--- a/លីមីតនៃអនុគមន៍.docx
+++ b/លីមីតនៃអនុគមន៍.docx
@@ -587,7 +587,7 @@
           <v:shape id="_x0000_i1025" type="#_x0000_t75" style="width:42.75pt;height:30.75pt" o:ole="">
             <v:imagedata r:id="rId8" o:title=""/>
           </v:shape>
-          <o:OLEObject Type="Embed" ProgID="Equation.DSMT4" ShapeID="_x0000_i1025" DrawAspect="Content" ObjectID="_1571652062" r:id="rId9"/>
+          <o:OLEObject Type="Embed" ProgID="Equation.DSMT4" ShapeID="_x0000_i1025" DrawAspect="Content" ObjectID="_1571874435" r:id="rId9"/>
         </w:object>
       </w:r>
       <w:r>
@@ -615,7 +615,7 @@
           <v:shape id="_x0000_i1026" type="#_x0000_t75" style="width:33pt;height:14.25pt" o:ole="">
             <v:imagedata r:id="rId10" o:title=""/>
           </v:shape>
-          <o:OLEObject Type="Embed" ProgID="Equation.DSMT4" ShapeID="_x0000_i1026" DrawAspect="Content" ObjectID="_1571652063" r:id="rId11"/>
+          <o:OLEObject Type="Embed" ProgID="Equation.DSMT4" ShapeID="_x0000_i1026" DrawAspect="Content" ObjectID="_1571874436" r:id="rId11"/>
         </w:object>
       </w:r>
       <w:r>
@@ -661,7 +661,7 @@
           <v:shape id="_x0000_i1027" type="#_x0000_t75" style="width:48.75pt;height:33pt" o:ole="">
             <v:imagedata r:id="rId12" o:title=""/>
           </v:shape>
-          <o:OLEObject Type="Embed" ProgID="Equation.DSMT4" ShapeID="_x0000_i1027" DrawAspect="Content" ObjectID="_1571652064" r:id="rId13"/>
+          <o:OLEObject Type="Embed" ProgID="Equation.DSMT4" ShapeID="_x0000_i1027" DrawAspect="Content" ObjectID="_1571874437" r:id="rId13"/>
         </w:object>
       </w:r>
       <w:r>
@@ -689,7 +689,7 @@
           <v:shape id="_x0000_i1028" type="#_x0000_t75" style="width:33pt;height:14.25pt" o:ole="">
             <v:imagedata r:id="rId10" o:title=""/>
           </v:shape>
-          <o:OLEObject Type="Embed" ProgID="Equation.DSMT4" ShapeID="_x0000_i1028" DrawAspect="Content" ObjectID="_1571652065" r:id="rId14"/>
+          <o:OLEObject Type="Embed" ProgID="Equation.DSMT4" ShapeID="_x0000_i1028" DrawAspect="Content" ObjectID="_1571874438" r:id="rId14"/>
         </w:object>
       </w:r>
     </w:p>
@@ -734,7 +734,7 @@
           <v:shape id="_x0000_i1029" type="#_x0000_t75" style="width:27.75pt;height:14.25pt" o:ole="">
             <v:imagedata r:id="rId15" o:title=""/>
           </v:shape>
-          <o:OLEObject Type="Embed" ProgID="Equation.DSMT4" ShapeID="_x0000_i1029" DrawAspect="Content" ObjectID="_1571652066" r:id="rId16"/>
+          <o:OLEObject Type="Embed" ProgID="Equation.DSMT4" ShapeID="_x0000_i1029" DrawAspect="Content" ObjectID="_1571874439" r:id="rId16"/>
         </w:object>
       </w:r>
       <w:r>
@@ -780,7 +780,7 @@
           <v:shape id="_x0000_i1030" type="#_x0000_t75" style="width:93.75pt;height:30.75pt" o:ole="">
             <v:imagedata r:id="rId17" o:title=""/>
           </v:shape>
-          <o:OLEObject Type="Embed" ProgID="Equation.DSMT4" ShapeID="_x0000_i1030" DrawAspect="Content" ObjectID="_1571652067" r:id="rId18"/>
+          <o:OLEObject Type="Embed" ProgID="Equation.DSMT4" ShapeID="_x0000_i1030" DrawAspect="Content" ObjectID="_1571874440" r:id="rId18"/>
         </w:object>
       </w:r>
       <w:r>
@@ -824,7 +824,7 @@
           <v:shape id="_x0000_i1031" type="#_x0000_t75" style="width:89.25pt;height:15.75pt" o:ole="">
             <v:imagedata r:id="rId19" o:title=""/>
           </v:shape>
-          <o:OLEObject Type="Embed" ProgID="Equation.DSMT4" ShapeID="_x0000_i1031" DrawAspect="Content" ObjectID="_1571652068" r:id="rId20"/>
+          <o:OLEObject Type="Embed" ProgID="Equation.DSMT4" ShapeID="_x0000_i1031" DrawAspect="Content" ObjectID="_1571874441" r:id="rId20"/>
         </w:object>
       </w:r>
       <w:r>
@@ -868,7 +868,7 @@
           <v:shape id="_x0000_i1032" type="#_x0000_t75" style="width:177.75pt;height:30.75pt" o:ole="">
             <v:imagedata r:id="rId21" o:title=""/>
           </v:shape>
-          <o:OLEObject Type="Embed" ProgID="Equation.DSMT4" ShapeID="_x0000_i1032" DrawAspect="Content" ObjectID="_1571652069" r:id="rId22"/>
+          <o:OLEObject Type="Embed" ProgID="Equation.DSMT4" ShapeID="_x0000_i1032" DrawAspect="Content" ObjectID="_1571874442" r:id="rId22"/>
         </w:object>
       </w:r>
       <w:r>
@@ -933,7 +933,7 @@
           <v:shape id="_x0000_i1033" type="#_x0000_t75" style="width:51.75pt;height:30.75pt" o:ole="">
             <v:imagedata r:id="rId23" o:title=""/>
           </v:shape>
-          <o:OLEObject Type="Embed" ProgID="Equation.DSMT4" ShapeID="_x0000_i1033" DrawAspect="Content" ObjectID="_1571652070" r:id="rId24"/>
+          <o:OLEObject Type="Embed" ProgID="Equation.DSMT4" ShapeID="_x0000_i1033" DrawAspect="Content" ObjectID="_1571874443" r:id="rId24"/>
         </w:object>
       </w:r>
       <w:r>
@@ -989,7 +989,7 @@
           <v:shape id="_x0000_i1034" type="#_x0000_t75" style="width:12pt;height:30.75pt" o:ole="">
             <v:imagedata r:id="rId25" o:title=""/>
           </v:shape>
-          <o:OLEObject Type="Embed" ProgID="Equation.DSMT4" ShapeID="_x0000_i1034" DrawAspect="Content" ObjectID="_1571652071" r:id="rId26"/>
+          <o:OLEObject Type="Embed" ProgID="Equation.DSMT4" ShapeID="_x0000_i1034" DrawAspect="Content" ObjectID="_1571874444" r:id="rId26"/>
         </w:object>
       </w:r>
       <w:r>
@@ -1034,7 +1034,7 @@
           <v:shape id="_x0000_i1035" type="#_x0000_t75" style="width:57.75pt;height:30.75pt" o:ole="">
             <v:imagedata r:id="rId27" o:title=""/>
           </v:shape>
-          <o:OLEObject Type="Embed" ProgID="Equation.DSMT4" ShapeID="_x0000_i1035" DrawAspect="Content" ObjectID="_1571652072" r:id="rId28"/>
+          <o:OLEObject Type="Embed" ProgID="Equation.DSMT4" ShapeID="_x0000_i1035" DrawAspect="Content" ObjectID="_1571874445" r:id="rId28"/>
         </w:object>
       </w:r>
       <w:r>
@@ -1093,7 +1093,7 @@
           <v:shape id="_x0000_i1036" type="#_x0000_t75" style="width:20.25pt;height:30.75pt" o:ole="">
             <v:imagedata r:id="rId29" o:title=""/>
           </v:shape>
-          <o:OLEObject Type="Embed" ProgID="Equation.DSMT4" ShapeID="_x0000_i1036" DrawAspect="Content" ObjectID="_1571652073" r:id="rId30"/>
+          <o:OLEObject Type="Embed" ProgID="Equation.DSMT4" ShapeID="_x0000_i1036" DrawAspect="Content" ObjectID="_1571874446" r:id="rId30"/>
         </w:object>
       </w:r>
       <w:r>
@@ -1138,7 +1138,7 @@
           <v:shape id="_x0000_i1037" type="#_x0000_t75" style="width:51.75pt;height:30.75pt" o:ole="">
             <v:imagedata r:id="rId31" o:title=""/>
           </v:shape>
-          <o:OLEObject Type="Embed" ProgID="Equation.DSMT4" ShapeID="_x0000_i1037" DrawAspect="Content" ObjectID="_1571652074" r:id="rId32"/>
+          <o:OLEObject Type="Embed" ProgID="Equation.DSMT4" ShapeID="_x0000_i1037" DrawAspect="Content" ObjectID="_1571874447" r:id="rId32"/>
         </w:object>
       </w:r>
       <w:r>
@@ -1196,7 +1196,7 @@
           <v:shape id="_x0000_i1038" type="#_x0000_t75" style="width:12pt;height:30.75pt" o:ole="">
             <v:imagedata r:id="rId33" o:title=""/>
           </v:shape>
-          <o:OLEObject Type="Embed" ProgID="Equation.DSMT4" ShapeID="_x0000_i1038" DrawAspect="Content" ObjectID="_1571652075" r:id="rId34"/>
+          <o:OLEObject Type="Embed" ProgID="Equation.DSMT4" ShapeID="_x0000_i1038" DrawAspect="Content" ObjectID="_1571874448" r:id="rId34"/>
         </w:object>
       </w:r>
       <w:r>
@@ -1241,7 +1241,7 @@
           <v:shape id="_x0000_i1039" type="#_x0000_t75" style="width:50.25pt;height:30.75pt" o:ole="">
             <v:imagedata r:id="rId35" o:title=""/>
           </v:shape>
-          <o:OLEObject Type="Embed" ProgID="Equation.DSMT4" ShapeID="_x0000_i1039" DrawAspect="Content" ObjectID="_1571652076" r:id="rId36"/>
+          <o:OLEObject Type="Embed" ProgID="Equation.DSMT4" ShapeID="_x0000_i1039" DrawAspect="Content" ObjectID="_1571874449" r:id="rId36"/>
         </w:object>
       </w:r>
       <w:r>
@@ -1299,7 +1299,7 @@
           <v:shape id="_x0000_i1040" type="#_x0000_t75" style="width:12pt;height:30.75pt" o:ole="">
             <v:imagedata r:id="rId37" o:title=""/>
           </v:shape>
-          <o:OLEObject Type="Embed" ProgID="Equation.DSMT4" ShapeID="_x0000_i1040" DrawAspect="Content" ObjectID="_1571652077" r:id="rId38"/>
+          <o:OLEObject Type="Embed" ProgID="Equation.DSMT4" ShapeID="_x0000_i1040" DrawAspect="Content" ObjectID="_1571874450" r:id="rId38"/>
         </w:object>
       </w:r>
       <w:r>
@@ -1344,7 +1344,7 @@
           <v:shape id="_x0000_i1041" type="#_x0000_t75" style="width:54pt;height:30.75pt" o:ole="">
             <v:imagedata r:id="rId39" o:title=""/>
           </v:shape>
-          <o:OLEObject Type="Embed" ProgID="Equation.DSMT4" ShapeID="_x0000_i1041" DrawAspect="Content" ObjectID="_1571652078" r:id="rId40"/>
+          <o:OLEObject Type="Embed" ProgID="Equation.DSMT4" ShapeID="_x0000_i1041" DrawAspect="Content" ObjectID="_1571874451" r:id="rId40"/>
         </w:object>
       </w:r>
       <w:r>
@@ -1402,7 +1402,7 @@
           <v:shape id="_x0000_i1042" type="#_x0000_t75" style="width:12pt;height:30.75pt" o:ole="">
             <v:imagedata r:id="rId41" o:title=""/>
           </v:shape>
-          <o:OLEObject Type="Embed" ProgID="Equation.DSMT4" ShapeID="_x0000_i1042" DrawAspect="Content" ObjectID="_1571652079" r:id="rId42"/>
+          <o:OLEObject Type="Embed" ProgID="Equation.DSMT4" ShapeID="_x0000_i1042" DrawAspect="Content" ObjectID="_1571874452" r:id="rId42"/>
         </w:object>
       </w:r>
       <w:r>
@@ -1447,7 +1447,7 @@
           <v:shape id="_x0000_i1043" type="#_x0000_t75" style="width:51pt;height:30.75pt" o:ole="">
             <v:imagedata r:id="rId43" o:title=""/>
           </v:shape>
-          <o:OLEObject Type="Embed" ProgID="Equation.DSMT4" ShapeID="_x0000_i1043" DrawAspect="Content" ObjectID="_1571652080" r:id="rId44"/>
+          <o:OLEObject Type="Embed" ProgID="Equation.DSMT4" ShapeID="_x0000_i1043" DrawAspect="Content" ObjectID="_1571874453" r:id="rId44"/>
         </w:object>
       </w:r>
       <w:r>
@@ -1505,7 +1505,7 @@
           <v:shape id="_x0000_i1044" type="#_x0000_t75" style="width:12pt;height:30.75pt" o:ole="">
             <v:imagedata r:id="rId45" o:title=""/>
           </v:shape>
-          <o:OLEObject Type="Embed" ProgID="Equation.DSMT4" ShapeID="_x0000_i1044" DrawAspect="Content" ObjectID="_1571652081" r:id="rId46"/>
+          <o:OLEObject Type="Embed" ProgID="Equation.DSMT4" ShapeID="_x0000_i1044" DrawAspect="Content" ObjectID="_1571874454" r:id="rId46"/>
         </w:object>
       </w:r>
       <w:r>
@@ -1550,7 +1550,7 @@
           <v:shape id="_x0000_i1045" type="#_x0000_t75" style="width:69pt;height:30.75pt" o:ole="">
             <v:imagedata r:id="rId47" o:title=""/>
           </v:shape>
-          <o:OLEObject Type="Embed" ProgID="Equation.DSMT4" ShapeID="_x0000_i1045" DrawAspect="Content" ObjectID="_1571652082" r:id="rId48"/>
+          <o:OLEObject Type="Embed" ProgID="Equation.DSMT4" ShapeID="_x0000_i1045" DrawAspect="Content" ObjectID="_1571874455" r:id="rId48"/>
         </w:object>
       </w:r>
       <w:r>
@@ -1598,7 +1598,7 @@
           <v:shape id="_x0000_i1046" type="#_x0000_t75" style="width:30pt;height:30.75pt" o:ole="">
             <v:imagedata r:id="rId49" o:title=""/>
           </v:shape>
-          <o:OLEObject Type="Embed" ProgID="Equation.DSMT4" ShapeID="_x0000_i1046" DrawAspect="Content" ObjectID="_1571652083" r:id="rId50"/>
+          <o:OLEObject Type="Embed" ProgID="Equation.DSMT4" ShapeID="_x0000_i1046" DrawAspect="Content" ObjectID="_1571874456" r:id="rId50"/>
         </w:object>
       </w:r>
       <w:r>
@@ -1641,7 +1641,7 @@
           <v:shape id="_x0000_i1047" type="#_x0000_t75" style="width:51.75pt;height:30.75pt" o:ole="">
             <v:imagedata r:id="rId51" o:title=""/>
           </v:shape>
-          <o:OLEObject Type="Embed" ProgID="Equation.DSMT4" ShapeID="_x0000_i1047" DrawAspect="Content" ObjectID="_1571652084" r:id="rId52"/>
+          <o:OLEObject Type="Embed" ProgID="Equation.DSMT4" ShapeID="_x0000_i1047" DrawAspect="Content" ObjectID="_1571874457" r:id="rId52"/>
         </w:object>
       </w:r>
       <w:r>
@@ -1694,7 +1694,7 @@
           <v:shape id="_x0000_i1048" type="#_x0000_t75" style="width:12pt;height:30.75pt" o:ole="">
             <v:imagedata r:id="rId53" o:title=""/>
           </v:shape>
-          <o:OLEObject Type="Embed" ProgID="Equation.DSMT4" ShapeID="_x0000_i1048" DrawAspect="Content" ObjectID="_1571652085" r:id="rId54"/>
+          <o:OLEObject Type="Embed" ProgID="Equation.DSMT4" ShapeID="_x0000_i1048" DrawAspect="Content" ObjectID="_1571874458" r:id="rId54"/>
         </w:object>
       </w:r>
       <w:r>
@@ -1736,7 +1736,7 @@
           <v:shape id="_x0000_i1049" type="#_x0000_t75" style="width:53.25pt;height:30.75pt" o:ole="">
             <v:imagedata r:id="rId55" o:title=""/>
           </v:shape>
-          <o:OLEObject Type="Embed" ProgID="Equation.DSMT4" ShapeID="_x0000_i1049" DrawAspect="Content" ObjectID="_1571652086" r:id="rId56"/>
+          <o:OLEObject Type="Embed" ProgID="Equation.DSMT4" ShapeID="_x0000_i1049" DrawAspect="Content" ObjectID="_1571874459" r:id="rId56"/>
         </w:object>
       </w:r>
       <w:r>
@@ -1789,7 +1789,7 @@
           <v:shape id="_x0000_i1050" type="#_x0000_t75" style="width:14.25pt;height:30.75pt" o:ole="">
             <v:imagedata r:id="rId57" o:title=""/>
           </v:shape>
-          <o:OLEObject Type="Embed" ProgID="Equation.DSMT4" ShapeID="_x0000_i1050" DrawAspect="Content" ObjectID="_1571652087" r:id="rId58"/>
+          <o:OLEObject Type="Embed" ProgID="Equation.DSMT4" ShapeID="_x0000_i1050" DrawAspect="Content" ObjectID="_1571874460" r:id="rId58"/>
         </w:object>
       </w:r>
       <w:r>
@@ -1831,7 +1831,7 @@
           <v:shape id="_x0000_i1051" type="#_x0000_t75" style="width:89.25pt;height:30.75pt" o:ole="">
             <v:imagedata r:id="rId59" o:title=""/>
           </v:shape>
-          <o:OLEObject Type="Embed" ProgID="Equation.DSMT4" ShapeID="_x0000_i1051" DrawAspect="Content" ObjectID="_1571652088" r:id="rId60"/>
+          <o:OLEObject Type="Embed" ProgID="Equation.DSMT4" ShapeID="_x0000_i1051" DrawAspect="Content" ObjectID="_1571874461" r:id="rId60"/>
         </w:object>
       </w:r>
       <w:r>
@@ -1875,7 +1875,7 @@
           <v:shape id="_x0000_i1052" type="#_x0000_t75" style="width:12pt;height:30.75pt" o:ole="">
             <v:imagedata r:id="rId61" o:title=""/>
           </v:shape>
-          <o:OLEObject Type="Embed" ProgID="Equation.DSMT4" ShapeID="_x0000_i1052" DrawAspect="Content" ObjectID="_1571652089" r:id="rId62"/>
+          <o:OLEObject Type="Embed" ProgID="Equation.DSMT4" ShapeID="_x0000_i1052" DrawAspect="Content" ObjectID="_1571874462" r:id="rId62"/>
         </w:object>
       </w:r>
       <w:r>
@@ -1917,7 +1917,7 @@
           <v:shape id="_x0000_i1053" type="#_x0000_t75" style="width:90pt;height:30.75pt" o:ole="">
             <v:imagedata r:id="rId63" o:title=""/>
           </v:shape>
-          <o:OLEObject Type="Embed" ProgID="Equation.DSMT4" ShapeID="_x0000_i1053" DrawAspect="Content" ObjectID="_1571652090" r:id="rId64"/>
+          <o:OLEObject Type="Embed" ProgID="Equation.DSMT4" ShapeID="_x0000_i1053" DrawAspect="Content" ObjectID="_1571874463" r:id="rId64"/>
         </w:object>
       </w:r>
       <w:r>
@@ -1961,7 +1961,7 @@
           <v:shape id="_x0000_i1054" type="#_x0000_t75" style="width:9pt;height:14.25pt" o:ole="">
             <v:imagedata r:id="rId65" o:title=""/>
           </v:shape>
-          <o:OLEObject Type="Embed" ProgID="Equation.DSMT4" ShapeID="_x0000_i1054" DrawAspect="Content" ObjectID="_1571652091" r:id="rId66"/>
+          <o:OLEObject Type="Embed" ProgID="Equation.DSMT4" ShapeID="_x0000_i1054" DrawAspect="Content" ObjectID="_1571874464" r:id="rId66"/>
         </w:object>
       </w:r>
       <w:r>
@@ -2003,7 +2003,7 @@
           <v:shape id="_x0000_i1055" type="#_x0000_t75" style="width:75pt;height:30.75pt" o:ole="">
             <v:imagedata r:id="rId67" o:title=""/>
           </v:shape>
-          <o:OLEObject Type="Embed" ProgID="Equation.DSMT4" ShapeID="_x0000_i1055" DrawAspect="Content" ObjectID="_1571652092" r:id="rId68"/>
+          <o:OLEObject Type="Embed" ProgID="Equation.DSMT4" ShapeID="_x0000_i1055" DrawAspect="Content" ObjectID="_1571874465" r:id="rId68"/>
         </w:object>
       </w:r>
       <w:r>
@@ -2047,7 +2047,7 @@
           <v:shape id="_x0000_i1056" type="#_x0000_t75" style="width:16.5pt;height:12.75pt" o:ole="">
             <v:imagedata r:id="rId69" o:title=""/>
           </v:shape>
-          <o:OLEObject Type="Embed" ProgID="Equation.DSMT4" ShapeID="_x0000_i1056" DrawAspect="Content" ObjectID="_1571652093" r:id="rId70"/>
+          <o:OLEObject Type="Embed" ProgID="Equation.DSMT4" ShapeID="_x0000_i1056" DrawAspect="Content" ObjectID="_1571874466" r:id="rId70"/>
         </w:object>
       </w:r>
       <w:r>
@@ -2090,7 +2090,7 @@
           <v:shape id="_x0000_i1057" type="#_x0000_t75" style="width:75pt;height:30.75pt" o:ole="">
             <v:imagedata r:id="rId71" o:title=""/>
           </v:shape>
-          <o:OLEObject Type="Embed" ProgID="Equation.DSMT4" ShapeID="_x0000_i1057" DrawAspect="Content" ObjectID="_1571652094" r:id="rId72"/>
+          <o:OLEObject Type="Embed" ProgID="Equation.DSMT4" ShapeID="_x0000_i1057" DrawAspect="Content" ObjectID="_1571874467" r:id="rId72"/>
         </w:object>
       </w:r>
       <w:r>
@@ -2135,7 +2135,7 @@
           <v:shape id="_x0000_i1058" type="#_x0000_t75" style="width:10.5pt;height:30.75pt" o:ole="">
             <v:imagedata r:id="rId73" o:title=""/>
           </v:shape>
-          <o:OLEObject Type="Embed" ProgID="Equation.DSMT4" ShapeID="_x0000_i1058" DrawAspect="Content" ObjectID="_1571652095" r:id="rId74"/>
+          <o:OLEObject Type="Embed" ProgID="Equation.DSMT4" ShapeID="_x0000_i1058" DrawAspect="Content" ObjectID="_1571874468" r:id="rId74"/>
         </w:object>
       </w:r>
       <w:r>
@@ -2177,7 +2177,7 @@
           <v:shape id="_x0000_i1059" type="#_x0000_t75" style="width:80.25pt;height:30.75pt" o:ole="">
             <v:imagedata r:id="rId75" o:title=""/>
           </v:shape>
-          <o:OLEObject Type="Embed" ProgID="Equation.DSMT4" ShapeID="_x0000_i1059" DrawAspect="Content" ObjectID="_1571652096" r:id="rId76"/>
+          <o:OLEObject Type="Embed" ProgID="Equation.DSMT4" ShapeID="_x0000_i1059" DrawAspect="Content" ObjectID="_1571874469" r:id="rId76"/>
         </w:object>
       </w:r>
       <w:r>
@@ -2221,7 +2221,7 @@
           <v:shape id="_x0000_i1060" type="#_x0000_t75" style="width:24pt;height:30.75pt" o:ole="">
             <v:imagedata r:id="rId77" o:title=""/>
           </v:shape>
-          <o:OLEObject Type="Embed" ProgID="Equation.DSMT4" ShapeID="_x0000_i1060" DrawAspect="Content" ObjectID="_1571652097" r:id="rId78"/>
+          <o:OLEObject Type="Embed" ProgID="Equation.DSMT4" ShapeID="_x0000_i1060" DrawAspect="Content" ObjectID="_1571874470" r:id="rId78"/>
         </w:object>
       </w:r>
       <w:r>
@@ -2263,7 +2263,7 @@
           <v:shape id="_x0000_i1061" type="#_x0000_t75" style="width:56.25pt;height:30.75pt" o:ole="">
             <v:imagedata r:id="rId79" o:title=""/>
           </v:shape>
-          <o:OLEObject Type="Embed" ProgID="Equation.DSMT4" ShapeID="_x0000_i1061" DrawAspect="Content" ObjectID="_1571652098" r:id="rId80"/>
+          <o:OLEObject Type="Embed" ProgID="Equation.DSMT4" ShapeID="_x0000_i1061" DrawAspect="Content" ObjectID="_1571874471" r:id="rId80"/>
         </w:object>
       </w:r>
       <w:r>
@@ -2307,7 +2307,7 @@
           <v:shape id="_x0000_i1062" type="#_x0000_t75" style="width:17.25pt;height:30.75pt" o:ole="">
             <v:imagedata r:id="rId81" o:title=""/>
           </v:shape>
-          <o:OLEObject Type="Embed" ProgID="Equation.DSMT4" ShapeID="_x0000_i1062" DrawAspect="Content" ObjectID="_1571652099" r:id="rId82"/>
+          <o:OLEObject Type="Embed" ProgID="Equation.DSMT4" ShapeID="_x0000_i1062" DrawAspect="Content" ObjectID="_1571874472" r:id="rId82"/>
         </w:object>
       </w:r>
       <w:r>
@@ -2349,7 +2349,7 @@
           <v:shape id="_x0000_i1063" type="#_x0000_t75" style="width:56.25pt;height:33pt" o:ole="">
             <v:imagedata r:id="rId83" o:title=""/>
           </v:shape>
-          <o:OLEObject Type="Embed" ProgID="Equation.DSMT4" ShapeID="_x0000_i1063" DrawAspect="Content" ObjectID="_1571652100" r:id="rId84"/>
+          <o:OLEObject Type="Embed" ProgID="Equation.DSMT4" ShapeID="_x0000_i1063" DrawAspect="Content" ObjectID="_1571874473" r:id="rId84"/>
         </w:object>
       </w:r>
       <w:r>
@@ -2393,7 +2393,7 @@
           <v:shape id="_x0000_i1064" type="#_x0000_t75" style="width:11.25pt;height:30.75pt" o:ole="">
             <v:imagedata r:id="rId85" o:title=""/>
           </v:shape>
-          <o:OLEObject Type="Embed" ProgID="Equation.DSMT4" ShapeID="_x0000_i1064" DrawAspect="Content" ObjectID="_1571652101" r:id="rId86"/>
+          <o:OLEObject Type="Embed" ProgID="Equation.DSMT4" ShapeID="_x0000_i1064" DrawAspect="Content" ObjectID="_1571874474" r:id="rId86"/>
         </w:object>
       </w:r>
       <w:r>
@@ -2435,7 +2435,7 @@
           <v:shape id="_x0000_i1065" type="#_x0000_t75" style="width:57.75pt;height:30.75pt" o:ole="">
             <v:imagedata r:id="rId87" o:title=""/>
           </v:shape>
-          <o:OLEObject Type="Embed" ProgID="Equation.DSMT4" ShapeID="_x0000_i1065" DrawAspect="Content" ObjectID="_1571652102" r:id="rId88"/>
+          <o:OLEObject Type="Embed" ProgID="Equation.DSMT4" ShapeID="_x0000_i1065" DrawAspect="Content" ObjectID="_1571874475" r:id="rId88"/>
         </w:object>
       </w:r>
       <w:r>
@@ -2479,7 +2479,7 @@
           <v:shape id="_x0000_i1066" type="#_x0000_t75" style="width:17.25pt;height:30.75pt" o:ole="">
             <v:imagedata r:id="rId89" o:title=""/>
           </v:shape>
-          <o:OLEObject Type="Embed" ProgID="Equation.DSMT4" ShapeID="_x0000_i1066" DrawAspect="Content" ObjectID="_1571652103" r:id="rId90"/>
+          <o:OLEObject Type="Embed" ProgID="Equation.DSMT4" ShapeID="_x0000_i1066" DrawAspect="Content" ObjectID="_1571874476" r:id="rId90"/>
         </w:object>
       </w:r>
       <w:r>
@@ -2521,7 +2521,7 @@
           <v:shape id="_x0000_i1067" type="#_x0000_t75" style="width:128.25pt;height:30.75pt" o:ole="">
             <v:imagedata r:id="rId91" o:title=""/>
           </v:shape>
-          <o:OLEObject Type="Embed" ProgID="Equation.DSMT4" ShapeID="_x0000_i1067" DrawAspect="Content" ObjectID="_1571652104" r:id="rId92"/>
+          <o:OLEObject Type="Embed" ProgID="Equation.DSMT4" ShapeID="_x0000_i1067" DrawAspect="Content" ObjectID="_1571874477" r:id="rId92"/>
         </w:object>
       </w:r>
       <w:r>
@@ -2565,7 +2565,7 @@
           <v:shape id="_x0000_i1068" type="#_x0000_t75" style="width:12pt;height:30.75pt" o:ole="">
             <v:imagedata r:id="rId93" o:title=""/>
           </v:shape>
-          <o:OLEObject Type="Embed" ProgID="Equation.DSMT4" ShapeID="_x0000_i1068" DrawAspect="Content" ObjectID="_1571652105" r:id="rId94"/>
+          <o:OLEObject Type="Embed" ProgID="Equation.DSMT4" ShapeID="_x0000_i1068" DrawAspect="Content" ObjectID="_1571874478" r:id="rId94"/>
         </w:object>
       </w:r>
       <w:r>
@@ -2607,7 +2607,7 @@
           <v:shape id="_x0000_i1069" type="#_x0000_t75" style="width:75.75pt;height:33pt" o:ole="">
             <v:imagedata r:id="rId95" o:title=""/>
           </v:shape>
-          <o:OLEObject Type="Embed" ProgID="Equation.DSMT4" ShapeID="_x0000_i1069" DrawAspect="Content" ObjectID="_1571652106" r:id="rId96"/>
+          <o:OLEObject Type="Embed" ProgID="Equation.DSMT4" ShapeID="_x0000_i1069" DrawAspect="Content" ObjectID="_1571874479" r:id="rId96"/>
         </w:object>
       </w:r>
       <w:r>
@@ -2651,7 +2651,7 @@
           <v:shape id="_x0000_i1070" type="#_x0000_t75" style="width:12pt;height:30.75pt" o:ole="">
             <v:imagedata r:id="rId97" o:title=""/>
           </v:shape>
-          <o:OLEObject Type="Embed" ProgID="Equation.DSMT4" ShapeID="_x0000_i1070" DrawAspect="Content" ObjectID="_1571652107" r:id="rId98"/>
+          <o:OLEObject Type="Embed" ProgID="Equation.DSMT4" ShapeID="_x0000_i1070" DrawAspect="Content" ObjectID="_1571874480" r:id="rId98"/>
         </w:object>
       </w:r>
       <w:r>
@@ -2693,7 +2693,7 @@
           <v:shape id="_x0000_i1071" type="#_x0000_t75" style="width:60.75pt;height:33pt" o:ole="">
             <v:imagedata r:id="rId99" o:title=""/>
           </v:shape>
-          <o:OLEObject Type="Embed" ProgID="Equation.DSMT4" ShapeID="_x0000_i1071" DrawAspect="Content" ObjectID="_1571652108" r:id="rId100"/>
+          <o:OLEObject Type="Embed" ProgID="Equation.DSMT4" ShapeID="_x0000_i1071" DrawAspect="Content" ObjectID="_1571874481" r:id="rId100"/>
         </w:object>
       </w:r>
       <w:r>
@@ -2737,7 +2737,7 @@
           <v:shape id="_x0000_i1072" type="#_x0000_t75" style="width:12pt;height:30.75pt" o:ole="">
             <v:imagedata r:id="rId101" o:title=""/>
           </v:shape>
-          <o:OLEObject Type="Embed" ProgID="Equation.DSMT4" ShapeID="_x0000_i1072" DrawAspect="Content" ObjectID="_1571652109" r:id="rId102"/>
+          <o:OLEObject Type="Embed" ProgID="Equation.DSMT4" ShapeID="_x0000_i1072" DrawAspect="Content" ObjectID="_1571874482" r:id="rId102"/>
         </w:object>
       </w:r>
       <w:r>
@@ -2779,7 +2779,7 @@
           <v:shape id="_x0000_i1073" type="#_x0000_t75" style="width:56.25pt;height:33pt" o:ole="">
             <v:imagedata r:id="rId103" o:title=""/>
           </v:shape>
-          <o:OLEObject Type="Embed" ProgID="Equation.DSMT4" ShapeID="_x0000_i1073" DrawAspect="Content" ObjectID="_1571652110" r:id="rId104"/>
+          <o:OLEObject Type="Embed" ProgID="Equation.DSMT4" ShapeID="_x0000_i1073" DrawAspect="Content" ObjectID="_1571874483" r:id="rId104"/>
         </w:object>
       </w:r>
       <w:r>
@@ -2823,7 +2823,7 @@
           <v:shape id="_x0000_i1074" type="#_x0000_t75" style="width:18pt;height:30.75pt" o:ole="">
             <v:imagedata r:id="rId105" o:title=""/>
           </v:shape>
-          <o:OLEObject Type="Embed" ProgID="Equation.DSMT4" ShapeID="_x0000_i1074" DrawAspect="Content" ObjectID="_1571652111" r:id="rId106"/>
+          <o:OLEObject Type="Embed" ProgID="Equation.DSMT4" ShapeID="_x0000_i1074" DrawAspect="Content" ObjectID="_1571874484" r:id="rId106"/>
         </w:object>
       </w:r>
       <w:r>
@@ -2865,7 +2865,7 @@
           <v:shape id="_x0000_i1075" type="#_x0000_t75" style="width:57pt;height:33pt" o:ole="">
             <v:imagedata r:id="rId107" o:title=""/>
           </v:shape>
-          <o:OLEObject Type="Embed" ProgID="Equation.DSMT4" ShapeID="_x0000_i1075" DrawAspect="Content" ObjectID="_1571652112" r:id="rId108"/>
+          <o:OLEObject Type="Embed" ProgID="Equation.DSMT4" ShapeID="_x0000_i1075" DrawAspect="Content" ObjectID="_1571874485" r:id="rId108"/>
         </w:object>
       </w:r>
       <w:r>
@@ -2909,7 +2909,7 @@
           <v:shape id="_x0000_i1076" type="#_x0000_t75" style="width:15.75pt;height:30.75pt" o:ole="">
             <v:imagedata r:id="rId109" o:title=""/>
           </v:shape>
-          <o:OLEObject Type="Embed" ProgID="Equation.DSMT4" ShapeID="_x0000_i1076" DrawAspect="Content" ObjectID="_1571652113" r:id="rId110"/>
+          <o:OLEObject Type="Embed" ProgID="Equation.DSMT4" ShapeID="_x0000_i1076" DrawAspect="Content" ObjectID="_1571874486" r:id="rId110"/>
         </w:object>
       </w:r>
       <w:r>
@@ -2951,7 +2951,7 @@
           <v:shape id="_x0000_i1077" type="#_x0000_t75" style="width:144.75pt;height:30.75pt" o:ole="">
             <v:imagedata r:id="rId111" o:title=""/>
           </v:shape>
-          <o:OLEObject Type="Embed" ProgID="Equation.DSMT4" ShapeID="_x0000_i1077" DrawAspect="Content" ObjectID="_1571652114" r:id="rId112"/>
+          <o:OLEObject Type="Embed" ProgID="Equation.DSMT4" ShapeID="_x0000_i1077" DrawAspect="Content" ObjectID="_1571874487" r:id="rId112"/>
         </w:object>
       </w:r>
       <w:r>
@@ -2995,7 +2995,7 @@
           <v:shape id="_x0000_i1078" type="#_x0000_t75" style="width:12.75pt;height:14.25pt" o:ole="">
             <v:imagedata r:id="rId113" o:title=""/>
           </v:shape>
-          <o:OLEObject Type="Embed" ProgID="Equation.DSMT4" ShapeID="_x0000_i1078" DrawAspect="Content" ObjectID="_1571652115" r:id="rId114"/>
+          <o:OLEObject Type="Embed" ProgID="Equation.DSMT4" ShapeID="_x0000_i1078" DrawAspect="Content" ObjectID="_1571874488" r:id="rId114"/>
         </w:object>
       </w:r>
       <w:r>
@@ -3037,7 +3037,7 @@
           <v:shape id="_x0000_i1079" type="#_x0000_t75" style="width:150.75pt;height:30.75pt" o:ole="">
             <v:imagedata r:id="rId115" o:title=""/>
           </v:shape>
-          <o:OLEObject Type="Embed" ProgID="Equation.DSMT4" ShapeID="_x0000_i1079" DrawAspect="Content" ObjectID="_1571652116" r:id="rId116"/>
+          <o:OLEObject Type="Embed" ProgID="Equation.DSMT4" ShapeID="_x0000_i1079" DrawAspect="Content" ObjectID="_1571874489" r:id="rId116"/>
         </w:object>
       </w:r>
       <w:r>
@@ -3081,7 +3081,7 @@
           <v:shape id="_x0000_i1080" type="#_x0000_t75" style="width:18.75pt;height:14.25pt" o:ole="">
             <v:imagedata r:id="rId117" o:title=""/>
           </v:shape>
-          <o:OLEObject Type="Embed" ProgID="Equation.DSMT4" ShapeID="_x0000_i1080" DrawAspect="Content" ObjectID="_1571652117" r:id="rId118"/>
+          <o:OLEObject Type="Embed" ProgID="Equation.DSMT4" ShapeID="_x0000_i1080" DrawAspect="Content" ObjectID="_1571874490" r:id="rId118"/>
         </w:object>
       </w:r>
       <w:r>
@@ -3123,7 +3123,7 @@
           <v:shape id="_x0000_i1081" type="#_x0000_t75" style="width:180.75pt;height:30.75pt" o:ole="">
             <v:imagedata r:id="rId119" o:title=""/>
           </v:shape>
-          <o:OLEObject Type="Embed" ProgID="Equation.DSMT4" ShapeID="_x0000_i1081" DrawAspect="Content" ObjectID="_1571652118" r:id="rId120"/>
+          <o:OLEObject Type="Embed" ProgID="Equation.DSMT4" ShapeID="_x0000_i1081" DrawAspect="Content" ObjectID="_1571874491" r:id="rId120"/>
         </w:object>
       </w:r>
     </w:p>
@@ -3162,7 +3162,7 @@
           <v:shape id="_x0000_i1082" type="#_x0000_t75" style="width:42.75pt;height:33pt" o:ole="">
             <v:imagedata r:id="rId121" o:title=""/>
           </v:shape>
-          <o:OLEObject Type="Embed" ProgID="Equation.DSMT4" ShapeID="_x0000_i1082" DrawAspect="Content" ObjectID="_1571652119" r:id="rId122"/>
+          <o:OLEObject Type="Embed" ProgID="Equation.DSMT4" ShapeID="_x0000_i1082" DrawAspect="Content" ObjectID="_1571874492" r:id="rId122"/>
         </w:object>
       </w:r>
       <w:r>
@@ -3213,7 +3213,7 @@
           <v:shape id="_x0000_i1083" type="#_x0000_t75" style="width:207pt;height:30.75pt" o:ole="">
             <v:imagedata r:id="rId123" o:title=""/>
           </v:shape>
-          <o:OLEObject Type="Embed" ProgID="Equation.DSMT4" ShapeID="_x0000_i1083" DrawAspect="Content" ObjectID="_1571652120" r:id="rId124"/>
+          <o:OLEObject Type="Embed" ProgID="Equation.DSMT4" ShapeID="_x0000_i1083" DrawAspect="Content" ObjectID="_1571874493" r:id="rId124"/>
         </w:object>
       </w:r>
       <w:r>
@@ -3261,7 +3261,7 @@
           <v:shape id="_x0000_i1084" type="#_x0000_t75" style="width:81pt;height:33pt" o:ole="">
             <v:imagedata r:id="rId125" o:title=""/>
           </v:shape>
-          <o:OLEObject Type="Embed" ProgID="Equation.DSMT4" ShapeID="_x0000_i1084" DrawAspect="Content" ObjectID="_1571652121" r:id="rId126"/>
+          <o:OLEObject Type="Embed" ProgID="Equation.DSMT4" ShapeID="_x0000_i1084" DrawAspect="Content" ObjectID="_1571874494" r:id="rId126"/>
         </w:object>
       </w:r>
       <w:r>
@@ -3303,7 +3303,7 @@
           <v:shape id="_x0000_i1085" type="#_x0000_t75" style="width:198.75pt;height:33pt" o:ole="">
             <v:imagedata r:id="rId127" o:title=""/>
           </v:shape>
-          <o:OLEObject Type="Embed" ProgID="Equation.DSMT4" ShapeID="_x0000_i1085" DrawAspect="Content" ObjectID="_1571652122" r:id="rId128"/>
+          <o:OLEObject Type="Embed" ProgID="Equation.DSMT4" ShapeID="_x0000_i1085" DrawAspect="Content" ObjectID="_1571874495" r:id="rId128"/>
         </w:object>
       </w:r>
     </w:p>
@@ -3336,7 +3336,7 @@
           <v:shape id="_x0000_i1086" type="#_x0000_t75" style="width:53.25pt;height:36pt" o:ole="">
             <v:imagedata r:id="rId129" o:title=""/>
           </v:shape>
-          <o:OLEObject Type="Embed" ProgID="Equation.DSMT4" ShapeID="_x0000_i1086" DrawAspect="Content" ObjectID="_1571652123" r:id="rId130"/>
+          <o:OLEObject Type="Embed" ProgID="Equation.DSMT4" ShapeID="_x0000_i1086" DrawAspect="Content" ObjectID="_1571874496" r:id="rId130"/>
         </w:object>
       </w:r>
       <w:r>
@@ -3378,7 +3378,7 @@
           <v:shape id="_x0000_i1087" type="#_x0000_t75" style="width:60.75pt;height:30.75pt" o:ole="">
             <v:imagedata r:id="rId131" o:title=""/>
           </v:shape>
-          <o:OLEObject Type="Embed" ProgID="Equation.DSMT4" ShapeID="_x0000_i1087" DrawAspect="Content" ObjectID="_1571652124" r:id="rId132"/>
+          <o:OLEObject Type="Embed" ProgID="Equation.DSMT4" ShapeID="_x0000_i1087" DrawAspect="Content" ObjectID="_1571874497" r:id="rId132"/>
         </w:object>
       </w:r>
       <w:r>
@@ -3422,7 +3422,7 @@
           <v:shape id="_x0000_i1088" type="#_x0000_t75" style="width:9.75pt;height:14.25pt" o:ole="">
             <v:imagedata r:id="rId133" o:title=""/>
           </v:shape>
-          <o:OLEObject Type="Embed" ProgID="Equation.DSMT4" ShapeID="_x0000_i1088" DrawAspect="Content" ObjectID="_1571652125" r:id="rId134"/>
+          <o:OLEObject Type="Embed" ProgID="Equation.DSMT4" ShapeID="_x0000_i1088" DrawAspect="Content" ObjectID="_1571874498" r:id="rId134"/>
         </w:object>
       </w:r>
       <w:r>
@@ -3464,7 +3464,7 @@
           <v:shape id="_x0000_i1089" type="#_x0000_t75" style="width:66pt;height:30.75pt" o:ole="">
             <v:imagedata r:id="rId135" o:title=""/>
           </v:shape>
-          <o:OLEObject Type="Embed" ProgID="Equation.DSMT4" ShapeID="_x0000_i1089" DrawAspect="Content" ObjectID="_1571652126" r:id="rId136"/>
+          <o:OLEObject Type="Embed" ProgID="Equation.DSMT4" ShapeID="_x0000_i1089" DrawAspect="Content" ObjectID="_1571874499" r:id="rId136"/>
         </w:object>
       </w:r>
       <w:r>
@@ -3533,7 +3533,7 @@
           <v:shape id="_x0000_i1090" type="#_x0000_t75" style="width:66pt;height:33pt" o:ole="">
             <v:imagedata r:id="rId137" o:title=""/>
           </v:shape>
-          <o:OLEObject Type="Embed" ProgID="Equation.DSMT4" ShapeID="_x0000_i1090" DrawAspect="Content" ObjectID="_1571652127" r:id="rId138"/>
+          <o:OLEObject Type="Embed" ProgID="Equation.DSMT4" ShapeID="_x0000_i1090" DrawAspect="Content" ObjectID="_1571874500" r:id="rId138"/>
         </w:object>
       </w:r>
       <w:r>
@@ -3594,7 +3594,7 @@
           <v:shape id="_x0000_i1091" type="#_x0000_t75" style="width:81.75pt;height:30.75pt" o:ole="">
             <v:imagedata r:id="rId139" o:title=""/>
           </v:shape>
-          <o:OLEObject Type="Embed" ProgID="Equation.DSMT4" ShapeID="_x0000_i1091" DrawAspect="Content" ObjectID="_1571652128" r:id="rId140"/>
+          <o:OLEObject Type="Embed" ProgID="Equation.DSMT4" ShapeID="_x0000_i1091" DrawAspect="Content" ObjectID="_1571874501" r:id="rId140"/>
         </w:object>
       </w:r>
       <w:r>
@@ -3631,7 +3631,7 @@
           <v:shape id="_x0000_i1092" type="#_x0000_t75" style="width:11.25pt;height:30.75pt" o:ole="">
             <v:imagedata r:id="rId141" o:title=""/>
           </v:shape>
-          <o:OLEObject Type="Embed" ProgID="Equation.DSMT4" ShapeID="_x0000_i1092" DrawAspect="Content" ObjectID="_1571652129" r:id="rId142"/>
+          <o:OLEObject Type="Embed" ProgID="Equation.DSMT4" ShapeID="_x0000_i1092" DrawAspect="Content" ObjectID="_1571874502" r:id="rId142"/>
         </w:object>
       </w:r>
       <w:r>
@@ -3673,7 +3673,7 @@
           <v:shape id="_x0000_i1093" type="#_x0000_t75" style="width:74.25pt;height:33pt" o:ole="">
             <v:imagedata r:id="rId143" o:title=""/>
           </v:shape>
-          <o:OLEObject Type="Embed" ProgID="Equation.DSMT4" ShapeID="_x0000_i1093" DrawAspect="Content" ObjectID="_1571652130" r:id="rId144"/>
+          <o:OLEObject Type="Embed" ProgID="Equation.DSMT4" ShapeID="_x0000_i1093" DrawAspect="Content" ObjectID="_1571874503" r:id="rId144"/>
         </w:object>
       </w:r>
       <w:r>
@@ -3717,7 +3717,7 @@
           <v:shape id="_x0000_i1094" type="#_x0000_t75" style="width:9.75pt;height:12.75pt" o:ole="">
             <v:imagedata r:id="rId145" o:title=""/>
           </v:shape>
-          <o:OLEObject Type="Embed" ProgID="Equation.DSMT4" ShapeID="_x0000_i1094" DrawAspect="Content" ObjectID="_1571652131" r:id="rId146"/>
+          <o:OLEObject Type="Embed" ProgID="Equation.DSMT4" ShapeID="_x0000_i1094" DrawAspect="Content" ObjectID="_1571874504" r:id="rId146"/>
         </w:object>
       </w:r>
     </w:p>
@@ -3750,7 +3750,7 @@
           <v:shape id="_x0000_i1095" type="#_x0000_t75" style="width:87pt;height:33pt" o:ole="">
             <v:imagedata r:id="rId147" o:title=""/>
           </v:shape>
-          <o:OLEObject Type="Embed" ProgID="Equation.DSMT4" ShapeID="_x0000_i1095" DrawAspect="Content" ObjectID="_1571652132" r:id="rId148"/>
+          <o:OLEObject Type="Embed" ProgID="Equation.DSMT4" ShapeID="_x0000_i1095" DrawAspect="Content" ObjectID="_1571874505" r:id="rId148"/>
         </w:object>
       </w:r>
       <w:r>
@@ -3786,7 +3786,7 @@
           <v:shape id="_x0000_i1096" type="#_x0000_t75" style="width:9.75pt;height:12.75pt" o:ole="">
             <v:imagedata r:id="rId149" o:title=""/>
           </v:shape>
-          <o:OLEObject Type="Embed" ProgID="Equation.DSMT4" ShapeID="_x0000_i1096" DrawAspect="Content" ObjectID="_1571652133" r:id="rId150"/>
+          <o:OLEObject Type="Embed" ProgID="Equation.DSMT4" ShapeID="_x0000_i1096" DrawAspect="Content" ObjectID="_1571874506" r:id="rId150"/>
         </w:object>
       </w:r>
       <w:r>
@@ -3828,7 +3828,7 @@
           <v:shape id="_x0000_i1097" type="#_x0000_t75" style="width:1in;height:33pt" o:ole="">
             <v:imagedata r:id="rId151" o:title=""/>
           </v:shape>
-          <o:OLEObject Type="Embed" ProgID="Equation.DSMT4" ShapeID="_x0000_i1097" DrawAspect="Content" ObjectID="_1571652134" r:id="rId152"/>
+          <o:OLEObject Type="Embed" ProgID="Equation.DSMT4" ShapeID="_x0000_i1097" DrawAspect="Content" ObjectID="_1571874507" r:id="rId152"/>
         </w:object>
       </w:r>
       <w:r>
@@ -3872,7 +3872,7 @@
           <v:shape id="_x0000_i1098" type="#_x0000_t75" style="width:15.75pt;height:12.75pt" o:ole="">
             <v:imagedata r:id="rId153" o:title=""/>
           </v:shape>
-          <o:OLEObject Type="Embed" ProgID="Equation.DSMT4" ShapeID="_x0000_i1098" DrawAspect="Content" ObjectID="_1571652135" r:id="rId154"/>
+          <o:OLEObject Type="Embed" ProgID="Equation.DSMT4" ShapeID="_x0000_i1098" DrawAspect="Content" ObjectID="_1571874508" r:id="rId154"/>
         </w:object>
       </w:r>
       <w:r>
@@ -4281,7 +4281,7 @@
           <w:szCs w:val="20"/>
           <w:cs/>
         </w:rPr>
-        <w:t>០៧</w:t>
+        <w:t>១១</w:t>
       </w:r>
       <w:r>
         <w:rPr>
@@ -4329,7 +4329,7 @@
           <v:shape id="_x0000_i1099" type="#_x0000_t75" style="width:78pt;height:39.75pt" o:ole="">
             <v:imagedata r:id="rId155" o:title=""/>
           </v:shape>
-          <o:OLEObject Type="Embed" ProgID="Equation.DSMT4" ShapeID="_x0000_i1099" DrawAspect="Content" ObjectID="_1571652136" r:id="rId156"/>
+          <o:OLEObject Type="Embed" ProgID="Equation.DSMT4" ShapeID="_x0000_i1099" DrawAspect="Content" ObjectID="_1571874509" r:id="rId156"/>
         </w:object>
       </w:r>
       <w:r>
@@ -4371,7 +4371,7 @@
           <v:shape id="_x0000_i1100" type="#_x0000_t75" style="width:12pt;height:30.75pt" o:ole="">
             <v:imagedata r:id="rId157" o:title=""/>
           </v:shape>
-          <o:OLEObject Type="Embed" ProgID="Equation.DSMT4" ShapeID="_x0000_i1100" DrawAspect="Content" ObjectID="_1571652137" r:id="rId158"/>
+          <o:OLEObject Type="Embed" ProgID="Equation.DSMT4" ShapeID="_x0000_i1100" DrawAspect="Content" ObjectID="_1571874510" r:id="rId158"/>
         </w:object>
       </w:r>
       <w:r>
@@ -4418,7 +4418,7 @@
           <v:shape id="_x0000_i1101" type="#_x0000_t75" style="width:60.75pt;height:30.75pt" o:ole="">
             <v:imagedata r:id="rId159" o:title=""/>
           </v:shape>
-          <o:OLEObject Type="Embed" ProgID="Equation.DSMT4" ShapeID="_x0000_i1101" DrawAspect="Content" ObjectID="_1571652138" r:id="rId160"/>
+          <o:OLEObject Type="Embed" ProgID="Equation.DSMT4" ShapeID="_x0000_i1101" DrawAspect="Content" ObjectID="_1571874511" r:id="rId160"/>
         </w:object>
       </w:r>
       <w:r>
@@ -4466,7 +4466,7 @@
           <v:shape id="_x0000_i1102" type="#_x0000_t75" style="width:9.75pt;height:14.25pt" o:ole="">
             <v:imagedata r:id="rId161" o:title=""/>
           </v:shape>
-          <o:OLEObject Type="Embed" ProgID="Equation.DSMT4" ShapeID="_x0000_i1102" DrawAspect="Content" ObjectID="_1571652139" r:id="rId162"/>
+          <o:OLEObject Type="Embed" ProgID="Equation.DSMT4" ShapeID="_x0000_i1102" DrawAspect="Content" ObjectID="_1571874512" r:id="rId162"/>
         </w:object>
       </w:r>
       <w:r>
@@ -4505,7 +4505,7 @@
           <v:shape id="_x0000_i1103" type="#_x0000_t75" style="width:66pt;height:33pt" o:ole="">
             <v:imagedata r:id="rId163" o:title=""/>
           </v:shape>
-          <o:OLEObject Type="Embed" ProgID="Equation.DSMT4" ShapeID="_x0000_i1103" DrawAspect="Content" ObjectID="_1571652140" r:id="rId164"/>
+          <o:OLEObject Type="Embed" ProgID="Equation.DSMT4" ShapeID="_x0000_i1103" DrawAspect="Content" ObjectID="_1571874513" r:id="rId164"/>
         </w:object>
       </w:r>
       <w:r>
@@ -4553,7 +4553,7 @@
           <v:shape id="_x0000_i1104" type="#_x0000_t75" style="width:6.75pt;height:12.75pt" o:ole="">
             <v:imagedata r:id="rId165" o:title=""/>
           </v:shape>
-          <o:OLEObject Type="Embed" ProgID="Equation.DSMT4" ShapeID="_x0000_i1104" DrawAspect="Content" ObjectID="_1571652141" r:id="rId166"/>
+          <o:OLEObject Type="Embed" ProgID="Equation.DSMT4" ShapeID="_x0000_i1104" DrawAspect="Content" ObjectID="_1571874514" r:id="rId166"/>
         </w:object>
       </w:r>
       <w:r>
@@ -4600,7 +4600,7 @@
           <v:shape id="_x0000_i1105" type="#_x0000_t75" style="width:66.75pt;height:30.75pt" o:ole="">
             <v:imagedata r:id="rId167" o:title=""/>
           </v:shape>
-          <o:OLEObject Type="Embed" ProgID="Equation.DSMT4" ShapeID="_x0000_i1105" DrawAspect="Content" ObjectID="_1571652142" r:id="rId168"/>
+          <o:OLEObject Type="Embed" ProgID="Equation.DSMT4" ShapeID="_x0000_i1105" DrawAspect="Content" ObjectID="_1571874515" r:id="rId168"/>
         </w:object>
       </w:r>
       <w:r>
@@ -4648,7 +4648,7 @@
           <v:shape id="_x0000_i1106" type="#_x0000_t75" style="width:12pt;height:30.75pt" o:ole="">
             <v:imagedata r:id="rId169" o:title=""/>
           </v:shape>
-          <o:OLEObject Type="Embed" ProgID="Equation.DSMT4" ShapeID="_x0000_i1106" DrawAspect="Content" ObjectID="_1571652143" r:id="rId170"/>
+          <o:OLEObject Type="Embed" ProgID="Equation.DSMT4" ShapeID="_x0000_i1106" DrawAspect="Content" ObjectID="_1571874516" r:id="rId170"/>
         </w:object>
       </w:r>
       <w:r>
@@ -4687,7 +4687,7 @@
           <v:shape id="_x0000_i1107" type="#_x0000_t75" style="width:75pt;height:33.75pt" o:ole="">
             <v:imagedata r:id="rId171" o:title=""/>
           </v:shape>
-          <o:OLEObject Type="Embed" ProgID="Equation.DSMT4" ShapeID="_x0000_i1107" DrawAspect="Content" ObjectID="_1571652144" r:id="rId172"/>
+          <o:OLEObject Type="Embed" ProgID="Equation.DSMT4" ShapeID="_x0000_i1107" DrawAspect="Content" ObjectID="_1571874517" r:id="rId172"/>
         </w:object>
       </w:r>
       <w:r>
@@ -4735,7 +4735,7 @@
           <v:shape id="_x0000_i1108" type="#_x0000_t75" style="width:17.25pt;height:30.75pt" o:ole="">
             <v:imagedata r:id="rId173" o:title=""/>
           </v:shape>
-          <o:OLEObject Type="Embed" ProgID="Equation.DSMT4" ShapeID="_x0000_i1108" DrawAspect="Content" ObjectID="_1571652145" r:id="rId174"/>
+          <o:OLEObject Type="Embed" ProgID="Equation.DSMT4" ShapeID="_x0000_i1108" DrawAspect="Content" ObjectID="_1571874518" r:id="rId174"/>
         </w:object>
       </w:r>
       <w:r>
@@ -4774,7 +4774,7 @@
           <v:shape id="_x0000_i1109" type="#_x0000_t75" style="width:102pt;height:33pt" o:ole="">
             <v:imagedata r:id="rId175" o:title=""/>
           </v:shape>
-          <o:OLEObject Type="Embed" ProgID="Equation.DSMT4" ShapeID="_x0000_i1109" DrawAspect="Content" ObjectID="_1571652146" r:id="rId176"/>
+          <o:OLEObject Type="Embed" ProgID="Equation.DSMT4" ShapeID="_x0000_i1109" DrawAspect="Content" ObjectID="_1571874519" r:id="rId176"/>
         </w:object>
       </w:r>
       <w:r>
@@ -4814,7 +4814,7 @@
           <v:shape id="_x0000_i1110" type="#_x0000_t75" style="width:11.25pt;height:30.75pt" o:ole="">
             <v:imagedata r:id="rId177" o:title=""/>
           </v:shape>
-          <o:OLEObject Type="Embed" ProgID="Equation.DSMT4" ShapeID="_x0000_i1110" DrawAspect="Content" ObjectID="_1571652147" r:id="rId178"/>
+          <o:OLEObject Type="Embed" ProgID="Equation.DSMT4" ShapeID="_x0000_i1110" DrawAspect="Content" ObjectID="_1571874520" r:id="rId178"/>
         </w:object>
       </w:r>
       <w:r>
@@ -4853,7 +4853,7 @@
           <v:shape id="_x0000_i1111" type="#_x0000_t75" style="width:86.25pt;height:33pt" o:ole="">
             <v:imagedata r:id="rId179" o:title=""/>
           </v:shape>
-          <o:OLEObject Type="Embed" ProgID="Equation.DSMT4" ShapeID="_x0000_i1111" DrawAspect="Content" ObjectID="_1571652148" r:id="rId180"/>
+          <o:OLEObject Type="Embed" ProgID="Equation.DSMT4" ShapeID="_x0000_i1111" DrawAspect="Content" ObjectID="_1571874521" r:id="rId180"/>
         </w:object>
       </w:r>
       <w:r>
@@ -4893,7 +4893,7 @@
           <v:shape id="_x0000_i1112" type="#_x0000_t75" style="width:9.75pt;height:14.25pt" o:ole="">
             <v:imagedata r:id="rId181" o:title=""/>
           </v:shape>
-          <o:OLEObject Type="Embed" ProgID="Equation.DSMT4" ShapeID="_x0000_i1112" DrawAspect="Content" ObjectID="_1571652149" r:id="rId182"/>
+          <o:OLEObject Type="Embed" ProgID="Equation.DSMT4" ShapeID="_x0000_i1112" DrawAspect="Content" ObjectID="_1571874522" r:id="rId182"/>
         </w:object>
       </w:r>
       <w:r>
@@ -4932,7 +4932,7 @@
           <v:shape id="_x0000_i1113" type="#_x0000_t75" style="width:96.75pt;height:33pt" o:ole="">
             <v:imagedata r:id="rId183" o:title=""/>
           </v:shape>
-          <o:OLEObject Type="Embed" ProgID="Equation.DSMT4" ShapeID="_x0000_i1113" DrawAspect="Content" ObjectID="_1571652150" r:id="rId184"/>
+          <o:OLEObject Type="Embed" ProgID="Equation.DSMT4" ShapeID="_x0000_i1113" DrawAspect="Content" ObjectID="_1571874523" r:id="rId184"/>
         </w:object>
       </w:r>
       <w:r>
@@ -4971,7 +4971,7 @@
           <v:shape id="_x0000_i1114" type="#_x0000_t75" style="width:9.75pt;height:14.25pt" o:ole="">
             <v:imagedata r:id="rId185" o:title=""/>
           </v:shape>
-          <o:OLEObject Type="Embed" ProgID="Equation.DSMT4" ShapeID="_x0000_i1114" DrawAspect="Content" ObjectID="_1571652151" r:id="rId186"/>
+          <o:OLEObject Type="Embed" ProgID="Equation.DSMT4" ShapeID="_x0000_i1114" DrawAspect="Content" ObjectID="_1571874524" r:id="rId186"/>
         </w:object>
       </w:r>
       <w:r>
@@ -5009,7 +5009,7 @@
           <v:shape id="_x0000_i1115" type="#_x0000_t75" style="width:66.75pt;height:30.75pt" o:ole="">
             <v:imagedata r:id="rId187" o:title=""/>
           </v:shape>
-          <o:OLEObject Type="Embed" ProgID="Equation.DSMT4" ShapeID="_x0000_i1115" DrawAspect="Content" ObjectID="_1571652152" r:id="rId188"/>
+          <o:OLEObject Type="Embed" ProgID="Equation.DSMT4" ShapeID="_x0000_i1115" DrawAspect="Content" ObjectID="_1571874525" r:id="rId188"/>
         </w:object>
       </w:r>
       <w:r>
@@ -5056,7 +5056,7 @@
           <v:shape id="_x0000_i1116" type="#_x0000_t75" style="width:9pt;height:14.25pt" o:ole="">
             <v:imagedata r:id="rId189" o:title=""/>
           </v:shape>
-          <o:OLEObject Type="Embed" ProgID="Equation.DSMT4" ShapeID="_x0000_i1116" DrawAspect="Content" ObjectID="_1571652153" r:id="rId190"/>
+          <o:OLEObject Type="Embed" ProgID="Equation.DSMT4" ShapeID="_x0000_i1116" DrawAspect="Content" ObjectID="_1571874526" r:id="rId190"/>
         </w:object>
       </w:r>
       <w:r>
@@ -5094,7 +5094,7 @@
           <v:shape id="_x0000_i1117" type="#_x0000_t75" style="width:66pt;height:33pt" o:ole="">
             <v:imagedata r:id="rId191" o:title=""/>
           </v:shape>
-          <o:OLEObject Type="Embed" ProgID="Equation.DSMT4" ShapeID="_x0000_i1117" DrawAspect="Content" ObjectID="_1571652154" r:id="rId192"/>
+          <o:OLEObject Type="Embed" ProgID="Equation.DSMT4" ShapeID="_x0000_i1117" DrawAspect="Content" ObjectID="_1571874527" r:id="rId192"/>
         </w:object>
       </w:r>
       <w:r>
@@ -5142,7 +5142,7 @@
           <v:shape id="_x0000_i1118" type="#_x0000_t75" style="width:11.25pt;height:30.75pt" o:ole="">
             <v:imagedata r:id="rId193" o:title=""/>
           </v:shape>
-          <o:OLEObject Type="Embed" ProgID="Equation.DSMT4" ShapeID="_x0000_i1118" DrawAspect="Content" ObjectID="_1571652155" r:id="rId194"/>
+          <o:OLEObject Type="Embed" ProgID="Equation.DSMT4" ShapeID="_x0000_i1118" DrawAspect="Content" ObjectID="_1571874528" r:id="rId194"/>
         </w:object>
       </w:r>
       <w:r>
@@ -5181,7 +5181,7 @@
           <v:shape id="_x0000_i1119" type="#_x0000_t75" style="width:66.75pt;height:30.75pt" o:ole="">
             <v:imagedata r:id="rId195" o:title=""/>
           </v:shape>
-          <o:OLEObject Type="Embed" ProgID="Equation.DSMT4" ShapeID="_x0000_i1119" DrawAspect="Content" ObjectID="_1571652156" r:id="rId196"/>
+          <o:OLEObject Type="Embed" ProgID="Equation.DSMT4" ShapeID="_x0000_i1119" DrawAspect="Content" ObjectID="_1571874529" r:id="rId196"/>
         </w:object>
       </w:r>
       <w:r>
@@ -5229,7 +5229,7 @@
           <v:shape id="_x0000_i1120" type="#_x0000_t75" style="width:17.25pt;height:30.75pt" o:ole="">
             <v:imagedata r:id="rId197" o:title=""/>
           </v:shape>
-          <o:OLEObject Type="Embed" ProgID="Equation.DSMT4" ShapeID="_x0000_i1120" DrawAspect="Content" ObjectID="_1571652157" r:id="rId198"/>
+          <o:OLEObject Type="Embed" ProgID="Equation.DSMT4" ShapeID="_x0000_i1120" DrawAspect="Content" ObjectID="_1571874530" r:id="rId198"/>
         </w:object>
       </w:r>
       <w:r>
@@ -5268,7 +5268,7 @@
           <v:shape id="_x0000_i1121" type="#_x0000_t75" style="width:102pt;height:36.75pt" o:ole="">
             <v:imagedata r:id="rId199" o:title=""/>
           </v:shape>
-          <o:OLEObject Type="Embed" ProgID="Equation.DSMT4" ShapeID="_x0000_i1121" DrawAspect="Content" ObjectID="_1571652158" r:id="rId200"/>
+          <o:OLEObject Type="Embed" ProgID="Equation.DSMT4" ShapeID="_x0000_i1121" DrawAspect="Content" ObjectID="_1571874531" r:id="rId200"/>
         </w:object>
       </w:r>
       <w:r>
@@ -5308,7 +5308,7 @@
           <v:shape id="_x0000_i1122" type="#_x0000_t75" style="width:12pt;height:30.75pt" o:ole="">
             <v:imagedata r:id="rId201" o:title=""/>
           </v:shape>
-          <o:OLEObject Type="Embed" ProgID="Equation.DSMT4" ShapeID="_x0000_i1122" DrawAspect="Content" ObjectID="_1571652159" r:id="rId202"/>
+          <o:OLEObject Type="Embed" ProgID="Equation.DSMT4" ShapeID="_x0000_i1122" DrawAspect="Content" ObjectID="_1571874532" r:id="rId202"/>
         </w:object>
       </w:r>
       <w:r>
@@ -5347,7 +5347,7 @@
           <v:shape id="_x0000_i1123" type="#_x0000_t75" style="width:102.75pt;height:36.75pt" o:ole="">
             <v:imagedata r:id="rId203" o:title=""/>
           </v:shape>
-          <o:OLEObject Type="Embed" ProgID="Equation.DSMT4" ShapeID="_x0000_i1123" DrawAspect="Content" ObjectID="_1571652160" r:id="rId204"/>
+          <o:OLEObject Type="Embed" ProgID="Equation.DSMT4" ShapeID="_x0000_i1123" DrawAspect="Content" ObjectID="_1571874533" r:id="rId204"/>
         </w:object>
       </w:r>
       <w:r>
@@ -5403,7 +5403,7 @@
           <v:shape id="_x0000_i1124" type="#_x0000_t75" style="width:96pt;height:36.75pt" o:ole="">
             <v:imagedata r:id="rId205" o:title=""/>
           </v:shape>
-          <o:OLEObject Type="Embed" ProgID="Equation.DSMT4" ShapeID="_x0000_i1124" DrawAspect="Content" ObjectID="_1571652161" r:id="rId206"/>
+          <o:OLEObject Type="Embed" ProgID="Equation.DSMT4" ShapeID="_x0000_i1124" DrawAspect="Content" ObjectID="_1571874534" r:id="rId206"/>
         </w:object>
       </w:r>
       <w:r>
@@ -5468,7 +5468,7 @@
           <v:shape id="_x0000_i1125" type="#_x0000_t75" style="width:93.75pt;height:30.75pt" o:ole="">
             <v:imagedata r:id="rId207" o:title=""/>
           </v:shape>
-          <o:OLEObject Type="Embed" ProgID="Equation.DSMT4" ShapeID="_x0000_i1125" DrawAspect="Content" ObjectID="_1571652162" r:id="rId208"/>
+          <o:OLEObject Type="Embed" ProgID="Equation.DSMT4" ShapeID="_x0000_i1125" DrawAspect="Content" ObjectID="_1571874535" r:id="rId208"/>
         </w:object>
       </w:r>
       <w:r>
@@ -5517,7 +5517,7 @@
           <v:shape id="_x0000_i1126" type="#_x0000_t75" style="width:6.75pt;height:12.75pt" o:ole="">
             <v:imagedata r:id="rId209" o:title=""/>
           </v:shape>
-          <o:OLEObject Type="Embed" ProgID="Equation.DSMT4" ShapeID="_x0000_i1126" DrawAspect="Content" ObjectID="_1571652163" r:id="rId210"/>
+          <o:OLEObject Type="Embed" ProgID="Equation.DSMT4" ShapeID="_x0000_i1126" DrawAspect="Content" ObjectID="_1571874536" r:id="rId210"/>
         </w:object>
       </w:r>
       <w:r>
@@ -5556,7 +5556,7 @@
           <v:shape id="_x0000_i1127" type="#_x0000_t75" style="width:99pt;height:30.75pt" o:ole="">
             <v:imagedata r:id="rId211" o:title=""/>
           </v:shape>
-          <o:OLEObject Type="Embed" ProgID="Equation.DSMT4" ShapeID="_x0000_i1127" DrawAspect="Content" ObjectID="_1571652164" r:id="rId212"/>
+          <o:OLEObject Type="Embed" ProgID="Equation.DSMT4" ShapeID="_x0000_i1127" DrawAspect="Content" ObjectID="_1571874537" r:id="rId212"/>
         </w:object>
       </w:r>
       <w:r>
@@ -5604,7 +5604,7 @@
           <v:shape id="_x0000_i1128" type="#_x0000_t75" style="width:15.75pt;height:14.25pt" o:ole="">
             <v:imagedata r:id="rId213" o:title=""/>
           </v:shape>
-          <o:OLEObject Type="Embed" ProgID="Equation.DSMT4" ShapeID="_x0000_i1128" DrawAspect="Content" ObjectID="_1571652165" r:id="rId214"/>
+          <o:OLEObject Type="Embed" ProgID="Equation.DSMT4" ShapeID="_x0000_i1128" DrawAspect="Content" ObjectID="_1571874538" r:id="rId214"/>
         </w:object>
       </w:r>
       <w:r>
@@ -5643,7 +5643,7 @@
           <v:shape id="_x0000_i1129" type="#_x0000_t75" style="width:69pt;height:30.75pt" o:ole="">
             <v:imagedata r:id="rId215" o:title=""/>
           </v:shape>
-          <o:OLEObject Type="Embed" ProgID="Equation.DSMT4" ShapeID="_x0000_i1129" DrawAspect="Content" ObjectID="_1571652166" r:id="rId216"/>
+          <o:OLEObject Type="Embed" ProgID="Equation.DSMT4" ShapeID="_x0000_i1129" DrawAspect="Content" ObjectID="_1571874539" r:id="rId216"/>
         </w:object>
       </w:r>
       <w:r>
@@ -5699,7 +5699,7 @@
           <v:shape id="_x0000_i1130" type="#_x0000_t75" style="width:30pt;height:36.75pt" o:ole="">
             <v:imagedata r:id="rId217" o:title=""/>
           </v:shape>
-          <o:OLEObject Type="Embed" ProgID="Equation.DSMT4" ShapeID="_x0000_i1130" DrawAspect="Content" ObjectID="_1571652167" r:id="rId218"/>
+          <o:OLEObject Type="Embed" ProgID="Equation.DSMT4" ShapeID="_x0000_i1130" DrawAspect="Content" ObjectID="_1571874540" r:id="rId218"/>
         </w:object>
       </w:r>
       <w:r>
@@ -5738,7 +5738,7 @@
           <v:shape id="_x0000_i1131" type="#_x0000_t75" style="width:66.75pt;height:30.75pt" o:ole="">
             <v:imagedata r:id="rId219" o:title=""/>
           </v:shape>
-          <o:OLEObject Type="Embed" ProgID="Equation.DSMT4" ShapeID="_x0000_i1131" DrawAspect="Content" ObjectID="_1571652168" r:id="rId220"/>
+          <o:OLEObject Type="Embed" ProgID="Equation.DSMT4" ShapeID="_x0000_i1131" DrawAspect="Content" ObjectID="_1571874541" r:id="rId220"/>
         </w:object>
       </w:r>
       <w:r>
@@ -5794,7 +5794,7 @@
           <v:shape id="_x0000_i1132" type="#_x0000_t75" style="width:17.25pt;height:30.75pt" o:ole="">
             <v:imagedata r:id="rId221" o:title=""/>
           </v:shape>
-          <o:OLEObject Type="Embed" ProgID="Equation.DSMT4" ShapeID="_x0000_i1132" DrawAspect="Content" ObjectID="_1571652169" r:id="rId222"/>
+          <o:OLEObject Type="Embed" ProgID="Equation.DSMT4" ShapeID="_x0000_i1132" DrawAspect="Content" ObjectID="_1571874542" r:id="rId222"/>
         </w:object>
       </w:r>
       <w:r>
@@ -5833,7 +5833,7 @@
           <v:shape id="_x0000_i1133" type="#_x0000_t75" style="width:92.25pt;height:36pt" o:ole="">
             <v:imagedata r:id="rId223" o:title=""/>
           </v:shape>
-          <o:OLEObject Type="Embed" ProgID="Equation.DSMT4" ShapeID="_x0000_i1133" DrawAspect="Content" ObjectID="_1571652170" r:id="rId224"/>
+          <o:OLEObject Type="Embed" ProgID="Equation.DSMT4" ShapeID="_x0000_i1133" DrawAspect="Content" ObjectID="_1571874543" r:id="rId224"/>
         </w:object>
       </w:r>
       <w:r>
@@ -5881,7 +5881,7 @@
           <v:shape id="_x0000_i1134" type="#_x0000_t75" style="width:12pt;height:30.75pt" o:ole="">
             <v:imagedata r:id="rId225" o:title=""/>
           </v:shape>
-          <o:OLEObject Type="Embed" ProgID="Equation.DSMT4" ShapeID="_x0000_i1134" DrawAspect="Content" ObjectID="_1571652171" r:id="rId226"/>
+          <o:OLEObject Type="Embed" ProgID="Equation.DSMT4" ShapeID="_x0000_i1134" DrawAspect="Content" ObjectID="_1571874544" r:id="rId226"/>
         </w:object>
       </w:r>
       <w:r>
@@ -5920,7 +5920,7 @@
           <v:shape id="_x0000_i1135" type="#_x0000_t75" style="width:129.75pt;height:33pt" o:ole="">
             <v:imagedata r:id="rId227" o:title=""/>
           </v:shape>
-          <o:OLEObject Type="Embed" ProgID="Equation.DSMT4" ShapeID="_x0000_i1135" DrawAspect="Content" ObjectID="_1571652172" r:id="rId228"/>
+          <o:OLEObject Type="Embed" ProgID="Equation.DSMT4" ShapeID="_x0000_i1135" DrawAspect="Content" ObjectID="_1571874545" r:id="rId228"/>
         </w:object>
       </w:r>
       <w:r>
@@ -5960,7 +5960,7 @@
           <v:shape id="_x0000_i1136" type="#_x0000_t75" style="width:35.25pt;height:14.25pt" o:ole="">
             <v:imagedata r:id="rId229" o:title=""/>
           </v:shape>
-          <o:OLEObject Type="Embed" ProgID="Equation.DSMT4" ShapeID="_x0000_i1136" DrawAspect="Content" ObjectID="_1571652173" r:id="rId230"/>
+          <o:OLEObject Type="Embed" ProgID="Equation.DSMT4" ShapeID="_x0000_i1136" DrawAspect="Content" ObjectID="_1571874546" r:id="rId230"/>
         </w:object>
       </w:r>
       <w:r>
@@ -5999,7 +5999,7 @@
           <v:shape id="_x0000_i1137" type="#_x0000_t75" style="width:78.75pt;height:30.75pt" o:ole="">
             <v:imagedata r:id="rId231" o:title=""/>
           </v:shape>
-          <o:OLEObject Type="Embed" ProgID="Equation.DSMT4" ShapeID="_x0000_i1137" DrawAspect="Content" ObjectID="_1571652174" r:id="rId232"/>
+          <o:OLEObject Type="Embed" ProgID="Equation.DSMT4" ShapeID="_x0000_i1137" DrawAspect="Content" ObjectID="_1571874547" r:id="rId232"/>
         </w:object>
       </w:r>
       <w:r>
@@ -6055,7 +6055,7 @@
           <v:shape id="_x0000_i1138" type="#_x0000_t75" style="width:9.75pt;height:14.25pt" o:ole="">
             <v:imagedata r:id="rId233" o:title=""/>
           </v:shape>
-          <o:OLEObject Type="Embed" ProgID="Equation.DSMT4" ShapeID="_x0000_i1138" DrawAspect="Content" ObjectID="_1571652175" r:id="rId234"/>
+          <o:OLEObject Type="Embed" ProgID="Equation.DSMT4" ShapeID="_x0000_i1138" DrawAspect="Content" ObjectID="_1571874548" r:id="rId234"/>
         </w:object>
       </w:r>
       <w:r>
@@ -6094,7 +6094,7 @@
           <v:shape id="_x0000_i1139" type="#_x0000_t75" style="width:78.75pt;height:30.75pt" o:ole="">
             <v:imagedata r:id="rId235" o:title=""/>
           </v:shape>
-          <o:OLEObject Type="Embed" ProgID="Equation.DSMT4" ShapeID="_x0000_i1139" DrawAspect="Content" ObjectID="_1571652176" r:id="rId236"/>
+          <o:OLEObject Type="Embed" ProgID="Equation.DSMT4" ShapeID="_x0000_i1139" DrawAspect="Content" ObjectID="_1571874549" r:id="rId236"/>
         </w:object>
       </w:r>
       <w:r>
@@ -6150,7 +6150,7 @@
           <v:shape id="_x0000_i1140" type="#_x0000_t75" style="width:12pt;height:30.75pt" o:ole="">
             <v:imagedata r:id="rId237" o:title=""/>
           </v:shape>
-          <o:OLEObject Type="Embed" ProgID="Equation.DSMT4" ShapeID="_x0000_i1140" DrawAspect="Content" ObjectID="_1571652177" r:id="rId238"/>
+          <o:OLEObject Type="Embed" ProgID="Equation.DSMT4" ShapeID="_x0000_i1140" DrawAspect="Content" ObjectID="_1571874550" r:id="rId238"/>
         </w:object>
       </w:r>
       <w:r>
@@ -6189,7 +6189,7 @@
           <v:shape id="_x0000_i1141" type="#_x0000_t75" style="width:171.75pt;height:33pt" o:ole="">
             <v:imagedata r:id="rId239" o:title=""/>
           </v:shape>
-          <o:OLEObject Type="Embed" ProgID="Equation.DSMT4" ShapeID="_x0000_i1141" DrawAspect="Content" ObjectID="_1571652178" r:id="rId240"/>
+          <o:OLEObject Type="Embed" ProgID="Equation.DSMT4" ShapeID="_x0000_i1141" DrawAspect="Content" ObjectID="_1571874551" r:id="rId240"/>
         </w:object>
       </w:r>
       <w:r>
@@ -6221,7 +6221,7 @@
           <v:shape id="_x0000_i1142" type="#_x0000_t75" style="width:6.75pt;height:12.75pt" o:ole="">
             <v:imagedata r:id="rId241" o:title=""/>
           </v:shape>
-          <o:OLEObject Type="Embed" ProgID="Equation.DSMT4" ShapeID="_x0000_i1142" DrawAspect="Content" ObjectID="_1571652179" r:id="rId242"/>
+          <o:OLEObject Type="Embed" ProgID="Equation.DSMT4" ShapeID="_x0000_i1142" DrawAspect="Content" ObjectID="_1571874552" r:id="rId242"/>
         </w:object>
       </w:r>
       <w:r>
@@ -6260,7 +6260,7 @@
           <v:shape id="_x0000_i1143" type="#_x0000_t75" style="width:93.75pt;height:30.75pt" o:ole="">
             <v:imagedata r:id="rId243" o:title=""/>
           </v:shape>
-          <o:OLEObject Type="Embed" ProgID="Equation.DSMT4" ShapeID="_x0000_i1143" DrawAspect="Content" ObjectID="_1571652180" r:id="rId244"/>
+          <o:OLEObject Type="Embed" ProgID="Equation.DSMT4" ShapeID="_x0000_i1143" DrawAspect="Content" ObjectID="_1571874553" r:id="rId244"/>
         </w:object>
       </w:r>
       <w:r>
@@ -6308,7 +6308,7 @@
           <v:shape id="_x0000_i1144" type="#_x0000_t75" style="width:15pt;height:12.75pt" o:ole="">
             <v:imagedata r:id="rId245" o:title=""/>
           </v:shape>
-          <o:OLEObject Type="Embed" ProgID="Equation.DSMT4" ShapeID="_x0000_i1144" DrawAspect="Content" ObjectID="_1571652181" r:id="rId246"/>
+          <o:OLEObject Type="Embed" ProgID="Equation.DSMT4" ShapeID="_x0000_i1144" DrawAspect="Content" ObjectID="_1571874554" r:id="rId246"/>
         </w:object>
       </w:r>
       <w:r>
@@ -6347,7 +6347,7 @@
           <v:shape id="_x0000_i1145" type="#_x0000_t75" style="width:95.25pt;height:35.25pt" o:ole="">
             <v:imagedata r:id="rId247" o:title=""/>
           </v:shape>
-          <o:OLEObject Type="Embed" ProgID="Equation.DSMT4" ShapeID="_x0000_i1145" DrawAspect="Content" ObjectID="_1571652182" r:id="rId248"/>
+          <o:OLEObject Type="Embed" ProgID="Equation.DSMT4" ShapeID="_x0000_i1145" DrawAspect="Content" ObjectID="_1571874555" r:id="rId248"/>
         </w:object>
       </w:r>
       <w:r>
@@ -6395,7 +6395,7 @@
           <v:shape id="_x0000_i1146" type="#_x0000_t75" style="width:6.75pt;height:12.75pt" o:ole="">
             <v:imagedata r:id="rId249" o:title=""/>
           </v:shape>
-          <o:OLEObject Type="Embed" ProgID="Equation.DSMT4" ShapeID="_x0000_i1146" DrawAspect="Content" ObjectID="_1571652183" r:id="rId250"/>
+          <o:OLEObject Type="Embed" ProgID="Equation.DSMT4" ShapeID="_x0000_i1146" DrawAspect="Content" ObjectID="_1571874556" r:id="rId250"/>
         </w:object>
       </w:r>
       <w:r>
@@ -6434,7 +6434,7 @@
           <v:shape id="_x0000_i1147" type="#_x0000_t75" style="width:104.25pt;height:30.75pt" o:ole="">
             <v:imagedata r:id="rId251" o:title=""/>
           </v:shape>
-          <o:OLEObject Type="Embed" ProgID="Equation.DSMT4" ShapeID="_x0000_i1147" DrawAspect="Content" ObjectID="_1571652184" r:id="rId252"/>
+          <o:OLEObject Type="Embed" ProgID="Equation.DSMT4" ShapeID="_x0000_i1147" DrawAspect="Content" ObjectID="_1571874557" r:id="rId252"/>
         </w:object>
       </w:r>
       <w:r>
@@ -6482,7 +6482,7 @@
           <v:shape id="_x0000_i1148" type="#_x0000_t75" style="width:12pt;height:30.75pt" o:ole="">
             <v:imagedata r:id="rId253" o:title=""/>
           </v:shape>
-          <o:OLEObject Type="Embed" ProgID="Equation.DSMT4" ShapeID="_x0000_i1148" DrawAspect="Content" ObjectID="_1571652185" r:id="rId254"/>
+          <o:OLEObject Type="Embed" ProgID="Equation.DSMT4" ShapeID="_x0000_i1148" DrawAspect="Content" ObjectID="_1571874558" r:id="rId254"/>
         </w:object>
       </w:r>
       <w:r>
@@ -6521,7 +6521,7 @@
           <v:shape id="_x0000_i1149" type="#_x0000_t75" style="width:93.75pt;height:33pt" o:ole="">
             <v:imagedata r:id="rId255" o:title=""/>
           </v:shape>
-          <o:OLEObject Type="Embed" ProgID="Equation.DSMT4" ShapeID="_x0000_i1149" DrawAspect="Content" ObjectID="_1571652186" r:id="rId256"/>
+          <o:OLEObject Type="Embed" ProgID="Equation.DSMT4" ShapeID="_x0000_i1149" DrawAspect="Content" ObjectID="_1571874559" r:id="rId256"/>
         </w:object>
       </w:r>
       <w:r>
@@ -6569,7 +6569,7 @@
           <v:shape id="_x0000_i1150" type="#_x0000_t75" style="width:12pt;height:30.75pt" o:ole="">
             <v:imagedata r:id="rId257" o:title=""/>
           </v:shape>
-          <o:OLEObject Type="Embed" ProgID="Equation.DSMT4" ShapeID="_x0000_i1150" DrawAspect="Content" ObjectID="_1571652187" r:id="rId258"/>
+          <o:OLEObject Type="Embed" ProgID="Equation.DSMT4" ShapeID="_x0000_i1150" DrawAspect="Content" ObjectID="_1571874560" r:id="rId258"/>
         </w:object>
       </w:r>
       <w:r>
@@ -6608,7 +6608,7 @@
           <v:shape id="_x0000_i1151" type="#_x0000_t75" style="width:90.75pt;height:30.75pt" o:ole="">
             <v:imagedata r:id="rId259" o:title=""/>
           </v:shape>
-          <o:OLEObject Type="Embed" ProgID="Equation.DSMT4" ShapeID="_x0000_i1151" DrawAspect="Content" ObjectID="_1571652188" r:id="rId260"/>
+          <o:OLEObject Type="Embed" ProgID="Equation.DSMT4" ShapeID="_x0000_i1151" DrawAspect="Content" ObjectID="_1571874561" r:id="rId260"/>
         </w:object>
       </w:r>
       <w:r>
@@ -6648,7 +6648,7 @@
           <v:shape id="_x0000_i1152" type="#_x0000_t75" style="width:50.25pt;height:38.25pt" o:ole="">
             <v:imagedata r:id="rId261" o:title=""/>
           </v:shape>
-          <o:OLEObject Type="Embed" ProgID="Equation.DSMT4" ShapeID="_x0000_i1152" DrawAspect="Content" ObjectID="_1571652189" r:id="rId262"/>
+          <o:OLEObject Type="Embed" ProgID="Equation.DSMT4" ShapeID="_x0000_i1152" DrawAspect="Content" ObjectID="_1571874562" r:id="rId262"/>
         </w:object>
       </w:r>
       <w:r>
@@ -6688,7 +6688,7 @@
           <v:shape id="_x0000_i1153" type="#_x0000_t75" style="width:90.75pt;height:30.75pt" o:ole="">
             <v:imagedata r:id="rId263" o:title=""/>
           </v:shape>
-          <o:OLEObject Type="Embed" ProgID="Equation.DSMT4" ShapeID="_x0000_i1153" DrawAspect="Content" ObjectID="_1571652190" r:id="rId264"/>
+          <o:OLEObject Type="Embed" ProgID="Equation.DSMT4" ShapeID="_x0000_i1153" DrawAspect="Content" ObjectID="_1571874563" r:id="rId264"/>
         </w:object>
       </w:r>
       <w:r>
@@ -6737,7 +6737,7 @@
           <v:shape id="_x0000_i1154" type="#_x0000_t75" style="width:6.75pt;height:12.75pt" o:ole="">
             <v:imagedata r:id="rId265" o:title=""/>
           </v:shape>
-          <o:OLEObject Type="Embed" ProgID="Equation.DSMT4" ShapeID="_x0000_i1154" DrawAspect="Content" ObjectID="_1571652191" r:id="rId266"/>
+          <o:OLEObject Type="Embed" ProgID="Equation.DSMT4" ShapeID="_x0000_i1154" DrawAspect="Content" ObjectID="_1571874564" r:id="rId266"/>
         </w:object>
       </w:r>
       <w:r>
@@ -6776,7 +6776,7 @@
           <v:shape id="_x0000_i1155" type="#_x0000_t75" style="width:96.75pt;height:30.75pt" o:ole="">
             <v:imagedata r:id="rId267" o:title=""/>
           </v:shape>
-          <o:OLEObject Type="Embed" ProgID="Equation.DSMT4" ShapeID="_x0000_i1155" DrawAspect="Content" ObjectID="_1571652192" r:id="rId268"/>
+          <o:OLEObject Type="Embed" ProgID="Equation.DSMT4" ShapeID="_x0000_i1155" DrawAspect="Content" ObjectID="_1571874565" r:id="rId268"/>
         </w:object>
       </w:r>
       <w:r>
@@ -6824,7 +6824,7 @@
           <v:shape id="_x0000_i1156" type="#_x0000_t75" style="width:39pt;height:33pt" o:ole="">
             <v:imagedata r:id="rId269" o:title=""/>
           </v:shape>
-          <o:OLEObject Type="Embed" ProgID="Equation.DSMT4" ShapeID="_x0000_i1156" DrawAspect="Content" ObjectID="_1571652193" r:id="rId270"/>
+          <o:OLEObject Type="Embed" ProgID="Equation.DSMT4" ShapeID="_x0000_i1156" DrawAspect="Content" ObjectID="_1571874566" r:id="rId270"/>
         </w:object>
       </w:r>
       <w:r>
@@ -6863,7 +6863,7 @@
           <v:shape id="_x0000_i1157" type="#_x0000_t75" style="width:120.75pt;height:30.75pt" o:ole="">
             <v:imagedata r:id="rId271" o:title=""/>
           </v:shape>
-          <o:OLEObject Type="Embed" ProgID="Equation.DSMT4" ShapeID="_x0000_i1157" DrawAspect="Content" ObjectID="_1571652194" r:id="rId272"/>
+          <o:OLEObject Type="Embed" ProgID="Equation.DSMT4" ShapeID="_x0000_i1157" DrawAspect="Content" ObjectID="_1571874567" r:id="rId272"/>
         </w:object>
       </w:r>
       <w:r>
@@ -6895,7 +6895,7 @@
           <v:shape id="_x0000_i1158" type="#_x0000_t75" style="width:60pt;height:33pt" o:ole="">
             <v:imagedata r:id="rId273" o:title=""/>
           </v:shape>
-          <o:OLEObject Type="Embed" ProgID="Equation.DSMT4" ShapeID="_x0000_i1158" DrawAspect="Content" ObjectID="_1571652195" r:id="rId274"/>
+          <o:OLEObject Type="Embed" ProgID="Equation.DSMT4" ShapeID="_x0000_i1158" DrawAspect="Content" ObjectID="_1571874568" r:id="rId274"/>
         </w:object>
       </w:r>
       <w:r>
@@ -6934,7 +6934,7 @@
           <v:shape id="_x0000_i1159" type="#_x0000_t75" style="width:99.75pt;height:33.75pt" o:ole="">
             <v:imagedata r:id="rId275" o:title=""/>
           </v:shape>
-          <o:OLEObject Type="Embed" ProgID="Equation.DSMT4" ShapeID="_x0000_i1159" DrawAspect="Content" ObjectID="_1571652196" r:id="rId276"/>
+          <o:OLEObject Type="Embed" ProgID="Equation.DSMT4" ShapeID="_x0000_i1159" DrawAspect="Content" ObjectID="_1571874569" r:id="rId276"/>
         </w:object>
       </w:r>
       <w:r>
@@ -6982,7 +6982,7 @@
           <v:shape id="_x0000_i1160" type="#_x0000_t75" style="width:12pt;height:30.75pt" o:ole="">
             <v:imagedata r:id="rId277" o:title=""/>
           </v:shape>
-          <o:OLEObject Type="Embed" ProgID="Equation.DSMT4" ShapeID="_x0000_i1160" DrawAspect="Content" ObjectID="_1571652197" r:id="rId278"/>
+          <o:OLEObject Type="Embed" ProgID="Equation.DSMT4" ShapeID="_x0000_i1160" DrawAspect="Content" ObjectID="_1571874570" r:id="rId278"/>
         </w:object>
       </w:r>
       <w:r>
@@ -7022,7 +7022,7 @@
           <v:shape id="_x0000_i1161" type="#_x0000_t75" style="width:87pt;height:30.75pt" o:ole="">
             <v:imagedata r:id="rId279" o:title=""/>
           </v:shape>
-          <o:OLEObject Type="Embed" ProgID="Equation.DSMT4" ShapeID="_x0000_i1161" DrawAspect="Content" ObjectID="_1571652198" r:id="rId280"/>
+          <o:OLEObject Type="Embed" ProgID="Equation.DSMT4" ShapeID="_x0000_i1161" DrawAspect="Content" ObjectID="_1571874571" r:id="rId280"/>
         </w:object>
       </w:r>
       <w:r>
@@ -7071,7 +7071,7 @@
           <v:shape id="_x0000_i1162" type="#_x0000_t75" style="width:24.75pt;height:30.75pt" o:ole="">
             <v:imagedata r:id="rId281" o:title=""/>
           </v:shape>
-          <o:OLEObject Type="Embed" ProgID="Equation.DSMT4" ShapeID="_x0000_i1162" DrawAspect="Content" ObjectID="_1571652199" r:id="rId282"/>
+          <o:OLEObject Type="Embed" ProgID="Equation.DSMT4" ShapeID="_x0000_i1162" DrawAspect="Content" ObjectID="_1571874572" r:id="rId282"/>
         </w:object>
       </w:r>
       <w:r>
@@ -7110,7 +7110,7 @@
           <v:shape id="_x0000_i1163" type="#_x0000_t75" style="width:87.75pt;height:36pt" o:ole="">
             <v:imagedata r:id="rId283" o:title=""/>
           </v:shape>
-          <o:OLEObject Type="Embed" ProgID="Equation.DSMT4" ShapeID="_x0000_i1163" DrawAspect="Content" ObjectID="_1571652200" r:id="rId284"/>
+          <o:OLEObject Type="Embed" ProgID="Equation.DSMT4" ShapeID="_x0000_i1163" DrawAspect="Content" ObjectID="_1571874573" r:id="rId284"/>
         </w:object>
       </w:r>
       <w:r>
@@ -7158,7 +7158,7 @@
           <v:shape id="_x0000_i1164" type="#_x0000_t75" style="width:18.75pt;height:12pt" o:ole="">
             <v:imagedata r:id="rId285" o:title=""/>
           </v:shape>
-          <o:OLEObject Type="Embed" ProgID="Equation.DSMT4" ShapeID="_x0000_i1164" DrawAspect="Content" ObjectID="_1571652201" r:id="rId286"/>
+          <o:OLEObject Type="Embed" ProgID="Equation.DSMT4" ShapeID="_x0000_i1164" DrawAspect="Content" ObjectID="_1571874574" r:id="rId286"/>
         </w:object>
       </w:r>
       <w:r>
@@ -7198,7 +7198,7 @@
           <v:shape id="_x0000_i1165" type="#_x0000_t75" style="width:66.75pt;height:30.75pt" o:ole="">
             <v:imagedata r:id="rId287" o:title=""/>
           </v:shape>
-          <o:OLEObject Type="Embed" ProgID="Equation.DSMT4" ShapeID="_x0000_i1165" DrawAspect="Content" ObjectID="_1571652202" r:id="rId288"/>
+          <o:OLEObject Type="Embed" ProgID="Equation.DSMT4" ShapeID="_x0000_i1165" DrawAspect="Content" ObjectID="_1571874575" r:id="rId288"/>
         </w:object>
       </w:r>
       <w:r>
@@ -7255,7 +7255,7 @@
           <v:shape id="_x0000_i1166" type="#_x0000_t75" style="width:9.75pt;height:12.75pt" o:ole="">
             <v:imagedata r:id="rId289" o:title=""/>
           </v:shape>
-          <o:OLEObject Type="Embed" ProgID="Equation.DSMT4" ShapeID="_x0000_i1166" DrawAspect="Content" ObjectID="_1571652203" r:id="rId290"/>
+          <o:OLEObject Type="Embed" ProgID="Equation.DSMT4" ShapeID="_x0000_i1166" DrawAspect="Content" ObjectID="_1571874576" r:id="rId290"/>
         </w:object>
       </w:r>
       <w:r>
@@ -7294,7 +7294,7 @@
           <v:shape id="_x0000_i1167" type="#_x0000_t75" style="width:123pt;height:33.75pt" o:ole="">
             <v:imagedata r:id="rId291" o:title=""/>
           </v:shape>
-          <o:OLEObject Type="Embed" ProgID="Equation.DSMT4" ShapeID="_x0000_i1167" DrawAspect="Content" ObjectID="_1571652204" r:id="rId292"/>
+          <o:OLEObject Type="Embed" ProgID="Equation.DSMT4" ShapeID="_x0000_i1167" DrawAspect="Content" ObjectID="_1571874577" r:id="rId292"/>
         </w:object>
       </w:r>
       <w:r>
@@ -7334,7 +7334,7 @@
           <v:shape id="_x0000_i1168" type="#_x0000_t75" style="width:11.25pt;height:30.75pt" o:ole="">
             <v:imagedata r:id="rId293" o:title=""/>
           </v:shape>
-          <o:OLEObject Type="Embed" ProgID="Equation.DSMT4" ShapeID="_x0000_i1168" DrawAspect="Content" ObjectID="_1571652205" r:id="rId294"/>
+          <o:OLEObject Type="Embed" ProgID="Equation.DSMT4" ShapeID="_x0000_i1168" DrawAspect="Content" ObjectID="_1571874578" r:id="rId294"/>
         </w:object>
       </w:r>
       <w:r>
@@ -7373,7 +7373,7 @@
           <v:shape id="_x0000_i1169" type="#_x0000_t75" style="width:89.25pt;height:30.75pt" o:ole="">
             <v:imagedata r:id="rId295" o:title=""/>
           </v:shape>
-          <o:OLEObject Type="Embed" ProgID="Equation.DSMT4" ShapeID="_x0000_i1169" DrawAspect="Content" ObjectID="_1571652206" r:id="rId296"/>
+          <o:OLEObject Type="Embed" ProgID="Equation.DSMT4" ShapeID="_x0000_i1169" DrawAspect="Content" ObjectID="_1571874579" r:id="rId296"/>
         </w:object>
       </w:r>
       <w:r>
@@ -7421,7 +7421,7 @@
           <v:shape id="_x0000_i1170" type="#_x0000_t75" style="width:9.75pt;height:14.25pt" o:ole="">
             <v:imagedata r:id="rId297" o:title=""/>
           </v:shape>
-          <o:OLEObject Type="Embed" ProgID="Equation.DSMT4" ShapeID="_x0000_i1170" DrawAspect="Content" ObjectID="_1571652207" r:id="rId298"/>
+          <o:OLEObject Type="Embed" ProgID="Equation.DSMT4" ShapeID="_x0000_i1170" DrawAspect="Content" ObjectID="_1571874580" r:id="rId298"/>
         </w:object>
       </w:r>
       <w:r>
@@ -7460,7 +7460,7 @@
           <v:shape id="_x0000_i1171" type="#_x0000_t75" style="width:92.25pt;height:42pt" o:ole="">
             <v:imagedata r:id="rId299" o:title=""/>
           </v:shape>
-          <o:OLEObject Type="Embed" ProgID="Equation.DSMT4" ShapeID="_x0000_i1171" DrawAspect="Content" ObjectID="_1571652208" r:id="rId300"/>
+          <o:OLEObject Type="Embed" ProgID="Equation.DSMT4" ShapeID="_x0000_i1171" DrawAspect="Content" ObjectID="_1571874581" r:id="rId300"/>
         </w:object>
       </w:r>
       <w:r>
@@ -7508,7 +7508,7 @@
           <v:shape id="_x0000_i1172" type="#_x0000_t75" style="width:12pt;height:30.75pt" o:ole="">
             <v:imagedata r:id="rId301" o:title=""/>
           </v:shape>
-          <o:OLEObject Type="Embed" ProgID="Equation.DSMT4" ShapeID="_x0000_i1172" DrawAspect="Content" ObjectID="_1571652209" r:id="rId302"/>
+          <o:OLEObject Type="Embed" ProgID="Equation.DSMT4" ShapeID="_x0000_i1172" DrawAspect="Content" ObjectID="_1571874582" r:id="rId302"/>
         </w:object>
       </w:r>
       <w:r>
@@ -7547,7 +7547,7 @@
           <v:shape id="_x0000_i1173" type="#_x0000_t75" style="width:96pt;height:33.75pt" o:ole="">
             <v:imagedata r:id="rId303" o:title=""/>
           </v:shape>
-          <o:OLEObject Type="Embed" ProgID="Equation.DSMT4" ShapeID="_x0000_i1173" DrawAspect="Content" ObjectID="_1571652210" r:id="rId304"/>
+          <o:OLEObject Type="Embed" ProgID="Equation.DSMT4" ShapeID="_x0000_i1173" DrawAspect="Content" ObjectID="_1571874583" r:id="rId304"/>
         </w:object>
       </w:r>
       <w:r>
@@ -7595,7 +7595,7 @@
           <v:shape id="_x0000_i1174" type="#_x0000_t75" style="width:12pt;height:30.75pt" o:ole="">
             <v:imagedata r:id="rId305" o:title=""/>
           </v:shape>
-          <o:OLEObject Type="Embed" ProgID="Equation.DSMT4" ShapeID="_x0000_i1174" DrawAspect="Content" ObjectID="_1571652211" r:id="rId306"/>
+          <o:OLEObject Type="Embed" ProgID="Equation.DSMT4" ShapeID="_x0000_i1174" DrawAspect="Content" ObjectID="_1571874584" r:id="rId306"/>
         </w:object>
       </w:r>
       <w:r>
@@ -7634,7 +7634,7 @@
           <v:shape id="_x0000_i1175" type="#_x0000_t75" style="width:84pt;height:44.25pt" o:ole="">
             <v:imagedata r:id="rId307" o:title=""/>
           </v:shape>
-          <o:OLEObject Type="Embed" ProgID="Equation.DSMT4" ShapeID="_x0000_i1175" DrawAspect="Content" ObjectID="_1571652212" r:id="rId308"/>
+          <o:OLEObject Type="Embed" ProgID="Equation.DSMT4" ShapeID="_x0000_i1175" DrawAspect="Content" ObjectID="_1571874585" r:id="rId308"/>
         </w:object>
       </w:r>
       <w:r>
@@ -7682,7 +7682,7 @@
           <v:shape id="_x0000_i1176" type="#_x0000_t75" style="width:18.75pt;height:12pt" o:ole="">
             <v:imagedata r:id="rId309" o:title=""/>
           </v:shape>
-          <o:OLEObject Type="Embed" ProgID="Equation.DSMT4" ShapeID="_x0000_i1176" DrawAspect="Content" ObjectID="_1571652213" r:id="rId310"/>
+          <o:OLEObject Type="Embed" ProgID="Equation.DSMT4" ShapeID="_x0000_i1176" DrawAspect="Content" ObjectID="_1571874586" r:id="rId310"/>
         </w:object>
       </w:r>
       <w:r>
@@ -7721,7 +7721,7 @@
           <v:shape id="_x0000_i1177" type="#_x0000_t75" style="width:108pt;height:35.25pt" o:ole="">
             <v:imagedata r:id="rId311" o:title=""/>
           </v:shape>
-          <o:OLEObject Type="Embed" ProgID="Equation.DSMT4" ShapeID="_x0000_i1177" DrawAspect="Content" ObjectID="_1571652214" r:id="rId312"/>
+          <o:OLEObject Type="Embed" ProgID="Equation.DSMT4" ShapeID="_x0000_i1177" DrawAspect="Content" ObjectID="_1571874587" r:id="rId312"/>
         </w:object>
       </w:r>
       <w:r>
@@ -7769,7 +7769,7 @@
           <v:shape id="_x0000_i1178" type="#_x0000_t75" style="width:6.75pt;height:12.75pt" o:ole="">
             <v:imagedata r:id="rId313" o:title=""/>
           </v:shape>
-          <o:OLEObject Type="Embed" ProgID="Equation.DSMT4" ShapeID="_x0000_i1178" DrawAspect="Content" ObjectID="_1571652215" r:id="rId314"/>
+          <o:OLEObject Type="Embed" ProgID="Equation.DSMT4" ShapeID="_x0000_i1178" DrawAspect="Content" ObjectID="_1571874588" r:id="rId314"/>
         </w:object>
       </w:r>
       <w:r>
@@ -7808,7 +7808,7 @@
           <v:shape id="_x0000_i1179" type="#_x0000_t75" style="width:69.75pt;height:33.75pt" o:ole="">
             <v:imagedata r:id="rId315" o:title=""/>
           </v:shape>
-          <o:OLEObject Type="Embed" ProgID="Equation.DSMT4" ShapeID="_x0000_i1179" DrawAspect="Content" ObjectID="_1571652216" r:id="rId316"/>
+          <o:OLEObject Type="Embed" ProgID="Equation.DSMT4" ShapeID="_x0000_i1179" DrawAspect="Content" ObjectID="_1571874589" r:id="rId316"/>
         </w:object>
       </w:r>
       <w:r>
@@ -7864,7 +7864,7 @@
           <v:shape id="_x0000_i1180" type="#_x0000_t75" style="width:12pt;height:30.75pt" o:ole="">
             <v:imagedata r:id="rId317" o:title=""/>
           </v:shape>
-          <o:OLEObject Type="Embed" ProgID="Equation.DSMT4" ShapeID="_x0000_i1180" DrawAspect="Content" ObjectID="_1571652217" r:id="rId318"/>
+          <o:OLEObject Type="Embed" ProgID="Equation.DSMT4" ShapeID="_x0000_i1180" DrawAspect="Content" ObjectID="_1571874590" r:id="rId318"/>
         </w:object>
       </w:r>
       <w:r>
@@ -8284,7 +8284,7 @@
           <w:szCs w:val="20"/>
           <w:cs/>
         </w:rPr>
-        <w:t>០៨</w:t>
+        <w:t>១១</w:t>
       </w:r>
       <w:r>
         <w:rPr>
@@ -8331,7 +8331,7 @@
           <v:shape id="_x0000_i1181" type="#_x0000_t75" style="width:96.75pt;height:33.75pt" o:ole="">
             <v:imagedata r:id="rId319" o:title=""/>
           </v:shape>
-          <o:OLEObject Type="Embed" ProgID="Equation.DSMT4" ShapeID="_x0000_i1181" DrawAspect="Content" ObjectID="_1571652218" r:id="rId320"/>
+          <o:OLEObject Type="Embed" ProgID="Equation.DSMT4" ShapeID="_x0000_i1181" DrawAspect="Content" ObjectID="_1571874591" r:id="rId320"/>
         </w:object>
       </w:r>
       <w:r>
@@ -8379,7 +8379,7 @@
           <v:shape id="_x0000_i1182" type="#_x0000_t75" style="width:21pt;height:33.75pt" o:ole="">
             <v:imagedata r:id="rId321" o:title=""/>
           </v:shape>
-          <o:OLEObject Type="Embed" ProgID="Equation.DSMT4" ShapeID="_x0000_i1182" DrawAspect="Content" ObjectID="_1571652219" r:id="rId322"/>
+          <o:OLEObject Type="Embed" ProgID="Equation.DSMT4" ShapeID="_x0000_i1182" DrawAspect="Content" ObjectID="_1571874592" r:id="rId322"/>
         </w:object>
       </w:r>
       <w:r>
@@ -8418,7 +8418,7 @@
           <v:shape id="_x0000_i1183" type="#_x0000_t75" style="width:50.25pt;height:30.75pt" o:ole="">
             <v:imagedata r:id="rId323" o:title=""/>
           </v:shape>
-          <o:OLEObject Type="Embed" ProgID="Equation.DSMT4" ShapeID="_x0000_i1183" DrawAspect="Content" ObjectID="_1571652220" r:id="rId324"/>
+          <o:OLEObject Type="Embed" ProgID="Equation.DSMT4" ShapeID="_x0000_i1183" DrawAspect="Content" ObjectID="_1571874593" r:id="rId324"/>
         </w:object>
       </w:r>
       <w:r>
@@ -8474,7 +8474,7 @@
           <v:shape id="_x0000_i1184" type="#_x0000_t75" style="width:15.75pt;height:14.25pt" o:ole="">
             <v:imagedata r:id="rId325" o:title=""/>
           </v:shape>
-          <o:OLEObject Type="Embed" ProgID="Equation.DSMT4" ShapeID="_x0000_i1184" DrawAspect="Content" ObjectID="_1571652221" r:id="rId326"/>
+          <o:OLEObject Type="Embed" ProgID="Equation.DSMT4" ShapeID="_x0000_i1184" DrawAspect="Content" ObjectID="_1571874594" r:id="rId326"/>
         </w:object>
       </w:r>
       <w:r>
@@ -8513,7 +8513,7 @@
           <v:shape id="_x0000_i1185" type="#_x0000_t75" style="width:93pt;height:33.75pt" o:ole="">
             <v:imagedata r:id="rId327" o:title=""/>
           </v:shape>
-          <o:OLEObject Type="Embed" ProgID="Equation.DSMT4" ShapeID="_x0000_i1185" DrawAspect="Content" ObjectID="_1571652222" r:id="rId328"/>
+          <o:OLEObject Type="Embed" ProgID="Equation.DSMT4" ShapeID="_x0000_i1185" DrawAspect="Content" ObjectID="_1571874595" r:id="rId328"/>
         </w:object>
       </w:r>
       <w:r>
@@ -8561,7 +8561,7 @@
           <v:shape id="_x0000_i1186" type="#_x0000_t75" style="width:12pt;height:30.75pt" o:ole="">
             <v:imagedata r:id="rId329" o:title=""/>
           </v:shape>
-          <o:OLEObject Type="Embed" ProgID="Equation.DSMT4" ShapeID="_x0000_i1186" DrawAspect="Content" ObjectID="_1571652223" r:id="rId330"/>
+          <o:OLEObject Type="Embed" ProgID="Equation.DSMT4" ShapeID="_x0000_i1186" DrawAspect="Content" ObjectID="_1571874596" r:id="rId330"/>
         </w:object>
       </w:r>
       <w:r>
@@ -8600,7 +8600,7 @@
           <v:shape id="_x0000_i1187" type="#_x0000_t75" style="width:66.75pt;height:33pt" o:ole="">
             <v:imagedata r:id="rId331" o:title=""/>
           </v:shape>
-          <o:OLEObject Type="Embed" ProgID="Equation.DSMT4" ShapeID="_x0000_i1187" DrawAspect="Content" ObjectID="_1571652224" r:id="rId332"/>
+          <o:OLEObject Type="Embed" ProgID="Equation.DSMT4" ShapeID="_x0000_i1187" DrawAspect="Content" ObjectID="_1571874597" r:id="rId332"/>
         </w:object>
       </w:r>
       <w:r>
@@ -8656,7 +8656,7 @@
           <v:shape id="_x0000_i1188" type="#_x0000_t75" style="width:9.75pt;height:12.75pt" o:ole="">
             <v:imagedata r:id="rId333" o:title=""/>
           </v:shape>
-          <o:OLEObject Type="Embed" ProgID="Equation.DSMT4" ShapeID="_x0000_i1188" DrawAspect="Content" ObjectID="_1571652225" r:id="rId334"/>
+          <o:OLEObject Type="Embed" ProgID="Equation.DSMT4" ShapeID="_x0000_i1188" DrawAspect="Content" ObjectID="_1571874598" r:id="rId334"/>
         </w:object>
       </w:r>
       <w:r>
@@ -8695,7 +8695,7 @@
           <v:shape id="_x0000_i1189" type="#_x0000_t75" style="width:84.75pt;height:33pt" o:ole="">
             <v:imagedata r:id="rId335" o:title=""/>
           </v:shape>
-          <o:OLEObject Type="Embed" ProgID="Equation.DSMT4" ShapeID="_x0000_i1189" DrawAspect="Content" ObjectID="_1571652226" r:id="rId336"/>
+          <o:OLEObject Type="Embed" ProgID="Equation.DSMT4" ShapeID="_x0000_i1189" DrawAspect="Content" ObjectID="_1571874599" r:id="rId336"/>
         </w:object>
       </w:r>
       <w:r>
@@ -8743,7 +8743,7 @@
           <v:shape id="_x0000_i1190" type="#_x0000_t75" style="width:24pt;height:18pt" o:ole="">
             <v:imagedata r:id="rId337" o:title=""/>
           </v:shape>
-          <o:OLEObject Type="Embed" ProgID="Equation.DSMT4" ShapeID="_x0000_i1190" DrawAspect="Content" ObjectID="_1571652227" r:id="rId338"/>
+          <o:OLEObject Type="Embed" ProgID="Equation.DSMT4" ShapeID="_x0000_i1190" DrawAspect="Content" ObjectID="_1571874600" r:id="rId338"/>
         </w:object>
       </w:r>
       <w:r>
@@ -8782,7 +8782,7 @@
           <v:shape id="_x0000_i1191" type="#_x0000_t75" style="width:81pt;height:33pt" o:ole="">
             <v:imagedata r:id="rId339" o:title=""/>
           </v:shape>
-          <o:OLEObject Type="Embed" ProgID="Equation.DSMT4" ShapeID="_x0000_i1191" DrawAspect="Content" ObjectID="_1571652228" r:id="rId340"/>
+          <o:OLEObject Type="Embed" ProgID="Equation.DSMT4" ShapeID="_x0000_i1191" DrawAspect="Content" ObjectID="_1571874601" r:id="rId340"/>
         </w:object>
       </w:r>
       <w:r>
@@ -8838,7 +8838,7 @@
           <v:shape id="_x0000_i1192" type="#_x0000_t75" style="width:24.75pt;height:17.25pt" o:ole="">
             <v:imagedata r:id="rId341" o:title=""/>
           </v:shape>
-          <o:OLEObject Type="Embed" ProgID="Equation.DSMT4" ShapeID="_x0000_i1192" DrawAspect="Content" ObjectID="_1571652229" r:id="rId342"/>
+          <o:OLEObject Type="Embed" ProgID="Equation.DSMT4" ShapeID="_x0000_i1192" DrawAspect="Content" ObjectID="_1571874602" r:id="rId342"/>
         </w:object>
       </w:r>
       <w:r>
@@ -8877,7 +8877,7 @@
           <v:shape id="_x0000_i1193" type="#_x0000_t75" style="width:137.25pt;height:33.75pt" o:ole="">
             <v:imagedata r:id="rId343" o:title=""/>
           </v:shape>
-          <o:OLEObject Type="Embed" ProgID="Equation.DSMT4" ShapeID="_x0000_i1193" DrawAspect="Content" ObjectID="_1571652230" r:id="rId344"/>
+          <o:OLEObject Type="Embed" ProgID="Equation.DSMT4" ShapeID="_x0000_i1193" DrawAspect="Content" ObjectID="_1571874603" r:id="rId344"/>
         </w:object>
       </w:r>
       <w:r>
@@ -8917,7 +8917,7 @@
           <v:shape id="_x0000_i1194" type="#_x0000_t75" style="width:9.75pt;height:12.75pt" o:ole="">
             <v:imagedata r:id="rId345" o:title=""/>
           </v:shape>
-          <o:OLEObject Type="Embed" ProgID="Equation.DSMT4" ShapeID="_x0000_i1194" DrawAspect="Content" ObjectID="_1571652231" r:id="rId346"/>
+          <o:OLEObject Type="Embed" ProgID="Equation.DSMT4" ShapeID="_x0000_i1194" DrawAspect="Content" ObjectID="_1571874604" r:id="rId346"/>
         </w:object>
       </w:r>
       <w:r>
@@ -8956,7 +8956,7 @@
           <v:shape id="_x0000_i1195" type="#_x0000_t75" style="width:92.25pt;height:35.25pt" o:ole="">
             <v:imagedata r:id="rId347" o:title=""/>
           </v:shape>
-          <o:OLEObject Type="Embed" ProgID="Equation.DSMT4" ShapeID="_x0000_i1195" DrawAspect="Content" ObjectID="_1571652232" r:id="rId348"/>
+          <o:OLEObject Type="Embed" ProgID="Equation.DSMT4" ShapeID="_x0000_i1195" DrawAspect="Content" ObjectID="_1571874605" r:id="rId348"/>
         </w:object>
       </w:r>
       <w:r>
@@ -9004,7 +9004,7 @@
           <v:shape id="_x0000_i1196" type="#_x0000_t75" style="width:6.75pt;height:12.75pt" o:ole="">
             <v:imagedata r:id="rId349" o:title=""/>
           </v:shape>
-          <o:OLEObject Type="Embed" ProgID="Equation.DSMT4" ShapeID="_x0000_i1196" DrawAspect="Content" ObjectID="_1571652233" r:id="rId350"/>
+          <o:OLEObject Type="Embed" ProgID="Equation.DSMT4" ShapeID="_x0000_i1196" DrawAspect="Content" ObjectID="_1571874606" r:id="rId350"/>
         </w:object>
       </w:r>
       <w:r>
@@ -9043,7 +9043,7 @@
           <v:shape id="_x0000_i1197" type="#_x0000_t75" style="width:108pt;height:35.25pt" o:ole="">
             <v:imagedata r:id="rId351" o:title=""/>
           </v:shape>
-          <o:OLEObject Type="Embed" ProgID="Equation.DSMT4" ShapeID="_x0000_i1197" DrawAspect="Content" ObjectID="_1571652234" r:id="rId352"/>
+          <o:OLEObject Type="Embed" ProgID="Equation.DSMT4" ShapeID="_x0000_i1197" DrawAspect="Content" ObjectID="_1571874607" r:id="rId352"/>
         </w:object>
       </w:r>
       <w:r>
@@ -9091,7 +9091,7 @@
           <v:shape id="_x0000_i1198" type="#_x0000_t75" style="width:6.75pt;height:12.75pt" o:ole="">
             <v:imagedata r:id="rId353" o:title=""/>
           </v:shape>
-          <o:OLEObject Type="Embed" ProgID="Equation.DSMT4" ShapeID="_x0000_i1198" DrawAspect="Content" ObjectID="_1571652235" r:id="rId354"/>
+          <o:OLEObject Type="Embed" ProgID="Equation.DSMT4" ShapeID="_x0000_i1198" DrawAspect="Content" ObjectID="_1571874608" r:id="rId354"/>
         </w:object>
       </w:r>
       <w:r>
@@ -9130,7 +9130,7 @@
           <v:shape id="_x0000_i1199" type="#_x0000_t75" style="width:110.25pt;height:35.25pt" o:ole="">
             <v:imagedata r:id="rId355" o:title=""/>
           </v:shape>
-          <o:OLEObject Type="Embed" ProgID="Equation.DSMT4" ShapeID="_x0000_i1199" DrawAspect="Content" ObjectID="_1571652236" r:id="rId356"/>
+          <o:OLEObject Type="Embed" ProgID="Equation.DSMT4" ShapeID="_x0000_i1199" DrawAspect="Content" ObjectID="_1571874609" r:id="rId356"/>
         </w:object>
       </w:r>
       <w:r>
@@ -9178,7 +9178,7 @@
           <v:shape id="_x0000_i1200" type="#_x0000_t75" style="width:6.75pt;height:12.75pt" o:ole="">
             <v:imagedata r:id="rId357" o:title=""/>
           </v:shape>
-          <o:OLEObject Type="Embed" ProgID="Equation.DSMT4" ShapeID="_x0000_i1200" DrawAspect="Content" ObjectID="_1571652237" r:id="rId358"/>
+          <o:OLEObject Type="Embed" ProgID="Equation.DSMT4" ShapeID="_x0000_i1200" DrawAspect="Content" ObjectID="_1571874610" r:id="rId358"/>
         </w:object>
       </w:r>
       <w:r>
@@ -9217,7 +9217,7 @@
           <v:shape id="_x0000_i1201" type="#_x0000_t75" style="width:69.75pt;height:33.75pt" o:ole="">
             <v:imagedata r:id="rId359" o:title=""/>
           </v:shape>
-          <o:OLEObject Type="Embed" ProgID="Equation.DSMT4" ShapeID="_x0000_i1201" DrawAspect="Content" ObjectID="_1571652238" r:id="rId360"/>
+          <o:OLEObject Type="Embed" ProgID="Equation.DSMT4" ShapeID="_x0000_i1201" DrawAspect="Content" ObjectID="_1571874611" r:id="rId360"/>
         </w:object>
       </w:r>
       <w:r>
@@ -9273,7 +9273,7 @@
           <v:shape id="_x0000_i1202" type="#_x0000_t75" style="width:18pt;height:30.75pt" o:ole="">
             <v:imagedata r:id="rId361" o:title=""/>
           </v:shape>
-          <o:OLEObject Type="Embed" ProgID="Equation.DSMT4" ShapeID="_x0000_i1202" DrawAspect="Content" ObjectID="_1571652239" r:id="rId362"/>
+          <o:OLEObject Type="Embed" ProgID="Equation.DSMT4" ShapeID="_x0000_i1202" DrawAspect="Content" ObjectID="_1571874612" r:id="rId362"/>
         </w:object>
       </w:r>
       <w:r>
@@ -9312,7 +9312,7 @@
           <v:shape id="_x0000_i1203" type="#_x0000_t75" style="width:123.75pt;height:33.75pt" o:ole="">
             <v:imagedata r:id="rId363" o:title=""/>
           </v:shape>
-          <o:OLEObject Type="Embed" ProgID="Equation.DSMT4" ShapeID="_x0000_i1203" DrawAspect="Content" ObjectID="_1571652240" r:id="rId364"/>
+          <o:OLEObject Type="Embed" ProgID="Equation.DSMT4" ShapeID="_x0000_i1203" DrawAspect="Content" ObjectID="_1571874613" r:id="rId364"/>
         </w:object>
       </w:r>
       <w:r>
@@ -9352,7 +9352,7 @@
           <v:shape id="_x0000_i1204" type="#_x0000_t75" style="width:6.75pt;height:12.75pt" o:ole="">
             <v:imagedata r:id="rId365" o:title=""/>
           </v:shape>
-          <o:OLEObject Type="Embed" ProgID="Equation.DSMT4" ShapeID="_x0000_i1204" DrawAspect="Content" ObjectID="_1571652241" r:id="rId366"/>
+          <o:OLEObject Type="Embed" ProgID="Equation.DSMT4" ShapeID="_x0000_i1204" DrawAspect="Content" ObjectID="_1571874614" r:id="rId366"/>
         </w:object>
       </w:r>
       <w:r>
@@ -9391,7 +9391,7 @@
           <v:shape id="_x0000_i1205" type="#_x0000_t75" style="width:96pt;height:33.75pt" o:ole="">
             <v:imagedata r:id="rId367" o:title=""/>
           </v:shape>
-          <o:OLEObject Type="Embed" ProgID="Equation.DSMT4" ShapeID="_x0000_i1205" DrawAspect="Content" ObjectID="_1571652242" r:id="rId368"/>
+          <o:OLEObject Type="Embed" ProgID="Equation.DSMT4" ShapeID="_x0000_i1205" DrawAspect="Content" ObjectID="_1571874615" r:id="rId368"/>
         </w:object>
       </w:r>
       <w:r>
@@ -9439,7 +9439,7 @@
           <v:shape id="_x0000_i1206" type="#_x0000_t75" style="width:21pt;height:33.75pt" o:ole="">
             <v:imagedata r:id="rId369" o:title=""/>
           </v:shape>
-          <o:OLEObject Type="Embed" ProgID="Equation.DSMT4" ShapeID="_x0000_i1206" DrawAspect="Content" ObjectID="_1571652243" r:id="rId370"/>
+          <o:OLEObject Type="Embed" ProgID="Equation.DSMT4" ShapeID="_x0000_i1206" DrawAspect="Content" ObjectID="_1571874616" r:id="rId370"/>
         </w:object>
       </w:r>
       <w:r>
@@ -9478,7 +9478,7 @@
           <v:shape id="_x0000_i1207" type="#_x0000_t75" style="width:126.75pt;height:33.75pt" o:ole="">
             <v:imagedata r:id="rId371" o:title=""/>
           </v:shape>
-          <o:OLEObject Type="Embed" ProgID="Equation.DSMT4" ShapeID="_x0000_i1207" DrawAspect="Content" ObjectID="_1571652244" r:id="rId372"/>
+          <o:OLEObject Type="Embed" ProgID="Equation.DSMT4" ShapeID="_x0000_i1207" DrawAspect="Content" ObjectID="_1571874617" r:id="rId372"/>
         </w:object>
       </w:r>
       <w:r>
@@ -9518,7 +9518,7 @@
           <v:shape id="_x0000_i1208" type="#_x0000_t75" style="width:12pt;height:30.75pt" o:ole="">
             <v:imagedata r:id="rId373" o:title=""/>
           </v:shape>
-          <o:OLEObject Type="Embed" ProgID="Equation.DSMT4" ShapeID="_x0000_i1208" DrawAspect="Content" ObjectID="_1571652245" r:id="rId374"/>
+          <o:OLEObject Type="Embed" ProgID="Equation.DSMT4" ShapeID="_x0000_i1208" DrawAspect="Content" ObjectID="_1571874618" r:id="rId374"/>
         </w:object>
       </w:r>
     </w:p>
@@ -9548,7 +9548,7 @@
           <v:shape id="_x0000_i1209" type="#_x0000_t75" style="width:69.75pt;height:33pt" o:ole="">
             <v:imagedata r:id="rId375" o:title=""/>
           </v:shape>
-          <o:OLEObject Type="Embed" ProgID="Equation.DSMT4" ShapeID="_x0000_i1209" DrawAspect="Content" ObjectID="_1571652246" r:id="rId376"/>
+          <o:OLEObject Type="Embed" ProgID="Equation.DSMT4" ShapeID="_x0000_i1209" DrawAspect="Content" ObjectID="_1571874619" r:id="rId376"/>
         </w:object>
       </w:r>
       <w:r>
@@ -9604,7 +9604,7 @@
           <v:shape id="_x0000_i1210" type="#_x0000_t75" style="width:26.25pt;height:17.25pt" o:ole="">
             <v:imagedata r:id="rId377" o:title=""/>
           </v:shape>
-          <o:OLEObject Type="Embed" ProgID="Equation.DSMT4" ShapeID="_x0000_i1210" DrawAspect="Content" ObjectID="_1571652247" r:id="rId378"/>
+          <o:OLEObject Type="Embed" ProgID="Equation.DSMT4" ShapeID="_x0000_i1210" DrawAspect="Content" ObjectID="_1571874620" r:id="rId378"/>
         </w:object>
       </w:r>
       <w:r>
@@ -9643,7 +9643,7 @@
           <v:shape id="_x0000_i1211" type="#_x0000_t75" style="width:69.75pt;height:33.75pt" o:ole="">
             <v:imagedata r:id="rId379" o:title=""/>
           </v:shape>
-          <o:OLEObject Type="Embed" ProgID="Equation.DSMT4" ShapeID="_x0000_i1211" DrawAspect="Content" ObjectID="_1571652248" r:id="rId380"/>
+          <o:OLEObject Type="Embed" ProgID="Equation.DSMT4" ShapeID="_x0000_i1211" DrawAspect="Content" ObjectID="_1571874621" r:id="rId380"/>
         </w:object>
       </w:r>
       <w:r>
@@ -9699,7 +9699,7 @@
           <v:shape id="_x0000_i1212" type="#_x0000_t75" style="width:12pt;height:30.75pt" o:ole="">
             <v:imagedata r:id="rId381" o:title=""/>
           </v:shape>
-          <o:OLEObject Type="Embed" ProgID="Equation.DSMT4" ShapeID="_x0000_i1212" DrawAspect="Content" ObjectID="_1571652249" r:id="rId382"/>
+          <o:OLEObject Type="Embed" ProgID="Equation.DSMT4" ShapeID="_x0000_i1212" DrawAspect="Content" ObjectID="_1571874622" r:id="rId382"/>
         </w:object>
       </w:r>
       <w:r>
@@ -9738,7 +9738,7 @@
           <v:shape id="_x0000_i1213" type="#_x0000_t75" style="width:84pt;height:33pt" o:ole="">
             <v:imagedata r:id="rId383" o:title=""/>
           </v:shape>
-          <o:OLEObject Type="Embed" ProgID="Equation.DSMT4" ShapeID="_x0000_i1213" DrawAspect="Content" ObjectID="_1571652250" r:id="rId384"/>
+          <o:OLEObject Type="Embed" ProgID="Equation.DSMT4" ShapeID="_x0000_i1213" DrawAspect="Content" ObjectID="_1571874623" r:id="rId384"/>
         </w:object>
       </w:r>
       <w:r>
@@ -9786,7 +9786,7 @@
           <v:shape id="_x0000_i1214" type="#_x0000_t75" style="width:15.75pt;height:12.75pt" o:ole="">
             <v:imagedata r:id="rId385" o:title=""/>
           </v:shape>
-          <o:OLEObject Type="Embed" ProgID="Equation.DSMT4" ShapeID="_x0000_i1214" DrawAspect="Content" ObjectID="_1571652251" r:id="rId386"/>
+          <o:OLEObject Type="Embed" ProgID="Equation.DSMT4" ShapeID="_x0000_i1214" DrawAspect="Content" ObjectID="_1571874624" r:id="rId386"/>
         </w:object>
       </w:r>
       <w:r>
@@ -9825,7 +9825,7 @@
           <v:shape id="_x0000_i1215" type="#_x0000_t75" style="width:96pt;height:33.75pt" o:ole="">
             <v:imagedata r:id="rId387" o:title=""/>
           </v:shape>
-          <o:OLEObject Type="Embed" ProgID="Equation.DSMT4" ShapeID="_x0000_i1215" DrawAspect="Content" ObjectID="_1571652252" r:id="rId388"/>
+          <o:OLEObject Type="Embed" ProgID="Equation.DSMT4" ShapeID="_x0000_i1215" DrawAspect="Content" ObjectID="_1571874625" r:id="rId388"/>
         </w:object>
       </w:r>
       <w:r>
@@ -9873,7 +9873,7 @@
           <v:shape id="_x0000_i1216" type="#_x0000_t75" style="width:12pt;height:30.75pt" o:ole="">
             <v:imagedata r:id="rId389" o:title=""/>
           </v:shape>
-          <o:OLEObject Type="Embed" ProgID="Equation.DSMT4" ShapeID="_x0000_i1216" DrawAspect="Content" ObjectID="_1571652253" r:id="rId390"/>
+          <o:OLEObject Type="Embed" ProgID="Equation.DSMT4" ShapeID="_x0000_i1216" DrawAspect="Content" ObjectID="_1571874626" r:id="rId390"/>
         </w:object>
       </w:r>
       <w:r>
@@ -9912,7 +9912,7 @@
           <v:shape id="_x0000_i1217" type="#_x0000_t75" style="width:137.25pt;height:33.75pt" o:ole="">
             <v:imagedata r:id="rId391" o:title=""/>
           </v:shape>
-          <o:OLEObject Type="Embed" ProgID="Equation.DSMT4" ShapeID="_x0000_i1217" DrawAspect="Content" ObjectID="_1571652254" r:id="rId392"/>
+          <o:OLEObject Type="Embed" ProgID="Equation.DSMT4" ShapeID="_x0000_i1217" DrawAspect="Content" ObjectID="_1571874627" r:id="rId392"/>
         </w:object>
       </w:r>
       <w:r>
@@ -9952,7 +9952,7 @@
           <v:shape id="_x0000_i1218" type="#_x0000_t75" style="width:9.75pt;height:12.75pt" o:ole="">
             <v:imagedata r:id="rId393" o:title=""/>
           </v:shape>
-          <o:OLEObject Type="Embed" ProgID="Equation.DSMT4" ShapeID="_x0000_i1218" DrawAspect="Content" ObjectID="_1571652255" r:id="rId394"/>
+          <o:OLEObject Type="Embed" ProgID="Equation.DSMT4" ShapeID="_x0000_i1218" DrawAspect="Content" ObjectID="_1571874628" r:id="rId394"/>
         </w:object>
       </w:r>
       <w:r>
@@ -9991,7 +9991,7 @@
           <v:shape id="_x0000_i1219" type="#_x0000_t75" style="width:138pt;height:33.75pt" o:ole="">
             <v:imagedata r:id="rId395" o:title=""/>
           </v:shape>
-          <o:OLEObject Type="Embed" ProgID="Equation.DSMT4" ShapeID="_x0000_i1219" DrawAspect="Content" ObjectID="_1571652256" r:id="rId396"/>
+          <o:OLEObject Type="Embed" ProgID="Equation.DSMT4" ShapeID="_x0000_i1219" DrawAspect="Content" ObjectID="_1571874629" r:id="rId396"/>
         </w:object>
       </w:r>
       <w:r>
@@ -10047,7 +10047,7 @@
           <v:shape id="_x0000_i1220" type="#_x0000_t75" style="width:71.25pt;height:33.75pt" o:ole="">
             <v:imagedata r:id="rId397" o:title=""/>
           </v:shape>
-          <o:OLEObject Type="Embed" ProgID="Equation.DSMT4" ShapeID="_x0000_i1220" DrawAspect="Content" ObjectID="_1571652257" r:id="rId398"/>
+          <o:OLEObject Type="Embed" ProgID="Equation.DSMT4" ShapeID="_x0000_i1220" DrawAspect="Content" ObjectID="_1571874630" r:id="rId398"/>
         </w:object>
       </w:r>
       <w:r>
@@ -10104,7 +10104,7 @@
           <v:shape id="_x0000_i1221" type="#_x0000_t75" style="width:18pt;height:30.75pt" o:ole="">
             <v:imagedata r:id="rId399" o:title=""/>
           </v:shape>
-          <o:OLEObject Type="Embed" ProgID="Equation.DSMT4" ShapeID="_x0000_i1221" DrawAspect="Content" ObjectID="_1571652258" r:id="rId400"/>
+          <o:OLEObject Type="Embed" ProgID="Equation.DSMT4" ShapeID="_x0000_i1221" DrawAspect="Content" ObjectID="_1571874631" r:id="rId400"/>
         </w:object>
       </w:r>
       <w:r>
@@ -10143,7 +10143,7 @@
           <v:shape id="_x0000_i1222" type="#_x0000_t75" style="width:99pt;height:33.75pt" o:ole="">
             <v:imagedata r:id="rId401" o:title=""/>
           </v:shape>
-          <o:OLEObject Type="Embed" ProgID="Equation.DSMT4" ShapeID="_x0000_i1222" DrawAspect="Content" ObjectID="_1571652259" r:id="rId402"/>
+          <o:OLEObject Type="Embed" ProgID="Equation.DSMT4" ShapeID="_x0000_i1222" DrawAspect="Content" ObjectID="_1571874632" r:id="rId402"/>
         </w:object>
       </w:r>
       <w:r>
@@ -10191,7 +10191,7 @@
           <v:shape id="_x0000_i1223" type="#_x0000_t75" style="width:12pt;height:30.75pt" o:ole="">
             <v:imagedata r:id="rId403" o:title=""/>
           </v:shape>
-          <o:OLEObject Type="Embed" ProgID="Equation.DSMT4" ShapeID="_x0000_i1223" DrawAspect="Content" ObjectID="_1571652260" r:id="rId404"/>
+          <o:OLEObject Type="Embed" ProgID="Equation.DSMT4" ShapeID="_x0000_i1223" DrawAspect="Content" ObjectID="_1571874633" r:id="rId404"/>
         </w:object>
       </w:r>
       <w:r>
@@ -10230,7 +10230,7 @@
           <v:shape id="_x0000_i1224" type="#_x0000_t75" style="width:96pt;height:33.75pt" o:ole="">
             <v:imagedata r:id="rId405" o:title=""/>
           </v:shape>
-          <o:OLEObject Type="Embed" ProgID="Equation.DSMT4" ShapeID="_x0000_i1224" DrawAspect="Content" ObjectID="_1571652261" r:id="rId406"/>
+          <o:OLEObject Type="Embed" ProgID="Equation.DSMT4" ShapeID="_x0000_i1224" DrawAspect="Content" ObjectID="_1571874634" r:id="rId406"/>
         </w:object>
       </w:r>
       <w:r>
@@ -10278,7 +10278,7 @@
           <v:shape id="_x0000_i1225" type="#_x0000_t75" style="width:21pt;height:33.75pt" o:ole="">
             <v:imagedata r:id="rId407" o:title=""/>
           </v:shape>
-          <o:OLEObject Type="Embed" ProgID="Equation.DSMT4" ShapeID="_x0000_i1225" DrawAspect="Content" ObjectID="_1571652262" r:id="rId408"/>
+          <o:OLEObject Type="Embed" ProgID="Equation.DSMT4" ShapeID="_x0000_i1225" DrawAspect="Content" ObjectID="_1571874635" r:id="rId408"/>
         </w:object>
       </w:r>
       <w:r>
@@ -10317,7 +10317,7 @@
           <v:shape id="_x0000_i1226" type="#_x0000_t75" style="width:93pt;height:33.75pt" o:ole="">
             <v:imagedata r:id="rId409" o:title=""/>
           </v:shape>
-          <o:OLEObject Type="Embed" ProgID="Equation.DSMT4" ShapeID="_x0000_i1226" DrawAspect="Content" ObjectID="_1571652263" r:id="rId410"/>
+          <o:OLEObject Type="Embed" ProgID="Equation.DSMT4" ShapeID="_x0000_i1226" DrawAspect="Content" ObjectID="_1571874636" r:id="rId410"/>
         </w:object>
       </w:r>
       <w:r>
@@ -10365,7 +10365,7 @@
           <v:shape id="_x0000_i1227" type="#_x0000_t75" style="width:11.25pt;height:30.75pt" o:ole="">
             <v:imagedata r:id="rId411" o:title=""/>
           </v:shape>
-          <o:OLEObject Type="Embed" ProgID="Equation.DSMT4" ShapeID="_x0000_i1227" DrawAspect="Content" ObjectID="_1571652264" r:id="rId412"/>
+          <o:OLEObject Type="Embed" ProgID="Equation.DSMT4" ShapeID="_x0000_i1227" DrawAspect="Content" ObjectID="_1571874637" r:id="rId412"/>
         </w:object>
       </w:r>
       <w:r>
@@ -10404,7 +10404,7 @@
           <v:shape id="_x0000_i1228" type="#_x0000_t75" style="width:110.25pt;height:35.25pt" o:ole="">
             <v:imagedata r:id="rId413" o:title=""/>
           </v:shape>
-          <o:OLEObject Type="Embed" ProgID="Equation.DSMT4" ShapeID="_x0000_i1228" DrawAspect="Content" ObjectID="_1571652265" r:id="rId414"/>
+          <o:OLEObject Type="Embed" ProgID="Equation.DSMT4" ShapeID="_x0000_i1228" DrawAspect="Content" ObjectID="_1571874638" r:id="rId414"/>
         </w:object>
       </w:r>
       <w:r>
@@ -10452,7 +10452,7 @@
           <v:shape id="_x0000_i1229" type="#_x0000_t75" style="width:6.75pt;height:12.75pt" o:ole="">
             <v:imagedata r:id="rId415" o:title=""/>
           </v:shape>
-          <o:OLEObject Type="Embed" ProgID="Equation.DSMT4" ShapeID="_x0000_i1229" DrawAspect="Content" ObjectID="_1571652266" r:id="rId416"/>
+          <o:OLEObject Type="Embed" ProgID="Equation.DSMT4" ShapeID="_x0000_i1229" DrawAspect="Content" ObjectID="_1571874639" r:id="rId416"/>
         </w:object>
       </w:r>
       <w:r>
@@ -10491,7 +10491,7 @@
           <v:shape id="_x0000_i1230" type="#_x0000_t75" style="width:105pt;height:33.75pt" o:ole="">
             <v:imagedata r:id="rId417" o:title=""/>
           </v:shape>
-          <o:OLEObject Type="Embed" ProgID="Equation.DSMT4" ShapeID="_x0000_i1230" DrawAspect="Content" ObjectID="_1571652267" r:id="rId418"/>
+          <o:OLEObject Type="Embed" ProgID="Equation.DSMT4" ShapeID="_x0000_i1230" DrawAspect="Content" ObjectID="_1571874640" r:id="rId418"/>
         </w:object>
       </w:r>
       <w:r>
@@ -10539,7 +10539,7 @@
           <v:shape id="_x0000_i1231" type="#_x0000_t75" style="width:12pt;height:30.75pt" o:ole="">
             <v:imagedata r:id="rId419" o:title=""/>
           </v:shape>
-          <o:OLEObject Type="Embed" ProgID="Equation.DSMT4" ShapeID="_x0000_i1231" DrawAspect="Content" ObjectID="_1571652268" r:id="rId420"/>
+          <o:OLEObject Type="Embed" ProgID="Equation.DSMT4" ShapeID="_x0000_i1231" DrawAspect="Content" ObjectID="_1571874641" r:id="rId420"/>
         </w:object>
       </w:r>
       <w:r>
@@ -10578,7 +10578,7 @@
           <v:shape id="_x0000_i1232" type="#_x0000_t75" style="width:126pt;height:51.75pt" o:ole="">
             <v:imagedata r:id="rId421" o:title=""/>
           </v:shape>
-          <o:OLEObject Type="Embed" ProgID="Equation.DSMT4" ShapeID="_x0000_i1232" DrawAspect="Content" ObjectID="_1571652269" r:id="rId422"/>
+          <o:OLEObject Type="Embed" ProgID="Equation.DSMT4" ShapeID="_x0000_i1232" DrawAspect="Content" ObjectID="_1571874642" r:id="rId422"/>
         </w:object>
       </w:r>
       <w:r>
@@ -10610,7 +10610,7 @@
           <v:shape id="_x0000_i1233" type="#_x0000_t75" style="width:12pt;height:30.75pt" o:ole="">
             <v:imagedata r:id="rId423" o:title=""/>
           </v:shape>
-          <o:OLEObject Type="Embed" ProgID="Equation.DSMT4" ShapeID="_x0000_i1233" DrawAspect="Content" ObjectID="_1571652270" r:id="rId424"/>
+          <o:OLEObject Type="Embed" ProgID="Equation.DSMT4" ShapeID="_x0000_i1233" DrawAspect="Content" ObjectID="_1571874643" r:id="rId424"/>
         </w:object>
       </w:r>
       <w:r>
@@ -10649,7 +10649,7 @@
           <v:shape id="_x0000_i1234" type="#_x0000_t75" style="width:125.25pt;height:39pt" o:ole="">
             <v:imagedata r:id="rId425" o:title=""/>
           </v:shape>
-          <o:OLEObject Type="Embed" ProgID="Equation.DSMT4" ShapeID="_x0000_i1234" DrawAspect="Content" ObjectID="_1571652271" r:id="rId426"/>
+          <o:OLEObject Type="Embed" ProgID="Equation.DSMT4" ShapeID="_x0000_i1234" DrawAspect="Content" ObjectID="_1571874644" r:id="rId426"/>
         </w:object>
       </w:r>
       <w:r>
@@ -10689,7 +10689,7 @@
           <v:shape id="_x0000_i1235" type="#_x0000_t75" style="width:24pt;height:30.75pt" o:ole="">
             <v:imagedata r:id="rId427" o:title=""/>
           </v:shape>
-          <o:OLEObject Type="Embed" ProgID="Equation.DSMT4" ShapeID="_x0000_i1235" DrawAspect="Content" ObjectID="_1571652272" r:id="rId428"/>
+          <o:OLEObject Type="Embed" ProgID="Equation.DSMT4" ShapeID="_x0000_i1235" DrawAspect="Content" ObjectID="_1571874645" r:id="rId428"/>
         </w:object>
       </w:r>
     </w:p>
@@ -10719,7 +10719,7 @@
           <v:shape id="_x0000_i1236" type="#_x0000_t75" style="width:69.75pt;height:35.25pt" o:ole="">
             <v:imagedata r:id="rId429" o:title=""/>
           </v:shape>
-          <o:OLEObject Type="Embed" ProgID="Equation.DSMT4" ShapeID="_x0000_i1236" DrawAspect="Content" ObjectID="_1571652273" r:id="rId430"/>
+          <o:OLEObject Type="Embed" ProgID="Equation.DSMT4" ShapeID="_x0000_i1236" DrawAspect="Content" ObjectID="_1571874646" r:id="rId430"/>
         </w:object>
       </w:r>
       <w:r>
@@ -10775,7 +10775,7 @@
           <v:shape id="_x0000_i1237" type="#_x0000_t75" style="width:12pt;height:30.75pt" o:ole="">
             <v:imagedata r:id="rId431" o:title=""/>
           </v:shape>
-          <o:OLEObject Type="Embed" ProgID="Equation.DSMT4" ShapeID="_x0000_i1237" DrawAspect="Content" ObjectID="_1571652274" r:id="rId432"/>
+          <o:OLEObject Type="Embed" ProgID="Equation.DSMT4" ShapeID="_x0000_i1237" DrawAspect="Content" ObjectID="_1571874647" r:id="rId432"/>
         </w:object>
       </w:r>
       <w:r>
@@ -10814,7 +10814,7 @@
           <v:shape id="_x0000_i1238" type="#_x0000_t75" style="width:66.75pt;height:33pt" o:ole="">
             <v:imagedata r:id="rId433" o:title=""/>
           </v:shape>
-          <o:OLEObject Type="Embed" ProgID="Equation.DSMT4" ShapeID="_x0000_i1238" DrawAspect="Content" ObjectID="_1571652275" r:id="rId434"/>
+          <o:OLEObject Type="Embed" ProgID="Equation.DSMT4" ShapeID="_x0000_i1238" DrawAspect="Content" ObjectID="_1571874648" r:id="rId434"/>
         </w:object>
       </w:r>
       <w:r>
@@ -10870,7 +10870,7 @@
           <v:shape id="_x0000_i1239" type="#_x0000_t75" style="width:9.75pt;height:12.75pt" o:ole="">
             <v:imagedata r:id="rId435" o:title=""/>
           </v:shape>
-          <o:OLEObject Type="Embed" ProgID="Equation.DSMT4" ShapeID="_x0000_i1239" DrawAspect="Content" ObjectID="_1571652276" r:id="rId436"/>
+          <o:OLEObject Type="Embed" ProgID="Equation.DSMT4" ShapeID="_x0000_i1239" DrawAspect="Content" ObjectID="_1571874649" r:id="rId436"/>
         </w:object>
       </w:r>
       <w:r>
@@ -10909,7 +10909,7 @@
           <v:shape id="_x0000_i1240" type="#_x0000_t75" style="width:126pt;height:33.75pt" o:ole="">
             <v:imagedata r:id="rId437" o:title=""/>
           </v:shape>
-          <o:OLEObject Type="Embed" ProgID="Equation.DSMT4" ShapeID="_x0000_i1240" DrawAspect="Content" ObjectID="_1571652277" r:id="rId438"/>
+          <o:OLEObject Type="Embed" ProgID="Equation.DSMT4" ShapeID="_x0000_i1240" DrawAspect="Content" ObjectID="_1571874650" r:id="rId438"/>
         </w:object>
       </w:r>
       <w:r>
@@ -10949,7 +10949,7 @@
           <v:shape id="_x0000_i1241" type="#_x0000_t75" style="width:12pt;height:30.75pt" o:ole="">
             <v:imagedata r:id="rId439" o:title=""/>
           </v:shape>
-          <o:OLEObject Type="Embed" ProgID="Equation.DSMT4" ShapeID="_x0000_i1241" DrawAspect="Content" ObjectID="_1571652278" r:id="rId440"/>
+          <o:OLEObject Type="Embed" ProgID="Equation.DSMT4" ShapeID="_x0000_i1241" DrawAspect="Content" ObjectID="_1571874651" r:id="rId440"/>
         </w:object>
       </w:r>
       <w:r>
@@ -10988,7 +10988,7 @@
           <v:shape id="_x0000_i1242" type="#_x0000_t75" style="width:45pt;height:33pt" o:ole="">
             <v:imagedata r:id="rId441" o:title=""/>
           </v:shape>
-          <o:OLEObject Type="Embed" ProgID="Equation.DSMT4" ShapeID="_x0000_i1242" DrawAspect="Content" ObjectID="_1571652279" r:id="rId442"/>
+          <o:OLEObject Type="Embed" ProgID="Equation.DSMT4" ShapeID="_x0000_i1242" DrawAspect="Content" ObjectID="_1571874652" r:id="rId442"/>
         </w:object>
       </w:r>
       <w:r>
@@ -11044,7 +11044,7 @@
           <v:shape id="_x0000_i1243" type="#_x0000_t75" style="width:9.75pt;height:14.25pt" o:ole="">
             <v:imagedata r:id="rId443" o:title=""/>
           </v:shape>
-          <o:OLEObject Type="Embed" ProgID="Equation.DSMT4" ShapeID="_x0000_i1243" DrawAspect="Content" ObjectID="_1571652280" r:id="rId444"/>
+          <o:OLEObject Type="Embed" ProgID="Equation.DSMT4" ShapeID="_x0000_i1243" DrawAspect="Content" ObjectID="_1571874653" r:id="rId444"/>
         </w:object>
       </w:r>
       <w:r>
@@ -11083,7 +11083,7 @@
           <v:shape id="_x0000_i1244" type="#_x0000_t75" style="width:72.75pt;height:33.75pt" o:ole="">
             <v:imagedata r:id="rId445" o:title=""/>
           </v:shape>
-          <o:OLEObject Type="Embed" ProgID="Equation.DSMT4" ShapeID="_x0000_i1244" DrawAspect="Content" ObjectID="_1571652281" r:id="rId446"/>
+          <o:OLEObject Type="Embed" ProgID="Equation.DSMT4" ShapeID="_x0000_i1244" DrawAspect="Content" ObjectID="_1571874654" r:id="rId446"/>
         </w:object>
       </w:r>
       <w:r>
@@ -11139,7 +11139,7 @@
           <v:shape id="_x0000_i1245" type="#_x0000_t75" style="width:12pt;height:30.75pt" o:ole="">
             <v:imagedata r:id="rId447" o:title=""/>
           </v:shape>
-          <o:OLEObject Type="Embed" ProgID="Equation.DSMT4" ShapeID="_x0000_i1245" DrawAspect="Content" ObjectID="_1571652282" r:id="rId448"/>
+          <o:OLEObject Type="Embed" ProgID="Equation.DSMT4" ShapeID="_x0000_i1245" DrawAspect="Content" ObjectID="_1571874655" r:id="rId448"/>
         </w:object>
       </w:r>
       <w:r>
@@ -11178,7 +11178,7 @@
           <v:shape id="_x0000_i1246" type="#_x0000_t75" style="width:84pt;height:33pt" o:ole="">
             <v:imagedata r:id="rId449" o:title=""/>
           </v:shape>
-          <o:OLEObject Type="Embed" ProgID="Equation.DSMT4" ShapeID="_x0000_i1246" DrawAspect="Content" ObjectID="_1571652283" r:id="rId450"/>
+          <o:OLEObject Type="Embed" ProgID="Equation.DSMT4" ShapeID="_x0000_i1246" DrawAspect="Content" ObjectID="_1571874656" r:id="rId450"/>
         </w:object>
       </w:r>
       <w:r>
@@ -11226,7 +11226,7 @@
           <v:shape id="_x0000_i1247" type="#_x0000_t75" style="width:9.75pt;height:12.75pt" o:ole="">
             <v:imagedata r:id="rId451" o:title=""/>
           </v:shape>
-          <o:OLEObject Type="Embed" ProgID="Equation.DSMT4" ShapeID="_x0000_i1247" DrawAspect="Content" ObjectID="_1571652284" r:id="rId452"/>
+          <o:OLEObject Type="Embed" ProgID="Equation.DSMT4" ShapeID="_x0000_i1247" DrawAspect="Content" ObjectID="_1571874657" r:id="rId452"/>
         </w:object>
       </w:r>
       <w:r>
@@ -11266,7 +11266,7 @@
           <v:shape id="_x0000_i1248" type="#_x0000_t75" style="width:84pt;height:33pt" o:ole="">
             <v:imagedata r:id="rId453" o:title=""/>
           </v:shape>
-          <o:OLEObject Type="Embed" ProgID="Equation.DSMT4" ShapeID="_x0000_i1248" DrawAspect="Content" ObjectID="_1571652285" r:id="rId454"/>
+          <o:OLEObject Type="Embed" ProgID="Equation.DSMT4" ShapeID="_x0000_i1248" DrawAspect="Content" ObjectID="_1571874658" r:id="rId454"/>
         </w:object>
       </w:r>
       <w:r>
@@ -11315,7 +11315,7 @@
           <v:shape id="_x0000_i1249" type="#_x0000_t75" style="width:15.75pt;height:12.75pt" o:ole="">
             <v:imagedata r:id="rId455" o:title=""/>
           </v:shape>
-          <o:OLEObject Type="Embed" ProgID="Equation.DSMT4" ShapeID="_x0000_i1249" DrawAspect="Content" ObjectID="_1571652286" r:id="rId456"/>
+          <o:OLEObject Type="Embed" ProgID="Equation.DSMT4" ShapeID="_x0000_i1249" DrawAspect="Content" ObjectID="_1571874659" r:id="rId456"/>
         </w:object>
       </w:r>
     </w:p>
@@ -11352,10 +11352,10 @@
           <w:cs/>
         </w:rPr>
         <w:object w:dxaOrig="2079" w:dyaOrig="700">
-          <v:shape id="_x0000_i1252" type="#_x0000_t75" style="width:104.25pt;height:35.25pt" o:ole="">
+          <v:shape id="_x0000_i1250" type="#_x0000_t75" style="width:104.25pt;height:35.25pt" o:ole="">
             <v:imagedata r:id="rId457" o:title=""/>
           </v:shape>
-          <o:OLEObject Type="Embed" ProgID="Equation.DSMT4" ShapeID="_x0000_i1252" DrawAspect="Content" ObjectID="_1571652287" r:id="rId458"/>
+          <o:OLEObject Type="Embed" ProgID="Equation.DSMT4" ShapeID="_x0000_i1250" DrawAspect="Content" ObjectID="_1571874660" r:id="rId458"/>
         </w:object>
       </w:r>
       <w:r>
@@ -11401,10 +11401,10 @@
           <w:cs/>
         </w:rPr>
         <w:object w:dxaOrig="139" w:dyaOrig="260">
-          <v:shape id="_x0000_i1255" type="#_x0000_t75" style="width:6.75pt;height:12.75pt" o:ole="">
+          <v:shape id="_x0000_i1251" type="#_x0000_t75" style="width:6.75pt;height:12.75pt" o:ole="">
             <v:imagedata r:id="rId459" o:title=""/>
           </v:shape>
-          <o:OLEObject Type="Embed" ProgID="Equation.DSMT4" ShapeID="_x0000_i1255" DrawAspect="Content" ObjectID="_1571652288" r:id="rId460"/>
+          <o:OLEObject Type="Embed" ProgID="Equation.DSMT4" ShapeID="_x0000_i1251" DrawAspect="Content" ObjectID="_1571874661" r:id="rId460"/>
         </w:object>
       </w:r>
       <w:r>
@@ -11440,10 +11440,10 @@
           <w:szCs w:val="24"/>
         </w:rPr>
         <w:object w:dxaOrig="1560" w:dyaOrig="700">
-          <v:shape id="_x0000_i1258" type="#_x0000_t75" style="width:78pt;height:35.25pt" o:ole="">
+          <v:shape id="_x0000_i1252" type="#_x0000_t75" style="width:78pt;height:35.25pt" o:ole="">
             <v:imagedata r:id="rId461" o:title=""/>
           </v:shape>
-          <o:OLEObject Type="Embed" ProgID="Equation.DSMT4" ShapeID="_x0000_i1258" DrawAspect="Content" ObjectID="_1571652289" r:id="rId462"/>
+          <o:OLEObject Type="Embed" ProgID="Equation.DSMT4" ShapeID="_x0000_i1252" DrawAspect="Content" ObjectID="_1571874662" r:id="rId462"/>
         </w:object>
       </w:r>
       <w:r>
@@ -11488,10 +11488,10 @@
           <w:cs/>
         </w:rPr>
         <w:object w:dxaOrig="320" w:dyaOrig="260">
-          <v:shape id="_x0000_i1261" type="#_x0000_t75" style="width:15.75pt;height:12.75pt" o:ole="">
+          <v:shape id="_x0000_i1253" type="#_x0000_t75" style="width:15.75pt;height:12.75pt" o:ole="">
             <v:imagedata r:id="rId463" o:title=""/>
           </v:shape>
-          <o:OLEObject Type="Embed" ProgID="Equation.DSMT4" ShapeID="_x0000_i1261" DrawAspect="Content" ObjectID="_1571652290" r:id="rId464"/>
+          <o:OLEObject Type="Embed" ProgID="Equation.DSMT4" ShapeID="_x0000_i1253" DrawAspect="Content" ObjectID="_1571874663" r:id="rId464"/>
         </w:object>
       </w:r>
       <w:r>
@@ -11544,10 +11544,10 @@
           <w:szCs w:val="24"/>
         </w:rPr>
         <w:object w:dxaOrig="2060" w:dyaOrig="680">
-          <v:shape id="_x0000_i1264" type="#_x0000_t75" style="width:102.75pt;height:33.75pt" o:ole="">
+          <v:shape id="_x0000_i1254" type="#_x0000_t75" style="width:102.75pt;height:33.75pt" o:ole="">
             <v:imagedata r:id="rId465" o:title=""/>
           </v:shape>
-          <o:OLEObject Type="Embed" ProgID="Equation.DSMT4" ShapeID="_x0000_i1264" DrawAspect="Content" ObjectID="_1571652291" r:id="rId466"/>
+          <o:OLEObject Type="Embed" ProgID="Equation.DSMT4" ShapeID="_x0000_i1254" DrawAspect="Content" ObjectID="_1571874664" r:id="rId466"/>
         </w:object>
       </w:r>
       <w:r>
@@ -11592,10 +11592,10 @@
           <w:cs/>
         </w:rPr>
         <w:object w:dxaOrig="320" w:dyaOrig="260">
-          <v:shape id="_x0000_i1267" type="#_x0000_t75" style="width:15.75pt;height:12.75pt" o:ole="">
+          <v:shape id="_x0000_i1255" type="#_x0000_t75" style="width:15.75pt;height:12.75pt" o:ole="">
             <v:imagedata r:id="rId467" o:title=""/>
           </v:shape>
-          <o:OLEObject Type="Embed" ProgID="Equation.DSMT4" ShapeID="_x0000_i1267" DrawAspect="Content" ObjectID="_1571652292" r:id="rId468"/>
+          <o:OLEObject Type="Embed" ProgID="Equation.DSMT4" ShapeID="_x0000_i1255" DrawAspect="Content" ObjectID="_1571874665" r:id="rId468"/>
         </w:object>
       </w:r>
       <w:r>
@@ -11631,10 +11631,10 @@
           <w:szCs w:val="24"/>
         </w:rPr>
         <w:object w:dxaOrig="2079" w:dyaOrig="720">
-          <v:shape id="_x0000_i1270" type="#_x0000_t75" style="width:104.25pt;height:36pt" o:ole="">
+          <v:shape id="_x0000_i1256" type="#_x0000_t75" style="width:104.25pt;height:36pt" o:ole="">
             <v:imagedata r:id="rId469" o:title=""/>
           </v:shape>
-          <o:OLEObject Type="Embed" ProgID="Equation.DSMT4" ShapeID="_x0000_i1270" DrawAspect="Content" ObjectID="_1571652293" r:id="rId470"/>
+          <o:OLEObject Type="Embed" ProgID="Equation.DSMT4" ShapeID="_x0000_i1256" DrawAspect="Content" ObjectID="_1571874666" r:id="rId470"/>
         </w:object>
       </w:r>
       <w:r>
@@ -11679,10 +11679,10 @@
           <w:cs/>
         </w:rPr>
         <w:object w:dxaOrig="320" w:dyaOrig="260">
-          <v:shape id="_x0000_i1273" type="#_x0000_t75" style="width:15.75pt;height:12.75pt" o:ole="">
+          <v:shape id="_x0000_i1257" type="#_x0000_t75" style="width:15.75pt;height:12.75pt" o:ole="">
             <v:imagedata r:id="rId471" o:title=""/>
           </v:shape>
-          <o:OLEObject Type="Embed" ProgID="Equation.DSMT4" ShapeID="_x0000_i1273" DrawAspect="Content" ObjectID="_1571652294" r:id="rId472"/>
+          <o:OLEObject Type="Embed" ProgID="Equation.DSMT4" ShapeID="_x0000_i1257" DrawAspect="Content" ObjectID="_1571874667" r:id="rId472"/>
         </w:object>
       </w:r>
       <w:r>
@@ -11718,10 +11718,10 @@
           <w:szCs w:val="24"/>
         </w:rPr>
         <w:object w:dxaOrig="1400" w:dyaOrig="680">
-          <v:shape id="_x0000_i1276" type="#_x0000_t75" style="width:69.75pt;height:33.75pt" o:ole="">
+          <v:shape id="_x0000_i1258" type="#_x0000_t75" style="width:69.75pt;height:33.75pt" o:ole="">
             <v:imagedata r:id="rId473" o:title=""/>
           </v:shape>
-          <o:OLEObject Type="Embed" ProgID="Equation.DSMT4" ShapeID="_x0000_i1276" DrawAspect="Content" ObjectID="_1571652295" r:id="rId474"/>
+          <o:OLEObject Type="Embed" ProgID="Equation.DSMT4" ShapeID="_x0000_i1258" DrawAspect="Content" ObjectID="_1571874668" r:id="rId474"/>
         </w:object>
       </w:r>
       <w:r>
@@ -11774,10 +11774,10 @@
           <w:cs/>
         </w:rPr>
         <w:object w:dxaOrig="680" w:dyaOrig="620">
-          <v:shape id="_x0000_i1279" type="#_x0000_t75" style="width:33.75pt;height:30.75pt" o:ole="">
+          <v:shape id="_x0000_i1259" type="#_x0000_t75" style="width:33.75pt;height:30.75pt" o:ole="">
             <v:imagedata r:id="rId475" o:title=""/>
           </v:shape>
-          <o:OLEObject Type="Embed" ProgID="Equation.DSMT4" ShapeID="_x0000_i1279" DrawAspect="Content" ObjectID="_1571652296" r:id="rId476"/>
+          <o:OLEObject Type="Embed" ProgID="Equation.DSMT4" ShapeID="_x0000_i1259" DrawAspect="Content" ObjectID="_1571874669" r:id="rId476"/>
         </w:object>
       </w:r>
       <w:r>
@@ -11813,10 +11813,10 @@
           <w:szCs w:val="24"/>
         </w:rPr>
         <w:object w:dxaOrig="2100" w:dyaOrig="680">
-          <v:shape id="_x0000_i1285" type="#_x0000_t75" style="width:105pt;height:33.75pt" o:ole="">
+          <v:shape id="_x0000_i1260" type="#_x0000_t75" style="width:105pt;height:33.75pt" o:ole="">
             <v:imagedata r:id="rId477" o:title=""/>
           </v:shape>
-          <o:OLEObject Type="Embed" ProgID="Equation.DSMT4" ShapeID="_x0000_i1285" DrawAspect="Content" ObjectID="_1571652297" r:id="rId478"/>
+          <o:OLEObject Type="Embed" ProgID="Equation.DSMT4" ShapeID="_x0000_i1260" DrawAspect="Content" ObjectID="_1571874670" r:id="rId478"/>
         </w:object>
       </w:r>
       <w:r>
@@ -11860,10 +11860,10 @@
           <w:szCs w:val="24"/>
         </w:rPr>
         <w:object w:dxaOrig="600" w:dyaOrig="620">
-          <v:shape id="_x0000_i1288" type="#_x0000_t75" style="width:30pt;height:30.75pt" o:ole="">
+          <v:shape id="_x0000_i1261" type="#_x0000_t75" style="width:30pt;height:30.75pt" o:ole="">
             <v:imagedata r:id="rId479" o:title=""/>
           </v:shape>
-          <o:OLEObject Type="Embed" ProgID="Equation.DSMT4" ShapeID="_x0000_i1288" DrawAspect="Content" ObjectID="_1571652298" r:id="rId480"/>
+          <o:OLEObject Type="Embed" ProgID="Equation.DSMT4" ShapeID="_x0000_i1261" DrawAspect="Content" ObjectID="_1571874671" r:id="rId480"/>
         </w:object>
       </w:r>
       <w:r>
@@ -12273,7 +12273,27 @@
           <w:szCs w:val="20"/>
           <w:cs/>
         </w:rPr>
-        <w:t>ភ្នំពេញថ្ងៃទី ០៨​ វិច្ឆិកា</w:t>
+        <w:t xml:space="preserve">ភ្នំពេញថ្ងៃទី </w:t>
+      </w:r>
+      <w:r>
+        <w:rPr>
+          <w:rFonts w:ascii="Khmer OS Siemreap" w:hAnsi="Khmer OS Siemreap" w:cs="Khmer OS Siemreap" w:hint="cs"/>
+          <w:sz w:val="20"/>
+          <w:szCs w:val="20"/>
+          <w:cs/>
+        </w:rPr>
+        <w:t>១១</w:t>
+      </w:r>
+      <w:bookmarkStart w:id="0" w:name="_GoBack"/>
+      <w:bookmarkEnd w:id="0"/>
+      <w:r>
+        <w:rPr>
+          <w:rFonts w:ascii="Khmer OS Siemreap" w:hAnsi="Khmer OS Siemreap" w:cs="Khmer OS Siemreap" w:hint="cs"/>
+          <w:sz w:val="20"/>
+          <w:szCs w:val="20"/>
+          <w:cs/>
+        </w:rPr>
+        <w:t>​ វិច្ឆិកា</w:t>
       </w:r>
       <w:r>
         <w:rPr>
@@ -12352,10 +12372,10 @@
           <w:cs/>
         </w:rPr>
         <w:object w:dxaOrig="700" w:dyaOrig="220">
-          <v:shape id="_x0000_i1297" type="#_x0000_t75" style="width:35.25pt;height:11.25pt" o:ole="">
+          <v:shape id="_x0000_i1262" type="#_x0000_t75" style="width:35.25pt;height:11.25pt" o:ole="">
             <v:imagedata r:id="rId481" o:title=""/>
           </v:shape>
-          <o:OLEObject Type="Embed" ProgID="Equation.DSMT4" ShapeID="_x0000_i1297" DrawAspect="Content" ObjectID="_1571652299" r:id="rId482"/>
+          <o:OLEObject Type="Embed" ProgID="Equation.DSMT4" ShapeID="_x0000_i1262" DrawAspect="Content" ObjectID="_1571874672" r:id="rId482"/>
         </w:object>
       </w:r>
       <w:r>
@@ -12399,10 +12419,10 @@
           <w:cs/>
         </w:rPr>
         <w:object w:dxaOrig="1020" w:dyaOrig="279">
-          <v:shape id="_x0000_i1300" type="#_x0000_t75" style="width:51pt;height:14.25pt" o:ole="">
+          <v:shape id="_x0000_i1263" type="#_x0000_t75" style="width:51pt;height:14.25pt" o:ole="">
             <v:imagedata r:id="rId483" o:title=""/>
           </v:shape>
-          <o:OLEObject Type="Embed" ProgID="Equation.DSMT4" ShapeID="_x0000_i1300" DrawAspect="Content" ObjectID="_1571652300" r:id="rId484"/>
+          <o:OLEObject Type="Embed" ProgID="Equation.DSMT4" ShapeID="_x0000_i1263" DrawAspect="Content" ObjectID="_1571874673" r:id="rId484"/>
         </w:object>
       </w:r>
       <w:r>
@@ -12432,10 +12452,10 @@
           <w:cs/>
         </w:rPr>
         <w:object w:dxaOrig="1020" w:dyaOrig="279">
-          <v:shape id="_x0000_i1303" type="#_x0000_t75" style="width:51pt;height:14.25pt" o:ole="">
+          <v:shape id="_x0000_i1264" type="#_x0000_t75" style="width:51pt;height:14.25pt" o:ole="">
             <v:imagedata r:id="rId485" o:title=""/>
           </v:shape>
-          <o:OLEObject Type="Embed" ProgID="Equation.DSMT4" ShapeID="_x0000_i1303" DrawAspect="Content" ObjectID="_1571652301" r:id="rId486"/>
+          <o:OLEObject Type="Embed" ProgID="Equation.DSMT4" ShapeID="_x0000_i1264" DrawAspect="Content" ObjectID="_1571874674" r:id="rId486"/>
         </w:object>
       </w:r>
       <w:r>
@@ -12477,10 +12497,10 @@
           <w:cs/>
         </w:rPr>
         <w:object w:dxaOrig="700" w:dyaOrig="220">
-          <v:shape id="_x0000_i1306" type="#_x0000_t75" style="width:35.25pt;height:11.25pt" o:ole="">
+          <v:shape id="_x0000_i1265" type="#_x0000_t75" style="width:35.25pt;height:11.25pt" o:ole="">
             <v:imagedata r:id="rId487" o:title=""/>
           </v:shape>
-          <o:OLEObject Type="Embed" ProgID="Equation.DSMT4" ShapeID="_x0000_i1306" DrawAspect="Content" ObjectID="_1571652302" r:id="rId488"/>
+          <o:OLEObject Type="Embed" ProgID="Equation.DSMT4" ShapeID="_x0000_i1265" DrawAspect="Content" ObjectID="_1571874675" r:id="rId488"/>
         </w:object>
       </w:r>
       <w:r>
@@ -12510,10 +12530,10 @@
           <w:cs/>
         </w:rPr>
         <w:object w:dxaOrig="740" w:dyaOrig="279">
-          <v:shape id="_x0000_i1309" type="#_x0000_t75" style="width:36.75pt;height:14.25pt" o:ole="">
+          <v:shape id="_x0000_i1266" type="#_x0000_t75" style="width:36.75pt;height:14.25pt" o:ole="">
             <v:imagedata r:id="rId489" o:title=""/>
           </v:shape>
-          <o:OLEObject Type="Embed" ProgID="Equation.DSMT4" ShapeID="_x0000_i1309" DrawAspect="Content" ObjectID="_1571652303" r:id="rId490"/>
+          <o:OLEObject Type="Embed" ProgID="Equation.DSMT4" ShapeID="_x0000_i1266" DrawAspect="Content" ObjectID="_1571874676" r:id="rId490"/>
         </w:object>
       </w:r>
       <w:r>
@@ -12536,7 +12556,7 @@
         <w:spacing w:after="0" w:line="240" w:lineRule="auto"/>
         <w:jc w:val="both"/>
         <w:rPr>
-          <w:rFonts w:ascii="Khmer OS Siemreap" w:hAnsi="Khmer OS Siemreap" w:cs="Khmer OS Siemreap" w:hint="cs"/>
+          <w:rFonts w:ascii="Khmer OS Siemreap" w:hAnsi="Khmer OS Siemreap" w:cs="Khmer OS Siemreap"/>
           <w:b/>
           <w:bCs/>
           <w:sz w:val="24"/>
@@ -12576,10 +12596,10 @@
           <w:cs/>
         </w:rPr>
         <w:object w:dxaOrig="3980" w:dyaOrig="680">
-          <v:shape id="_x0000_i1322" type="#_x0000_t75" style="width:198.75pt;height:33.75pt" o:ole="">
+          <v:shape id="_x0000_i1267" type="#_x0000_t75" style="width:198.75pt;height:33.75pt" o:ole="">
             <v:imagedata r:id="rId491" o:title=""/>
           </v:shape>
-          <o:OLEObject Type="Embed" ProgID="Equation.DSMT4" ShapeID="_x0000_i1322" DrawAspect="Content" ObjectID="_1571652304" r:id="rId492"/>
+          <o:OLEObject Type="Embed" ProgID="Equation.DSMT4" ShapeID="_x0000_i1267" DrawAspect="Content" ObjectID="_1571874677" r:id="rId492"/>
         </w:object>
       </w:r>
       <w:r>
@@ -12613,10 +12633,10 @@
           <w:cs/>
         </w:rPr>
         <w:object w:dxaOrig="3820" w:dyaOrig="680">
-          <v:shape id="_x0000_i1350" type="#_x0000_t75" style="width:191.25pt;height:33.75pt" o:ole="">
+          <v:shape id="_x0000_i1268" type="#_x0000_t75" style="width:191.25pt;height:33.75pt" o:ole="">
             <v:imagedata r:id="rId493" o:title=""/>
           </v:shape>
-          <o:OLEObject Type="Embed" ProgID="Equation.DSMT4" ShapeID="_x0000_i1350" DrawAspect="Content" ObjectID="_1571652305" r:id="rId494"/>
+          <o:OLEObject Type="Embed" ProgID="Equation.DSMT4" ShapeID="_x0000_i1268" DrawAspect="Content" ObjectID="_1571874678" r:id="rId494"/>
         </w:object>
       </w:r>
     </w:p>
@@ -12724,15 +12744,7 @@
                     <w:sz w:val="24"/>
                     <w:szCs w:val="24"/>
                   </w:rPr>
-                  <m:t>sinα</m:t>
-                </m:r>
-                <m:r>
-                  <w:rPr>
-                    <w:rFonts w:ascii="Cambria Math" w:hAnsi="Cambria Math" w:cs="Khmer OS Siemreap"/>
-                    <w:sz w:val="24"/>
-                    <w:szCs w:val="24"/>
-                  </w:rPr>
-                  <m:t xml:space="preserve">  </m:t>
+                  <m:t xml:space="preserve">sinα  </m:t>
                 </m:r>
                 <m:r>
                   <m:rPr>
@@ -12785,23 +12797,7 @@
                     <w:sz w:val="24"/>
                     <w:szCs w:val="24"/>
                   </w:rPr>
-                  <m:t>-</m:t>
-                </m:r>
-                <m:r>
-                  <w:rPr>
-                    <w:rFonts w:ascii="Cambria Math" w:hAnsi="Cambria Math" w:cs="Khmer OS Siemreap"/>
-                    <w:sz w:val="24"/>
-                    <w:szCs w:val="24"/>
-                  </w:rPr>
-                  <m:t>sinα</m:t>
-                </m:r>
-                <m:r>
-                  <w:rPr>
-                    <w:rFonts w:ascii="Cambria Math" w:hAnsi="Cambria Math" w:cs="Khmer OS Siemreap"/>
-                    <w:sz w:val="24"/>
-                    <w:szCs w:val="24"/>
-                  </w:rPr>
-                  <m:t xml:space="preserve"> </m:t>
+                  <m:t xml:space="preserve">-sinα </m:t>
                 </m:r>
                 <m:r>
                   <m:rPr>
@@ -12967,15 +12963,7 @@
                     <w:sz w:val="24"/>
                     <w:szCs w:val="24"/>
                   </w:rPr>
-                  <m:t>cosα</m:t>
-                </m:r>
-                <m:r>
-                  <w:rPr>
-                    <w:rFonts w:ascii="Cambria Math" w:hAnsi="Cambria Math" w:cs="Khmer OS Siemreap"/>
-                    <w:sz w:val="24"/>
-                    <w:szCs w:val="24"/>
-                  </w:rPr>
-                  <m:t xml:space="preserve">  </m:t>
+                  <m:t xml:space="preserve">cosα  </m:t>
                 </m:r>
                 <m:r>
                   <m:rPr>
@@ -13028,23 +13016,7 @@
                     <w:sz w:val="24"/>
                     <w:szCs w:val="24"/>
                   </w:rPr>
-                  <m:t>-</m:t>
-                </m:r>
-                <m:r>
-                  <w:rPr>
-                    <w:rFonts w:ascii="Cambria Math" w:hAnsi="Cambria Math" w:cs="Khmer OS Siemreap"/>
-                    <w:sz w:val="24"/>
-                    <w:szCs w:val="24"/>
-                  </w:rPr>
-                  <m:t>cosα</m:t>
-                </m:r>
-                <m:r>
-                  <w:rPr>
-                    <w:rFonts w:ascii="Cambria Math" w:hAnsi="Cambria Math" w:cs="Khmer OS Siemreap"/>
-                    <w:sz w:val="24"/>
-                    <w:szCs w:val="24"/>
-                  </w:rPr>
-                  <m:t xml:space="preserve"> </m:t>
+                  <m:t xml:space="preserve">-cosα </m:t>
                 </m:r>
                 <m:r>
                   <m:rPr>
@@ -13130,10 +13102,10 @@
           <w:cs/>
         </w:rPr>
         <w:object w:dxaOrig="999" w:dyaOrig="920">
-          <v:shape id="_x0000_i1357" type="#_x0000_t75" style="width:50.25pt;height:45.75pt" o:ole="">
+          <v:shape id="_x0000_i1269" type="#_x0000_t75" style="width:50.25pt;height:45.75pt" o:ole="">
             <v:imagedata r:id="rId495" o:title=""/>
           </v:shape>
-          <o:OLEObject Type="Embed" ProgID="Equation.DSMT4" ShapeID="_x0000_i1357" DrawAspect="Content" ObjectID="_1571652306" r:id="rId496"/>
+          <o:OLEObject Type="Embed" ProgID="Equation.DSMT4" ShapeID="_x0000_i1269" DrawAspect="Content" ObjectID="_1571874679" r:id="rId496"/>
         </w:object>
       </w:r>
       <w:r>
@@ -13179,10 +13151,10 @@
           <w:cs/>
         </w:rPr>
         <w:object w:dxaOrig="300" w:dyaOrig="260">
-          <v:shape id="_x0000_i1360" type="#_x0000_t75" style="width:15pt;height:12.75pt" o:ole="">
+          <v:shape id="_x0000_i1270" type="#_x0000_t75" style="width:15pt;height:12.75pt" o:ole="">
             <v:imagedata r:id="rId497" o:title=""/>
           </v:shape>
-          <o:OLEObject Type="Embed" ProgID="Equation.DSMT4" ShapeID="_x0000_i1360" DrawAspect="Content" ObjectID="_1571652307" r:id="rId498"/>
+          <o:OLEObject Type="Embed" ProgID="Equation.DSMT4" ShapeID="_x0000_i1270" DrawAspect="Content" ObjectID="_1571874680" r:id="rId498"/>
         </w:object>
       </w:r>
       <w:r>
@@ -13218,10 +13190,10 @@
           <w:szCs w:val="24"/>
         </w:rPr>
         <w:object w:dxaOrig="1040" w:dyaOrig="620">
-          <v:shape id="_x0000_i1363" type="#_x0000_t75" style="width:51.75pt;height:30.75pt" o:ole="">
+          <v:shape id="_x0000_i1271" type="#_x0000_t75" style="width:51.75pt;height:30.75pt" o:ole="">
             <v:imagedata r:id="rId499" o:title=""/>
           </v:shape>
-          <o:OLEObject Type="Embed" ProgID="Equation.DSMT4" ShapeID="_x0000_i1363" DrawAspect="Content" ObjectID="_1571652308" r:id="rId500"/>
+          <o:OLEObject Type="Embed" ProgID="Equation.DSMT4" ShapeID="_x0000_i1271" DrawAspect="Content" ObjectID="_1571874681" r:id="rId500"/>
         </w:object>
       </w:r>
       <w:r>
@@ -13266,10 +13238,10 @@
           <w:cs/>
         </w:rPr>
         <w:object w:dxaOrig="360" w:dyaOrig="220">
-          <v:shape id="_x0000_i1366" type="#_x0000_t75" style="width:18pt;height:11.25pt" o:ole="">
+          <v:shape id="_x0000_i1272" type="#_x0000_t75" style="width:18pt;height:11.25pt" o:ole="">
             <v:imagedata r:id="rId501" o:title=""/>
           </v:shape>
-          <o:OLEObject Type="Embed" ProgID="Equation.DSMT4" ShapeID="_x0000_i1366" DrawAspect="Content" ObjectID="_1571652309" r:id="rId502"/>
+          <o:OLEObject Type="Embed" ProgID="Equation.DSMT4" ShapeID="_x0000_i1272" DrawAspect="Content" ObjectID="_1571874682" r:id="rId502"/>
         </w:object>
       </w:r>
       <w:r>
@@ -13305,10 +13277,10 @@
           <w:szCs w:val="24"/>
         </w:rPr>
         <w:object w:dxaOrig="1040" w:dyaOrig="660">
-          <v:shape id="_x0000_i1369" type="#_x0000_t75" style="width:51.75pt;height:33pt" o:ole="">
+          <v:shape id="_x0000_i1273" type="#_x0000_t75" style="width:51.75pt;height:33pt" o:ole="">
             <v:imagedata r:id="rId503" o:title=""/>
           </v:shape>
-          <o:OLEObject Type="Embed" ProgID="Equation.DSMT4" ShapeID="_x0000_i1369" DrawAspect="Content" ObjectID="_1571652310" r:id="rId504"/>
+          <o:OLEObject Type="Embed" ProgID="Equation.DSMT4" ShapeID="_x0000_i1273" DrawAspect="Content" ObjectID="_1571874683" r:id="rId504"/>
         </w:object>
       </w:r>
       <w:r>
@@ -13353,10 +13325,10 @@
           <w:cs/>
         </w:rPr>
         <w:object w:dxaOrig="440" w:dyaOrig="620">
-          <v:shape id="_x0000_i1372" type="#_x0000_t75" style="width:21.75pt;height:30.75pt" o:ole="">
+          <v:shape id="_x0000_i1274" type="#_x0000_t75" style="width:21.75pt;height:30.75pt" o:ole="">
             <v:imagedata r:id="rId505" o:title=""/>
           </v:shape>
-          <o:OLEObject Type="Embed" ProgID="Equation.DSMT4" ShapeID="_x0000_i1372" DrawAspect="Content" ObjectID="_1571652311" r:id="rId506"/>
+          <o:OLEObject Type="Embed" ProgID="Equation.DSMT4" ShapeID="_x0000_i1274" DrawAspect="Content" ObjectID="_1571874684" r:id="rId506"/>
         </w:object>
       </w:r>
       <w:r>
@@ -13392,10 +13364,10 @@
           <w:szCs w:val="24"/>
         </w:rPr>
         <w:object w:dxaOrig="1080" w:dyaOrig="620">
-          <v:shape id="_x0000_i1379" type="#_x0000_t75" style="width:54pt;height:30.75pt" o:ole="">
+          <v:shape id="_x0000_i1275" type="#_x0000_t75" style="width:54pt;height:30.75pt" o:ole="">
             <v:imagedata r:id="rId507" o:title=""/>
           </v:shape>
-          <o:OLEObject Type="Embed" ProgID="Equation.DSMT4" ShapeID="_x0000_i1379" DrawAspect="Content" ObjectID="_1571652312" r:id="rId508"/>
+          <o:OLEObject Type="Embed" ProgID="Equation.DSMT4" ShapeID="_x0000_i1275" DrawAspect="Content" ObjectID="_1571874685" r:id="rId508"/>
         </w:object>
       </w:r>
       <w:r>
@@ -13440,10 +13412,10 @@
           <w:cs/>
         </w:rPr>
         <w:object w:dxaOrig="360" w:dyaOrig="220">
-          <v:shape id="_x0000_i1382" type="#_x0000_t75" style="width:18pt;height:11.25pt" o:ole="">
+          <v:shape id="_x0000_i1276" type="#_x0000_t75" style="width:18pt;height:11.25pt" o:ole="">
             <v:imagedata r:id="rId509" o:title=""/>
           </v:shape>
-          <o:OLEObject Type="Embed" ProgID="Equation.DSMT4" ShapeID="_x0000_i1382" DrawAspect="Content" ObjectID="_1571652313" r:id="rId510"/>
+          <o:OLEObject Type="Embed" ProgID="Equation.DSMT4" ShapeID="_x0000_i1276" DrawAspect="Content" ObjectID="_1571874686" r:id="rId510"/>
         </w:object>
       </w:r>
       <w:r>
@@ -13479,10 +13451,10 @@
           <w:szCs w:val="24"/>
         </w:rPr>
         <w:object w:dxaOrig="1240" w:dyaOrig="1020">
-          <v:shape id="_x0000_i1385" type="#_x0000_t75" style="width:62.25pt;height:51pt" o:ole="">
+          <v:shape id="_x0000_i1277" type="#_x0000_t75" style="width:62.25pt;height:51pt" o:ole="">
             <v:imagedata r:id="rId511" o:title=""/>
           </v:shape>
-          <o:OLEObject Type="Embed" ProgID="Equation.DSMT4" ShapeID="_x0000_i1385" DrawAspect="Content" ObjectID="_1571652314" r:id="rId512"/>
+          <o:OLEObject Type="Embed" ProgID="Equation.DSMT4" ShapeID="_x0000_i1277" DrawAspect="Content" ObjectID="_1571874687" r:id="rId512"/>
         </w:object>
       </w:r>
       <w:r>
@@ -13527,10 +13499,10 @@
           <w:cs/>
         </w:rPr>
         <w:object w:dxaOrig="220" w:dyaOrig="620">
-          <v:shape id="_x0000_i1388" type="#_x0000_t75" style="width:11.25pt;height:30.75pt" o:ole="">
+          <v:shape id="_x0000_i1278" type="#_x0000_t75" style="width:11.25pt;height:30.75pt" o:ole="">
             <v:imagedata r:id="rId513" o:title=""/>
           </v:shape>
-          <o:OLEObject Type="Embed" ProgID="Equation.DSMT4" ShapeID="_x0000_i1388" DrawAspect="Content" ObjectID="_1571652315" r:id="rId514"/>
+          <o:OLEObject Type="Embed" ProgID="Equation.DSMT4" ShapeID="_x0000_i1278" DrawAspect="Content" ObjectID="_1571874688" r:id="rId514"/>
         </w:object>
       </w:r>
       <w:r>
@@ -13566,10 +13538,10 @@
           <w:szCs w:val="24"/>
         </w:rPr>
         <w:object w:dxaOrig="1020" w:dyaOrig="620">
-          <v:shape id="_x0000_i1396" type="#_x0000_t75" style="width:51pt;height:30.75pt" o:ole="">
+          <v:shape id="_x0000_i1279" type="#_x0000_t75" style="width:51pt;height:30.75pt" o:ole="">
             <v:imagedata r:id="rId515" o:title=""/>
           </v:shape>
-          <o:OLEObject Type="Embed" ProgID="Equation.DSMT4" ShapeID="_x0000_i1396" DrawAspect="Content" ObjectID="_1571652316" r:id="rId516"/>
+          <o:OLEObject Type="Embed" ProgID="Equation.DSMT4" ShapeID="_x0000_i1279" DrawAspect="Content" ObjectID="_1571874689" r:id="rId516"/>
         </w:object>
       </w:r>
       <w:r>
@@ -13614,10 +13586,10 @@
           <w:cs/>
         </w:rPr>
         <w:object w:dxaOrig="400" w:dyaOrig="620">
-          <v:shape id="_x0000_i1394" type="#_x0000_t75" style="width:20.25pt;height:30.75pt" o:ole="">
+          <v:shape id="_x0000_i1280" type="#_x0000_t75" style="width:20.25pt;height:30.75pt" o:ole="">
             <v:imagedata r:id="rId517" o:title=""/>
           </v:shape>
-          <o:OLEObject Type="Embed" ProgID="Equation.DSMT4" ShapeID="_x0000_i1394" DrawAspect="Content" ObjectID="_1571652317" r:id="rId518"/>
+          <o:OLEObject Type="Embed" ProgID="Equation.DSMT4" ShapeID="_x0000_i1280" DrawAspect="Content" ObjectID="_1571874690" r:id="rId518"/>
         </w:object>
       </w:r>
       <w:r>
@@ -13653,10 +13625,10 @@
           <w:szCs w:val="24"/>
         </w:rPr>
         <w:object w:dxaOrig="1260" w:dyaOrig="620">
-          <v:shape id="_x0000_i1399" type="#_x0000_t75" style="width:63pt;height:30.75pt" o:ole="">
+          <v:shape id="_x0000_i1281" type="#_x0000_t75" style="width:63pt;height:30.75pt" o:ole="">
             <v:imagedata r:id="rId519" o:title=""/>
           </v:shape>
-          <o:OLEObject Type="Embed" ProgID="Equation.DSMT4" ShapeID="_x0000_i1399" DrawAspect="Content" ObjectID="_1571652318" r:id="rId520"/>
+          <o:OLEObject Type="Embed" ProgID="Equation.DSMT4" ShapeID="_x0000_i1281" DrawAspect="Content" ObjectID="_1571874691" r:id="rId520"/>
         </w:object>
       </w:r>
       <w:r>
@@ -13701,10 +13673,10 @@
           <w:cs/>
         </w:rPr>
         <w:object w:dxaOrig="400" w:dyaOrig="620">
-          <v:shape id="_x0000_i1402" type="#_x0000_t75" style="width:20.25pt;height:30.75pt" o:ole="">
+          <v:shape id="_x0000_i1282" type="#_x0000_t75" style="width:20.25pt;height:30.75pt" o:ole="">
             <v:imagedata r:id="rId521" o:title=""/>
           </v:shape>
-          <o:OLEObject Type="Embed" ProgID="Equation.DSMT4" ShapeID="_x0000_i1402" DrawAspect="Content" ObjectID="_1571652319" r:id="rId522"/>
+          <o:OLEObject Type="Embed" ProgID="Equation.DSMT4" ShapeID="_x0000_i1282" DrawAspect="Content" ObjectID="_1571874692" r:id="rId522"/>
         </w:object>
       </w:r>
       <w:r>
@@ -13740,10 +13712,10 @@
           <w:szCs w:val="24"/>
         </w:rPr>
         <w:object w:dxaOrig="1120" w:dyaOrig="660">
-          <v:shape id="_x0000_i1407" type="#_x0000_t75" style="width:56.25pt;height:33pt" o:ole="">
+          <v:shape id="_x0000_i1283" type="#_x0000_t75" style="width:56.25pt;height:33pt" o:ole="">
             <v:imagedata r:id="rId523" o:title=""/>
           </v:shape>
-          <o:OLEObject Type="Embed" ProgID="Equation.DSMT4" ShapeID="_x0000_i1407" DrawAspect="Content" ObjectID="_1571652320" r:id="rId524"/>
+          <o:OLEObject Type="Embed" ProgID="Equation.DSMT4" ShapeID="_x0000_i1283" DrawAspect="Content" ObjectID="_1571874693" r:id="rId524"/>
         </w:object>
       </w:r>
       <w:r>
@@ -13788,10 +13760,10 @@
           <w:cs/>
         </w:rPr>
         <w:object w:dxaOrig="240" w:dyaOrig="620">
-          <v:shape id="_x0000_i1410" type="#_x0000_t75" style="width:12pt;height:30.75pt" o:ole="">
+          <v:shape id="_x0000_i1284" type="#_x0000_t75" style="width:12pt;height:30.75pt" o:ole="">
             <v:imagedata r:id="rId525" o:title=""/>
           </v:shape>
-          <o:OLEObject Type="Embed" ProgID="Equation.DSMT4" ShapeID="_x0000_i1410" DrawAspect="Content" ObjectID="_1571652321" r:id="rId526"/>
+          <o:OLEObject Type="Embed" ProgID="Equation.DSMT4" ShapeID="_x0000_i1284" DrawAspect="Content" ObjectID="_1571874694" r:id="rId526"/>
         </w:object>
       </w:r>
       <w:r>
@@ -13827,10 +13799,10 @@
           <w:szCs w:val="24"/>
         </w:rPr>
         <w:object w:dxaOrig="1380" w:dyaOrig="740">
-          <v:shape id="_x0000_i1413" type="#_x0000_t75" style="width:69pt;height:36.75pt" o:ole="">
+          <v:shape id="_x0000_i1285" type="#_x0000_t75" style="width:69pt;height:36.75pt" o:ole="">
             <v:imagedata r:id="rId527" o:title=""/>
           </v:shape>
-          <o:OLEObject Type="Embed" ProgID="Equation.DSMT4" ShapeID="_x0000_i1413" DrawAspect="Content" ObjectID="_1571652322" r:id="rId528"/>
+          <o:OLEObject Type="Embed" ProgID="Equation.DSMT4" ShapeID="_x0000_i1285" DrawAspect="Content" ObjectID="_1571874695" r:id="rId528"/>
         </w:object>
       </w:r>
       <w:r>
@@ -13875,10 +13847,10 @@
           <w:cs/>
         </w:rPr>
         <w:object w:dxaOrig="220" w:dyaOrig="620">
-          <v:shape id="_x0000_i1416" type="#_x0000_t75" style="width:11.25pt;height:30.75pt" o:ole="">
+          <v:shape id="_x0000_i1286" type="#_x0000_t75" style="width:11.25pt;height:30.75pt" o:ole="">
             <v:imagedata r:id="rId529" o:title=""/>
           </v:shape>
-          <o:OLEObject Type="Embed" ProgID="Equation.DSMT4" ShapeID="_x0000_i1416" DrawAspect="Content" ObjectID="_1571652323" r:id="rId530"/>
+          <o:OLEObject Type="Embed" ProgID="Equation.DSMT4" ShapeID="_x0000_i1286" DrawAspect="Content" ObjectID="_1571874696" r:id="rId530"/>
         </w:object>
       </w:r>
       <w:r>
@@ -13914,10 +13886,10 @@
           <w:szCs w:val="24"/>
         </w:rPr>
         <w:object w:dxaOrig="1240" w:dyaOrig="740">
-          <v:shape id="_x0000_i1419" type="#_x0000_t75" style="width:62.25pt;height:36.75pt" o:ole="">
+          <v:shape id="_x0000_i1287" type="#_x0000_t75" style="width:62.25pt;height:36.75pt" o:ole="">
             <v:imagedata r:id="rId531" o:title=""/>
           </v:shape>
-          <o:OLEObject Type="Embed" ProgID="Equation.DSMT4" ShapeID="_x0000_i1419" DrawAspect="Content" ObjectID="_1571652324" r:id="rId532"/>
+          <o:OLEObject Type="Embed" ProgID="Equation.DSMT4" ShapeID="_x0000_i1287" DrawAspect="Content" ObjectID="_1571874697" r:id="rId532"/>
         </w:object>
       </w:r>
       <w:r>
@@ -13961,10 +13933,10 @@
           <w:szCs w:val="24"/>
         </w:rPr>
         <w:object w:dxaOrig="240" w:dyaOrig="620">
-          <v:shape id="_x0000_i1422" type="#_x0000_t75" style="width:12pt;height:30.75pt" o:ole="">
+          <v:shape id="_x0000_i1288" type="#_x0000_t75" style="width:12pt;height:30.75pt" o:ole="">
             <v:imagedata r:id="rId533" o:title=""/>
           </v:shape>
-          <o:OLEObject Type="Embed" ProgID="Equation.DSMT4" ShapeID="_x0000_i1422" DrawAspect="Content" ObjectID="_1571652325" r:id="rId534"/>
+          <o:OLEObject Type="Embed" ProgID="Equation.DSMT4" ShapeID="_x0000_i1288" DrawAspect="Content" ObjectID="_1571874698" r:id="rId534"/>
         </w:object>
       </w:r>
       <w:r>
@@ -13999,10 +13971,10 @@
           <w:szCs w:val="24"/>
         </w:rPr>
         <w:object w:dxaOrig="1359" w:dyaOrig="740">
-          <v:shape id="_x0000_i1425" type="#_x0000_t75" style="width:68.25pt;height:36.75pt" o:ole="">
+          <v:shape id="_x0000_i1289" type="#_x0000_t75" style="width:68.25pt;height:36.75pt" o:ole="">
             <v:imagedata r:id="rId535" o:title=""/>
           </v:shape>
-          <o:OLEObject Type="Embed" ProgID="Equation.DSMT4" ShapeID="_x0000_i1425" DrawAspect="Content" ObjectID="_1571652326" r:id="rId536"/>
+          <o:OLEObject Type="Embed" ProgID="Equation.DSMT4" ShapeID="_x0000_i1289" DrawAspect="Content" ObjectID="_1571874699" r:id="rId536"/>
         </w:object>
       </w:r>
       <w:r>
@@ -14047,10 +14019,10 @@
           <w:cs/>
         </w:rPr>
         <w:object w:dxaOrig="380" w:dyaOrig="620">
-          <v:shape id="_x0000_i1429" type="#_x0000_t75" style="width:18.75pt;height:30.75pt" o:ole="">
+          <v:shape id="_x0000_i1290" type="#_x0000_t75" style="width:18.75pt;height:30.75pt" o:ole="">
             <v:imagedata r:id="rId537" o:title=""/>
           </v:shape>
-          <o:OLEObject Type="Embed" ProgID="Equation.DSMT4" ShapeID="_x0000_i1429" DrawAspect="Content" ObjectID="_1571652327" r:id="rId538"/>
+          <o:OLEObject Type="Embed" ProgID="Equation.DSMT4" ShapeID="_x0000_i1290" DrawAspect="Content" ObjectID="_1571874700" r:id="rId538"/>
         </w:object>
       </w:r>
       <w:r>
@@ -14086,10 +14058,10 @@
           <w:szCs w:val="24"/>
         </w:rPr>
         <w:object w:dxaOrig="1359" w:dyaOrig="1020">
-          <v:shape id="_x0000_i1432" type="#_x0000_t75" style="width:68.25pt;height:51pt" o:ole="">
+          <v:shape id="_x0000_i1291" type="#_x0000_t75" style="width:68.25pt;height:51pt" o:ole="">
             <v:imagedata r:id="rId539" o:title=""/>
           </v:shape>
-          <o:OLEObject Type="Embed" ProgID="Equation.DSMT4" ShapeID="_x0000_i1432" DrawAspect="Content" ObjectID="_1571652328" r:id="rId540"/>
+          <o:OLEObject Type="Embed" ProgID="Equation.DSMT4" ShapeID="_x0000_i1291" DrawAspect="Content" ObjectID="_1571874701" r:id="rId540"/>
         </w:object>
       </w:r>
       <w:r>
@@ -14133,10 +14105,10 @@
           <w:szCs w:val="24"/>
         </w:rPr>
         <w:object w:dxaOrig="200" w:dyaOrig="260">
-          <v:shape id="_x0000_i1435" type="#_x0000_t75" style="width:9.75pt;height:12.75pt" o:ole="">
+          <v:shape id="_x0000_i1292" type="#_x0000_t75" style="width:9.75pt;height:12.75pt" o:ole="">
             <v:imagedata r:id="rId541" o:title=""/>
           </v:shape>
-          <o:OLEObject Type="Embed" ProgID="Equation.DSMT4" ShapeID="_x0000_i1435" DrawAspect="Content" ObjectID="_1571652329" r:id="rId542"/>
+          <o:OLEObject Type="Embed" ProgID="Equation.DSMT4" ShapeID="_x0000_i1292" DrawAspect="Content" ObjectID="_1571874702" r:id="rId542"/>
         </w:object>
       </w:r>
       <w:r>
@@ -14171,10 +14143,10 @@
           <w:szCs w:val="24"/>
         </w:rPr>
         <w:object w:dxaOrig="1380" w:dyaOrig="740">
-          <v:shape id="_x0000_i1440" type="#_x0000_t75" style="width:69pt;height:36.75pt" o:ole="">
+          <v:shape id="_x0000_i1293" type="#_x0000_t75" style="width:69pt;height:36.75pt" o:ole="">
             <v:imagedata r:id="rId543" o:title=""/>
           </v:shape>
-          <o:OLEObject Type="Embed" ProgID="Equation.DSMT4" ShapeID="_x0000_i1440" DrawAspect="Content" ObjectID="_1571652330" r:id="rId544"/>
+          <o:OLEObject Type="Embed" ProgID="Equation.DSMT4" ShapeID="_x0000_i1293" DrawAspect="Content" ObjectID="_1571874703" r:id="rId544"/>
         </w:object>
       </w:r>
       <w:r>
@@ -14219,10 +14191,10 @@
           <w:cs/>
         </w:rPr>
         <w:object w:dxaOrig="240" w:dyaOrig="620">
-          <v:shape id="_x0000_i1443" type="#_x0000_t75" style="width:12pt;height:30.75pt" o:ole="">
+          <v:shape id="_x0000_i1294" type="#_x0000_t75" style="width:12pt;height:30.75pt" o:ole="">
             <v:imagedata r:id="rId545" o:title=""/>
           </v:shape>
-          <o:OLEObject Type="Embed" ProgID="Equation.DSMT4" ShapeID="_x0000_i1443" DrawAspect="Content" ObjectID="_1571652331" r:id="rId546"/>
+          <o:OLEObject Type="Embed" ProgID="Equation.DSMT4" ShapeID="_x0000_i1294" DrawAspect="Content" ObjectID="_1571874704" r:id="rId546"/>
         </w:object>
       </w:r>
       <w:r>
@@ -14258,10 +14230,10 @@
           <w:szCs w:val="24"/>
         </w:rPr>
         <w:object w:dxaOrig="1240" w:dyaOrig="1080">
-          <v:shape id="_x0000_i1446" type="#_x0000_t75" style="width:62.25pt;height:54pt" o:ole="">
+          <v:shape id="_x0000_i1295" type="#_x0000_t75" style="width:62.25pt;height:54pt" o:ole="">
             <v:imagedata r:id="rId547" o:title=""/>
           </v:shape>
-          <o:OLEObject Type="Embed" ProgID="Equation.DSMT4" ShapeID="_x0000_i1446" DrawAspect="Content" ObjectID="_1571652332" r:id="rId548"/>
+          <o:OLEObject Type="Embed" ProgID="Equation.DSMT4" ShapeID="_x0000_i1295" DrawAspect="Content" ObjectID="_1571874705" r:id="rId548"/>
         </w:object>
       </w:r>
       <w:r>
@@ -14306,10 +14278,10 @@
           <w:cs/>
         </w:rPr>
         <w:object w:dxaOrig="220" w:dyaOrig="220">
-          <v:shape id="_x0000_i1449" type="#_x0000_t75" style="width:11.25pt;height:11.25pt" o:ole="">
+          <v:shape id="_x0000_i1296" type="#_x0000_t75" style="width:11.25pt;height:11.25pt" o:ole="">
             <v:imagedata r:id="rId549" o:title=""/>
           </v:shape>
-          <o:OLEObject Type="Embed" ProgID="Equation.DSMT4" ShapeID="_x0000_i1449" DrawAspect="Content" ObjectID="_1571652333" r:id="rId550"/>
+          <o:OLEObject Type="Embed" ProgID="Equation.DSMT4" ShapeID="_x0000_i1296" DrawAspect="Content" ObjectID="_1571874706" r:id="rId550"/>
         </w:object>
       </w:r>
       <w:r>
@@ -14345,10 +14317,10 @@
           <w:szCs w:val="24"/>
         </w:rPr>
         <w:object w:dxaOrig="1719" w:dyaOrig="620">
-          <v:shape id="_x0000_i1452" type="#_x0000_t75" style="width:86.25pt;height:30.75pt" o:ole="">
+          <v:shape id="_x0000_i1297" type="#_x0000_t75" style="width:86.25pt;height:30.75pt" o:ole="">
             <v:imagedata r:id="rId551" o:title=""/>
           </v:shape>
-          <o:OLEObject Type="Embed" ProgID="Equation.DSMT4" ShapeID="_x0000_i1452" DrawAspect="Content" ObjectID="_1571652334" r:id="rId552"/>
+          <o:OLEObject Type="Embed" ProgID="Equation.DSMT4" ShapeID="_x0000_i1297" DrawAspect="Content" ObjectID="_1571874707" r:id="rId552"/>
         </w:object>
       </w:r>
       <w:r>
@@ -14385,10 +14357,10 @@
           <w:cs/>
         </w:rPr>
         <w:object w:dxaOrig="260" w:dyaOrig="620">
-          <v:shape id="_x0000_i1455" type="#_x0000_t75" style="width:12.75pt;height:30.75pt" o:ole="">
+          <v:shape id="_x0000_i1298" type="#_x0000_t75" style="width:12.75pt;height:30.75pt" o:ole="">
             <v:imagedata r:id="rId553" o:title=""/>
           </v:shape>
-          <o:OLEObject Type="Embed" ProgID="Equation.DSMT4" ShapeID="_x0000_i1455" DrawAspect="Content" ObjectID="_1571652335" r:id="rId554"/>
+          <o:OLEObject Type="Embed" ProgID="Equation.DSMT4" ShapeID="_x0000_i1298" DrawAspect="Content" ObjectID="_1571874708" r:id="rId554"/>
         </w:object>
       </w:r>
       <w:r>
@@ -14424,10 +14396,10 @@
           <w:szCs w:val="24"/>
         </w:rPr>
         <w:object w:dxaOrig="1420" w:dyaOrig="620">
-          <v:shape id="_x0000_i1459" type="#_x0000_t75" style="width:71.25pt;height:30.75pt" o:ole="">
+          <v:shape id="_x0000_i1299" type="#_x0000_t75" style="width:71.25pt;height:30.75pt" o:ole="">
             <v:imagedata r:id="rId555" o:title=""/>
           </v:shape>
-          <o:OLEObject Type="Embed" ProgID="Equation.DSMT4" ShapeID="_x0000_i1459" DrawAspect="Content" ObjectID="_1571652336" r:id="rId556"/>
+          <o:OLEObject Type="Embed" ProgID="Equation.DSMT4" ShapeID="_x0000_i1299" DrawAspect="Content" ObjectID="_1571874709" r:id="rId556"/>
         </w:object>
       </w:r>
       <w:r>
@@ -14472,10 +14444,10 @@
           <w:cs/>
         </w:rPr>
         <w:object w:dxaOrig="320" w:dyaOrig="260">
-          <v:shape id="_x0000_i1462" type="#_x0000_t75" style="width:15.75pt;height:12.75pt" o:ole="">
+          <v:shape id="_x0000_i1300" type="#_x0000_t75" style="width:15.75pt;height:12.75pt" o:ole="">
             <v:imagedata r:id="rId557" o:title=""/>
           </v:shape>
-          <o:OLEObject Type="Embed" ProgID="Equation.DSMT4" ShapeID="_x0000_i1462" DrawAspect="Content" ObjectID="_1571652337" r:id="rId558"/>
+          <o:OLEObject Type="Embed" ProgID="Equation.DSMT4" ShapeID="_x0000_i1300" DrawAspect="Content" ObjectID="_1571874710" r:id="rId558"/>
         </w:object>
       </w:r>
       <w:r>
@@ -14511,10 +14483,10 @@
           <w:szCs w:val="24"/>
         </w:rPr>
         <w:object w:dxaOrig="1680" w:dyaOrig="760">
-          <v:shape id="_x0000_i1467" type="#_x0000_t75" style="width:84pt;height:38.25pt" o:ole="">
+          <v:shape id="_x0000_i1301" type="#_x0000_t75" style="width:84pt;height:38.25pt" o:ole="">
             <v:imagedata r:id="rId559" o:title=""/>
           </v:shape>
-          <o:OLEObject Type="Embed" ProgID="Equation.DSMT4" ShapeID="_x0000_i1467" DrawAspect="Content" ObjectID="_1571652338" r:id="rId560"/>
+          <o:OLEObject Type="Embed" ProgID="Equation.DSMT4" ShapeID="_x0000_i1301" DrawAspect="Content" ObjectID="_1571874711" r:id="rId560"/>
         </w:object>
       </w:r>
       <w:r>
@@ -14551,10 +14523,10 @@
           <w:cs/>
         </w:rPr>
         <w:object w:dxaOrig="200" w:dyaOrig="279">
-          <v:shape id="_x0000_i1470" type="#_x0000_t75" style="width:9.75pt;height:14.25pt" o:ole="">
+          <v:shape id="_x0000_i1302" type="#_x0000_t75" style="width:9.75pt;height:14.25pt" o:ole="">
             <v:imagedata r:id="rId561" o:title=""/>
           </v:shape>
-          <o:OLEObject Type="Embed" ProgID="Equation.DSMT4" ShapeID="_x0000_i1470" DrawAspect="Content" ObjectID="_1571652339" r:id="rId562"/>
+          <o:OLEObject Type="Embed" ProgID="Equation.DSMT4" ShapeID="_x0000_i1302" DrawAspect="Content" ObjectID="_1571874712" r:id="rId562"/>
         </w:object>
       </w:r>
       <w:r>
@@ -14590,10 +14562,10 @@
           <w:szCs w:val="24"/>
         </w:rPr>
         <w:object w:dxaOrig="1560" w:dyaOrig="980">
-          <v:shape id="_x0000_i1473" type="#_x0000_t75" style="width:78pt;height:48.75pt" o:ole="">
+          <v:shape id="_x0000_i1303" type="#_x0000_t75" style="width:78pt;height:48.75pt" o:ole="">
             <v:imagedata r:id="rId563" o:title=""/>
           </v:shape>
-          <o:OLEObject Type="Embed" ProgID="Equation.DSMT4" ShapeID="_x0000_i1473" DrawAspect="Content" ObjectID="_1571652340" r:id="rId564"/>
+          <o:OLEObject Type="Embed" ProgID="Equation.DSMT4" ShapeID="_x0000_i1303" DrawAspect="Content" ObjectID="_1571874713" r:id="rId564"/>
         </w:object>
       </w:r>
       <w:r>
@@ -14630,10 +14602,10 @@
           <w:cs/>
         </w:rPr>
         <w:object w:dxaOrig="360" w:dyaOrig="360">
-          <v:shape id="_x0000_i1476" type="#_x0000_t75" style="width:18pt;height:18pt" o:ole="">
+          <v:shape id="_x0000_i1304" type="#_x0000_t75" style="width:18pt;height:18pt" o:ole="">
             <v:imagedata r:id="rId565" o:title=""/>
           </v:shape>
-          <o:OLEObject Type="Embed" ProgID="Equation.DSMT4" ShapeID="_x0000_i1476" DrawAspect="Content" ObjectID="_1571652341" r:id="rId566"/>
+          <o:OLEObject Type="Embed" ProgID="Equation.DSMT4" ShapeID="_x0000_i1304" DrawAspect="Content" ObjectID="_1571874714" r:id="rId566"/>
         </w:object>
       </w:r>
       <w:r>
@@ -14669,10 +14641,10 @@
           <w:szCs w:val="24"/>
         </w:rPr>
         <w:object w:dxaOrig="1840" w:dyaOrig="620">
-          <v:shape id="_x0000_i1479" type="#_x0000_t75" style="width:92.25pt;height:30.75pt" o:ole="">
+          <v:shape id="_x0000_i1305" type="#_x0000_t75" style="width:92.25pt;height:30.75pt" o:ole="">
             <v:imagedata r:id="rId567" o:title=""/>
           </v:shape>
-          <o:OLEObject Type="Embed" ProgID="Equation.DSMT4" ShapeID="_x0000_i1479" DrawAspect="Content" ObjectID="_1571652342" r:id="rId568"/>
+          <o:OLEObject Type="Embed" ProgID="Equation.DSMT4" ShapeID="_x0000_i1305" DrawAspect="Content" ObjectID="_1571874715" r:id="rId568"/>
         </w:object>
       </w:r>
       <w:r>
@@ -14717,10 +14689,10 @@
           <w:cs/>
         </w:rPr>
         <w:object w:dxaOrig="200" w:dyaOrig="279">
-          <v:shape id="_x0000_i1482" type="#_x0000_t75" style="width:9.75pt;height:14.25pt" o:ole="">
+          <v:shape id="_x0000_i1306" type="#_x0000_t75" style="width:9.75pt;height:14.25pt" o:ole="">
             <v:imagedata r:id="rId569" o:title=""/>
           </v:shape>
-          <o:OLEObject Type="Embed" ProgID="Equation.DSMT4" ShapeID="_x0000_i1482" DrawAspect="Content" ObjectID="_1571652343" r:id="rId570"/>
+          <o:OLEObject Type="Embed" ProgID="Equation.DSMT4" ShapeID="_x0000_i1306" DrawAspect="Content" ObjectID="_1571874716" r:id="rId570"/>
         </w:object>
       </w:r>
       <w:r>
@@ -14756,10 +14728,10 @@
           <w:szCs w:val="24"/>
         </w:rPr>
         <w:object w:dxaOrig="1219" w:dyaOrig="740">
-          <v:shape id="_x0000_i1485" type="#_x0000_t75" style="width:60.75pt;height:36.75pt" o:ole="">
+          <v:shape id="_x0000_i1307" type="#_x0000_t75" style="width:60.75pt;height:36.75pt" o:ole="">
             <v:imagedata r:id="rId571" o:title=""/>
           </v:shape>
-          <o:OLEObject Type="Embed" ProgID="Equation.DSMT4" ShapeID="_x0000_i1485" DrawAspect="Content" ObjectID="_1571652344" r:id="rId572"/>
+          <o:OLEObject Type="Embed" ProgID="Equation.DSMT4" ShapeID="_x0000_i1307" DrawAspect="Content" ObjectID="_1571874717" r:id="rId572"/>
         </w:object>
       </w:r>
       <w:r>
@@ -14812,10 +14784,10 @@
           <w:cs/>
         </w:rPr>
         <w:object w:dxaOrig="300" w:dyaOrig="260">
-          <v:shape id="_x0000_i1488" type="#_x0000_t75" style="width:15pt;height:12.75pt" o:ole="">
+          <v:shape id="_x0000_i1308" type="#_x0000_t75" style="width:15pt;height:12.75pt" o:ole="">
             <v:imagedata r:id="rId573" o:title=""/>
           </v:shape>
-          <o:OLEObject Type="Embed" ProgID="Equation.DSMT4" ShapeID="_x0000_i1488" DrawAspect="Content" ObjectID="_1571652345" r:id="rId574"/>
+          <o:OLEObject Type="Embed" ProgID="Equation.DSMT4" ShapeID="_x0000_i1308" DrawAspect="Content" ObjectID="_1571874718" r:id="rId574"/>
         </w:object>
       </w:r>
       <w:r>
@@ -14851,10 +14823,10 @@
           <w:szCs w:val="24"/>
         </w:rPr>
         <w:object w:dxaOrig="1600" w:dyaOrig="740">
-          <v:shape id="_x0000_i1491" type="#_x0000_t75" style="width:80.25pt;height:36.75pt" o:ole="">
+          <v:shape id="_x0000_i1309" type="#_x0000_t75" style="width:80.25pt;height:36.75pt" o:ole="">
             <v:imagedata r:id="rId575" o:title=""/>
           </v:shape>
-          <o:OLEObject Type="Embed" ProgID="Equation.DSMT4" ShapeID="_x0000_i1491" DrawAspect="Content" ObjectID="_1571652346" r:id="rId576"/>
+          <o:OLEObject Type="Embed" ProgID="Equation.DSMT4" ShapeID="_x0000_i1309" DrawAspect="Content" ObjectID="_1571874719" r:id="rId576"/>
         </w:object>
       </w:r>
       <w:r>
@@ -14899,10 +14871,10 @@
           <w:cs/>
         </w:rPr>
         <w:object w:dxaOrig="580" w:dyaOrig="680">
-          <v:shape id="_x0000_i1494" type="#_x0000_t75" style="width:29.25pt;height:33.75pt" o:ole="">
+          <v:shape id="_x0000_i1310" type="#_x0000_t75" style="width:29.25pt;height:33.75pt" o:ole="">
             <v:imagedata r:id="rId577" o:title=""/>
           </v:shape>
-          <o:OLEObject Type="Embed" ProgID="Equation.DSMT4" ShapeID="_x0000_i1494" DrawAspect="Content" ObjectID="_1571652347" r:id="rId578"/>
+          <o:OLEObject Type="Embed" ProgID="Equation.DSMT4" ShapeID="_x0000_i1310" DrawAspect="Content" ObjectID="_1571874720" r:id="rId578"/>
         </w:object>
       </w:r>
       <w:r>
@@ -14938,10 +14910,10 @@
           <w:szCs w:val="24"/>
         </w:rPr>
         <w:object w:dxaOrig="1579" w:dyaOrig="1020">
-          <v:shape id="_x0000_i1497" type="#_x0000_t75" style="width:78.75pt;height:51pt" o:ole="">
+          <v:shape id="_x0000_i1311" type="#_x0000_t75" style="width:78.75pt;height:51pt" o:ole="">
             <v:imagedata r:id="rId579" o:title=""/>
           </v:shape>
-          <o:OLEObject Type="Embed" ProgID="Equation.DSMT4" ShapeID="_x0000_i1497" DrawAspect="Content" ObjectID="_1571652348" r:id="rId580"/>
+          <o:OLEObject Type="Embed" ProgID="Equation.DSMT4" ShapeID="_x0000_i1311" DrawAspect="Content" ObjectID="_1571874721" r:id="rId580"/>
         </w:object>
       </w:r>
       <w:r>
@@ -14986,10 +14958,10 @@
           <w:cs/>
         </w:rPr>
         <w:object w:dxaOrig="440" w:dyaOrig="260">
-          <v:shape id="_x0000_i1500" type="#_x0000_t75" style="width:21.75pt;height:12.75pt" o:ole="">
+          <v:shape id="_x0000_i1312" type="#_x0000_t75" style="width:21.75pt;height:12.75pt" o:ole="">
             <v:imagedata r:id="rId581" o:title=""/>
           </v:shape>
-          <o:OLEObject Type="Embed" ProgID="Equation.DSMT4" ShapeID="_x0000_i1500" DrawAspect="Content" ObjectID="_1571652349" r:id="rId582"/>
+          <o:OLEObject Type="Embed" ProgID="Equation.DSMT4" ShapeID="_x0000_i1312" DrawAspect="Content" ObjectID="_1571874722" r:id="rId582"/>
         </w:object>
       </w:r>
       <w:r>
@@ -15025,10 +14997,10 @@
           <w:szCs w:val="24"/>
         </w:rPr>
         <w:object w:dxaOrig="2240" w:dyaOrig="780">
-          <v:shape id="_x0000_i1503" type="#_x0000_t75" style="width:111.75pt;height:39pt" o:ole="">
+          <v:shape id="_x0000_i1313" type="#_x0000_t75" style="width:111.75pt;height:39pt" o:ole="">
             <v:imagedata r:id="rId583" o:title=""/>
           </v:shape>
-          <o:OLEObject Type="Embed" ProgID="Equation.DSMT4" ShapeID="_x0000_i1503" DrawAspect="Content" ObjectID="_1571652350" r:id="rId584"/>
+          <o:OLEObject Type="Embed" ProgID="Equation.DSMT4" ShapeID="_x0000_i1313" DrawAspect="Content" ObjectID="_1571874723" r:id="rId584"/>
         </w:object>
       </w:r>
       <w:r>
@@ -15073,10 +15045,10 @@
           <w:cs/>
         </w:rPr>
         <w:object w:dxaOrig="320" w:dyaOrig="279">
-          <v:shape id="_x0000_i1506" type="#_x0000_t75" style="width:15.75pt;height:14.25pt" o:ole="">
+          <v:shape id="_x0000_i1314" type="#_x0000_t75" style="width:15.75pt;height:14.25pt" o:ole="">
             <v:imagedata r:id="rId585" o:title=""/>
           </v:shape>
-          <o:OLEObject Type="Embed" ProgID="Equation.DSMT4" ShapeID="_x0000_i1506" DrawAspect="Content" ObjectID="_1571652351" r:id="rId586"/>
+          <o:OLEObject Type="Embed" ProgID="Equation.DSMT4" ShapeID="_x0000_i1314" DrawAspect="Content" ObjectID="_1571874724" r:id="rId586"/>
         </w:object>
       </w:r>
       <w:r>
@@ -15112,10 +15084,10 @@
           <w:szCs w:val="24"/>
         </w:rPr>
         <w:object w:dxaOrig="1440" w:dyaOrig="740">
-          <v:shape id="_x0000_i1511" type="#_x0000_t75" style="width:1in;height:36.75pt" o:ole="">
+          <v:shape id="_x0000_i1315" type="#_x0000_t75" style="width:1in;height:36.75pt" o:ole="">
             <v:imagedata r:id="rId587" o:title=""/>
           </v:shape>
-          <o:OLEObject Type="Embed" ProgID="Equation.DSMT4" ShapeID="_x0000_i1511" DrawAspect="Content" ObjectID="_1571652352" r:id="rId588"/>
+          <o:OLEObject Type="Embed" ProgID="Equation.DSMT4" ShapeID="_x0000_i1315" DrawAspect="Content" ObjectID="_1571874725" r:id="rId588"/>
         </w:object>
       </w:r>
       <w:r>
@@ -15168,10 +15140,10 @@
           <w:cs/>
         </w:rPr>
         <w:object w:dxaOrig="180" w:dyaOrig="279">
-          <v:shape id="_x0000_i1514" type="#_x0000_t75" style="width:9pt;height:14.25pt" o:ole="">
+          <v:shape id="_x0000_i1316" type="#_x0000_t75" style="width:9pt;height:14.25pt" o:ole="">
             <v:imagedata r:id="rId589" o:title=""/>
           </v:shape>
-          <o:OLEObject Type="Embed" ProgID="Equation.DSMT4" ShapeID="_x0000_i1514" DrawAspect="Content" ObjectID="_1571652353" r:id="rId590"/>
+          <o:OLEObject Type="Embed" ProgID="Equation.DSMT4" ShapeID="_x0000_i1316" DrawAspect="Content" ObjectID="_1571874726" r:id="rId590"/>
         </w:object>
       </w:r>
       <w:r>
@@ -15207,10 +15179,10 @@
           <w:szCs w:val="24"/>
         </w:rPr>
         <w:object w:dxaOrig="2240" w:dyaOrig="780">
-          <v:shape id="_x0000_i1517" type="#_x0000_t75" style="width:111.75pt;height:39pt" o:ole="">
+          <v:shape id="_x0000_i1317" type="#_x0000_t75" style="width:111.75pt;height:39pt" o:ole="">
             <v:imagedata r:id="rId591" o:title=""/>
           </v:shape>
-          <o:OLEObject Type="Embed" ProgID="Equation.DSMT4" ShapeID="_x0000_i1517" DrawAspect="Content" ObjectID="_1571652354" r:id="rId592"/>
+          <o:OLEObject Type="Embed" ProgID="Equation.DSMT4" ShapeID="_x0000_i1317" DrawAspect="Content" ObjectID="_1571874727" r:id="rId592"/>
         </w:object>
       </w:r>
       <w:r>
@@ -15255,10 +15227,10 @@
           <w:cs/>
         </w:rPr>
         <w:object w:dxaOrig="400" w:dyaOrig="620">
-          <v:shape id="_x0000_i1520" type="#_x0000_t75" style="width:20.25pt;height:30.75pt" o:ole="">
+          <v:shape id="_x0000_i1318" type="#_x0000_t75" style="width:20.25pt;height:30.75pt" o:ole="">
             <v:imagedata r:id="rId593" o:title=""/>
           </v:shape>
-          <o:OLEObject Type="Embed" ProgID="Equation.DSMT4" ShapeID="_x0000_i1520" DrawAspect="Content" ObjectID="_1571652355" r:id="rId594"/>
+          <o:OLEObject Type="Embed" ProgID="Equation.DSMT4" ShapeID="_x0000_i1318" DrawAspect="Content" ObjectID="_1571874728" r:id="rId594"/>
         </w:object>
       </w:r>
       <w:r>
@@ -15294,10 +15266,10 @@
           <w:szCs w:val="24"/>
         </w:rPr>
         <w:object w:dxaOrig="1520" w:dyaOrig="760">
-          <v:shape id="_x0000_i1523" type="#_x0000_t75" style="width:75.75pt;height:38.25pt" o:ole="">
+          <v:shape id="_x0000_i1319" type="#_x0000_t75" style="width:75.75pt;height:38.25pt" o:ole="">
             <v:imagedata r:id="rId595" o:title=""/>
           </v:shape>
-          <o:OLEObject Type="Embed" ProgID="Equation.DSMT4" ShapeID="_x0000_i1523" DrawAspect="Content" ObjectID="_1571652356" r:id="rId596"/>
+          <o:OLEObject Type="Embed" ProgID="Equation.DSMT4" ShapeID="_x0000_i1319" DrawAspect="Content" ObjectID="_1571874729" r:id="rId596"/>
         </w:object>
       </w:r>
       <w:r>
@@ -15350,10 +15322,10 @@
           <w:cs/>
         </w:rPr>
         <w:object w:dxaOrig="139" w:dyaOrig="260">
-          <v:shape id="_x0000_i1526" type="#_x0000_t75" style="width:6.75pt;height:12.75pt" o:ole="">
+          <v:shape id="_x0000_i1320" type="#_x0000_t75" style="width:6.75pt;height:12.75pt" o:ole="">
             <v:imagedata r:id="rId597" o:title=""/>
           </v:shape>
-          <o:OLEObject Type="Embed" ProgID="Equation.DSMT4" ShapeID="_x0000_i1526" DrawAspect="Content" ObjectID="_1571652357" r:id="rId598"/>
+          <o:OLEObject Type="Embed" ProgID="Equation.DSMT4" ShapeID="_x0000_i1320" DrawAspect="Content" ObjectID="_1571874730" r:id="rId598"/>
         </w:object>
       </w:r>
       <w:r>
@@ -15389,10 +15361,10 @@
           <w:szCs w:val="24"/>
         </w:rPr>
         <w:object w:dxaOrig="1359" w:dyaOrig="660">
-          <v:shape id="_x0000_i1529" type="#_x0000_t75" style="width:68.25pt;height:33pt" o:ole="">
+          <v:shape id="_x0000_i1321" type="#_x0000_t75" style="width:68.25pt;height:33pt" o:ole="">
             <v:imagedata r:id="rId599" o:title=""/>
           </v:shape>
-          <o:OLEObject Type="Embed" ProgID="Equation.DSMT4" ShapeID="_x0000_i1529" DrawAspect="Content" ObjectID="_1571652358" r:id="rId600"/>
+          <o:OLEObject Type="Embed" ProgID="Equation.DSMT4" ShapeID="_x0000_i1321" DrawAspect="Content" ObjectID="_1571874731" r:id="rId600"/>
         </w:object>
       </w:r>
       <w:r>
@@ -15445,10 +15417,10 @@
           <w:cs/>
         </w:rPr>
         <w:object w:dxaOrig="600" w:dyaOrig="620">
-          <v:shape id="_x0000_i1532" type="#_x0000_t75" style="width:30pt;height:30.75pt" o:ole="">
+          <v:shape id="_x0000_i1322" type="#_x0000_t75" style="width:30pt;height:30.75pt" o:ole="">
             <v:imagedata r:id="rId601" o:title=""/>
           </v:shape>
-          <o:OLEObject Type="Embed" ProgID="Equation.DSMT4" ShapeID="_x0000_i1532" DrawAspect="Content" ObjectID="_1571652359" r:id="rId602"/>
+          <o:OLEObject Type="Embed" ProgID="Equation.DSMT4" ShapeID="_x0000_i1322" DrawAspect="Content" ObjectID="_1571874732" r:id="rId602"/>
         </w:object>
       </w:r>
       <w:r>
@@ -15484,10 +15456,10 @@
           <w:szCs w:val="24"/>
         </w:rPr>
         <w:object w:dxaOrig="1420" w:dyaOrig="660">
-          <v:shape id="_x0000_i1535" type="#_x0000_t75" style="width:71.25pt;height:33pt" o:ole="">
+          <v:shape id="_x0000_i1323" type="#_x0000_t75" style="width:71.25pt;height:33pt" o:ole="">
             <v:imagedata r:id="rId603" o:title=""/>
           </v:shape>
-          <o:OLEObject Type="Embed" ProgID="Equation.DSMT4" ShapeID="_x0000_i1535" DrawAspect="Content" ObjectID="_1571652360" r:id="rId604"/>
+          <o:OLEObject Type="Embed" ProgID="Equation.DSMT4" ShapeID="_x0000_i1323" DrawAspect="Content" ObjectID="_1571874733" r:id="rId604"/>
         </w:object>
       </w:r>
       <w:r>
@@ -15540,10 +15512,10 @@
           <w:cs/>
         </w:rPr>
         <w:object w:dxaOrig="460" w:dyaOrig="620">
-          <v:shape id="_x0000_i1538" type="#_x0000_t75" style="width:23.25pt;height:30.75pt" o:ole="">
+          <v:shape id="_x0000_i1324" type="#_x0000_t75" style="width:23.25pt;height:30.75pt" o:ole="">
             <v:imagedata r:id="rId605" o:title=""/>
           </v:shape>
-          <o:OLEObject Type="Embed" ProgID="Equation.DSMT4" ShapeID="_x0000_i1538" DrawAspect="Content" ObjectID="_1571652361" r:id="rId606"/>
+          <o:OLEObject Type="Embed" ProgID="Equation.DSMT4" ShapeID="_x0000_i1324" DrawAspect="Content" ObjectID="_1571874734" r:id="rId606"/>
         </w:object>
       </w:r>
       <w:r>
@@ -15579,10 +15551,10 @@
           <w:szCs w:val="24"/>
         </w:rPr>
         <w:object w:dxaOrig="1420" w:dyaOrig="660">
-          <v:shape id="_x0000_i1541" type="#_x0000_t75" style="width:71.25pt;height:33pt" o:ole="">
+          <v:shape id="_x0000_i1325" type="#_x0000_t75" style="width:71.25pt;height:33pt" o:ole="">
             <v:imagedata r:id="rId607" o:title=""/>
           </v:shape>
-          <o:OLEObject Type="Embed" ProgID="Equation.DSMT4" ShapeID="_x0000_i1541" DrawAspect="Content" ObjectID="_1571652362" r:id="rId608"/>
+          <o:OLEObject Type="Embed" ProgID="Equation.DSMT4" ShapeID="_x0000_i1325" DrawAspect="Content" ObjectID="_1571874735" r:id="rId608"/>
         </w:object>
       </w:r>
       <w:r>
@@ -15635,10 +15607,10 @@
           <w:cs/>
         </w:rPr>
         <w:object w:dxaOrig="320" w:dyaOrig="620">
-          <v:shape id="_x0000_i1544" type="#_x0000_t75" style="width:15.75pt;height:30.75pt" o:ole="">
+          <v:shape id="_x0000_i1326" type="#_x0000_t75" style="width:15.75pt;height:30.75pt" o:ole="">
             <v:imagedata r:id="rId609" o:title=""/>
           </v:shape>
-          <o:OLEObject Type="Embed" ProgID="Equation.DSMT4" ShapeID="_x0000_i1544" DrawAspect="Content" ObjectID="_1571652363" r:id="rId610"/>
+          <o:OLEObject Type="Embed" ProgID="Equation.DSMT4" ShapeID="_x0000_i1326" DrawAspect="Content" ObjectID="_1571874736" r:id="rId610"/>
         </w:object>
       </w:r>
       <w:r>
@@ -15674,10 +15646,10 @@
           <w:szCs w:val="24"/>
         </w:rPr>
         <w:object w:dxaOrig="1920" w:dyaOrig="800">
-          <v:shape id="_x0000_i1547" type="#_x0000_t75" style="width:96pt;height:39.75pt" o:ole="">
+          <v:shape id="_x0000_i1327" type="#_x0000_t75" style="width:96pt;height:39.75pt" o:ole="">
             <v:imagedata r:id="rId611" o:title=""/>
           </v:shape>
-          <o:OLEObject Type="Embed" ProgID="Equation.DSMT4" ShapeID="_x0000_i1547" DrawAspect="Content" ObjectID="_1571652364" r:id="rId612"/>
+          <o:OLEObject Type="Embed" ProgID="Equation.DSMT4" ShapeID="_x0000_i1327" DrawAspect="Content" ObjectID="_1571874737" r:id="rId612"/>
         </w:object>
       </w:r>
       <w:r>
@@ -15722,10 +15694,10 @@
           <w:cs/>
         </w:rPr>
         <w:object w:dxaOrig="220" w:dyaOrig="620">
-          <v:shape id="_x0000_i1560" type="#_x0000_t75" style="width:11.25pt;height:30.75pt" o:ole="">
+          <v:shape id="_x0000_i1328" type="#_x0000_t75" style="width:11.25pt;height:30.75pt" o:ole="">
             <v:imagedata r:id="rId613" o:title=""/>
           </v:shape>
-          <o:OLEObject Type="Embed" ProgID="Equation.DSMT4" ShapeID="_x0000_i1560" DrawAspect="Content" ObjectID="_1571652365" r:id="rId614"/>
+          <o:OLEObject Type="Embed" ProgID="Equation.DSMT4" ShapeID="_x0000_i1328" DrawAspect="Content" ObjectID="_1571874738" r:id="rId614"/>
         </w:object>
       </w:r>
       <w:r>
@@ -15761,10 +15733,10 @@
           <w:szCs w:val="24"/>
         </w:rPr>
         <w:object w:dxaOrig="1600" w:dyaOrig="740">
-          <v:shape id="_x0000_i1555" type="#_x0000_t75" style="width:80.25pt;height:36.75pt" o:ole="">
+          <v:shape id="_x0000_i1329" type="#_x0000_t75" style="width:80.25pt;height:36.75pt" o:ole="">
             <v:imagedata r:id="rId615" o:title=""/>
           </v:shape>
-          <o:OLEObject Type="Embed" ProgID="Equation.DSMT4" ShapeID="_x0000_i1555" DrawAspect="Content" ObjectID="_1571652366" r:id="rId616"/>
+          <o:OLEObject Type="Embed" ProgID="Equation.DSMT4" ShapeID="_x0000_i1329" DrawAspect="Content" ObjectID="_1571874739" r:id="rId616"/>
         </w:object>
       </w:r>
       <w:r>
@@ -15808,19 +15780,422 @@
           <w:szCs w:val="24"/>
         </w:rPr>
         <w:object w:dxaOrig="520" w:dyaOrig="340">
-          <v:shape id="_x0000_i1558" type="#_x0000_t75" style="width:26.25pt;height:17.25pt" o:ole="">
+          <v:shape id="_x0000_i1330" type="#_x0000_t75" style="width:26.25pt;height:17.25pt" o:ole="">
             <v:imagedata r:id="rId617" o:title=""/>
           </v:shape>
-          <o:OLEObject Type="Embed" ProgID="Equation.DSMT4" ShapeID="_x0000_i1558" DrawAspect="Content" ObjectID="_1571652367" r:id="rId618"/>
-        </w:object>
-      </w:r>
-      <w:r>
-        <w:rPr>
-          <w:rFonts w:ascii="Khmer OS Siemreap" w:hAnsi="Khmer OS Siemreap" w:cs="Khmer OS Siemreap"/>
-          <w:sz w:val="24"/>
-          <w:szCs w:val="24"/>
-        </w:rPr>
-        <w:t xml:space="preserve"> </w:t>
+          <o:OLEObject Type="Embed" ProgID="Equation.DSMT4" ShapeID="_x0000_i1330" DrawAspect="Content" ObjectID="_1571874740" r:id="rId618"/>
+        </w:object>
+      </w:r>
+      <w:r>
+        <w:rPr>
+          <w:rFonts w:ascii="Khmer OS Siemreap" w:hAnsi="Khmer OS Siemreap" w:cs="Khmer OS Siemreap"/>
+          <w:sz w:val="24"/>
+          <w:szCs w:val="24"/>
+        </w:rPr>
+        <w:t xml:space="preserve"> </w:t>
+      </w:r>
+    </w:p>
+    <w:p>
+      <w:pPr>
+        <w:jc w:val="center"/>
+        <w:rPr>
+          <w:rFonts w:ascii="Preah Vihear" w:hAnsi="Preah Vihear" w:cs="Preah Vihear"/>
+          <w:color w:val="833C0B" w:themeColor="accent2" w:themeShade="80"/>
+          <w:sz w:val="24"/>
+          <w:szCs w:val="24"/>
+          <w:u w:val="thick"/>
+        </w:rPr>
+      </w:pPr>
+      <w:r>
+        <w:rPr>
+          <w:noProof/>
+          <w:color w:val="ED7D31" w:themeColor="accent2"/>
+        </w:rPr>
+        <w:lastRenderedPageBreak/>
+        <mc:AlternateContent>
+          <mc:Choice Requires="wps">
+            <w:drawing>
+              <wp:anchor distT="0" distB="0" distL="114300" distR="114300" simplePos="0" relativeHeight="251675648" behindDoc="0" locked="0" layoutInCell="1" allowOverlap="1" wp14:anchorId="7993C573" wp14:editId="350ACA22">
+                <wp:simplePos x="0" y="0"/>
+                <wp:positionH relativeFrom="column">
+                  <wp:posOffset>238125</wp:posOffset>
+                </wp:positionH>
+                <wp:positionV relativeFrom="paragraph">
+                  <wp:posOffset>-304800</wp:posOffset>
+                </wp:positionV>
+                <wp:extent cx="336430" cy="478850"/>
+                <wp:effectExtent l="19050" t="57150" r="121285" b="73660"/>
+                <wp:wrapNone/>
+                <wp:docPr id="10" name="Decagon 10"/>
+                <wp:cNvGraphicFramePr/>
+                <a:graphic xmlns:a="http://schemas.openxmlformats.org/drawingml/2006/main">
+                  <a:graphicData uri="http://schemas.microsoft.com/office/word/2010/wordprocessingShape">
+                    <wps:wsp>
+                      <wps:cNvSpPr/>
+                      <wps:spPr>
+                        <a:xfrm>
+                          <a:off x="0" y="0"/>
+                          <a:ext cx="336430" cy="478850"/>
+                        </a:xfrm>
+                        <a:prstGeom prst="decagon">
+                          <a:avLst/>
+                        </a:prstGeom>
+                        <a:ln>
+                          <a:prstDash val="sysDot"/>
+                        </a:ln>
+                        <a:effectLst>
+                          <a:outerShdw blurRad="50800" dist="38100" algn="l" rotWithShape="0">
+                            <a:prstClr val="black">
+                              <a:alpha val="40000"/>
+                            </a:prstClr>
+                          </a:outerShdw>
+                        </a:effectLst>
+                      </wps:spPr>
+                      <wps:style>
+                        <a:lnRef idx="2">
+                          <a:schemeClr val="dk1"/>
+                        </a:lnRef>
+                        <a:fillRef idx="1">
+                          <a:schemeClr val="lt1"/>
+                        </a:fillRef>
+                        <a:effectRef idx="0">
+                          <a:schemeClr val="dk1"/>
+                        </a:effectRef>
+                        <a:fontRef idx="minor">
+                          <a:schemeClr val="dk1"/>
+                        </a:fontRef>
+                      </wps:style>
+                      <wps:txbx>
+                        <w:txbxContent>
+                          <w:p>
+                            <w:pPr>
+                              <w:rPr>
+                                <w:rFonts w:ascii="Khmer OS Muol Light" w:hAnsi="Khmer OS Muol Light" w:cs="Khmer OS Muol Light"/>
+                                <w:color w:val="002060"/>
+                                <w:sz w:val="20"/>
+                                <w:szCs w:val="20"/>
+                                <w:cs/>
+                              </w:rPr>
+                            </w:pPr>
+                            <w:r>
+                              <w:rPr>
+                                <w:rFonts w:ascii="Khmer OS Muol Light" w:hAnsi="Khmer OS Muol Light" w:cs="Khmer OS Muol Light" w:hint="cs"/>
+                                <w:color w:val="002060"/>
+                                <w:sz w:val="20"/>
+                                <w:szCs w:val="20"/>
+                                <w:cs/>
+                              </w:rPr>
+                              <w:t>៥</w:t>
+                            </w:r>
+                          </w:p>
+                        </w:txbxContent>
+                      </wps:txbx>
+                      <wps:bodyPr rot="0" spcFirstLastPara="0" vertOverflow="overflow" horzOverflow="overflow" vert="horz" wrap="square" lIns="91440" tIns="45720" rIns="91440" bIns="45720" numCol="1" spcCol="0" rtlCol="0" fromWordArt="0" anchor="ctr" anchorCtr="0" forceAA="0" compatLnSpc="1">
+                        <a:prstTxWarp prst="textNoShape">
+                          <a:avLst/>
+                        </a:prstTxWarp>
+                        <a:noAutofit/>
+                      </wps:bodyPr>
+                    </wps:wsp>
+                  </a:graphicData>
+                </a:graphic>
+                <wp14:sizeRelH relativeFrom="margin">
+                  <wp14:pctWidth>0</wp14:pctWidth>
+                </wp14:sizeRelH>
+                <wp14:sizeRelV relativeFrom="margin">
+                  <wp14:pctHeight>0</wp14:pctHeight>
+                </wp14:sizeRelV>
+              </wp:anchor>
+            </w:drawing>
+          </mc:Choice>
+          <mc:Fallback>
+            <w:pict>
+              <v:shape w14:anchorId="7993C573" id="Decagon 10" o:spid="_x0000_s1034" style="position:absolute;left:0;text-align:left;margin-left:18.75pt;margin-top:-24pt;width:26.5pt;height:37.7pt;z-index:251675648;visibility:visible;mso-wrap-style:square;mso-width-percent:0;mso-height-percent:0;mso-wrap-distance-left:9pt;mso-wrap-distance-top:0;mso-wrap-distance-right:9pt;mso-wrap-distance-bottom:0;mso-position-horizontal:absolute;mso-position-horizontal-relative:text;mso-position-vertical:absolute;mso-position-vertical-relative:text;mso-width-percent:0;mso-height-percent:0;mso-width-relative:margin;mso-height-relative:margin;v-text-anchor:middle" coordsize="336430,478850" o:spt="100" o:gfxdata="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" adj="-11796480,,5400" path="m,239425l32126,91453,116234,1r103962,l304304,91453r32126,147972l304304,387397r-84108,91452l116234,478849,32126,387397,,239425xe" fillcolor="white [3201]" strokecolor="black [3200]" strokeweight="1pt">
+                <v:stroke dashstyle="1 1" joinstyle="miter"/>
+                <v:shadow on="t" color="black" opacity="26214f" origin="-.5" offset="3pt,0"/>
+                <v:formulas/>
+                <v:path arrowok="t" o:connecttype="custom" o:connectlocs="0,239425;32126,91453;116234,1;220196,1;304304,91453;336430,239425;304304,387397;220196,478849;116234,478849;32126,387397;0,239425" o:connectangles="0,0,0,0,0,0,0,0,0,0,0" textboxrect="0,0,336430,478850"/>
+                <v:textbox>
+                  <w:txbxContent>
+                    <w:p>
+                      <w:pPr>
+                        <w:rPr>
+                          <w:rFonts w:ascii="Khmer OS Muol Light" w:hAnsi="Khmer OS Muol Light" w:cs="Khmer OS Muol Light"/>
+                          <w:color w:val="002060"/>
+                          <w:sz w:val="20"/>
+                          <w:szCs w:val="20"/>
+                          <w:cs/>
+                        </w:rPr>
+                      </w:pPr>
+                      <w:r>
+                        <w:rPr>
+                          <w:rFonts w:ascii="Khmer OS Muol Light" w:hAnsi="Khmer OS Muol Light" w:cs="Khmer OS Muol Light" w:hint="cs"/>
+                          <w:color w:val="002060"/>
+                          <w:sz w:val="20"/>
+                          <w:szCs w:val="20"/>
+                          <w:cs/>
+                        </w:rPr>
+                        <w:t>៥</w:t>
+                      </w:r>
+                    </w:p>
+                  </w:txbxContent>
+                </v:textbox>
+              </v:shape>
+            </w:pict>
+          </mc:Fallback>
+        </mc:AlternateContent>
+      </w:r>
+      <w:r>
+        <w:rPr>
+          <w:noProof/>
+          <w:color w:val="ED7D31" w:themeColor="accent2"/>
+        </w:rPr>
+        <mc:AlternateContent>
+          <mc:Choice Requires="wps">
+            <w:drawing>
+              <wp:anchor distT="0" distB="0" distL="114300" distR="114300" simplePos="0" relativeHeight="251673600" behindDoc="0" locked="0" layoutInCell="1" allowOverlap="1" wp14:anchorId="3EF14486" wp14:editId="48DE8CA4">
+                <wp:simplePos x="0" y="0"/>
+                <wp:positionH relativeFrom="column">
+                  <wp:posOffset>2505075</wp:posOffset>
+                </wp:positionH>
+                <wp:positionV relativeFrom="paragraph">
+                  <wp:posOffset>-295275</wp:posOffset>
+                </wp:positionV>
+                <wp:extent cx="862330" cy="491490"/>
+                <wp:effectExtent l="76200" t="57150" r="109220" b="80010"/>
+                <wp:wrapNone/>
+                <wp:docPr id="9" name="Cloud Callout 9"/>
+                <wp:cNvGraphicFramePr/>
+                <a:graphic xmlns:a="http://schemas.openxmlformats.org/drawingml/2006/main">
+                  <a:graphicData uri="http://schemas.microsoft.com/office/word/2010/wordprocessingShape">
+                    <wps:wsp>
+                      <wps:cNvSpPr/>
+                      <wps:spPr>
+                        <a:xfrm>
+                          <a:off x="0" y="0"/>
+                          <a:ext cx="862330" cy="491490"/>
+                        </a:xfrm>
+                        <a:prstGeom prst="cloudCallout">
+                          <a:avLst>
+                            <a:gd name="adj1" fmla="val -55387"/>
+                            <a:gd name="adj2" fmla="val 41438"/>
+                          </a:avLst>
+                        </a:prstGeom>
+                        <a:effectLst>
+                          <a:outerShdw blurRad="50800" dist="38100" algn="l" rotWithShape="0">
+                            <a:prstClr val="black">
+                              <a:alpha val="40000"/>
+                            </a:prstClr>
+                          </a:outerShdw>
+                        </a:effectLst>
+                      </wps:spPr>
+                      <wps:style>
+                        <a:lnRef idx="2">
+                          <a:schemeClr val="dk1"/>
+                        </a:lnRef>
+                        <a:fillRef idx="1">
+                          <a:schemeClr val="lt1"/>
+                        </a:fillRef>
+                        <a:effectRef idx="0">
+                          <a:schemeClr val="dk1"/>
+                        </a:effectRef>
+                        <a:fontRef idx="minor">
+                          <a:schemeClr val="dk1"/>
+                        </a:fontRef>
+                      </wps:style>
+                      <wps:txbx>
+                        <w:txbxContent>
+                          <w:p>
+                            <w:pPr>
+                              <w:jc w:val="center"/>
+                              <w:rPr>
+                                <w:rFonts w:ascii="Khmer OS Siemreap" w:hAnsi="Khmer OS Siemreap" w:cs="Khmer OS Siemreap"/>
+                                <w:sz w:val="12"/>
+                                <w:szCs w:val="20"/>
+                              </w:rPr>
+                            </w:pPr>
+                            <w:r>
+                              <w:rPr>
+                                <w:rFonts w:ascii="Khmer OS Siemreap" w:hAnsi="Khmer OS Siemreap" w:cs="Khmer OS Siemreap"/>
+                                <w:sz w:val="12"/>
+                                <w:szCs w:val="20"/>
+                                <w:cs/>
+                              </w:rPr>
+                              <w:t>រៀន</w:t>
+                            </w:r>
+                            <w:r>
+                              <w:rPr>
+                                <w:rFonts w:ascii="Khmer OS Siemreap" w:hAnsi="Khmer OS Siemreap" w:cs="Khmer OS Siemreap" w:hint="cs"/>
+                                <w:sz w:val="12"/>
+                                <w:szCs w:val="20"/>
+                                <w:cs/>
+                              </w:rPr>
+                              <w:t>គួរ</w:t>
+                            </w:r>
+                          </w:p>
+                        </w:txbxContent>
+                      </wps:txbx>
+                      <wps:bodyPr rot="0" spcFirstLastPara="0" vertOverflow="overflow" horzOverflow="overflow" vert="horz" wrap="square" lIns="91440" tIns="45720" rIns="91440" bIns="45720" numCol="1" spcCol="0" rtlCol="0" fromWordArt="0" anchor="ctr" anchorCtr="0" forceAA="0" compatLnSpc="1">
+                        <a:prstTxWarp prst="textNoShape">
+                          <a:avLst/>
+                        </a:prstTxWarp>
+                        <a:noAutofit/>
+                      </wps:bodyPr>
+                    </wps:wsp>
+                  </a:graphicData>
+                </a:graphic>
+                <wp14:sizeRelH relativeFrom="margin">
+                  <wp14:pctWidth>0</wp14:pctWidth>
+                </wp14:sizeRelH>
+                <wp14:sizeRelV relativeFrom="margin">
+                  <wp14:pctHeight>0</wp14:pctHeight>
+                </wp14:sizeRelV>
+              </wp:anchor>
+            </w:drawing>
+          </mc:Choice>
+          <mc:Fallback>
+            <w:pict>
+              <v:shape w14:anchorId="3EF14486" id="Cloud Callout 9" o:spid="_x0000_s1035" type="#_x0000_t106" style="position:absolute;left:0;text-align:left;margin-left:197.25pt;margin-top:-23.25pt;width:67.9pt;height:38.7pt;z-index:251673600;visibility:visible;mso-wrap-style:square;mso-width-percent:0;mso-height-percent:0;mso-wrap-distance-left:9pt;mso-wrap-distance-top:0;mso-wrap-distance-right:9pt;mso-wrap-distance-bottom:0;mso-position-horizontal:absolute;mso-position-horizontal-relative:text;mso-position-vertical:absolute;mso-position-vertical-relative:text;mso-width-percent:0;mso-height-percent:0;mso-width-relative:margin;mso-height-relative:margin;v-text-anchor:middle" o:gfxdata="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" adj="-1164,19751" fillcolor="white [3201]" strokecolor="black [3200]" strokeweight="1pt">
+                <v:stroke joinstyle="miter"/>
+                <v:shadow on="t" color="black" opacity="26214f" origin="-.5" offset="3pt,0"/>
+                <v:textbox>
+                  <w:txbxContent>
+                    <w:p>
+                      <w:pPr>
+                        <w:jc w:val="center"/>
+                        <w:rPr>
+                          <w:rFonts w:ascii="Khmer OS Siemreap" w:hAnsi="Khmer OS Siemreap" w:cs="Khmer OS Siemreap"/>
+                          <w:sz w:val="12"/>
+                          <w:szCs w:val="20"/>
+                        </w:rPr>
+                      </w:pPr>
+                      <w:r>
+                        <w:rPr>
+                          <w:rFonts w:ascii="Khmer OS Siemreap" w:hAnsi="Khmer OS Siemreap" w:cs="Khmer OS Siemreap"/>
+                          <w:sz w:val="12"/>
+                          <w:szCs w:val="20"/>
+                          <w:cs/>
+                        </w:rPr>
+                        <w:t>រៀន</w:t>
+                      </w:r>
+                      <w:r>
+                        <w:rPr>
+                          <w:rFonts w:ascii="Khmer OS Siemreap" w:hAnsi="Khmer OS Siemreap" w:cs="Khmer OS Siemreap" w:hint="cs"/>
+                          <w:sz w:val="12"/>
+                          <w:szCs w:val="20"/>
+                          <w:cs/>
+                        </w:rPr>
+                        <w:t>គួរ</w:t>
+                      </w:r>
+                    </w:p>
+                  </w:txbxContent>
+                </v:textbox>
+              </v:shape>
+            </w:pict>
+          </mc:Fallback>
+        </mc:AlternateContent>
+      </w:r>
+      <w:r>
+        <w:rPr>
+          <w:rFonts w:ascii="Preah Vihear" w:hAnsi="Preah Vihear" w:cs="Preah Vihear"/>
+          <w:color w:val="833C0B" w:themeColor="accent2" w:themeShade="80"/>
+          <w:sz w:val="24"/>
+          <w:szCs w:val="24"/>
+          <w:u w:val="thick"/>
+          <w:cs/>
+        </w:rPr>
+        <w:t>លីមីតនៃអនុគមន៍</w:t>
+      </w:r>
+      <w:r>
+        <w:rPr>
+          <w:rFonts w:ascii="Preah Vihear" w:hAnsi="Preah Vihear" w:cs="Preah Vihear" w:hint="cs"/>
+          <w:color w:val="833C0B" w:themeColor="accent2" w:themeShade="80"/>
+          <w:sz w:val="24"/>
+          <w:szCs w:val="24"/>
+          <w:u w:val="thick"/>
+          <w:cs/>
+        </w:rPr>
+        <w:t>ត្រីកោណមាត្រ</w:t>
+      </w:r>
+    </w:p>
+    <w:p>
+      <w:pPr>
+        <w:pStyle w:val="ListParagraph"/>
+        <w:spacing w:after="0" w:line="240" w:lineRule="auto"/>
+        <w:ind w:left="1440" w:firstLine="720"/>
+        <w:rPr>
+          <w:rFonts w:ascii="Preah Vihear" w:hAnsi="Preah Vihear" w:cs="Preah Vihear"/>
+          <w:b/>
+          <w:bCs/>
+          <w:sz w:val="24"/>
+          <w:szCs w:val="24"/>
+        </w:rPr>
+      </w:pPr>
+      <w:r>
+        <w:sym w:font="Wingdings" w:char="F027"/>
+      </w:r>
+      <w:r>
+        <w:rPr>
+          <w:rFonts w:ascii="Preah Vihear" w:hAnsi="Preah Vihear" w:cs="Preah Vihear"/>
+          <w:b/>
+          <w:bCs/>
+          <w:sz w:val="24"/>
+          <w:szCs w:val="24"/>
+        </w:rPr>
+        <w:t xml:space="preserve"> </w:t>
+      </w:r>
+      <w:r>
+        <w:sym w:font="Wingdings" w:char="F026"/>
+      </w:r>
+      <w:r>
+        <w:rPr>
+          <w:rFonts w:ascii="Preah Vihear" w:hAnsi="Preah Vihear" w:cs="Preah Vihear"/>
+          <w:b/>
+          <w:bCs/>
+          <w:sz w:val="24"/>
+          <w:szCs w:val="24"/>
+        </w:rPr>
+        <w:t xml:space="preserve"> </w:t>
+      </w:r>
+      <w:r>
+        <w:sym w:font="Wingdings" w:char="F027"/>
+      </w:r>
+    </w:p>
+    <w:p>
+      <w:pPr>
+        <w:jc w:val="center"/>
+        <w:rPr>
+          <w:rFonts w:ascii="Khmer OS Siemreap" w:hAnsi="Khmer OS Siemreap" w:cs="Khmer OS Siemreap" w:hint="cs"/>
+          <w:sz w:val="24"/>
+          <w:szCs w:val="24"/>
+        </w:rPr>
+      </w:pPr>
+      <w:r>
+        <w:rPr>
+          <w:rFonts w:ascii="Khmer OS Siemreap" w:hAnsi="Khmer OS Siemreap" w:cs="Khmer OS Siemreap" w:hint="cs"/>
+          <w:sz w:val="20"/>
+          <w:szCs w:val="20"/>
+          <w:cs/>
+        </w:rPr>
+        <w:t>ភ្នំពេញថ្ងៃទី ១១</w:t>
+      </w:r>
+      <w:r>
+        <w:rPr>
+          <w:rFonts w:ascii="Khmer OS Siemreap" w:hAnsi="Khmer OS Siemreap" w:cs="Khmer OS Siemreap" w:hint="cs"/>
+          <w:sz w:val="20"/>
+          <w:szCs w:val="20"/>
+          <w:cs/>
+        </w:rPr>
+        <w:t xml:space="preserve"> វិច្ឆិកា</w:t>
+      </w:r>
+      <w:r>
+        <w:rPr>
+          <w:rFonts w:ascii="Khmer OS Siemreap" w:hAnsi="Khmer OS Siemreap" w:cs="Khmer OS Siemreap" w:hint="cs"/>
+          <w:sz w:val="20"/>
+          <w:szCs w:val="20"/>
+          <w:cs/>
+        </w:rPr>
+        <w:t xml:space="preserve"> ២០១៧</w:t>
       </w:r>
     </w:p>
     <w:p>
@@ -15839,71 +16214,6 @@
           <w:cs/>
         </w:rPr>
       </w:pPr>
-      <w:r>
-        <w:rPr>
-          <w:rFonts w:ascii="Khmer OS Siemreap" w:hAnsi="Khmer OS Siemreap" w:cs="Khmer OS Siemreap"/>
-          <w:position w:val="-54"/>
-          <w:sz w:val="24"/>
-          <w:szCs w:val="24"/>
-        </w:rPr>
-        <w:object w:dxaOrig="2340" w:dyaOrig="940">
-          <v:shape id="_x0000_i1564" type="#_x0000_t75" style="width:117pt;height:47.25pt" o:ole="">
-            <v:imagedata r:id="rId619" o:title=""/>
-          </v:shape>
-          <o:OLEObject Type="Embed" ProgID="Equation.DSMT4" ShapeID="_x0000_i1564" DrawAspect="Content" ObjectID="_1571652368" r:id="rId620"/>
-        </w:object>
-      </w:r>
-      <w:r>
-        <w:rPr>
-          <w:rFonts w:ascii="Khmer OS Siemreap" w:hAnsi="Khmer OS Siemreap" w:cs="Khmer OS Siemreap"/>
-          <w:sz w:val="24"/>
-          <w:szCs w:val="24"/>
-        </w:rPr>
-        <w:t xml:space="preserve"> </w:t>
-      </w:r>
-      <w:r>
-        <w:rPr>
-          <w:rFonts w:ascii="Khmer OS Siemreap" w:hAnsi="Khmer OS Siemreap" w:cs="Khmer OS Siemreap"/>
-          <w:sz w:val="24"/>
-          <w:szCs w:val="24"/>
-        </w:rPr>
-        <w:tab/>
-      </w:r>
-      <w:bookmarkStart w:id="0" w:name="_GoBack"/>
-      <w:bookmarkEnd w:id="0"/>
-      <w:r>
-        <w:rPr>
-          <w:rFonts w:ascii="Khmer OS Siemreap" w:hAnsi="Khmer OS Siemreap" w:cs="Khmer OS Siemreap" w:hint="cs"/>
-          <w:sz w:val="24"/>
-          <w:szCs w:val="24"/>
-          <w:cs/>
-        </w:rPr>
-        <w:t>ចំ.</w:t>
-      </w:r>
-      <w:r>
-        <w:rPr>
-          <w:rFonts w:ascii="Khmer OS Siemreap" w:hAnsi="Khmer OS Siemreap" w:cs="Khmer OS Siemreap"/>
-          <w:position w:val="-24"/>
-          <w:sz w:val="24"/>
-          <w:szCs w:val="24"/>
-          <w:cs/>
-        </w:rPr>
-        <w:object w:dxaOrig="880" w:dyaOrig="680">
-          <v:shape id="_x0000_i1567" type="#_x0000_t75" style="width:44.25pt;height:33.75pt" o:ole="">
-            <v:imagedata r:id="rId621" o:title=""/>
-          </v:shape>
-          <o:OLEObject Type="Embed" ProgID="Equation.DSMT4" ShapeID="_x0000_i1567" DrawAspect="Content" ObjectID="_1571652369" r:id="rId622"/>
-        </w:object>
-      </w:r>
-      <w:r>
-        <w:rPr>
-          <w:rFonts w:ascii="Khmer OS Siemreap" w:hAnsi="Khmer OS Siemreap" w:cs="Khmer OS Siemreap"/>
-          <w:sz w:val="24"/>
-          <w:szCs w:val="24"/>
-          <w:cs/>
-        </w:rPr>
-        <w:t xml:space="preserve"> </w:t>
-      </w:r>
     </w:p>
     <w:sectPr>
       <w:pgSz w:w="16838" w:h="11906" w:orient="landscape" w:code="9"/>
@@ -17759,7 +18069,7 @@
 </file>
 
 <file path=customXml/itemProps1.xml><?xml version="1.0" encoding="utf-8"?>
-<ds:datastoreItem xmlns:ds="http://schemas.openxmlformats.org/officeDocument/2006/customXml" ds:itemID="{1624F008-6FEA-4697-A567-3B48D28BEBDE}">
+<ds:datastoreItem xmlns:ds="http://schemas.openxmlformats.org/officeDocument/2006/customXml" ds:itemID="{BE4BED3A-9EA2-4341-A736-173591E9C971}">
   <ds:schemaRefs>
     <ds:schemaRef ds:uri="http://schemas.openxmlformats.org/officeDocument/2006/bibliography"/>
   </ds:schemaRefs>

--- a/លីមីតនៃអនុគមន៍.docx
+++ b/លីមីតនៃអនុគមន៍.docx
@@ -587,7 +587,7 @@
           <v:shape id="_x0000_i1025" type="#_x0000_t75" style="width:42.75pt;height:30.75pt" o:ole="">
             <v:imagedata r:id="rId8" o:title=""/>
           </v:shape>
-          <o:OLEObject Type="Embed" ProgID="Equation.DSMT4" ShapeID="_x0000_i1025" DrawAspect="Content" ObjectID="_1571874435" r:id="rId9"/>
+          <o:OLEObject Type="Embed" ProgID="Equation.DSMT4" ShapeID="_x0000_i1025" DrawAspect="Content" ObjectID="_1572391413" r:id="rId9"/>
         </w:object>
       </w:r>
       <w:r>
@@ -615,7 +615,7 @@
           <v:shape id="_x0000_i1026" type="#_x0000_t75" style="width:33pt;height:14.25pt" o:ole="">
             <v:imagedata r:id="rId10" o:title=""/>
           </v:shape>
-          <o:OLEObject Type="Embed" ProgID="Equation.DSMT4" ShapeID="_x0000_i1026" DrawAspect="Content" ObjectID="_1571874436" r:id="rId11"/>
+          <o:OLEObject Type="Embed" ProgID="Equation.DSMT4" ShapeID="_x0000_i1026" DrawAspect="Content" ObjectID="_1572391414" r:id="rId11"/>
         </w:object>
       </w:r>
       <w:r>
@@ -661,7 +661,7 @@
           <v:shape id="_x0000_i1027" type="#_x0000_t75" style="width:48.75pt;height:33pt" o:ole="">
             <v:imagedata r:id="rId12" o:title=""/>
           </v:shape>
-          <o:OLEObject Type="Embed" ProgID="Equation.DSMT4" ShapeID="_x0000_i1027" DrawAspect="Content" ObjectID="_1571874437" r:id="rId13"/>
+          <o:OLEObject Type="Embed" ProgID="Equation.DSMT4" ShapeID="_x0000_i1027" DrawAspect="Content" ObjectID="_1572391415" r:id="rId13"/>
         </w:object>
       </w:r>
       <w:r>
@@ -689,7 +689,7 @@
           <v:shape id="_x0000_i1028" type="#_x0000_t75" style="width:33pt;height:14.25pt" o:ole="">
             <v:imagedata r:id="rId10" o:title=""/>
           </v:shape>
-          <o:OLEObject Type="Embed" ProgID="Equation.DSMT4" ShapeID="_x0000_i1028" DrawAspect="Content" ObjectID="_1571874438" r:id="rId14"/>
+          <o:OLEObject Type="Embed" ProgID="Equation.DSMT4" ShapeID="_x0000_i1028" DrawAspect="Content" ObjectID="_1572391416" r:id="rId14"/>
         </w:object>
       </w:r>
     </w:p>
@@ -734,7 +734,7 @@
           <v:shape id="_x0000_i1029" type="#_x0000_t75" style="width:27.75pt;height:14.25pt" o:ole="">
             <v:imagedata r:id="rId15" o:title=""/>
           </v:shape>
-          <o:OLEObject Type="Embed" ProgID="Equation.DSMT4" ShapeID="_x0000_i1029" DrawAspect="Content" ObjectID="_1571874439" r:id="rId16"/>
+          <o:OLEObject Type="Embed" ProgID="Equation.DSMT4" ShapeID="_x0000_i1029" DrawAspect="Content" ObjectID="_1572391417" r:id="rId16"/>
         </w:object>
       </w:r>
       <w:r>
@@ -780,7 +780,7 @@
           <v:shape id="_x0000_i1030" type="#_x0000_t75" style="width:93.75pt;height:30.75pt" o:ole="">
             <v:imagedata r:id="rId17" o:title=""/>
           </v:shape>
-          <o:OLEObject Type="Embed" ProgID="Equation.DSMT4" ShapeID="_x0000_i1030" DrawAspect="Content" ObjectID="_1571874440" r:id="rId18"/>
+          <o:OLEObject Type="Embed" ProgID="Equation.DSMT4" ShapeID="_x0000_i1030" DrawAspect="Content" ObjectID="_1572391418" r:id="rId18"/>
         </w:object>
       </w:r>
       <w:r>
@@ -824,7 +824,7 @@
           <v:shape id="_x0000_i1031" type="#_x0000_t75" style="width:89.25pt;height:15.75pt" o:ole="">
             <v:imagedata r:id="rId19" o:title=""/>
           </v:shape>
-          <o:OLEObject Type="Embed" ProgID="Equation.DSMT4" ShapeID="_x0000_i1031" DrawAspect="Content" ObjectID="_1571874441" r:id="rId20"/>
+          <o:OLEObject Type="Embed" ProgID="Equation.DSMT4" ShapeID="_x0000_i1031" DrawAspect="Content" ObjectID="_1572391419" r:id="rId20"/>
         </w:object>
       </w:r>
       <w:r>
@@ -868,7 +868,7 @@
           <v:shape id="_x0000_i1032" type="#_x0000_t75" style="width:177.75pt;height:30.75pt" o:ole="">
             <v:imagedata r:id="rId21" o:title=""/>
           </v:shape>
-          <o:OLEObject Type="Embed" ProgID="Equation.DSMT4" ShapeID="_x0000_i1032" DrawAspect="Content" ObjectID="_1571874442" r:id="rId22"/>
+          <o:OLEObject Type="Embed" ProgID="Equation.DSMT4" ShapeID="_x0000_i1032" DrawAspect="Content" ObjectID="_1572391420" r:id="rId22"/>
         </w:object>
       </w:r>
       <w:r>
@@ -933,7 +933,7 @@
           <v:shape id="_x0000_i1033" type="#_x0000_t75" style="width:51.75pt;height:30.75pt" o:ole="">
             <v:imagedata r:id="rId23" o:title=""/>
           </v:shape>
-          <o:OLEObject Type="Embed" ProgID="Equation.DSMT4" ShapeID="_x0000_i1033" DrawAspect="Content" ObjectID="_1571874443" r:id="rId24"/>
+          <o:OLEObject Type="Embed" ProgID="Equation.DSMT4" ShapeID="_x0000_i1033" DrawAspect="Content" ObjectID="_1572391421" r:id="rId24"/>
         </w:object>
       </w:r>
       <w:r>
@@ -989,7 +989,7 @@
           <v:shape id="_x0000_i1034" type="#_x0000_t75" style="width:12pt;height:30.75pt" o:ole="">
             <v:imagedata r:id="rId25" o:title=""/>
           </v:shape>
-          <o:OLEObject Type="Embed" ProgID="Equation.DSMT4" ShapeID="_x0000_i1034" DrawAspect="Content" ObjectID="_1571874444" r:id="rId26"/>
+          <o:OLEObject Type="Embed" ProgID="Equation.DSMT4" ShapeID="_x0000_i1034" DrawAspect="Content" ObjectID="_1572391422" r:id="rId26"/>
         </w:object>
       </w:r>
       <w:r>
@@ -1034,7 +1034,7 @@
           <v:shape id="_x0000_i1035" type="#_x0000_t75" style="width:57.75pt;height:30.75pt" o:ole="">
             <v:imagedata r:id="rId27" o:title=""/>
           </v:shape>
-          <o:OLEObject Type="Embed" ProgID="Equation.DSMT4" ShapeID="_x0000_i1035" DrawAspect="Content" ObjectID="_1571874445" r:id="rId28"/>
+          <o:OLEObject Type="Embed" ProgID="Equation.DSMT4" ShapeID="_x0000_i1035" DrawAspect="Content" ObjectID="_1572391423" r:id="rId28"/>
         </w:object>
       </w:r>
       <w:r>
@@ -1093,7 +1093,7 @@
           <v:shape id="_x0000_i1036" type="#_x0000_t75" style="width:20.25pt;height:30.75pt" o:ole="">
             <v:imagedata r:id="rId29" o:title=""/>
           </v:shape>
-          <o:OLEObject Type="Embed" ProgID="Equation.DSMT4" ShapeID="_x0000_i1036" DrawAspect="Content" ObjectID="_1571874446" r:id="rId30"/>
+          <o:OLEObject Type="Embed" ProgID="Equation.DSMT4" ShapeID="_x0000_i1036" DrawAspect="Content" ObjectID="_1572391424" r:id="rId30"/>
         </w:object>
       </w:r>
       <w:r>
@@ -1138,7 +1138,7 @@
           <v:shape id="_x0000_i1037" type="#_x0000_t75" style="width:51.75pt;height:30.75pt" o:ole="">
             <v:imagedata r:id="rId31" o:title=""/>
           </v:shape>
-          <o:OLEObject Type="Embed" ProgID="Equation.DSMT4" ShapeID="_x0000_i1037" DrawAspect="Content" ObjectID="_1571874447" r:id="rId32"/>
+          <o:OLEObject Type="Embed" ProgID="Equation.DSMT4" ShapeID="_x0000_i1037" DrawAspect="Content" ObjectID="_1572391425" r:id="rId32"/>
         </w:object>
       </w:r>
       <w:r>
@@ -1196,7 +1196,7 @@
           <v:shape id="_x0000_i1038" type="#_x0000_t75" style="width:12pt;height:30.75pt" o:ole="">
             <v:imagedata r:id="rId33" o:title=""/>
           </v:shape>
-          <o:OLEObject Type="Embed" ProgID="Equation.DSMT4" ShapeID="_x0000_i1038" DrawAspect="Content" ObjectID="_1571874448" r:id="rId34"/>
+          <o:OLEObject Type="Embed" ProgID="Equation.DSMT4" ShapeID="_x0000_i1038" DrawAspect="Content" ObjectID="_1572391426" r:id="rId34"/>
         </w:object>
       </w:r>
       <w:r>
@@ -1241,7 +1241,7 @@
           <v:shape id="_x0000_i1039" type="#_x0000_t75" style="width:50.25pt;height:30.75pt" o:ole="">
             <v:imagedata r:id="rId35" o:title=""/>
           </v:shape>
-          <o:OLEObject Type="Embed" ProgID="Equation.DSMT4" ShapeID="_x0000_i1039" DrawAspect="Content" ObjectID="_1571874449" r:id="rId36"/>
+          <o:OLEObject Type="Embed" ProgID="Equation.DSMT4" ShapeID="_x0000_i1039" DrawAspect="Content" ObjectID="_1572391427" r:id="rId36"/>
         </w:object>
       </w:r>
       <w:r>
@@ -1299,7 +1299,7 @@
           <v:shape id="_x0000_i1040" type="#_x0000_t75" style="width:12pt;height:30.75pt" o:ole="">
             <v:imagedata r:id="rId37" o:title=""/>
           </v:shape>
-          <o:OLEObject Type="Embed" ProgID="Equation.DSMT4" ShapeID="_x0000_i1040" DrawAspect="Content" ObjectID="_1571874450" r:id="rId38"/>
+          <o:OLEObject Type="Embed" ProgID="Equation.DSMT4" ShapeID="_x0000_i1040" DrawAspect="Content" ObjectID="_1572391428" r:id="rId38"/>
         </w:object>
       </w:r>
       <w:r>
@@ -1344,7 +1344,7 @@
           <v:shape id="_x0000_i1041" type="#_x0000_t75" style="width:54pt;height:30.75pt" o:ole="">
             <v:imagedata r:id="rId39" o:title=""/>
           </v:shape>
-          <o:OLEObject Type="Embed" ProgID="Equation.DSMT4" ShapeID="_x0000_i1041" DrawAspect="Content" ObjectID="_1571874451" r:id="rId40"/>
+          <o:OLEObject Type="Embed" ProgID="Equation.DSMT4" ShapeID="_x0000_i1041" DrawAspect="Content" ObjectID="_1572391429" r:id="rId40"/>
         </w:object>
       </w:r>
       <w:r>
@@ -1402,7 +1402,7 @@
           <v:shape id="_x0000_i1042" type="#_x0000_t75" style="width:12pt;height:30.75pt" o:ole="">
             <v:imagedata r:id="rId41" o:title=""/>
           </v:shape>
-          <o:OLEObject Type="Embed" ProgID="Equation.DSMT4" ShapeID="_x0000_i1042" DrawAspect="Content" ObjectID="_1571874452" r:id="rId42"/>
+          <o:OLEObject Type="Embed" ProgID="Equation.DSMT4" ShapeID="_x0000_i1042" DrawAspect="Content" ObjectID="_1572391430" r:id="rId42"/>
         </w:object>
       </w:r>
       <w:r>
@@ -1447,7 +1447,7 @@
           <v:shape id="_x0000_i1043" type="#_x0000_t75" style="width:51pt;height:30.75pt" o:ole="">
             <v:imagedata r:id="rId43" o:title=""/>
           </v:shape>
-          <o:OLEObject Type="Embed" ProgID="Equation.DSMT4" ShapeID="_x0000_i1043" DrawAspect="Content" ObjectID="_1571874453" r:id="rId44"/>
+          <o:OLEObject Type="Embed" ProgID="Equation.DSMT4" ShapeID="_x0000_i1043" DrawAspect="Content" ObjectID="_1572391431" r:id="rId44"/>
         </w:object>
       </w:r>
       <w:r>
@@ -1505,7 +1505,7 @@
           <v:shape id="_x0000_i1044" type="#_x0000_t75" style="width:12pt;height:30.75pt" o:ole="">
             <v:imagedata r:id="rId45" o:title=""/>
           </v:shape>
-          <o:OLEObject Type="Embed" ProgID="Equation.DSMT4" ShapeID="_x0000_i1044" DrawAspect="Content" ObjectID="_1571874454" r:id="rId46"/>
+          <o:OLEObject Type="Embed" ProgID="Equation.DSMT4" ShapeID="_x0000_i1044" DrawAspect="Content" ObjectID="_1572391432" r:id="rId46"/>
         </w:object>
       </w:r>
       <w:r>
@@ -1550,7 +1550,7 @@
           <v:shape id="_x0000_i1045" type="#_x0000_t75" style="width:69pt;height:30.75pt" o:ole="">
             <v:imagedata r:id="rId47" o:title=""/>
           </v:shape>
-          <o:OLEObject Type="Embed" ProgID="Equation.DSMT4" ShapeID="_x0000_i1045" DrawAspect="Content" ObjectID="_1571874455" r:id="rId48"/>
+          <o:OLEObject Type="Embed" ProgID="Equation.DSMT4" ShapeID="_x0000_i1045" DrawAspect="Content" ObjectID="_1572391433" r:id="rId48"/>
         </w:object>
       </w:r>
       <w:r>
@@ -1598,7 +1598,7 @@
           <v:shape id="_x0000_i1046" type="#_x0000_t75" style="width:30pt;height:30.75pt" o:ole="">
             <v:imagedata r:id="rId49" o:title=""/>
           </v:shape>
-          <o:OLEObject Type="Embed" ProgID="Equation.DSMT4" ShapeID="_x0000_i1046" DrawAspect="Content" ObjectID="_1571874456" r:id="rId50"/>
+          <o:OLEObject Type="Embed" ProgID="Equation.DSMT4" ShapeID="_x0000_i1046" DrawAspect="Content" ObjectID="_1572391434" r:id="rId50"/>
         </w:object>
       </w:r>
       <w:r>
@@ -1641,7 +1641,7 @@
           <v:shape id="_x0000_i1047" type="#_x0000_t75" style="width:51.75pt;height:30.75pt" o:ole="">
             <v:imagedata r:id="rId51" o:title=""/>
           </v:shape>
-          <o:OLEObject Type="Embed" ProgID="Equation.DSMT4" ShapeID="_x0000_i1047" DrawAspect="Content" ObjectID="_1571874457" r:id="rId52"/>
+          <o:OLEObject Type="Embed" ProgID="Equation.DSMT4" ShapeID="_x0000_i1047" DrawAspect="Content" ObjectID="_1572391435" r:id="rId52"/>
         </w:object>
       </w:r>
       <w:r>
@@ -1694,7 +1694,7 @@
           <v:shape id="_x0000_i1048" type="#_x0000_t75" style="width:12pt;height:30.75pt" o:ole="">
             <v:imagedata r:id="rId53" o:title=""/>
           </v:shape>
-          <o:OLEObject Type="Embed" ProgID="Equation.DSMT4" ShapeID="_x0000_i1048" DrawAspect="Content" ObjectID="_1571874458" r:id="rId54"/>
+          <o:OLEObject Type="Embed" ProgID="Equation.DSMT4" ShapeID="_x0000_i1048" DrawAspect="Content" ObjectID="_1572391436" r:id="rId54"/>
         </w:object>
       </w:r>
       <w:r>
@@ -1736,7 +1736,7 @@
           <v:shape id="_x0000_i1049" type="#_x0000_t75" style="width:53.25pt;height:30.75pt" o:ole="">
             <v:imagedata r:id="rId55" o:title=""/>
           </v:shape>
-          <o:OLEObject Type="Embed" ProgID="Equation.DSMT4" ShapeID="_x0000_i1049" DrawAspect="Content" ObjectID="_1571874459" r:id="rId56"/>
+          <o:OLEObject Type="Embed" ProgID="Equation.DSMT4" ShapeID="_x0000_i1049" DrawAspect="Content" ObjectID="_1572391437" r:id="rId56"/>
         </w:object>
       </w:r>
       <w:r>
@@ -1789,7 +1789,7 @@
           <v:shape id="_x0000_i1050" type="#_x0000_t75" style="width:14.25pt;height:30.75pt" o:ole="">
             <v:imagedata r:id="rId57" o:title=""/>
           </v:shape>
-          <o:OLEObject Type="Embed" ProgID="Equation.DSMT4" ShapeID="_x0000_i1050" DrawAspect="Content" ObjectID="_1571874460" r:id="rId58"/>
+          <o:OLEObject Type="Embed" ProgID="Equation.DSMT4" ShapeID="_x0000_i1050" DrawAspect="Content" ObjectID="_1572391438" r:id="rId58"/>
         </w:object>
       </w:r>
       <w:r>
@@ -1831,7 +1831,7 @@
           <v:shape id="_x0000_i1051" type="#_x0000_t75" style="width:89.25pt;height:30.75pt" o:ole="">
             <v:imagedata r:id="rId59" o:title=""/>
           </v:shape>
-          <o:OLEObject Type="Embed" ProgID="Equation.DSMT4" ShapeID="_x0000_i1051" DrawAspect="Content" ObjectID="_1571874461" r:id="rId60"/>
+          <o:OLEObject Type="Embed" ProgID="Equation.DSMT4" ShapeID="_x0000_i1051" DrawAspect="Content" ObjectID="_1572391439" r:id="rId60"/>
         </w:object>
       </w:r>
       <w:r>
@@ -1875,7 +1875,7 @@
           <v:shape id="_x0000_i1052" type="#_x0000_t75" style="width:12pt;height:30.75pt" o:ole="">
             <v:imagedata r:id="rId61" o:title=""/>
           </v:shape>
-          <o:OLEObject Type="Embed" ProgID="Equation.DSMT4" ShapeID="_x0000_i1052" DrawAspect="Content" ObjectID="_1571874462" r:id="rId62"/>
+          <o:OLEObject Type="Embed" ProgID="Equation.DSMT4" ShapeID="_x0000_i1052" DrawAspect="Content" ObjectID="_1572391440" r:id="rId62"/>
         </w:object>
       </w:r>
       <w:r>
@@ -1917,7 +1917,7 @@
           <v:shape id="_x0000_i1053" type="#_x0000_t75" style="width:90pt;height:30.75pt" o:ole="">
             <v:imagedata r:id="rId63" o:title=""/>
           </v:shape>
-          <o:OLEObject Type="Embed" ProgID="Equation.DSMT4" ShapeID="_x0000_i1053" DrawAspect="Content" ObjectID="_1571874463" r:id="rId64"/>
+          <o:OLEObject Type="Embed" ProgID="Equation.DSMT4" ShapeID="_x0000_i1053" DrawAspect="Content" ObjectID="_1572391441" r:id="rId64"/>
         </w:object>
       </w:r>
       <w:r>
@@ -1961,7 +1961,7 @@
           <v:shape id="_x0000_i1054" type="#_x0000_t75" style="width:9pt;height:14.25pt" o:ole="">
             <v:imagedata r:id="rId65" o:title=""/>
           </v:shape>
-          <o:OLEObject Type="Embed" ProgID="Equation.DSMT4" ShapeID="_x0000_i1054" DrawAspect="Content" ObjectID="_1571874464" r:id="rId66"/>
+          <o:OLEObject Type="Embed" ProgID="Equation.DSMT4" ShapeID="_x0000_i1054" DrawAspect="Content" ObjectID="_1572391442" r:id="rId66"/>
         </w:object>
       </w:r>
       <w:r>
@@ -2003,7 +2003,7 @@
           <v:shape id="_x0000_i1055" type="#_x0000_t75" style="width:75pt;height:30.75pt" o:ole="">
             <v:imagedata r:id="rId67" o:title=""/>
           </v:shape>
-          <o:OLEObject Type="Embed" ProgID="Equation.DSMT4" ShapeID="_x0000_i1055" DrawAspect="Content" ObjectID="_1571874465" r:id="rId68"/>
+          <o:OLEObject Type="Embed" ProgID="Equation.DSMT4" ShapeID="_x0000_i1055" DrawAspect="Content" ObjectID="_1572391443" r:id="rId68"/>
         </w:object>
       </w:r>
       <w:r>
@@ -2047,7 +2047,7 @@
           <v:shape id="_x0000_i1056" type="#_x0000_t75" style="width:16.5pt;height:12.75pt" o:ole="">
             <v:imagedata r:id="rId69" o:title=""/>
           </v:shape>
-          <o:OLEObject Type="Embed" ProgID="Equation.DSMT4" ShapeID="_x0000_i1056" DrawAspect="Content" ObjectID="_1571874466" r:id="rId70"/>
+          <o:OLEObject Type="Embed" ProgID="Equation.DSMT4" ShapeID="_x0000_i1056" DrawAspect="Content" ObjectID="_1572391444" r:id="rId70"/>
         </w:object>
       </w:r>
       <w:r>
@@ -2090,7 +2090,7 @@
           <v:shape id="_x0000_i1057" type="#_x0000_t75" style="width:75pt;height:30.75pt" o:ole="">
             <v:imagedata r:id="rId71" o:title=""/>
           </v:shape>
-          <o:OLEObject Type="Embed" ProgID="Equation.DSMT4" ShapeID="_x0000_i1057" DrawAspect="Content" ObjectID="_1571874467" r:id="rId72"/>
+          <o:OLEObject Type="Embed" ProgID="Equation.DSMT4" ShapeID="_x0000_i1057" DrawAspect="Content" ObjectID="_1572391445" r:id="rId72"/>
         </w:object>
       </w:r>
       <w:r>
@@ -2135,7 +2135,7 @@
           <v:shape id="_x0000_i1058" type="#_x0000_t75" style="width:10.5pt;height:30.75pt" o:ole="">
             <v:imagedata r:id="rId73" o:title=""/>
           </v:shape>
-          <o:OLEObject Type="Embed" ProgID="Equation.DSMT4" ShapeID="_x0000_i1058" DrawAspect="Content" ObjectID="_1571874468" r:id="rId74"/>
+          <o:OLEObject Type="Embed" ProgID="Equation.DSMT4" ShapeID="_x0000_i1058" DrawAspect="Content" ObjectID="_1572391446" r:id="rId74"/>
         </w:object>
       </w:r>
       <w:r>
@@ -2177,7 +2177,7 @@
           <v:shape id="_x0000_i1059" type="#_x0000_t75" style="width:80.25pt;height:30.75pt" o:ole="">
             <v:imagedata r:id="rId75" o:title=""/>
           </v:shape>
-          <o:OLEObject Type="Embed" ProgID="Equation.DSMT4" ShapeID="_x0000_i1059" DrawAspect="Content" ObjectID="_1571874469" r:id="rId76"/>
+          <o:OLEObject Type="Embed" ProgID="Equation.DSMT4" ShapeID="_x0000_i1059" DrawAspect="Content" ObjectID="_1572391447" r:id="rId76"/>
         </w:object>
       </w:r>
       <w:r>
@@ -2221,7 +2221,7 @@
           <v:shape id="_x0000_i1060" type="#_x0000_t75" style="width:24pt;height:30.75pt" o:ole="">
             <v:imagedata r:id="rId77" o:title=""/>
           </v:shape>
-          <o:OLEObject Type="Embed" ProgID="Equation.DSMT4" ShapeID="_x0000_i1060" DrawAspect="Content" ObjectID="_1571874470" r:id="rId78"/>
+          <o:OLEObject Type="Embed" ProgID="Equation.DSMT4" ShapeID="_x0000_i1060" DrawAspect="Content" ObjectID="_1572391448" r:id="rId78"/>
         </w:object>
       </w:r>
       <w:r>
@@ -2263,7 +2263,7 @@
           <v:shape id="_x0000_i1061" type="#_x0000_t75" style="width:56.25pt;height:30.75pt" o:ole="">
             <v:imagedata r:id="rId79" o:title=""/>
           </v:shape>
-          <o:OLEObject Type="Embed" ProgID="Equation.DSMT4" ShapeID="_x0000_i1061" DrawAspect="Content" ObjectID="_1571874471" r:id="rId80"/>
+          <o:OLEObject Type="Embed" ProgID="Equation.DSMT4" ShapeID="_x0000_i1061" DrawAspect="Content" ObjectID="_1572391449" r:id="rId80"/>
         </w:object>
       </w:r>
       <w:r>
@@ -2307,7 +2307,7 @@
           <v:shape id="_x0000_i1062" type="#_x0000_t75" style="width:17.25pt;height:30.75pt" o:ole="">
             <v:imagedata r:id="rId81" o:title=""/>
           </v:shape>
-          <o:OLEObject Type="Embed" ProgID="Equation.DSMT4" ShapeID="_x0000_i1062" DrawAspect="Content" ObjectID="_1571874472" r:id="rId82"/>
+          <o:OLEObject Type="Embed" ProgID="Equation.DSMT4" ShapeID="_x0000_i1062" DrawAspect="Content" ObjectID="_1572391450" r:id="rId82"/>
         </w:object>
       </w:r>
       <w:r>
@@ -2349,7 +2349,7 @@
           <v:shape id="_x0000_i1063" type="#_x0000_t75" style="width:56.25pt;height:33pt" o:ole="">
             <v:imagedata r:id="rId83" o:title=""/>
           </v:shape>
-          <o:OLEObject Type="Embed" ProgID="Equation.DSMT4" ShapeID="_x0000_i1063" DrawAspect="Content" ObjectID="_1571874473" r:id="rId84"/>
+          <o:OLEObject Type="Embed" ProgID="Equation.DSMT4" ShapeID="_x0000_i1063" DrawAspect="Content" ObjectID="_1572391451" r:id="rId84"/>
         </w:object>
       </w:r>
       <w:r>
@@ -2393,7 +2393,7 @@
           <v:shape id="_x0000_i1064" type="#_x0000_t75" style="width:11.25pt;height:30.75pt" o:ole="">
             <v:imagedata r:id="rId85" o:title=""/>
           </v:shape>
-          <o:OLEObject Type="Embed" ProgID="Equation.DSMT4" ShapeID="_x0000_i1064" DrawAspect="Content" ObjectID="_1571874474" r:id="rId86"/>
+          <o:OLEObject Type="Embed" ProgID="Equation.DSMT4" ShapeID="_x0000_i1064" DrawAspect="Content" ObjectID="_1572391452" r:id="rId86"/>
         </w:object>
       </w:r>
       <w:r>
@@ -2435,7 +2435,7 @@
           <v:shape id="_x0000_i1065" type="#_x0000_t75" style="width:57.75pt;height:30.75pt" o:ole="">
             <v:imagedata r:id="rId87" o:title=""/>
           </v:shape>
-          <o:OLEObject Type="Embed" ProgID="Equation.DSMT4" ShapeID="_x0000_i1065" DrawAspect="Content" ObjectID="_1571874475" r:id="rId88"/>
+          <o:OLEObject Type="Embed" ProgID="Equation.DSMT4" ShapeID="_x0000_i1065" DrawAspect="Content" ObjectID="_1572391453" r:id="rId88"/>
         </w:object>
       </w:r>
       <w:r>
@@ -2479,7 +2479,7 @@
           <v:shape id="_x0000_i1066" type="#_x0000_t75" style="width:17.25pt;height:30.75pt" o:ole="">
             <v:imagedata r:id="rId89" o:title=""/>
           </v:shape>
-          <o:OLEObject Type="Embed" ProgID="Equation.DSMT4" ShapeID="_x0000_i1066" DrawAspect="Content" ObjectID="_1571874476" r:id="rId90"/>
+          <o:OLEObject Type="Embed" ProgID="Equation.DSMT4" ShapeID="_x0000_i1066" DrawAspect="Content" ObjectID="_1572391454" r:id="rId90"/>
         </w:object>
       </w:r>
       <w:r>
@@ -2521,7 +2521,7 @@
           <v:shape id="_x0000_i1067" type="#_x0000_t75" style="width:128.25pt;height:30.75pt" o:ole="">
             <v:imagedata r:id="rId91" o:title=""/>
           </v:shape>
-          <o:OLEObject Type="Embed" ProgID="Equation.DSMT4" ShapeID="_x0000_i1067" DrawAspect="Content" ObjectID="_1571874477" r:id="rId92"/>
+          <o:OLEObject Type="Embed" ProgID="Equation.DSMT4" ShapeID="_x0000_i1067" DrawAspect="Content" ObjectID="_1572391455" r:id="rId92"/>
         </w:object>
       </w:r>
       <w:r>
@@ -2565,7 +2565,7 @@
           <v:shape id="_x0000_i1068" type="#_x0000_t75" style="width:12pt;height:30.75pt" o:ole="">
             <v:imagedata r:id="rId93" o:title=""/>
           </v:shape>
-          <o:OLEObject Type="Embed" ProgID="Equation.DSMT4" ShapeID="_x0000_i1068" DrawAspect="Content" ObjectID="_1571874478" r:id="rId94"/>
+          <o:OLEObject Type="Embed" ProgID="Equation.DSMT4" ShapeID="_x0000_i1068" DrawAspect="Content" ObjectID="_1572391456" r:id="rId94"/>
         </w:object>
       </w:r>
       <w:r>
@@ -2607,7 +2607,7 @@
           <v:shape id="_x0000_i1069" type="#_x0000_t75" style="width:75.75pt;height:33pt" o:ole="">
             <v:imagedata r:id="rId95" o:title=""/>
           </v:shape>
-          <o:OLEObject Type="Embed" ProgID="Equation.DSMT4" ShapeID="_x0000_i1069" DrawAspect="Content" ObjectID="_1571874479" r:id="rId96"/>
+          <o:OLEObject Type="Embed" ProgID="Equation.DSMT4" ShapeID="_x0000_i1069" DrawAspect="Content" ObjectID="_1572391457" r:id="rId96"/>
         </w:object>
       </w:r>
       <w:r>
@@ -2651,7 +2651,7 @@
           <v:shape id="_x0000_i1070" type="#_x0000_t75" style="width:12pt;height:30.75pt" o:ole="">
             <v:imagedata r:id="rId97" o:title=""/>
           </v:shape>
-          <o:OLEObject Type="Embed" ProgID="Equation.DSMT4" ShapeID="_x0000_i1070" DrawAspect="Content" ObjectID="_1571874480" r:id="rId98"/>
+          <o:OLEObject Type="Embed" ProgID="Equation.DSMT4" ShapeID="_x0000_i1070" DrawAspect="Content" ObjectID="_1572391458" r:id="rId98"/>
         </w:object>
       </w:r>
       <w:r>
@@ -2693,7 +2693,7 @@
           <v:shape id="_x0000_i1071" type="#_x0000_t75" style="width:60.75pt;height:33pt" o:ole="">
             <v:imagedata r:id="rId99" o:title=""/>
           </v:shape>
-          <o:OLEObject Type="Embed" ProgID="Equation.DSMT4" ShapeID="_x0000_i1071" DrawAspect="Content" ObjectID="_1571874481" r:id="rId100"/>
+          <o:OLEObject Type="Embed" ProgID="Equation.DSMT4" ShapeID="_x0000_i1071" DrawAspect="Content" ObjectID="_1572391459" r:id="rId100"/>
         </w:object>
       </w:r>
       <w:r>
@@ -2737,7 +2737,7 @@
           <v:shape id="_x0000_i1072" type="#_x0000_t75" style="width:12pt;height:30.75pt" o:ole="">
             <v:imagedata r:id="rId101" o:title=""/>
           </v:shape>
-          <o:OLEObject Type="Embed" ProgID="Equation.DSMT4" ShapeID="_x0000_i1072" DrawAspect="Content" ObjectID="_1571874482" r:id="rId102"/>
+          <o:OLEObject Type="Embed" ProgID="Equation.DSMT4" ShapeID="_x0000_i1072" DrawAspect="Content" ObjectID="_1572391460" r:id="rId102"/>
         </w:object>
       </w:r>
       <w:r>
@@ -2779,7 +2779,7 @@
           <v:shape id="_x0000_i1073" type="#_x0000_t75" style="width:56.25pt;height:33pt" o:ole="">
             <v:imagedata r:id="rId103" o:title=""/>
           </v:shape>
-          <o:OLEObject Type="Embed" ProgID="Equation.DSMT4" ShapeID="_x0000_i1073" DrawAspect="Content" ObjectID="_1571874483" r:id="rId104"/>
+          <o:OLEObject Type="Embed" ProgID="Equation.DSMT4" ShapeID="_x0000_i1073" DrawAspect="Content" ObjectID="_1572391461" r:id="rId104"/>
         </w:object>
       </w:r>
       <w:r>
@@ -2823,7 +2823,7 @@
           <v:shape id="_x0000_i1074" type="#_x0000_t75" style="width:18pt;height:30.75pt" o:ole="">
             <v:imagedata r:id="rId105" o:title=""/>
           </v:shape>
-          <o:OLEObject Type="Embed" ProgID="Equation.DSMT4" ShapeID="_x0000_i1074" DrawAspect="Content" ObjectID="_1571874484" r:id="rId106"/>
+          <o:OLEObject Type="Embed" ProgID="Equation.DSMT4" ShapeID="_x0000_i1074" DrawAspect="Content" ObjectID="_1572391462" r:id="rId106"/>
         </w:object>
       </w:r>
       <w:r>
@@ -2865,7 +2865,7 @@
           <v:shape id="_x0000_i1075" type="#_x0000_t75" style="width:57pt;height:33pt" o:ole="">
             <v:imagedata r:id="rId107" o:title=""/>
           </v:shape>
-          <o:OLEObject Type="Embed" ProgID="Equation.DSMT4" ShapeID="_x0000_i1075" DrawAspect="Content" ObjectID="_1571874485" r:id="rId108"/>
+          <o:OLEObject Type="Embed" ProgID="Equation.DSMT4" ShapeID="_x0000_i1075" DrawAspect="Content" ObjectID="_1572391463" r:id="rId108"/>
         </w:object>
       </w:r>
       <w:r>
@@ -2909,7 +2909,7 @@
           <v:shape id="_x0000_i1076" type="#_x0000_t75" style="width:15.75pt;height:30.75pt" o:ole="">
             <v:imagedata r:id="rId109" o:title=""/>
           </v:shape>
-          <o:OLEObject Type="Embed" ProgID="Equation.DSMT4" ShapeID="_x0000_i1076" DrawAspect="Content" ObjectID="_1571874486" r:id="rId110"/>
+          <o:OLEObject Type="Embed" ProgID="Equation.DSMT4" ShapeID="_x0000_i1076" DrawAspect="Content" ObjectID="_1572391464" r:id="rId110"/>
         </w:object>
       </w:r>
       <w:r>
@@ -2951,7 +2951,7 @@
           <v:shape id="_x0000_i1077" type="#_x0000_t75" style="width:144.75pt;height:30.75pt" o:ole="">
             <v:imagedata r:id="rId111" o:title=""/>
           </v:shape>
-          <o:OLEObject Type="Embed" ProgID="Equation.DSMT4" ShapeID="_x0000_i1077" DrawAspect="Content" ObjectID="_1571874487" r:id="rId112"/>
+          <o:OLEObject Type="Embed" ProgID="Equation.DSMT4" ShapeID="_x0000_i1077" DrawAspect="Content" ObjectID="_1572391465" r:id="rId112"/>
         </w:object>
       </w:r>
       <w:r>
@@ -2995,7 +2995,7 @@
           <v:shape id="_x0000_i1078" type="#_x0000_t75" style="width:12.75pt;height:14.25pt" o:ole="">
             <v:imagedata r:id="rId113" o:title=""/>
           </v:shape>
-          <o:OLEObject Type="Embed" ProgID="Equation.DSMT4" ShapeID="_x0000_i1078" DrawAspect="Content" ObjectID="_1571874488" r:id="rId114"/>
+          <o:OLEObject Type="Embed" ProgID="Equation.DSMT4" ShapeID="_x0000_i1078" DrawAspect="Content" ObjectID="_1572391466" r:id="rId114"/>
         </w:object>
       </w:r>
       <w:r>
@@ -3037,7 +3037,7 @@
           <v:shape id="_x0000_i1079" type="#_x0000_t75" style="width:150.75pt;height:30.75pt" o:ole="">
             <v:imagedata r:id="rId115" o:title=""/>
           </v:shape>
-          <o:OLEObject Type="Embed" ProgID="Equation.DSMT4" ShapeID="_x0000_i1079" DrawAspect="Content" ObjectID="_1571874489" r:id="rId116"/>
+          <o:OLEObject Type="Embed" ProgID="Equation.DSMT4" ShapeID="_x0000_i1079" DrawAspect="Content" ObjectID="_1572391467" r:id="rId116"/>
         </w:object>
       </w:r>
       <w:r>
@@ -3081,7 +3081,7 @@
           <v:shape id="_x0000_i1080" type="#_x0000_t75" style="width:18.75pt;height:14.25pt" o:ole="">
             <v:imagedata r:id="rId117" o:title=""/>
           </v:shape>
-          <o:OLEObject Type="Embed" ProgID="Equation.DSMT4" ShapeID="_x0000_i1080" DrawAspect="Content" ObjectID="_1571874490" r:id="rId118"/>
+          <o:OLEObject Type="Embed" ProgID="Equation.DSMT4" ShapeID="_x0000_i1080" DrawAspect="Content" ObjectID="_1572391468" r:id="rId118"/>
         </w:object>
       </w:r>
       <w:r>
@@ -3123,7 +3123,7 @@
           <v:shape id="_x0000_i1081" type="#_x0000_t75" style="width:180.75pt;height:30.75pt" o:ole="">
             <v:imagedata r:id="rId119" o:title=""/>
           </v:shape>
-          <o:OLEObject Type="Embed" ProgID="Equation.DSMT4" ShapeID="_x0000_i1081" DrawAspect="Content" ObjectID="_1571874491" r:id="rId120"/>
+          <o:OLEObject Type="Embed" ProgID="Equation.DSMT4" ShapeID="_x0000_i1081" DrawAspect="Content" ObjectID="_1572391469" r:id="rId120"/>
         </w:object>
       </w:r>
     </w:p>
@@ -3162,7 +3162,7 @@
           <v:shape id="_x0000_i1082" type="#_x0000_t75" style="width:42.75pt;height:33pt" o:ole="">
             <v:imagedata r:id="rId121" o:title=""/>
           </v:shape>
-          <o:OLEObject Type="Embed" ProgID="Equation.DSMT4" ShapeID="_x0000_i1082" DrawAspect="Content" ObjectID="_1571874492" r:id="rId122"/>
+          <o:OLEObject Type="Embed" ProgID="Equation.DSMT4" ShapeID="_x0000_i1082" DrawAspect="Content" ObjectID="_1572391470" r:id="rId122"/>
         </w:object>
       </w:r>
       <w:r>
@@ -3213,7 +3213,7 @@
           <v:shape id="_x0000_i1083" type="#_x0000_t75" style="width:207pt;height:30.75pt" o:ole="">
             <v:imagedata r:id="rId123" o:title=""/>
           </v:shape>
-          <o:OLEObject Type="Embed" ProgID="Equation.DSMT4" ShapeID="_x0000_i1083" DrawAspect="Content" ObjectID="_1571874493" r:id="rId124"/>
+          <o:OLEObject Type="Embed" ProgID="Equation.DSMT4" ShapeID="_x0000_i1083" DrawAspect="Content" ObjectID="_1572391471" r:id="rId124"/>
         </w:object>
       </w:r>
       <w:r>
@@ -3261,7 +3261,7 @@
           <v:shape id="_x0000_i1084" type="#_x0000_t75" style="width:81pt;height:33pt" o:ole="">
             <v:imagedata r:id="rId125" o:title=""/>
           </v:shape>
-          <o:OLEObject Type="Embed" ProgID="Equation.DSMT4" ShapeID="_x0000_i1084" DrawAspect="Content" ObjectID="_1571874494" r:id="rId126"/>
+          <o:OLEObject Type="Embed" ProgID="Equation.DSMT4" ShapeID="_x0000_i1084" DrawAspect="Content" ObjectID="_1572391472" r:id="rId126"/>
         </w:object>
       </w:r>
       <w:r>
@@ -3303,7 +3303,7 @@
           <v:shape id="_x0000_i1085" type="#_x0000_t75" style="width:198.75pt;height:33pt" o:ole="">
             <v:imagedata r:id="rId127" o:title=""/>
           </v:shape>
-          <o:OLEObject Type="Embed" ProgID="Equation.DSMT4" ShapeID="_x0000_i1085" DrawAspect="Content" ObjectID="_1571874495" r:id="rId128"/>
+          <o:OLEObject Type="Embed" ProgID="Equation.DSMT4" ShapeID="_x0000_i1085" DrawAspect="Content" ObjectID="_1572391473" r:id="rId128"/>
         </w:object>
       </w:r>
     </w:p>
@@ -3336,7 +3336,7 @@
           <v:shape id="_x0000_i1086" type="#_x0000_t75" style="width:53.25pt;height:36pt" o:ole="">
             <v:imagedata r:id="rId129" o:title=""/>
           </v:shape>
-          <o:OLEObject Type="Embed" ProgID="Equation.DSMT4" ShapeID="_x0000_i1086" DrawAspect="Content" ObjectID="_1571874496" r:id="rId130"/>
+          <o:OLEObject Type="Embed" ProgID="Equation.DSMT4" ShapeID="_x0000_i1086" DrawAspect="Content" ObjectID="_1572391474" r:id="rId130"/>
         </w:object>
       </w:r>
       <w:r>
@@ -3378,7 +3378,7 @@
           <v:shape id="_x0000_i1087" type="#_x0000_t75" style="width:60.75pt;height:30.75pt" o:ole="">
             <v:imagedata r:id="rId131" o:title=""/>
           </v:shape>
-          <o:OLEObject Type="Embed" ProgID="Equation.DSMT4" ShapeID="_x0000_i1087" DrawAspect="Content" ObjectID="_1571874497" r:id="rId132"/>
+          <o:OLEObject Type="Embed" ProgID="Equation.DSMT4" ShapeID="_x0000_i1087" DrawAspect="Content" ObjectID="_1572391475" r:id="rId132"/>
         </w:object>
       </w:r>
       <w:r>
@@ -3422,7 +3422,7 @@
           <v:shape id="_x0000_i1088" type="#_x0000_t75" style="width:9.75pt;height:14.25pt" o:ole="">
             <v:imagedata r:id="rId133" o:title=""/>
           </v:shape>
-          <o:OLEObject Type="Embed" ProgID="Equation.DSMT4" ShapeID="_x0000_i1088" DrawAspect="Content" ObjectID="_1571874498" r:id="rId134"/>
+          <o:OLEObject Type="Embed" ProgID="Equation.DSMT4" ShapeID="_x0000_i1088" DrawAspect="Content" ObjectID="_1572391476" r:id="rId134"/>
         </w:object>
       </w:r>
       <w:r>
@@ -3464,7 +3464,7 @@
           <v:shape id="_x0000_i1089" type="#_x0000_t75" style="width:66pt;height:30.75pt" o:ole="">
             <v:imagedata r:id="rId135" o:title=""/>
           </v:shape>
-          <o:OLEObject Type="Embed" ProgID="Equation.DSMT4" ShapeID="_x0000_i1089" DrawAspect="Content" ObjectID="_1571874499" r:id="rId136"/>
+          <o:OLEObject Type="Embed" ProgID="Equation.DSMT4" ShapeID="_x0000_i1089" DrawAspect="Content" ObjectID="_1572391477" r:id="rId136"/>
         </w:object>
       </w:r>
       <w:r>
@@ -3533,7 +3533,7 @@
           <v:shape id="_x0000_i1090" type="#_x0000_t75" style="width:66pt;height:33pt" o:ole="">
             <v:imagedata r:id="rId137" o:title=""/>
           </v:shape>
-          <o:OLEObject Type="Embed" ProgID="Equation.DSMT4" ShapeID="_x0000_i1090" DrawAspect="Content" ObjectID="_1571874500" r:id="rId138"/>
+          <o:OLEObject Type="Embed" ProgID="Equation.DSMT4" ShapeID="_x0000_i1090" DrawAspect="Content" ObjectID="_1572391478" r:id="rId138"/>
         </w:object>
       </w:r>
       <w:r>
@@ -3594,7 +3594,7 @@
           <v:shape id="_x0000_i1091" type="#_x0000_t75" style="width:81.75pt;height:30.75pt" o:ole="">
             <v:imagedata r:id="rId139" o:title=""/>
           </v:shape>
-          <o:OLEObject Type="Embed" ProgID="Equation.DSMT4" ShapeID="_x0000_i1091" DrawAspect="Content" ObjectID="_1571874501" r:id="rId140"/>
+          <o:OLEObject Type="Embed" ProgID="Equation.DSMT4" ShapeID="_x0000_i1091" DrawAspect="Content" ObjectID="_1572391479" r:id="rId140"/>
         </w:object>
       </w:r>
       <w:r>
@@ -3631,7 +3631,7 @@
           <v:shape id="_x0000_i1092" type="#_x0000_t75" style="width:11.25pt;height:30.75pt" o:ole="">
             <v:imagedata r:id="rId141" o:title=""/>
           </v:shape>
-          <o:OLEObject Type="Embed" ProgID="Equation.DSMT4" ShapeID="_x0000_i1092" DrawAspect="Content" ObjectID="_1571874502" r:id="rId142"/>
+          <o:OLEObject Type="Embed" ProgID="Equation.DSMT4" ShapeID="_x0000_i1092" DrawAspect="Content" ObjectID="_1572391480" r:id="rId142"/>
         </w:object>
       </w:r>
       <w:r>
@@ -3673,7 +3673,7 @@
           <v:shape id="_x0000_i1093" type="#_x0000_t75" style="width:74.25pt;height:33pt" o:ole="">
             <v:imagedata r:id="rId143" o:title=""/>
           </v:shape>
-          <o:OLEObject Type="Embed" ProgID="Equation.DSMT4" ShapeID="_x0000_i1093" DrawAspect="Content" ObjectID="_1571874503" r:id="rId144"/>
+          <o:OLEObject Type="Embed" ProgID="Equation.DSMT4" ShapeID="_x0000_i1093" DrawAspect="Content" ObjectID="_1572391481" r:id="rId144"/>
         </w:object>
       </w:r>
       <w:r>
@@ -3717,7 +3717,7 @@
           <v:shape id="_x0000_i1094" type="#_x0000_t75" style="width:9.75pt;height:12.75pt" o:ole="">
             <v:imagedata r:id="rId145" o:title=""/>
           </v:shape>
-          <o:OLEObject Type="Embed" ProgID="Equation.DSMT4" ShapeID="_x0000_i1094" DrawAspect="Content" ObjectID="_1571874504" r:id="rId146"/>
+          <o:OLEObject Type="Embed" ProgID="Equation.DSMT4" ShapeID="_x0000_i1094" DrawAspect="Content" ObjectID="_1572391482" r:id="rId146"/>
         </w:object>
       </w:r>
     </w:p>
@@ -3750,7 +3750,7 @@
           <v:shape id="_x0000_i1095" type="#_x0000_t75" style="width:87pt;height:33pt" o:ole="">
             <v:imagedata r:id="rId147" o:title=""/>
           </v:shape>
-          <o:OLEObject Type="Embed" ProgID="Equation.DSMT4" ShapeID="_x0000_i1095" DrawAspect="Content" ObjectID="_1571874505" r:id="rId148"/>
+          <o:OLEObject Type="Embed" ProgID="Equation.DSMT4" ShapeID="_x0000_i1095" DrawAspect="Content" ObjectID="_1572391483" r:id="rId148"/>
         </w:object>
       </w:r>
       <w:r>
@@ -3786,7 +3786,7 @@
           <v:shape id="_x0000_i1096" type="#_x0000_t75" style="width:9.75pt;height:12.75pt" o:ole="">
             <v:imagedata r:id="rId149" o:title=""/>
           </v:shape>
-          <o:OLEObject Type="Embed" ProgID="Equation.DSMT4" ShapeID="_x0000_i1096" DrawAspect="Content" ObjectID="_1571874506" r:id="rId150"/>
+          <o:OLEObject Type="Embed" ProgID="Equation.DSMT4" ShapeID="_x0000_i1096" DrawAspect="Content" ObjectID="_1572391484" r:id="rId150"/>
         </w:object>
       </w:r>
       <w:r>
@@ -3828,7 +3828,7 @@
           <v:shape id="_x0000_i1097" type="#_x0000_t75" style="width:1in;height:33pt" o:ole="">
             <v:imagedata r:id="rId151" o:title=""/>
           </v:shape>
-          <o:OLEObject Type="Embed" ProgID="Equation.DSMT4" ShapeID="_x0000_i1097" DrawAspect="Content" ObjectID="_1571874507" r:id="rId152"/>
+          <o:OLEObject Type="Embed" ProgID="Equation.DSMT4" ShapeID="_x0000_i1097" DrawAspect="Content" ObjectID="_1572391485" r:id="rId152"/>
         </w:object>
       </w:r>
       <w:r>
@@ -3872,7 +3872,7 @@
           <v:shape id="_x0000_i1098" type="#_x0000_t75" style="width:15.75pt;height:12.75pt" o:ole="">
             <v:imagedata r:id="rId153" o:title=""/>
           </v:shape>
-          <o:OLEObject Type="Embed" ProgID="Equation.DSMT4" ShapeID="_x0000_i1098" DrawAspect="Content" ObjectID="_1571874508" r:id="rId154"/>
+          <o:OLEObject Type="Embed" ProgID="Equation.DSMT4" ShapeID="_x0000_i1098" DrawAspect="Content" ObjectID="_1572391486" r:id="rId154"/>
         </w:object>
       </w:r>
       <w:r>
@@ -4329,7 +4329,7 @@
           <v:shape id="_x0000_i1099" type="#_x0000_t75" style="width:78pt;height:39.75pt" o:ole="">
             <v:imagedata r:id="rId155" o:title=""/>
           </v:shape>
-          <o:OLEObject Type="Embed" ProgID="Equation.DSMT4" ShapeID="_x0000_i1099" DrawAspect="Content" ObjectID="_1571874509" r:id="rId156"/>
+          <o:OLEObject Type="Embed" ProgID="Equation.DSMT4" ShapeID="_x0000_i1099" DrawAspect="Content" ObjectID="_1572391487" r:id="rId156"/>
         </w:object>
       </w:r>
       <w:r>
@@ -4371,7 +4371,7 @@
           <v:shape id="_x0000_i1100" type="#_x0000_t75" style="width:12pt;height:30.75pt" o:ole="">
             <v:imagedata r:id="rId157" o:title=""/>
           </v:shape>
-          <o:OLEObject Type="Embed" ProgID="Equation.DSMT4" ShapeID="_x0000_i1100" DrawAspect="Content" ObjectID="_1571874510" r:id="rId158"/>
+          <o:OLEObject Type="Embed" ProgID="Equation.DSMT4" ShapeID="_x0000_i1100" DrawAspect="Content" ObjectID="_1572391488" r:id="rId158"/>
         </w:object>
       </w:r>
       <w:r>
@@ -4418,7 +4418,7 @@
           <v:shape id="_x0000_i1101" type="#_x0000_t75" style="width:60.75pt;height:30.75pt" o:ole="">
             <v:imagedata r:id="rId159" o:title=""/>
           </v:shape>
-          <o:OLEObject Type="Embed" ProgID="Equation.DSMT4" ShapeID="_x0000_i1101" DrawAspect="Content" ObjectID="_1571874511" r:id="rId160"/>
+          <o:OLEObject Type="Embed" ProgID="Equation.DSMT4" ShapeID="_x0000_i1101" DrawAspect="Content" ObjectID="_1572391489" r:id="rId160"/>
         </w:object>
       </w:r>
       <w:r>
@@ -4466,7 +4466,7 @@
           <v:shape id="_x0000_i1102" type="#_x0000_t75" style="width:9.75pt;height:14.25pt" o:ole="">
             <v:imagedata r:id="rId161" o:title=""/>
           </v:shape>
-          <o:OLEObject Type="Embed" ProgID="Equation.DSMT4" ShapeID="_x0000_i1102" DrawAspect="Content" ObjectID="_1571874512" r:id="rId162"/>
+          <o:OLEObject Type="Embed" ProgID="Equation.DSMT4" ShapeID="_x0000_i1102" DrawAspect="Content" ObjectID="_1572391490" r:id="rId162"/>
         </w:object>
       </w:r>
       <w:r>
@@ -4505,7 +4505,7 @@
           <v:shape id="_x0000_i1103" type="#_x0000_t75" style="width:66pt;height:33pt" o:ole="">
             <v:imagedata r:id="rId163" o:title=""/>
           </v:shape>
-          <o:OLEObject Type="Embed" ProgID="Equation.DSMT4" ShapeID="_x0000_i1103" DrawAspect="Content" ObjectID="_1571874513" r:id="rId164"/>
+          <o:OLEObject Type="Embed" ProgID="Equation.DSMT4" ShapeID="_x0000_i1103" DrawAspect="Content" ObjectID="_1572391491" r:id="rId164"/>
         </w:object>
       </w:r>
       <w:r>
@@ -4553,7 +4553,7 @@
           <v:shape id="_x0000_i1104" type="#_x0000_t75" style="width:6.75pt;height:12.75pt" o:ole="">
             <v:imagedata r:id="rId165" o:title=""/>
           </v:shape>
-          <o:OLEObject Type="Embed" ProgID="Equation.DSMT4" ShapeID="_x0000_i1104" DrawAspect="Content" ObjectID="_1571874514" r:id="rId166"/>
+          <o:OLEObject Type="Embed" ProgID="Equation.DSMT4" ShapeID="_x0000_i1104" DrawAspect="Content" ObjectID="_1572391492" r:id="rId166"/>
         </w:object>
       </w:r>
       <w:r>
@@ -4600,7 +4600,7 @@
           <v:shape id="_x0000_i1105" type="#_x0000_t75" style="width:66.75pt;height:30.75pt" o:ole="">
             <v:imagedata r:id="rId167" o:title=""/>
           </v:shape>
-          <o:OLEObject Type="Embed" ProgID="Equation.DSMT4" ShapeID="_x0000_i1105" DrawAspect="Content" ObjectID="_1571874515" r:id="rId168"/>
+          <o:OLEObject Type="Embed" ProgID="Equation.DSMT4" ShapeID="_x0000_i1105" DrawAspect="Content" ObjectID="_1572391493" r:id="rId168"/>
         </w:object>
       </w:r>
       <w:r>
@@ -4648,7 +4648,7 @@
           <v:shape id="_x0000_i1106" type="#_x0000_t75" style="width:12pt;height:30.75pt" o:ole="">
             <v:imagedata r:id="rId169" o:title=""/>
           </v:shape>
-          <o:OLEObject Type="Embed" ProgID="Equation.DSMT4" ShapeID="_x0000_i1106" DrawAspect="Content" ObjectID="_1571874516" r:id="rId170"/>
+          <o:OLEObject Type="Embed" ProgID="Equation.DSMT4" ShapeID="_x0000_i1106" DrawAspect="Content" ObjectID="_1572391494" r:id="rId170"/>
         </w:object>
       </w:r>
       <w:r>
@@ -4687,7 +4687,7 @@
           <v:shape id="_x0000_i1107" type="#_x0000_t75" style="width:75pt;height:33.75pt" o:ole="">
             <v:imagedata r:id="rId171" o:title=""/>
           </v:shape>
-          <o:OLEObject Type="Embed" ProgID="Equation.DSMT4" ShapeID="_x0000_i1107" DrawAspect="Content" ObjectID="_1571874517" r:id="rId172"/>
+          <o:OLEObject Type="Embed" ProgID="Equation.DSMT4" ShapeID="_x0000_i1107" DrawAspect="Content" ObjectID="_1572391495" r:id="rId172"/>
         </w:object>
       </w:r>
       <w:r>
@@ -4735,7 +4735,7 @@
           <v:shape id="_x0000_i1108" type="#_x0000_t75" style="width:17.25pt;height:30.75pt" o:ole="">
             <v:imagedata r:id="rId173" o:title=""/>
           </v:shape>
-          <o:OLEObject Type="Embed" ProgID="Equation.DSMT4" ShapeID="_x0000_i1108" DrawAspect="Content" ObjectID="_1571874518" r:id="rId174"/>
+          <o:OLEObject Type="Embed" ProgID="Equation.DSMT4" ShapeID="_x0000_i1108" DrawAspect="Content" ObjectID="_1572391496" r:id="rId174"/>
         </w:object>
       </w:r>
       <w:r>
@@ -4774,7 +4774,7 @@
           <v:shape id="_x0000_i1109" type="#_x0000_t75" style="width:102pt;height:33pt" o:ole="">
             <v:imagedata r:id="rId175" o:title=""/>
           </v:shape>
-          <o:OLEObject Type="Embed" ProgID="Equation.DSMT4" ShapeID="_x0000_i1109" DrawAspect="Content" ObjectID="_1571874519" r:id="rId176"/>
+          <o:OLEObject Type="Embed" ProgID="Equation.DSMT4" ShapeID="_x0000_i1109" DrawAspect="Content" ObjectID="_1572391497" r:id="rId176"/>
         </w:object>
       </w:r>
       <w:r>
@@ -4814,7 +4814,7 @@
           <v:shape id="_x0000_i1110" type="#_x0000_t75" style="width:11.25pt;height:30.75pt" o:ole="">
             <v:imagedata r:id="rId177" o:title=""/>
           </v:shape>
-          <o:OLEObject Type="Embed" ProgID="Equation.DSMT4" ShapeID="_x0000_i1110" DrawAspect="Content" ObjectID="_1571874520" r:id="rId178"/>
+          <o:OLEObject Type="Embed" ProgID="Equation.DSMT4" ShapeID="_x0000_i1110" DrawAspect="Content" ObjectID="_1572391498" r:id="rId178"/>
         </w:object>
       </w:r>
       <w:r>
@@ -4853,7 +4853,7 @@
           <v:shape id="_x0000_i1111" type="#_x0000_t75" style="width:86.25pt;height:33pt" o:ole="">
             <v:imagedata r:id="rId179" o:title=""/>
           </v:shape>
-          <o:OLEObject Type="Embed" ProgID="Equation.DSMT4" ShapeID="_x0000_i1111" DrawAspect="Content" ObjectID="_1571874521" r:id="rId180"/>
+          <o:OLEObject Type="Embed" ProgID="Equation.DSMT4" ShapeID="_x0000_i1111" DrawAspect="Content" ObjectID="_1572391499" r:id="rId180"/>
         </w:object>
       </w:r>
       <w:r>
@@ -4893,7 +4893,7 @@
           <v:shape id="_x0000_i1112" type="#_x0000_t75" style="width:9.75pt;height:14.25pt" o:ole="">
             <v:imagedata r:id="rId181" o:title=""/>
           </v:shape>
-          <o:OLEObject Type="Embed" ProgID="Equation.DSMT4" ShapeID="_x0000_i1112" DrawAspect="Content" ObjectID="_1571874522" r:id="rId182"/>
+          <o:OLEObject Type="Embed" ProgID="Equation.DSMT4" ShapeID="_x0000_i1112" DrawAspect="Content" ObjectID="_1572391500" r:id="rId182"/>
         </w:object>
       </w:r>
       <w:r>
@@ -4932,7 +4932,7 @@
           <v:shape id="_x0000_i1113" type="#_x0000_t75" style="width:96.75pt;height:33pt" o:ole="">
             <v:imagedata r:id="rId183" o:title=""/>
           </v:shape>
-          <o:OLEObject Type="Embed" ProgID="Equation.DSMT4" ShapeID="_x0000_i1113" DrawAspect="Content" ObjectID="_1571874523" r:id="rId184"/>
+          <o:OLEObject Type="Embed" ProgID="Equation.DSMT4" ShapeID="_x0000_i1113" DrawAspect="Content" ObjectID="_1572391501" r:id="rId184"/>
         </w:object>
       </w:r>
       <w:r>
@@ -4971,7 +4971,7 @@
           <v:shape id="_x0000_i1114" type="#_x0000_t75" style="width:9.75pt;height:14.25pt" o:ole="">
             <v:imagedata r:id="rId185" o:title=""/>
           </v:shape>
-          <o:OLEObject Type="Embed" ProgID="Equation.DSMT4" ShapeID="_x0000_i1114" DrawAspect="Content" ObjectID="_1571874524" r:id="rId186"/>
+          <o:OLEObject Type="Embed" ProgID="Equation.DSMT4" ShapeID="_x0000_i1114" DrawAspect="Content" ObjectID="_1572391502" r:id="rId186"/>
         </w:object>
       </w:r>
       <w:r>
@@ -5009,7 +5009,7 @@
           <v:shape id="_x0000_i1115" type="#_x0000_t75" style="width:66.75pt;height:30.75pt" o:ole="">
             <v:imagedata r:id="rId187" o:title=""/>
           </v:shape>
-          <o:OLEObject Type="Embed" ProgID="Equation.DSMT4" ShapeID="_x0000_i1115" DrawAspect="Content" ObjectID="_1571874525" r:id="rId188"/>
+          <o:OLEObject Type="Embed" ProgID="Equation.DSMT4" ShapeID="_x0000_i1115" DrawAspect="Content" ObjectID="_1572391503" r:id="rId188"/>
         </w:object>
       </w:r>
       <w:r>
@@ -5056,7 +5056,7 @@
           <v:shape id="_x0000_i1116" type="#_x0000_t75" style="width:9pt;height:14.25pt" o:ole="">
             <v:imagedata r:id="rId189" o:title=""/>
           </v:shape>
-          <o:OLEObject Type="Embed" ProgID="Equation.DSMT4" ShapeID="_x0000_i1116" DrawAspect="Content" ObjectID="_1571874526" r:id="rId190"/>
+          <o:OLEObject Type="Embed" ProgID="Equation.DSMT4" ShapeID="_x0000_i1116" DrawAspect="Content" ObjectID="_1572391504" r:id="rId190"/>
         </w:object>
       </w:r>
       <w:r>
@@ -5094,7 +5094,7 @@
           <v:shape id="_x0000_i1117" type="#_x0000_t75" style="width:66pt;height:33pt" o:ole="">
             <v:imagedata r:id="rId191" o:title=""/>
           </v:shape>
-          <o:OLEObject Type="Embed" ProgID="Equation.DSMT4" ShapeID="_x0000_i1117" DrawAspect="Content" ObjectID="_1571874527" r:id="rId192"/>
+          <o:OLEObject Type="Embed" ProgID="Equation.DSMT4" ShapeID="_x0000_i1117" DrawAspect="Content" ObjectID="_1572391505" r:id="rId192"/>
         </w:object>
       </w:r>
       <w:r>
@@ -5142,7 +5142,7 @@
           <v:shape id="_x0000_i1118" type="#_x0000_t75" style="width:11.25pt;height:30.75pt" o:ole="">
             <v:imagedata r:id="rId193" o:title=""/>
           </v:shape>
-          <o:OLEObject Type="Embed" ProgID="Equation.DSMT4" ShapeID="_x0000_i1118" DrawAspect="Content" ObjectID="_1571874528" r:id="rId194"/>
+          <o:OLEObject Type="Embed" ProgID="Equation.DSMT4" ShapeID="_x0000_i1118" DrawAspect="Content" ObjectID="_1572391506" r:id="rId194"/>
         </w:object>
       </w:r>
       <w:r>
@@ -5181,7 +5181,7 @@
           <v:shape id="_x0000_i1119" type="#_x0000_t75" style="width:66.75pt;height:30.75pt" o:ole="">
             <v:imagedata r:id="rId195" o:title=""/>
           </v:shape>
-          <o:OLEObject Type="Embed" ProgID="Equation.DSMT4" ShapeID="_x0000_i1119" DrawAspect="Content" ObjectID="_1571874529" r:id="rId196"/>
+          <o:OLEObject Type="Embed" ProgID="Equation.DSMT4" ShapeID="_x0000_i1119" DrawAspect="Content" ObjectID="_1572391507" r:id="rId196"/>
         </w:object>
       </w:r>
       <w:r>
@@ -5229,7 +5229,7 @@
           <v:shape id="_x0000_i1120" type="#_x0000_t75" style="width:17.25pt;height:30.75pt" o:ole="">
             <v:imagedata r:id="rId197" o:title=""/>
           </v:shape>
-          <o:OLEObject Type="Embed" ProgID="Equation.DSMT4" ShapeID="_x0000_i1120" DrawAspect="Content" ObjectID="_1571874530" r:id="rId198"/>
+          <o:OLEObject Type="Embed" ProgID="Equation.DSMT4" ShapeID="_x0000_i1120" DrawAspect="Content" ObjectID="_1572391508" r:id="rId198"/>
         </w:object>
       </w:r>
       <w:r>
@@ -5268,7 +5268,7 @@
           <v:shape id="_x0000_i1121" type="#_x0000_t75" style="width:102pt;height:36.75pt" o:ole="">
             <v:imagedata r:id="rId199" o:title=""/>
           </v:shape>
-          <o:OLEObject Type="Embed" ProgID="Equation.DSMT4" ShapeID="_x0000_i1121" DrawAspect="Content" ObjectID="_1571874531" r:id="rId200"/>
+          <o:OLEObject Type="Embed" ProgID="Equation.DSMT4" ShapeID="_x0000_i1121" DrawAspect="Content" ObjectID="_1572391509" r:id="rId200"/>
         </w:object>
       </w:r>
       <w:r>
@@ -5308,7 +5308,7 @@
           <v:shape id="_x0000_i1122" type="#_x0000_t75" style="width:12pt;height:30.75pt" o:ole="">
             <v:imagedata r:id="rId201" o:title=""/>
           </v:shape>
-          <o:OLEObject Type="Embed" ProgID="Equation.DSMT4" ShapeID="_x0000_i1122" DrawAspect="Content" ObjectID="_1571874532" r:id="rId202"/>
+          <o:OLEObject Type="Embed" ProgID="Equation.DSMT4" ShapeID="_x0000_i1122" DrawAspect="Content" ObjectID="_1572391510" r:id="rId202"/>
         </w:object>
       </w:r>
       <w:r>
@@ -5347,7 +5347,7 @@
           <v:shape id="_x0000_i1123" type="#_x0000_t75" style="width:102.75pt;height:36.75pt" o:ole="">
             <v:imagedata r:id="rId203" o:title=""/>
           </v:shape>
-          <o:OLEObject Type="Embed" ProgID="Equation.DSMT4" ShapeID="_x0000_i1123" DrawAspect="Content" ObjectID="_1571874533" r:id="rId204"/>
+          <o:OLEObject Type="Embed" ProgID="Equation.DSMT4" ShapeID="_x0000_i1123" DrawAspect="Content" ObjectID="_1572391511" r:id="rId204"/>
         </w:object>
       </w:r>
       <w:r>
@@ -5403,7 +5403,7 @@
           <v:shape id="_x0000_i1124" type="#_x0000_t75" style="width:96pt;height:36.75pt" o:ole="">
             <v:imagedata r:id="rId205" o:title=""/>
           </v:shape>
-          <o:OLEObject Type="Embed" ProgID="Equation.DSMT4" ShapeID="_x0000_i1124" DrawAspect="Content" ObjectID="_1571874534" r:id="rId206"/>
+          <o:OLEObject Type="Embed" ProgID="Equation.DSMT4" ShapeID="_x0000_i1124" DrawAspect="Content" ObjectID="_1572391512" r:id="rId206"/>
         </w:object>
       </w:r>
       <w:r>
@@ -5468,7 +5468,7 @@
           <v:shape id="_x0000_i1125" type="#_x0000_t75" style="width:93.75pt;height:30.75pt" o:ole="">
             <v:imagedata r:id="rId207" o:title=""/>
           </v:shape>
-          <o:OLEObject Type="Embed" ProgID="Equation.DSMT4" ShapeID="_x0000_i1125" DrawAspect="Content" ObjectID="_1571874535" r:id="rId208"/>
+          <o:OLEObject Type="Embed" ProgID="Equation.DSMT4" ShapeID="_x0000_i1125" DrawAspect="Content" ObjectID="_1572391513" r:id="rId208"/>
         </w:object>
       </w:r>
       <w:r>
@@ -5517,7 +5517,7 @@
           <v:shape id="_x0000_i1126" type="#_x0000_t75" style="width:6.75pt;height:12.75pt" o:ole="">
             <v:imagedata r:id="rId209" o:title=""/>
           </v:shape>
-          <o:OLEObject Type="Embed" ProgID="Equation.DSMT4" ShapeID="_x0000_i1126" DrawAspect="Content" ObjectID="_1571874536" r:id="rId210"/>
+          <o:OLEObject Type="Embed" ProgID="Equation.DSMT4" ShapeID="_x0000_i1126" DrawAspect="Content" ObjectID="_1572391514" r:id="rId210"/>
         </w:object>
       </w:r>
       <w:r>
@@ -5556,7 +5556,7 @@
           <v:shape id="_x0000_i1127" type="#_x0000_t75" style="width:99pt;height:30.75pt" o:ole="">
             <v:imagedata r:id="rId211" o:title=""/>
           </v:shape>
-          <o:OLEObject Type="Embed" ProgID="Equation.DSMT4" ShapeID="_x0000_i1127" DrawAspect="Content" ObjectID="_1571874537" r:id="rId212"/>
+          <o:OLEObject Type="Embed" ProgID="Equation.DSMT4" ShapeID="_x0000_i1127" DrawAspect="Content" ObjectID="_1572391515" r:id="rId212"/>
         </w:object>
       </w:r>
       <w:r>
@@ -5604,7 +5604,7 @@
           <v:shape id="_x0000_i1128" type="#_x0000_t75" style="width:15.75pt;height:14.25pt" o:ole="">
             <v:imagedata r:id="rId213" o:title=""/>
           </v:shape>
-          <o:OLEObject Type="Embed" ProgID="Equation.DSMT4" ShapeID="_x0000_i1128" DrawAspect="Content" ObjectID="_1571874538" r:id="rId214"/>
+          <o:OLEObject Type="Embed" ProgID="Equation.DSMT4" ShapeID="_x0000_i1128" DrawAspect="Content" ObjectID="_1572391516" r:id="rId214"/>
         </w:object>
       </w:r>
       <w:r>
@@ -5643,7 +5643,7 @@
           <v:shape id="_x0000_i1129" type="#_x0000_t75" style="width:69pt;height:30.75pt" o:ole="">
             <v:imagedata r:id="rId215" o:title=""/>
           </v:shape>
-          <o:OLEObject Type="Embed" ProgID="Equation.DSMT4" ShapeID="_x0000_i1129" DrawAspect="Content" ObjectID="_1571874539" r:id="rId216"/>
+          <o:OLEObject Type="Embed" ProgID="Equation.DSMT4" ShapeID="_x0000_i1129" DrawAspect="Content" ObjectID="_1572391517" r:id="rId216"/>
         </w:object>
       </w:r>
       <w:r>
@@ -5699,7 +5699,7 @@
           <v:shape id="_x0000_i1130" type="#_x0000_t75" style="width:30pt;height:36.75pt" o:ole="">
             <v:imagedata r:id="rId217" o:title=""/>
           </v:shape>
-          <o:OLEObject Type="Embed" ProgID="Equation.DSMT4" ShapeID="_x0000_i1130" DrawAspect="Content" ObjectID="_1571874540" r:id="rId218"/>
+          <o:OLEObject Type="Embed" ProgID="Equation.DSMT4" ShapeID="_x0000_i1130" DrawAspect="Content" ObjectID="_1572391518" r:id="rId218"/>
         </w:object>
       </w:r>
       <w:r>
@@ -5738,7 +5738,7 @@
           <v:shape id="_x0000_i1131" type="#_x0000_t75" style="width:66.75pt;height:30.75pt" o:ole="">
             <v:imagedata r:id="rId219" o:title=""/>
           </v:shape>
-          <o:OLEObject Type="Embed" ProgID="Equation.DSMT4" ShapeID="_x0000_i1131" DrawAspect="Content" ObjectID="_1571874541" r:id="rId220"/>
+          <o:OLEObject Type="Embed" ProgID="Equation.DSMT4" ShapeID="_x0000_i1131" DrawAspect="Content" ObjectID="_1572391519" r:id="rId220"/>
         </w:object>
       </w:r>
       <w:r>
@@ -5794,7 +5794,7 @@
           <v:shape id="_x0000_i1132" type="#_x0000_t75" style="width:17.25pt;height:30.75pt" o:ole="">
             <v:imagedata r:id="rId221" o:title=""/>
           </v:shape>
-          <o:OLEObject Type="Embed" ProgID="Equation.DSMT4" ShapeID="_x0000_i1132" DrawAspect="Content" ObjectID="_1571874542" r:id="rId222"/>
+          <o:OLEObject Type="Embed" ProgID="Equation.DSMT4" ShapeID="_x0000_i1132" DrawAspect="Content" ObjectID="_1572391520" r:id="rId222"/>
         </w:object>
       </w:r>
       <w:r>
@@ -5833,7 +5833,7 @@
           <v:shape id="_x0000_i1133" type="#_x0000_t75" style="width:92.25pt;height:36pt" o:ole="">
             <v:imagedata r:id="rId223" o:title=""/>
           </v:shape>
-          <o:OLEObject Type="Embed" ProgID="Equation.DSMT4" ShapeID="_x0000_i1133" DrawAspect="Content" ObjectID="_1571874543" r:id="rId224"/>
+          <o:OLEObject Type="Embed" ProgID="Equation.DSMT4" ShapeID="_x0000_i1133" DrawAspect="Content" ObjectID="_1572391521" r:id="rId224"/>
         </w:object>
       </w:r>
       <w:r>
@@ -5881,7 +5881,7 @@
           <v:shape id="_x0000_i1134" type="#_x0000_t75" style="width:12pt;height:30.75pt" o:ole="">
             <v:imagedata r:id="rId225" o:title=""/>
           </v:shape>
-          <o:OLEObject Type="Embed" ProgID="Equation.DSMT4" ShapeID="_x0000_i1134" DrawAspect="Content" ObjectID="_1571874544" r:id="rId226"/>
+          <o:OLEObject Type="Embed" ProgID="Equation.DSMT4" ShapeID="_x0000_i1134" DrawAspect="Content" ObjectID="_1572391522" r:id="rId226"/>
         </w:object>
       </w:r>
       <w:r>
@@ -5920,7 +5920,7 @@
           <v:shape id="_x0000_i1135" type="#_x0000_t75" style="width:129.75pt;height:33pt" o:ole="">
             <v:imagedata r:id="rId227" o:title=""/>
           </v:shape>
-          <o:OLEObject Type="Embed" ProgID="Equation.DSMT4" ShapeID="_x0000_i1135" DrawAspect="Content" ObjectID="_1571874545" r:id="rId228"/>
+          <o:OLEObject Type="Embed" ProgID="Equation.DSMT4" ShapeID="_x0000_i1135" DrawAspect="Content" ObjectID="_1572391523" r:id="rId228"/>
         </w:object>
       </w:r>
       <w:r>
@@ -5960,7 +5960,7 @@
           <v:shape id="_x0000_i1136" type="#_x0000_t75" style="width:35.25pt;height:14.25pt" o:ole="">
             <v:imagedata r:id="rId229" o:title=""/>
           </v:shape>
-          <o:OLEObject Type="Embed" ProgID="Equation.DSMT4" ShapeID="_x0000_i1136" DrawAspect="Content" ObjectID="_1571874546" r:id="rId230"/>
+          <o:OLEObject Type="Embed" ProgID="Equation.DSMT4" ShapeID="_x0000_i1136" DrawAspect="Content" ObjectID="_1572391524" r:id="rId230"/>
         </w:object>
       </w:r>
       <w:r>
@@ -5999,7 +5999,7 @@
           <v:shape id="_x0000_i1137" type="#_x0000_t75" style="width:78.75pt;height:30.75pt" o:ole="">
             <v:imagedata r:id="rId231" o:title=""/>
           </v:shape>
-          <o:OLEObject Type="Embed" ProgID="Equation.DSMT4" ShapeID="_x0000_i1137" DrawAspect="Content" ObjectID="_1571874547" r:id="rId232"/>
+          <o:OLEObject Type="Embed" ProgID="Equation.DSMT4" ShapeID="_x0000_i1137" DrawAspect="Content" ObjectID="_1572391525" r:id="rId232"/>
         </w:object>
       </w:r>
       <w:r>
@@ -6055,7 +6055,7 @@
           <v:shape id="_x0000_i1138" type="#_x0000_t75" style="width:9.75pt;height:14.25pt" o:ole="">
             <v:imagedata r:id="rId233" o:title=""/>
           </v:shape>
-          <o:OLEObject Type="Embed" ProgID="Equation.DSMT4" ShapeID="_x0000_i1138" DrawAspect="Content" ObjectID="_1571874548" r:id="rId234"/>
+          <o:OLEObject Type="Embed" ProgID="Equation.DSMT4" ShapeID="_x0000_i1138" DrawAspect="Content" ObjectID="_1572391526" r:id="rId234"/>
         </w:object>
       </w:r>
       <w:r>
@@ -6094,7 +6094,7 @@
           <v:shape id="_x0000_i1139" type="#_x0000_t75" style="width:78.75pt;height:30.75pt" o:ole="">
             <v:imagedata r:id="rId235" o:title=""/>
           </v:shape>
-          <o:OLEObject Type="Embed" ProgID="Equation.DSMT4" ShapeID="_x0000_i1139" DrawAspect="Content" ObjectID="_1571874549" r:id="rId236"/>
+          <o:OLEObject Type="Embed" ProgID="Equation.DSMT4" ShapeID="_x0000_i1139" DrawAspect="Content" ObjectID="_1572391527" r:id="rId236"/>
         </w:object>
       </w:r>
       <w:r>
@@ -6150,7 +6150,7 @@
           <v:shape id="_x0000_i1140" type="#_x0000_t75" style="width:12pt;height:30.75pt" o:ole="">
             <v:imagedata r:id="rId237" o:title=""/>
           </v:shape>
-          <o:OLEObject Type="Embed" ProgID="Equation.DSMT4" ShapeID="_x0000_i1140" DrawAspect="Content" ObjectID="_1571874550" r:id="rId238"/>
+          <o:OLEObject Type="Embed" ProgID="Equation.DSMT4" ShapeID="_x0000_i1140" DrawAspect="Content" ObjectID="_1572391528" r:id="rId238"/>
         </w:object>
       </w:r>
       <w:r>
@@ -6189,7 +6189,7 @@
           <v:shape id="_x0000_i1141" type="#_x0000_t75" style="width:171.75pt;height:33pt" o:ole="">
             <v:imagedata r:id="rId239" o:title=""/>
           </v:shape>
-          <o:OLEObject Type="Embed" ProgID="Equation.DSMT4" ShapeID="_x0000_i1141" DrawAspect="Content" ObjectID="_1571874551" r:id="rId240"/>
+          <o:OLEObject Type="Embed" ProgID="Equation.DSMT4" ShapeID="_x0000_i1141" DrawAspect="Content" ObjectID="_1572391529" r:id="rId240"/>
         </w:object>
       </w:r>
       <w:r>
@@ -6221,7 +6221,7 @@
           <v:shape id="_x0000_i1142" type="#_x0000_t75" style="width:6.75pt;height:12.75pt" o:ole="">
             <v:imagedata r:id="rId241" o:title=""/>
           </v:shape>
-          <o:OLEObject Type="Embed" ProgID="Equation.DSMT4" ShapeID="_x0000_i1142" DrawAspect="Content" ObjectID="_1571874552" r:id="rId242"/>
+          <o:OLEObject Type="Embed" ProgID="Equation.DSMT4" ShapeID="_x0000_i1142" DrawAspect="Content" ObjectID="_1572391530" r:id="rId242"/>
         </w:object>
       </w:r>
       <w:r>
@@ -6260,7 +6260,7 @@
           <v:shape id="_x0000_i1143" type="#_x0000_t75" style="width:93.75pt;height:30.75pt" o:ole="">
             <v:imagedata r:id="rId243" o:title=""/>
           </v:shape>
-          <o:OLEObject Type="Embed" ProgID="Equation.DSMT4" ShapeID="_x0000_i1143" DrawAspect="Content" ObjectID="_1571874553" r:id="rId244"/>
+          <o:OLEObject Type="Embed" ProgID="Equation.DSMT4" ShapeID="_x0000_i1143" DrawAspect="Content" ObjectID="_1572391531" r:id="rId244"/>
         </w:object>
       </w:r>
       <w:r>
@@ -6308,7 +6308,7 @@
           <v:shape id="_x0000_i1144" type="#_x0000_t75" style="width:15pt;height:12.75pt" o:ole="">
             <v:imagedata r:id="rId245" o:title=""/>
           </v:shape>
-          <o:OLEObject Type="Embed" ProgID="Equation.DSMT4" ShapeID="_x0000_i1144" DrawAspect="Content" ObjectID="_1571874554" r:id="rId246"/>
+          <o:OLEObject Type="Embed" ProgID="Equation.DSMT4" ShapeID="_x0000_i1144" DrawAspect="Content" ObjectID="_1572391532" r:id="rId246"/>
         </w:object>
       </w:r>
       <w:r>
@@ -6347,7 +6347,7 @@
           <v:shape id="_x0000_i1145" type="#_x0000_t75" style="width:95.25pt;height:35.25pt" o:ole="">
             <v:imagedata r:id="rId247" o:title=""/>
           </v:shape>
-          <o:OLEObject Type="Embed" ProgID="Equation.DSMT4" ShapeID="_x0000_i1145" DrawAspect="Content" ObjectID="_1571874555" r:id="rId248"/>
+          <o:OLEObject Type="Embed" ProgID="Equation.DSMT4" ShapeID="_x0000_i1145" DrawAspect="Content" ObjectID="_1572391533" r:id="rId248"/>
         </w:object>
       </w:r>
       <w:r>
@@ -6395,7 +6395,7 @@
           <v:shape id="_x0000_i1146" type="#_x0000_t75" style="width:6.75pt;height:12.75pt" o:ole="">
             <v:imagedata r:id="rId249" o:title=""/>
           </v:shape>
-          <o:OLEObject Type="Embed" ProgID="Equation.DSMT4" ShapeID="_x0000_i1146" DrawAspect="Content" ObjectID="_1571874556" r:id="rId250"/>
+          <o:OLEObject Type="Embed" ProgID="Equation.DSMT4" ShapeID="_x0000_i1146" DrawAspect="Content" ObjectID="_1572391534" r:id="rId250"/>
         </w:object>
       </w:r>
       <w:r>
@@ -6434,7 +6434,7 @@
           <v:shape id="_x0000_i1147" type="#_x0000_t75" style="width:104.25pt;height:30.75pt" o:ole="">
             <v:imagedata r:id="rId251" o:title=""/>
           </v:shape>
-          <o:OLEObject Type="Embed" ProgID="Equation.DSMT4" ShapeID="_x0000_i1147" DrawAspect="Content" ObjectID="_1571874557" r:id="rId252"/>
+          <o:OLEObject Type="Embed" ProgID="Equation.DSMT4" ShapeID="_x0000_i1147" DrawAspect="Content" ObjectID="_1572391535" r:id="rId252"/>
         </w:object>
       </w:r>
       <w:r>
@@ -6482,7 +6482,7 @@
           <v:shape id="_x0000_i1148" type="#_x0000_t75" style="width:12pt;height:30.75pt" o:ole="">
             <v:imagedata r:id="rId253" o:title=""/>
           </v:shape>
-          <o:OLEObject Type="Embed" ProgID="Equation.DSMT4" ShapeID="_x0000_i1148" DrawAspect="Content" ObjectID="_1571874558" r:id="rId254"/>
+          <o:OLEObject Type="Embed" ProgID="Equation.DSMT4" ShapeID="_x0000_i1148" DrawAspect="Content" ObjectID="_1572391536" r:id="rId254"/>
         </w:object>
       </w:r>
       <w:r>
@@ -6521,7 +6521,7 @@
           <v:shape id="_x0000_i1149" type="#_x0000_t75" style="width:93.75pt;height:33pt" o:ole="">
             <v:imagedata r:id="rId255" o:title=""/>
           </v:shape>
-          <o:OLEObject Type="Embed" ProgID="Equation.DSMT4" ShapeID="_x0000_i1149" DrawAspect="Content" ObjectID="_1571874559" r:id="rId256"/>
+          <o:OLEObject Type="Embed" ProgID="Equation.DSMT4" ShapeID="_x0000_i1149" DrawAspect="Content" ObjectID="_1572391537" r:id="rId256"/>
         </w:object>
       </w:r>
       <w:r>
@@ -6569,7 +6569,7 @@
           <v:shape id="_x0000_i1150" type="#_x0000_t75" style="width:12pt;height:30.75pt" o:ole="">
             <v:imagedata r:id="rId257" o:title=""/>
           </v:shape>
-          <o:OLEObject Type="Embed" ProgID="Equation.DSMT4" ShapeID="_x0000_i1150" DrawAspect="Content" ObjectID="_1571874560" r:id="rId258"/>
+          <o:OLEObject Type="Embed" ProgID="Equation.DSMT4" ShapeID="_x0000_i1150" DrawAspect="Content" ObjectID="_1572391538" r:id="rId258"/>
         </w:object>
       </w:r>
       <w:r>
@@ -6608,7 +6608,7 @@
           <v:shape id="_x0000_i1151" type="#_x0000_t75" style="width:90.75pt;height:30.75pt" o:ole="">
             <v:imagedata r:id="rId259" o:title=""/>
           </v:shape>
-          <o:OLEObject Type="Embed" ProgID="Equation.DSMT4" ShapeID="_x0000_i1151" DrawAspect="Content" ObjectID="_1571874561" r:id="rId260"/>
+          <o:OLEObject Type="Embed" ProgID="Equation.DSMT4" ShapeID="_x0000_i1151" DrawAspect="Content" ObjectID="_1572391539" r:id="rId260"/>
         </w:object>
       </w:r>
       <w:r>
@@ -6648,7 +6648,7 @@
           <v:shape id="_x0000_i1152" type="#_x0000_t75" style="width:50.25pt;height:38.25pt" o:ole="">
             <v:imagedata r:id="rId261" o:title=""/>
           </v:shape>
-          <o:OLEObject Type="Embed" ProgID="Equation.DSMT4" ShapeID="_x0000_i1152" DrawAspect="Content" ObjectID="_1571874562" r:id="rId262"/>
+          <o:OLEObject Type="Embed" ProgID="Equation.DSMT4" ShapeID="_x0000_i1152" DrawAspect="Content" ObjectID="_1572391540" r:id="rId262"/>
         </w:object>
       </w:r>
       <w:r>
@@ -6688,7 +6688,7 @@
           <v:shape id="_x0000_i1153" type="#_x0000_t75" style="width:90.75pt;height:30.75pt" o:ole="">
             <v:imagedata r:id="rId263" o:title=""/>
           </v:shape>
-          <o:OLEObject Type="Embed" ProgID="Equation.DSMT4" ShapeID="_x0000_i1153" DrawAspect="Content" ObjectID="_1571874563" r:id="rId264"/>
+          <o:OLEObject Type="Embed" ProgID="Equation.DSMT4" ShapeID="_x0000_i1153" DrawAspect="Content" ObjectID="_1572391541" r:id="rId264"/>
         </w:object>
       </w:r>
       <w:r>
@@ -6737,7 +6737,7 @@
           <v:shape id="_x0000_i1154" type="#_x0000_t75" style="width:6.75pt;height:12.75pt" o:ole="">
             <v:imagedata r:id="rId265" o:title=""/>
           </v:shape>
-          <o:OLEObject Type="Embed" ProgID="Equation.DSMT4" ShapeID="_x0000_i1154" DrawAspect="Content" ObjectID="_1571874564" r:id="rId266"/>
+          <o:OLEObject Type="Embed" ProgID="Equation.DSMT4" ShapeID="_x0000_i1154" DrawAspect="Content" ObjectID="_1572391542" r:id="rId266"/>
         </w:object>
       </w:r>
       <w:r>
@@ -6776,7 +6776,7 @@
           <v:shape id="_x0000_i1155" type="#_x0000_t75" style="width:96.75pt;height:30.75pt" o:ole="">
             <v:imagedata r:id="rId267" o:title=""/>
           </v:shape>
-          <o:OLEObject Type="Embed" ProgID="Equation.DSMT4" ShapeID="_x0000_i1155" DrawAspect="Content" ObjectID="_1571874565" r:id="rId268"/>
+          <o:OLEObject Type="Embed" ProgID="Equation.DSMT4" ShapeID="_x0000_i1155" DrawAspect="Content" ObjectID="_1572391543" r:id="rId268"/>
         </w:object>
       </w:r>
       <w:r>
@@ -6824,7 +6824,7 @@
           <v:shape id="_x0000_i1156" type="#_x0000_t75" style="width:39pt;height:33pt" o:ole="">
             <v:imagedata r:id="rId269" o:title=""/>
           </v:shape>
-          <o:OLEObject Type="Embed" ProgID="Equation.DSMT4" ShapeID="_x0000_i1156" DrawAspect="Content" ObjectID="_1571874566" r:id="rId270"/>
+          <o:OLEObject Type="Embed" ProgID="Equation.DSMT4" ShapeID="_x0000_i1156" DrawAspect="Content" ObjectID="_1572391544" r:id="rId270"/>
         </w:object>
       </w:r>
       <w:r>
@@ -6863,7 +6863,7 @@
           <v:shape id="_x0000_i1157" type="#_x0000_t75" style="width:120.75pt;height:30.75pt" o:ole="">
             <v:imagedata r:id="rId271" o:title=""/>
           </v:shape>
-          <o:OLEObject Type="Embed" ProgID="Equation.DSMT4" ShapeID="_x0000_i1157" DrawAspect="Content" ObjectID="_1571874567" r:id="rId272"/>
+          <o:OLEObject Type="Embed" ProgID="Equation.DSMT4" ShapeID="_x0000_i1157" DrawAspect="Content" ObjectID="_1572391545" r:id="rId272"/>
         </w:object>
       </w:r>
       <w:r>
@@ -6895,7 +6895,7 @@
           <v:shape id="_x0000_i1158" type="#_x0000_t75" style="width:60pt;height:33pt" o:ole="">
             <v:imagedata r:id="rId273" o:title=""/>
           </v:shape>
-          <o:OLEObject Type="Embed" ProgID="Equation.DSMT4" ShapeID="_x0000_i1158" DrawAspect="Content" ObjectID="_1571874568" r:id="rId274"/>
+          <o:OLEObject Type="Embed" ProgID="Equation.DSMT4" ShapeID="_x0000_i1158" DrawAspect="Content" ObjectID="_1572391546" r:id="rId274"/>
         </w:object>
       </w:r>
       <w:r>
@@ -6934,7 +6934,7 @@
           <v:shape id="_x0000_i1159" type="#_x0000_t75" style="width:99.75pt;height:33.75pt" o:ole="">
             <v:imagedata r:id="rId275" o:title=""/>
           </v:shape>
-          <o:OLEObject Type="Embed" ProgID="Equation.DSMT4" ShapeID="_x0000_i1159" DrawAspect="Content" ObjectID="_1571874569" r:id="rId276"/>
+          <o:OLEObject Type="Embed" ProgID="Equation.DSMT4" ShapeID="_x0000_i1159" DrawAspect="Content" ObjectID="_1572391547" r:id="rId276"/>
         </w:object>
       </w:r>
       <w:r>
@@ -6982,7 +6982,7 @@
           <v:shape id="_x0000_i1160" type="#_x0000_t75" style="width:12pt;height:30.75pt" o:ole="">
             <v:imagedata r:id="rId277" o:title=""/>
           </v:shape>
-          <o:OLEObject Type="Embed" ProgID="Equation.DSMT4" ShapeID="_x0000_i1160" DrawAspect="Content" ObjectID="_1571874570" r:id="rId278"/>
+          <o:OLEObject Type="Embed" ProgID="Equation.DSMT4" ShapeID="_x0000_i1160" DrawAspect="Content" ObjectID="_1572391548" r:id="rId278"/>
         </w:object>
       </w:r>
       <w:r>
@@ -7022,7 +7022,7 @@
           <v:shape id="_x0000_i1161" type="#_x0000_t75" style="width:87pt;height:30.75pt" o:ole="">
             <v:imagedata r:id="rId279" o:title=""/>
           </v:shape>
-          <o:OLEObject Type="Embed" ProgID="Equation.DSMT4" ShapeID="_x0000_i1161" DrawAspect="Content" ObjectID="_1571874571" r:id="rId280"/>
+          <o:OLEObject Type="Embed" ProgID="Equation.DSMT4" ShapeID="_x0000_i1161" DrawAspect="Content" ObjectID="_1572391549" r:id="rId280"/>
         </w:object>
       </w:r>
       <w:r>
@@ -7071,7 +7071,7 @@
           <v:shape id="_x0000_i1162" type="#_x0000_t75" style="width:24.75pt;height:30.75pt" o:ole="">
             <v:imagedata r:id="rId281" o:title=""/>
           </v:shape>
-          <o:OLEObject Type="Embed" ProgID="Equation.DSMT4" ShapeID="_x0000_i1162" DrawAspect="Content" ObjectID="_1571874572" r:id="rId282"/>
+          <o:OLEObject Type="Embed" ProgID="Equation.DSMT4" ShapeID="_x0000_i1162" DrawAspect="Content" ObjectID="_1572391550" r:id="rId282"/>
         </w:object>
       </w:r>
       <w:r>
@@ -7110,7 +7110,7 @@
           <v:shape id="_x0000_i1163" type="#_x0000_t75" style="width:87.75pt;height:36pt" o:ole="">
             <v:imagedata r:id="rId283" o:title=""/>
           </v:shape>
-          <o:OLEObject Type="Embed" ProgID="Equation.DSMT4" ShapeID="_x0000_i1163" DrawAspect="Content" ObjectID="_1571874573" r:id="rId284"/>
+          <o:OLEObject Type="Embed" ProgID="Equation.DSMT4" ShapeID="_x0000_i1163" DrawAspect="Content" ObjectID="_1572391551" r:id="rId284"/>
         </w:object>
       </w:r>
       <w:r>
@@ -7158,7 +7158,7 @@
           <v:shape id="_x0000_i1164" type="#_x0000_t75" style="width:18.75pt;height:12pt" o:ole="">
             <v:imagedata r:id="rId285" o:title=""/>
           </v:shape>
-          <o:OLEObject Type="Embed" ProgID="Equation.DSMT4" ShapeID="_x0000_i1164" DrawAspect="Content" ObjectID="_1571874574" r:id="rId286"/>
+          <o:OLEObject Type="Embed" ProgID="Equation.DSMT4" ShapeID="_x0000_i1164" DrawAspect="Content" ObjectID="_1572391552" r:id="rId286"/>
         </w:object>
       </w:r>
       <w:r>
@@ -7198,7 +7198,7 @@
           <v:shape id="_x0000_i1165" type="#_x0000_t75" style="width:66.75pt;height:30.75pt" o:ole="">
             <v:imagedata r:id="rId287" o:title=""/>
           </v:shape>
-          <o:OLEObject Type="Embed" ProgID="Equation.DSMT4" ShapeID="_x0000_i1165" DrawAspect="Content" ObjectID="_1571874575" r:id="rId288"/>
+          <o:OLEObject Type="Embed" ProgID="Equation.DSMT4" ShapeID="_x0000_i1165" DrawAspect="Content" ObjectID="_1572391553" r:id="rId288"/>
         </w:object>
       </w:r>
       <w:r>
@@ -7255,7 +7255,7 @@
           <v:shape id="_x0000_i1166" type="#_x0000_t75" style="width:9.75pt;height:12.75pt" o:ole="">
             <v:imagedata r:id="rId289" o:title=""/>
           </v:shape>
-          <o:OLEObject Type="Embed" ProgID="Equation.DSMT4" ShapeID="_x0000_i1166" DrawAspect="Content" ObjectID="_1571874576" r:id="rId290"/>
+          <o:OLEObject Type="Embed" ProgID="Equation.DSMT4" ShapeID="_x0000_i1166" DrawAspect="Content" ObjectID="_1572391554" r:id="rId290"/>
         </w:object>
       </w:r>
       <w:r>
@@ -7294,7 +7294,7 @@
           <v:shape id="_x0000_i1167" type="#_x0000_t75" style="width:123pt;height:33.75pt" o:ole="">
             <v:imagedata r:id="rId291" o:title=""/>
           </v:shape>
-          <o:OLEObject Type="Embed" ProgID="Equation.DSMT4" ShapeID="_x0000_i1167" DrawAspect="Content" ObjectID="_1571874577" r:id="rId292"/>
+          <o:OLEObject Type="Embed" ProgID="Equation.DSMT4" ShapeID="_x0000_i1167" DrawAspect="Content" ObjectID="_1572391555" r:id="rId292"/>
         </w:object>
       </w:r>
       <w:r>
@@ -7334,7 +7334,7 @@
           <v:shape id="_x0000_i1168" type="#_x0000_t75" style="width:11.25pt;height:30.75pt" o:ole="">
             <v:imagedata r:id="rId293" o:title=""/>
           </v:shape>
-          <o:OLEObject Type="Embed" ProgID="Equation.DSMT4" ShapeID="_x0000_i1168" DrawAspect="Content" ObjectID="_1571874578" r:id="rId294"/>
+          <o:OLEObject Type="Embed" ProgID="Equation.DSMT4" ShapeID="_x0000_i1168" DrawAspect="Content" ObjectID="_1572391556" r:id="rId294"/>
         </w:object>
       </w:r>
       <w:r>
@@ -7373,7 +7373,7 @@
           <v:shape id="_x0000_i1169" type="#_x0000_t75" style="width:89.25pt;height:30.75pt" o:ole="">
             <v:imagedata r:id="rId295" o:title=""/>
           </v:shape>
-          <o:OLEObject Type="Embed" ProgID="Equation.DSMT4" ShapeID="_x0000_i1169" DrawAspect="Content" ObjectID="_1571874579" r:id="rId296"/>
+          <o:OLEObject Type="Embed" ProgID="Equation.DSMT4" ShapeID="_x0000_i1169" DrawAspect="Content" ObjectID="_1572391557" r:id="rId296"/>
         </w:object>
       </w:r>
       <w:r>
@@ -7421,7 +7421,7 @@
           <v:shape id="_x0000_i1170" type="#_x0000_t75" style="width:9.75pt;height:14.25pt" o:ole="">
             <v:imagedata r:id="rId297" o:title=""/>
           </v:shape>
-          <o:OLEObject Type="Embed" ProgID="Equation.DSMT4" ShapeID="_x0000_i1170" DrawAspect="Content" ObjectID="_1571874580" r:id="rId298"/>
+          <o:OLEObject Type="Embed" ProgID="Equation.DSMT4" ShapeID="_x0000_i1170" DrawAspect="Content" ObjectID="_1572391558" r:id="rId298"/>
         </w:object>
       </w:r>
       <w:r>
@@ -7460,7 +7460,7 @@
           <v:shape id="_x0000_i1171" type="#_x0000_t75" style="width:92.25pt;height:42pt" o:ole="">
             <v:imagedata r:id="rId299" o:title=""/>
           </v:shape>
-          <o:OLEObject Type="Embed" ProgID="Equation.DSMT4" ShapeID="_x0000_i1171" DrawAspect="Content" ObjectID="_1571874581" r:id="rId300"/>
+          <o:OLEObject Type="Embed" ProgID="Equation.DSMT4" ShapeID="_x0000_i1171" DrawAspect="Content" ObjectID="_1572391559" r:id="rId300"/>
         </w:object>
       </w:r>
       <w:r>
@@ -7508,7 +7508,7 @@
           <v:shape id="_x0000_i1172" type="#_x0000_t75" style="width:12pt;height:30.75pt" o:ole="">
             <v:imagedata r:id="rId301" o:title=""/>
           </v:shape>
-          <o:OLEObject Type="Embed" ProgID="Equation.DSMT4" ShapeID="_x0000_i1172" DrawAspect="Content" ObjectID="_1571874582" r:id="rId302"/>
+          <o:OLEObject Type="Embed" ProgID="Equation.DSMT4" ShapeID="_x0000_i1172" DrawAspect="Content" ObjectID="_1572391560" r:id="rId302"/>
         </w:object>
       </w:r>
       <w:r>
@@ -7547,7 +7547,7 @@
           <v:shape id="_x0000_i1173" type="#_x0000_t75" style="width:96pt;height:33.75pt" o:ole="">
             <v:imagedata r:id="rId303" o:title=""/>
           </v:shape>
-          <o:OLEObject Type="Embed" ProgID="Equation.DSMT4" ShapeID="_x0000_i1173" DrawAspect="Content" ObjectID="_1571874583" r:id="rId304"/>
+          <o:OLEObject Type="Embed" ProgID="Equation.DSMT4" ShapeID="_x0000_i1173" DrawAspect="Content" ObjectID="_1572391561" r:id="rId304"/>
         </w:object>
       </w:r>
       <w:r>
@@ -7595,7 +7595,7 @@
           <v:shape id="_x0000_i1174" type="#_x0000_t75" style="width:12pt;height:30.75pt" o:ole="">
             <v:imagedata r:id="rId305" o:title=""/>
           </v:shape>
-          <o:OLEObject Type="Embed" ProgID="Equation.DSMT4" ShapeID="_x0000_i1174" DrawAspect="Content" ObjectID="_1571874584" r:id="rId306"/>
+          <o:OLEObject Type="Embed" ProgID="Equation.DSMT4" ShapeID="_x0000_i1174" DrawAspect="Content" ObjectID="_1572391562" r:id="rId306"/>
         </w:object>
       </w:r>
       <w:r>
@@ -7634,7 +7634,7 @@
           <v:shape id="_x0000_i1175" type="#_x0000_t75" style="width:84pt;height:44.25pt" o:ole="">
             <v:imagedata r:id="rId307" o:title=""/>
           </v:shape>
-          <o:OLEObject Type="Embed" ProgID="Equation.DSMT4" ShapeID="_x0000_i1175" DrawAspect="Content" ObjectID="_1571874585" r:id="rId308"/>
+          <o:OLEObject Type="Embed" ProgID="Equation.DSMT4" ShapeID="_x0000_i1175" DrawAspect="Content" ObjectID="_1572391563" r:id="rId308"/>
         </w:object>
       </w:r>
       <w:r>
@@ -7682,7 +7682,7 @@
           <v:shape id="_x0000_i1176" type="#_x0000_t75" style="width:18.75pt;height:12pt" o:ole="">
             <v:imagedata r:id="rId309" o:title=""/>
           </v:shape>
-          <o:OLEObject Type="Embed" ProgID="Equation.DSMT4" ShapeID="_x0000_i1176" DrawAspect="Content" ObjectID="_1571874586" r:id="rId310"/>
+          <o:OLEObject Type="Embed" ProgID="Equation.DSMT4" ShapeID="_x0000_i1176" DrawAspect="Content" ObjectID="_1572391564" r:id="rId310"/>
         </w:object>
       </w:r>
       <w:r>
@@ -7721,7 +7721,7 @@
           <v:shape id="_x0000_i1177" type="#_x0000_t75" style="width:108pt;height:35.25pt" o:ole="">
             <v:imagedata r:id="rId311" o:title=""/>
           </v:shape>
-          <o:OLEObject Type="Embed" ProgID="Equation.DSMT4" ShapeID="_x0000_i1177" DrawAspect="Content" ObjectID="_1571874587" r:id="rId312"/>
+          <o:OLEObject Type="Embed" ProgID="Equation.DSMT4" ShapeID="_x0000_i1177" DrawAspect="Content" ObjectID="_1572391565" r:id="rId312"/>
         </w:object>
       </w:r>
       <w:r>
@@ -7769,7 +7769,7 @@
           <v:shape id="_x0000_i1178" type="#_x0000_t75" style="width:6.75pt;height:12.75pt" o:ole="">
             <v:imagedata r:id="rId313" o:title=""/>
           </v:shape>
-          <o:OLEObject Type="Embed" ProgID="Equation.DSMT4" ShapeID="_x0000_i1178" DrawAspect="Content" ObjectID="_1571874588" r:id="rId314"/>
+          <o:OLEObject Type="Embed" ProgID="Equation.DSMT4" ShapeID="_x0000_i1178" DrawAspect="Content" ObjectID="_1572391566" r:id="rId314"/>
         </w:object>
       </w:r>
       <w:r>
@@ -7808,7 +7808,7 @@
           <v:shape id="_x0000_i1179" type="#_x0000_t75" style="width:69.75pt;height:33.75pt" o:ole="">
             <v:imagedata r:id="rId315" o:title=""/>
           </v:shape>
-          <o:OLEObject Type="Embed" ProgID="Equation.DSMT4" ShapeID="_x0000_i1179" DrawAspect="Content" ObjectID="_1571874589" r:id="rId316"/>
+          <o:OLEObject Type="Embed" ProgID="Equation.DSMT4" ShapeID="_x0000_i1179" DrawAspect="Content" ObjectID="_1572391567" r:id="rId316"/>
         </w:object>
       </w:r>
       <w:r>
@@ -7864,7 +7864,7 @@
           <v:shape id="_x0000_i1180" type="#_x0000_t75" style="width:12pt;height:30.75pt" o:ole="">
             <v:imagedata r:id="rId317" o:title=""/>
           </v:shape>
-          <o:OLEObject Type="Embed" ProgID="Equation.DSMT4" ShapeID="_x0000_i1180" DrawAspect="Content" ObjectID="_1571874590" r:id="rId318"/>
+          <o:OLEObject Type="Embed" ProgID="Equation.DSMT4" ShapeID="_x0000_i1180" DrawAspect="Content" ObjectID="_1572391568" r:id="rId318"/>
         </w:object>
       </w:r>
       <w:r>
@@ -8331,7 +8331,7 @@
           <v:shape id="_x0000_i1181" type="#_x0000_t75" style="width:96.75pt;height:33.75pt" o:ole="">
             <v:imagedata r:id="rId319" o:title=""/>
           </v:shape>
-          <o:OLEObject Type="Embed" ProgID="Equation.DSMT4" ShapeID="_x0000_i1181" DrawAspect="Content" ObjectID="_1571874591" r:id="rId320"/>
+          <o:OLEObject Type="Embed" ProgID="Equation.DSMT4" ShapeID="_x0000_i1181" DrawAspect="Content" ObjectID="_1572391569" r:id="rId320"/>
         </w:object>
       </w:r>
       <w:r>
@@ -8379,7 +8379,7 @@
           <v:shape id="_x0000_i1182" type="#_x0000_t75" style="width:21pt;height:33.75pt" o:ole="">
             <v:imagedata r:id="rId321" o:title=""/>
           </v:shape>
-          <o:OLEObject Type="Embed" ProgID="Equation.DSMT4" ShapeID="_x0000_i1182" DrawAspect="Content" ObjectID="_1571874592" r:id="rId322"/>
+          <o:OLEObject Type="Embed" ProgID="Equation.DSMT4" ShapeID="_x0000_i1182" DrawAspect="Content" ObjectID="_1572391570" r:id="rId322"/>
         </w:object>
       </w:r>
       <w:r>
@@ -8418,7 +8418,7 @@
           <v:shape id="_x0000_i1183" type="#_x0000_t75" style="width:50.25pt;height:30.75pt" o:ole="">
             <v:imagedata r:id="rId323" o:title=""/>
           </v:shape>
-          <o:OLEObject Type="Embed" ProgID="Equation.DSMT4" ShapeID="_x0000_i1183" DrawAspect="Content" ObjectID="_1571874593" r:id="rId324"/>
+          <o:OLEObject Type="Embed" ProgID="Equation.DSMT4" ShapeID="_x0000_i1183" DrawAspect="Content" ObjectID="_1572391571" r:id="rId324"/>
         </w:object>
       </w:r>
       <w:r>
@@ -8474,7 +8474,7 @@
           <v:shape id="_x0000_i1184" type="#_x0000_t75" style="width:15.75pt;height:14.25pt" o:ole="">
             <v:imagedata r:id="rId325" o:title=""/>
           </v:shape>
-          <o:OLEObject Type="Embed" ProgID="Equation.DSMT4" ShapeID="_x0000_i1184" DrawAspect="Content" ObjectID="_1571874594" r:id="rId326"/>
+          <o:OLEObject Type="Embed" ProgID="Equation.DSMT4" ShapeID="_x0000_i1184" DrawAspect="Content" ObjectID="_1572391572" r:id="rId326"/>
         </w:object>
       </w:r>
       <w:r>
@@ -8513,7 +8513,7 @@
           <v:shape id="_x0000_i1185" type="#_x0000_t75" style="width:93pt;height:33.75pt" o:ole="">
             <v:imagedata r:id="rId327" o:title=""/>
           </v:shape>
-          <o:OLEObject Type="Embed" ProgID="Equation.DSMT4" ShapeID="_x0000_i1185" DrawAspect="Content" ObjectID="_1571874595" r:id="rId328"/>
+          <o:OLEObject Type="Embed" ProgID="Equation.DSMT4" ShapeID="_x0000_i1185" DrawAspect="Content" ObjectID="_1572391573" r:id="rId328"/>
         </w:object>
       </w:r>
       <w:r>
@@ -8561,7 +8561,7 @@
           <v:shape id="_x0000_i1186" type="#_x0000_t75" style="width:12pt;height:30.75pt" o:ole="">
             <v:imagedata r:id="rId329" o:title=""/>
           </v:shape>
-          <o:OLEObject Type="Embed" ProgID="Equation.DSMT4" ShapeID="_x0000_i1186" DrawAspect="Content" ObjectID="_1571874596" r:id="rId330"/>
+          <o:OLEObject Type="Embed" ProgID="Equation.DSMT4" ShapeID="_x0000_i1186" DrawAspect="Content" ObjectID="_1572391574" r:id="rId330"/>
         </w:object>
       </w:r>
       <w:r>
@@ -8600,7 +8600,7 @@
           <v:shape id="_x0000_i1187" type="#_x0000_t75" style="width:66.75pt;height:33pt" o:ole="">
             <v:imagedata r:id="rId331" o:title=""/>
           </v:shape>
-          <o:OLEObject Type="Embed" ProgID="Equation.DSMT4" ShapeID="_x0000_i1187" DrawAspect="Content" ObjectID="_1571874597" r:id="rId332"/>
+          <o:OLEObject Type="Embed" ProgID="Equation.DSMT4" ShapeID="_x0000_i1187" DrawAspect="Content" ObjectID="_1572391575" r:id="rId332"/>
         </w:object>
       </w:r>
       <w:r>
@@ -8656,7 +8656,7 @@
           <v:shape id="_x0000_i1188" type="#_x0000_t75" style="width:9.75pt;height:12.75pt" o:ole="">
             <v:imagedata r:id="rId333" o:title=""/>
           </v:shape>
-          <o:OLEObject Type="Embed" ProgID="Equation.DSMT4" ShapeID="_x0000_i1188" DrawAspect="Content" ObjectID="_1571874598" r:id="rId334"/>
+          <o:OLEObject Type="Embed" ProgID="Equation.DSMT4" ShapeID="_x0000_i1188" DrawAspect="Content" ObjectID="_1572391576" r:id="rId334"/>
         </w:object>
       </w:r>
       <w:r>
@@ -8695,7 +8695,7 @@
           <v:shape id="_x0000_i1189" type="#_x0000_t75" style="width:84.75pt;height:33pt" o:ole="">
             <v:imagedata r:id="rId335" o:title=""/>
           </v:shape>
-          <o:OLEObject Type="Embed" ProgID="Equation.DSMT4" ShapeID="_x0000_i1189" DrawAspect="Content" ObjectID="_1571874599" r:id="rId336"/>
+          <o:OLEObject Type="Embed" ProgID="Equation.DSMT4" ShapeID="_x0000_i1189" DrawAspect="Content" ObjectID="_1572391577" r:id="rId336"/>
         </w:object>
       </w:r>
       <w:r>
@@ -8743,7 +8743,7 @@
           <v:shape id="_x0000_i1190" type="#_x0000_t75" style="width:24pt;height:18pt" o:ole="">
             <v:imagedata r:id="rId337" o:title=""/>
           </v:shape>
-          <o:OLEObject Type="Embed" ProgID="Equation.DSMT4" ShapeID="_x0000_i1190" DrawAspect="Content" ObjectID="_1571874600" r:id="rId338"/>
+          <o:OLEObject Type="Embed" ProgID="Equation.DSMT4" ShapeID="_x0000_i1190" DrawAspect="Content" ObjectID="_1572391578" r:id="rId338"/>
         </w:object>
       </w:r>
       <w:r>
@@ -8782,7 +8782,7 @@
           <v:shape id="_x0000_i1191" type="#_x0000_t75" style="width:81pt;height:33pt" o:ole="">
             <v:imagedata r:id="rId339" o:title=""/>
           </v:shape>
-          <o:OLEObject Type="Embed" ProgID="Equation.DSMT4" ShapeID="_x0000_i1191" DrawAspect="Content" ObjectID="_1571874601" r:id="rId340"/>
+          <o:OLEObject Type="Embed" ProgID="Equation.DSMT4" ShapeID="_x0000_i1191" DrawAspect="Content" ObjectID="_1572391579" r:id="rId340"/>
         </w:object>
       </w:r>
       <w:r>
@@ -8838,7 +8838,7 @@
           <v:shape id="_x0000_i1192" type="#_x0000_t75" style="width:24.75pt;height:17.25pt" o:ole="">
             <v:imagedata r:id="rId341" o:title=""/>
           </v:shape>
-          <o:OLEObject Type="Embed" ProgID="Equation.DSMT4" ShapeID="_x0000_i1192" DrawAspect="Content" ObjectID="_1571874602" r:id="rId342"/>
+          <o:OLEObject Type="Embed" ProgID="Equation.DSMT4" ShapeID="_x0000_i1192" DrawAspect="Content" ObjectID="_1572391580" r:id="rId342"/>
         </w:object>
       </w:r>
       <w:r>
@@ -8877,7 +8877,7 @@
           <v:shape id="_x0000_i1193" type="#_x0000_t75" style="width:137.25pt;height:33.75pt" o:ole="">
             <v:imagedata r:id="rId343" o:title=""/>
           </v:shape>
-          <o:OLEObject Type="Embed" ProgID="Equation.DSMT4" ShapeID="_x0000_i1193" DrawAspect="Content" ObjectID="_1571874603" r:id="rId344"/>
+          <o:OLEObject Type="Embed" ProgID="Equation.DSMT4" ShapeID="_x0000_i1193" DrawAspect="Content" ObjectID="_1572391581" r:id="rId344"/>
         </w:object>
       </w:r>
       <w:r>
@@ -8917,7 +8917,7 @@
           <v:shape id="_x0000_i1194" type="#_x0000_t75" style="width:9.75pt;height:12.75pt" o:ole="">
             <v:imagedata r:id="rId345" o:title=""/>
           </v:shape>
-          <o:OLEObject Type="Embed" ProgID="Equation.DSMT4" ShapeID="_x0000_i1194" DrawAspect="Content" ObjectID="_1571874604" r:id="rId346"/>
+          <o:OLEObject Type="Embed" ProgID="Equation.DSMT4" ShapeID="_x0000_i1194" DrawAspect="Content" ObjectID="_1572391582" r:id="rId346"/>
         </w:object>
       </w:r>
       <w:r>
@@ -8956,7 +8956,7 @@
           <v:shape id="_x0000_i1195" type="#_x0000_t75" style="width:92.25pt;height:35.25pt" o:ole="">
             <v:imagedata r:id="rId347" o:title=""/>
           </v:shape>
-          <o:OLEObject Type="Embed" ProgID="Equation.DSMT4" ShapeID="_x0000_i1195" DrawAspect="Content" ObjectID="_1571874605" r:id="rId348"/>
+          <o:OLEObject Type="Embed" ProgID="Equation.DSMT4" ShapeID="_x0000_i1195" DrawAspect="Content" ObjectID="_1572391583" r:id="rId348"/>
         </w:object>
       </w:r>
       <w:r>
@@ -9004,7 +9004,7 @@
           <v:shape id="_x0000_i1196" type="#_x0000_t75" style="width:6.75pt;height:12.75pt" o:ole="">
             <v:imagedata r:id="rId349" o:title=""/>
           </v:shape>
-          <o:OLEObject Type="Embed" ProgID="Equation.DSMT4" ShapeID="_x0000_i1196" DrawAspect="Content" ObjectID="_1571874606" r:id="rId350"/>
+          <o:OLEObject Type="Embed" ProgID="Equation.DSMT4" ShapeID="_x0000_i1196" DrawAspect="Content" ObjectID="_1572391584" r:id="rId350"/>
         </w:object>
       </w:r>
       <w:r>
@@ -9043,7 +9043,7 @@
           <v:shape id="_x0000_i1197" type="#_x0000_t75" style="width:108pt;height:35.25pt" o:ole="">
             <v:imagedata r:id="rId351" o:title=""/>
           </v:shape>
-          <o:OLEObject Type="Embed" ProgID="Equation.DSMT4" ShapeID="_x0000_i1197" DrawAspect="Content" ObjectID="_1571874607" r:id="rId352"/>
+          <o:OLEObject Type="Embed" ProgID="Equation.DSMT4" ShapeID="_x0000_i1197" DrawAspect="Content" ObjectID="_1572391585" r:id="rId352"/>
         </w:object>
       </w:r>
       <w:r>
@@ -9091,7 +9091,7 @@
           <v:shape id="_x0000_i1198" type="#_x0000_t75" style="width:6.75pt;height:12.75pt" o:ole="">
             <v:imagedata r:id="rId353" o:title=""/>
           </v:shape>
-          <o:OLEObject Type="Embed" ProgID="Equation.DSMT4" ShapeID="_x0000_i1198" DrawAspect="Content" ObjectID="_1571874608" r:id="rId354"/>
+          <o:OLEObject Type="Embed" ProgID="Equation.DSMT4" ShapeID="_x0000_i1198" DrawAspect="Content" ObjectID="_1572391586" r:id="rId354"/>
         </w:object>
       </w:r>
       <w:r>
@@ -9130,7 +9130,7 @@
           <v:shape id="_x0000_i1199" type="#_x0000_t75" style="width:110.25pt;height:35.25pt" o:ole="">
             <v:imagedata r:id="rId355" o:title=""/>
           </v:shape>
-          <o:OLEObject Type="Embed" ProgID="Equation.DSMT4" ShapeID="_x0000_i1199" DrawAspect="Content" ObjectID="_1571874609" r:id="rId356"/>
+          <o:OLEObject Type="Embed" ProgID="Equation.DSMT4" ShapeID="_x0000_i1199" DrawAspect="Content" ObjectID="_1572391587" r:id="rId356"/>
         </w:object>
       </w:r>
       <w:r>
@@ -9178,7 +9178,7 @@
           <v:shape id="_x0000_i1200" type="#_x0000_t75" style="width:6.75pt;height:12.75pt" o:ole="">
             <v:imagedata r:id="rId357" o:title=""/>
           </v:shape>
-          <o:OLEObject Type="Embed" ProgID="Equation.DSMT4" ShapeID="_x0000_i1200" DrawAspect="Content" ObjectID="_1571874610" r:id="rId358"/>
+          <o:OLEObject Type="Embed" ProgID="Equation.DSMT4" ShapeID="_x0000_i1200" DrawAspect="Content" ObjectID="_1572391588" r:id="rId358"/>
         </w:object>
       </w:r>
       <w:r>
@@ -9217,7 +9217,7 @@
           <v:shape id="_x0000_i1201" type="#_x0000_t75" style="width:69.75pt;height:33.75pt" o:ole="">
             <v:imagedata r:id="rId359" o:title=""/>
           </v:shape>
-          <o:OLEObject Type="Embed" ProgID="Equation.DSMT4" ShapeID="_x0000_i1201" DrawAspect="Content" ObjectID="_1571874611" r:id="rId360"/>
+          <o:OLEObject Type="Embed" ProgID="Equation.DSMT4" ShapeID="_x0000_i1201" DrawAspect="Content" ObjectID="_1572391589" r:id="rId360"/>
         </w:object>
       </w:r>
       <w:r>
@@ -9273,7 +9273,7 @@
           <v:shape id="_x0000_i1202" type="#_x0000_t75" style="width:18pt;height:30.75pt" o:ole="">
             <v:imagedata r:id="rId361" o:title=""/>
           </v:shape>
-          <o:OLEObject Type="Embed" ProgID="Equation.DSMT4" ShapeID="_x0000_i1202" DrawAspect="Content" ObjectID="_1571874612" r:id="rId362"/>
+          <o:OLEObject Type="Embed" ProgID="Equation.DSMT4" ShapeID="_x0000_i1202" DrawAspect="Content" ObjectID="_1572391590" r:id="rId362"/>
         </w:object>
       </w:r>
       <w:r>
@@ -9312,7 +9312,7 @@
           <v:shape id="_x0000_i1203" type="#_x0000_t75" style="width:123.75pt;height:33.75pt" o:ole="">
             <v:imagedata r:id="rId363" o:title=""/>
           </v:shape>
-          <o:OLEObject Type="Embed" ProgID="Equation.DSMT4" ShapeID="_x0000_i1203" DrawAspect="Content" ObjectID="_1571874613" r:id="rId364"/>
+          <o:OLEObject Type="Embed" ProgID="Equation.DSMT4" ShapeID="_x0000_i1203" DrawAspect="Content" ObjectID="_1572391591" r:id="rId364"/>
         </w:object>
       </w:r>
       <w:r>
@@ -9352,7 +9352,7 @@
           <v:shape id="_x0000_i1204" type="#_x0000_t75" style="width:6.75pt;height:12.75pt" o:ole="">
             <v:imagedata r:id="rId365" o:title=""/>
           </v:shape>
-          <o:OLEObject Type="Embed" ProgID="Equation.DSMT4" ShapeID="_x0000_i1204" DrawAspect="Content" ObjectID="_1571874614" r:id="rId366"/>
+          <o:OLEObject Type="Embed" ProgID="Equation.DSMT4" ShapeID="_x0000_i1204" DrawAspect="Content" ObjectID="_1572391592" r:id="rId366"/>
         </w:object>
       </w:r>
       <w:r>
@@ -9391,7 +9391,7 @@
           <v:shape id="_x0000_i1205" type="#_x0000_t75" style="width:96pt;height:33.75pt" o:ole="">
             <v:imagedata r:id="rId367" o:title=""/>
           </v:shape>
-          <o:OLEObject Type="Embed" ProgID="Equation.DSMT4" ShapeID="_x0000_i1205" DrawAspect="Content" ObjectID="_1571874615" r:id="rId368"/>
+          <o:OLEObject Type="Embed" ProgID="Equation.DSMT4" ShapeID="_x0000_i1205" DrawAspect="Content" ObjectID="_1572391593" r:id="rId368"/>
         </w:object>
       </w:r>
       <w:r>
@@ -9439,7 +9439,7 @@
           <v:shape id="_x0000_i1206" type="#_x0000_t75" style="width:21pt;height:33.75pt" o:ole="">
             <v:imagedata r:id="rId369" o:title=""/>
           </v:shape>
-          <o:OLEObject Type="Embed" ProgID="Equation.DSMT4" ShapeID="_x0000_i1206" DrawAspect="Content" ObjectID="_1571874616" r:id="rId370"/>
+          <o:OLEObject Type="Embed" ProgID="Equation.DSMT4" ShapeID="_x0000_i1206" DrawAspect="Content" ObjectID="_1572391594" r:id="rId370"/>
         </w:object>
       </w:r>
       <w:r>
@@ -9478,7 +9478,7 @@
           <v:shape id="_x0000_i1207" type="#_x0000_t75" style="width:126.75pt;height:33.75pt" o:ole="">
             <v:imagedata r:id="rId371" o:title=""/>
           </v:shape>
-          <o:OLEObject Type="Embed" ProgID="Equation.DSMT4" ShapeID="_x0000_i1207" DrawAspect="Content" ObjectID="_1571874617" r:id="rId372"/>
+          <o:OLEObject Type="Embed" ProgID="Equation.DSMT4" ShapeID="_x0000_i1207" DrawAspect="Content" ObjectID="_1572391595" r:id="rId372"/>
         </w:object>
       </w:r>
       <w:r>
@@ -9518,7 +9518,7 @@
           <v:shape id="_x0000_i1208" type="#_x0000_t75" style="width:12pt;height:30.75pt" o:ole="">
             <v:imagedata r:id="rId373" o:title=""/>
           </v:shape>
-          <o:OLEObject Type="Embed" ProgID="Equation.DSMT4" ShapeID="_x0000_i1208" DrawAspect="Content" ObjectID="_1571874618" r:id="rId374"/>
+          <o:OLEObject Type="Embed" ProgID="Equation.DSMT4" ShapeID="_x0000_i1208" DrawAspect="Content" ObjectID="_1572391596" r:id="rId374"/>
         </w:object>
       </w:r>
     </w:p>
@@ -9548,7 +9548,7 @@
           <v:shape id="_x0000_i1209" type="#_x0000_t75" style="width:69.75pt;height:33pt" o:ole="">
             <v:imagedata r:id="rId375" o:title=""/>
           </v:shape>
-          <o:OLEObject Type="Embed" ProgID="Equation.DSMT4" ShapeID="_x0000_i1209" DrawAspect="Content" ObjectID="_1571874619" r:id="rId376"/>
+          <o:OLEObject Type="Embed" ProgID="Equation.DSMT4" ShapeID="_x0000_i1209" DrawAspect="Content" ObjectID="_1572391597" r:id="rId376"/>
         </w:object>
       </w:r>
       <w:r>
@@ -9604,7 +9604,7 @@
           <v:shape id="_x0000_i1210" type="#_x0000_t75" style="width:26.25pt;height:17.25pt" o:ole="">
             <v:imagedata r:id="rId377" o:title=""/>
           </v:shape>
-          <o:OLEObject Type="Embed" ProgID="Equation.DSMT4" ShapeID="_x0000_i1210" DrawAspect="Content" ObjectID="_1571874620" r:id="rId378"/>
+          <o:OLEObject Type="Embed" ProgID="Equation.DSMT4" ShapeID="_x0000_i1210" DrawAspect="Content" ObjectID="_1572391598" r:id="rId378"/>
         </w:object>
       </w:r>
       <w:r>
@@ -9643,7 +9643,7 @@
           <v:shape id="_x0000_i1211" type="#_x0000_t75" style="width:69.75pt;height:33.75pt" o:ole="">
             <v:imagedata r:id="rId379" o:title=""/>
           </v:shape>
-          <o:OLEObject Type="Embed" ProgID="Equation.DSMT4" ShapeID="_x0000_i1211" DrawAspect="Content" ObjectID="_1571874621" r:id="rId380"/>
+          <o:OLEObject Type="Embed" ProgID="Equation.DSMT4" ShapeID="_x0000_i1211" DrawAspect="Content" ObjectID="_1572391599" r:id="rId380"/>
         </w:object>
       </w:r>
       <w:r>
@@ -9699,7 +9699,7 @@
           <v:shape id="_x0000_i1212" type="#_x0000_t75" style="width:12pt;height:30.75pt" o:ole="">
             <v:imagedata r:id="rId381" o:title=""/>
           </v:shape>
-          <o:OLEObject Type="Embed" ProgID="Equation.DSMT4" ShapeID="_x0000_i1212" DrawAspect="Content" ObjectID="_1571874622" r:id="rId382"/>
+          <o:OLEObject Type="Embed" ProgID="Equation.DSMT4" ShapeID="_x0000_i1212" DrawAspect="Content" ObjectID="_1572391600" r:id="rId382"/>
         </w:object>
       </w:r>
       <w:r>
@@ -9738,7 +9738,7 @@
           <v:shape id="_x0000_i1213" type="#_x0000_t75" style="width:84pt;height:33pt" o:ole="">
             <v:imagedata r:id="rId383" o:title=""/>
           </v:shape>
-          <o:OLEObject Type="Embed" ProgID="Equation.DSMT4" ShapeID="_x0000_i1213" DrawAspect="Content" ObjectID="_1571874623" r:id="rId384"/>
+          <o:OLEObject Type="Embed" ProgID="Equation.DSMT4" ShapeID="_x0000_i1213" DrawAspect="Content" ObjectID="_1572391601" r:id="rId384"/>
         </w:object>
       </w:r>
       <w:r>
@@ -9786,7 +9786,7 @@
           <v:shape id="_x0000_i1214" type="#_x0000_t75" style="width:15.75pt;height:12.75pt" o:ole="">
             <v:imagedata r:id="rId385" o:title=""/>
           </v:shape>
-          <o:OLEObject Type="Embed" ProgID="Equation.DSMT4" ShapeID="_x0000_i1214" DrawAspect="Content" ObjectID="_1571874624" r:id="rId386"/>
+          <o:OLEObject Type="Embed" ProgID="Equation.DSMT4" ShapeID="_x0000_i1214" DrawAspect="Content" ObjectID="_1572391602" r:id="rId386"/>
         </w:object>
       </w:r>
       <w:r>
@@ -9825,7 +9825,7 @@
           <v:shape id="_x0000_i1215" type="#_x0000_t75" style="width:96pt;height:33.75pt" o:ole="">
             <v:imagedata r:id="rId387" o:title=""/>
           </v:shape>
-          <o:OLEObject Type="Embed" ProgID="Equation.DSMT4" ShapeID="_x0000_i1215" DrawAspect="Content" ObjectID="_1571874625" r:id="rId388"/>
+          <o:OLEObject Type="Embed" ProgID="Equation.DSMT4" ShapeID="_x0000_i1215" DrawAspect="Content" ObjectID="_1572391603" r:id="rId388"/>
         </w:object>
       </w:r>
       <w:r>
@@ -9873,7 +9873,7 @@
           <v:shape id="_x0000_i1216" type="#_x0000_t75" style="width:12pt;height:30.75pt" o:ole="">
             <v:imagedata r:id="rId389" o:title=""/>
           </v:shape>
-          <o:OLEObject Type="Embed" ProgID="Equation.DSMT4" ShapeID="_x0000_i1216" DrawAspect="Content" ObjectID="_1571874626" r:id="rId390"/>
+          <o:OLEObject Type="Embed" ProgID="Equation.DSMT4" ShapeID="_x0000_i1216" DrawAspect="Content" ObjectID="_1572391604" r:id="rId390"/>
         </w:object>
       </w:r>
       <w:r>
@@ -9912,7 +9912,7 @@
           <v:shape id="_x0000_i1217" type="#_x0000_t75" style="width:137.25pt;height:33.75pt" o:ole="">
             <v:imagedata r:id="rId391" o:title=""/>
           </v:shape>
-          <o:OLEObject Type="Embed" ProgID="Equation.DSMT4" ShapeID="_x0000_i1217" DrawAspect="Content" ObjectID="_1571874627" r:id="rId392"/>
+          <o:OLEObject Type="Embed" ProgID="Equation.DSMT4" ShapeID="_x0000_i1217" DrawAspect="Content" ObjectID="_1572391605" r:id="rId392"/>
         </w:object>
       </w:r>
       <w:r>
@@ -9952,7 +9952,7 @@
           <v:shape id="_x0000_i1218" type="#_x0000_t75" style="width:9.75pt;height:12.75pt" o:ole="">
             <v:imagedata r:id="rId393" o:title=""/>
           </v:shape>
-          <o:OLEObject Type="Embed" ProgID="Equation.DSMT4" ShapeID="_x0000_i1218" DrawAspect="Content" ObjectID="_1571874628" r:id="rId394"/>
+          <o:OLEObject Type="Embed" ProgID="Equation.DSMT4" ShapeID="_x0000_i1218" DrawAspect="Content" ObjectID="_1572391606" r:id="rId394"/>
         </w:object>
       </w:r>
       <w:r>
@@ -9991,7 +9991,7 @@
           <v:shape id="_x0000_i1219" type="#_x0000_t75" style="width:138pt;height:33.75pt" o:ole="">
             <v:imagedata r:id="rId395" o:title=""/>
           </v:shape>
-          <o:OLEObject Type="Embed" ProgID="Equation.DSMT4" ShapeID="_x0000_i1219" DrawAspect="Content" ObjectID="_1571874629" r:id="rId396"/>
+          <o:OLEObject Type="Embed" ProgID="Equation.DSMT4" ShapeID="_x0000_i1219" DrawAspect="Content" ObjectID="_1572391607" r:id="rId396"/>
         </w:object>
       </w:r>
       <w:r>
@@ -10047,7 +10047,7 @@
           <v:shape id="_x0000_i1220" type="#_x0000_t75" style="width:71.25pt;height:33.75pt" o:ole="">
             <v:imagedata r:id="rId397" o:title=""/>
           </v:shape>
-          <o:OLEObject Type="Embed" ProgID="Equation.DSMT4" ShapeID="_x0000_i1220" DrawAspect="Content" ObjectID="_1571874630" r:id="rId398"/>
+          <o:OLEObject Type="Embed" ProgID="Equation.DSMT4" ShapeID="_x0000_i1220" DrawAspect="Content" ObjectID="_1572391608" r:id="rId398"/>
         </w:object>
       </w:r>
       <w:r>
@@ -10104,7 +10104,7 @@
           <v:shape id="_x0000_i1221" type="#_x0000_t75" style="width:18pt;height:30.75pt" o:ole="">
             <v:imagedata r:id="rId399" o:title=""/>
           </v:shape>
-          <o:OLEObject Type="Embed" ProgID="Equation.DSMT4" ShapeID="_x0000_i1221" DrawAspect="Content" ObjectID="_1571874631" r:id="rId400"/>
+          <o:OLEObject Type="Embed" ProgID="Equation.DSMT4" ShapeID="_x0000_i1221" DrawAspect="Content" ObjectID="_1572391609" r:id="rId400"/>
         </w:object>
       </w:r>
       <w:r>
@@ -10143,7 +10143,7 @@
           <v:shape id="_x0000_i1222" type="#_x0000_t75" style="width:99pt;height:33.75pt" o:ole="">
             <v:imagedata r:id="rId401" o:title=""/>
           </v:shape>
-          <o:OLEObject Type="Embed" ProgID="Equation.DSMT4" ShapeID="_x0000_i1222" DrawAspect="Content" ObjectID="_1571874632" r:id="rId402"/>
+          <o:OLEObject Type="Embed" ProgID="Equation.DSMT4" ShapeID="_x0000_i1222" DrawAspect="Content" ObjectID="_1572391610" r:id="rId402"/>
         </w:object>
       </w:r>
       <w:r>
@@ -10191,7 +10191,7 @@
           <v:shape id="_x0000_i1223" type="#_x0000_t75" style="width:12pt;height:30.75pt" o:ole="">
             <v:imagedata r:id="rId403" o:title=""/>
           </v:shape>
-          <o:OLEObject Type="Embed" ProgID="Equation.DSMT4" ShapeID="_x0000_i1223" DrawAspect="Content" ObjectID="_1571874633" r:id="rId404"/>
+          <o:OLEObject Type="Embed" ProgID="Equation.DSMT4" ShapeID="_x0000_i1223" DrawAspect="Content" ObjectID="_1572391611" r:id="rId404"/>
         </w:object>
       </w:r>
       <w:r>
@@ -10230,7 +10230,7 @@
           <v:shape id="_x0000_i1224" type="#_x0000_t75" style="width:96pt;height:33.75pt" o:ole="">
             <v:imagedata r:id="rId405" o:title=""/>
           </v:shape>
-          <o:OLEObject Type="Embed" ProgID="Equation.DSMT4" ShapeID="_x0000_i1224" DrawAspect="Content" ObjectID="_1571874634" r:id="rId406"/>
+          <o:OLEObject Type="Embed" ProgID="Equation.DSMT4" ShapeID="_x0000_i1224" DrawAspect="Content" ObjectID="_1572391612" r:id="rId406"/>
         </w:object>
       </w:r>
       <w:r>
@@ -10278,7 +10278,7 @@
           <v:shape id="_x0000_i1225" type="#_x0000_t75" style="width:21pt;height:33.75pt" o:ole="">
             <v:imagedata r:id="rId407" o:title=""/>
           </v:shape>
-          <o:OLEObject Type="Embed" ProgID="Equation.DSMT4" ShapeID="_x0000_i1225" DrawAspect="Content" ObjectID="_1571874635" r:id="rId408"/>
+          <o:OLEObject Type="Embed" ProgID="Equation.DSMT4" ShapeID="_x0000_i1225" DrawAspect="Content" ObjectID="_1572391613" r:id="rId408"/>
         </w:object>
       </w:r>
       <w:r>
@@ -10317,7 +10317,7 @@
           <v:shape id="_x0000_i1226" type="#_x0000_t75" style="width:93pt;height:33.75pt" o:ole="">
             <v:imagedata r:id="rId409" o:title=""/>
           </v:shape>
-          <o:OLEObject Type="Embed" ProgID="Equation.DSMT4" ShapeID="_x0000_i1226" DrawAspect="Content" ObjectID="_1571874636" r:id="rId410"/>
+          <o:OLEObject Type="Embed" ProgID="Equation.DSMT4" ShapeID="_x0000_i1226" DrawAspect="Content" ObjectID="_1572391614" r:id="rId410"/>
         </w:object>
       </w:r>
       <w:r>
@@ -10365,7 +10365,7 @@
           <v:shape id="_x0000_i1227" type="#_x0000_t75" style="width:11.25pt;height:30.75pt" o:ole="">
             <v:imagedata r:id="rId411" o:title=""/>
           </v:shape>
-          <o:OLEObject Type="Embed" ProgID="Equation.DSMT4" ShapeID="_x0000_i1227" DrawAspect="Content" ObjectID="_1571874637" r:id="rId412"/>
+          <o:OLEObject Type="Embed" ProgID="Equation.DSMT4" ShapeID="_x0000_i1227" DrawAspect="Content" ObjectID="_1572391615" r:id="rId412"/>
         </w:object>
       </w:r>
       <w:r>
@@ -10404,7 +10404,7 @@
           <v:shape id="_x0000_i1228" type="#_x0000_t75" style="width:110.25pt;height:35.25pt" o:ole="">
             <v:imagedata r:id="rId413" o:title=""/>
           </v:shape>
-          <o:OLEObject Type="Embed" ProgID="Equation.DSMT4" ShapeID="_x0000_i1228" DrawAspect="Content" ObjectID="_1571874638" r:id="rId414"/>
+          <o:OLEObject Type="Embed" ProgID="Equation.DSMT4" ShapeID="_x0000_i1228" DrawAspect="Content" ObjectID="_1572391616" r:id="rId414"/>
         </w:object>
       </w:r>
       <w:r>
@@ -10452,7 +10452,7 @@
           <v:shape id="_x0000_i1229" type="#_x0000_t75" style="width:6.75pt;height:12.75pt" o:ole="">
             <v:imagedata r:id="rId415" o:title=""/>
           </v:shape>
-          <o:OLEObject Type="Embed" ProgID="Equation.DSMT4" ShapeID="_x0000_i1229" DrawAspect="Content" ObjectID="_1571874639" r:id="rId416"/>
+          <o:OLEObject Type="Embed" ProgID="Equation.DSMT4" ShapeID="_x0000_i1229" DrawAspect="Content" ObjectID="_1572391617" r:id="rId416"/>
         </w:object>
       </w:r>
       <w:r>
@@ -10491,7 +10491,7 @@
           <v:shape id="_x0000_i1230" type="#_x0000_t75" style="width:105pt;height:33.75pt" o:ole="">
             <v:imagedata r:id="rId417" o:title=""/>
           </v:shape>
-          <o:OLEObject Type="Embed" ProgID="Equation.DSMT4" ShapeID="_x0000_i1230" DrawAspect="Content" ObjectID="_1571874640" r:id="rId418"/>
+          <o:OLEObject Type="Embed" ProgID="Equation.DSMT4" ShapeID="_x0000_i1230" DrawAspect="Content" ObjectID="_1572391618" r:id="rId418"/>
         </w:object>
       </w:r>
       <w:r>
@@ -10539,7 +10539,7 @@
           <v:shape id="_x0000_i1231" type="#_x0000_t75" style="width:12pt;height:30.75pt" o:ole="">
             <v:imagedata r:id="rId419" o:title=""/>
           </v:shape>
-          <o:OLEObject Type="Embed" ProgID="Equation.DSMT4" ShapeID="_x0000_i1231" DrawAspect="Content" ObjectID="_1571874641" r:id="rId420"/>
+          <o:OLEObject Type="Embed" ProgID="Equation.DSMT4" ShapeID="_x0000_i1231" DrawAspect="Content" ObjectID="_1572391619" r:id="rId420"/>
         </w:object>
       </w:r>
       <w:r>
@@ -10578,7 +10578,7 @@
           <v:shape id="_x0000_i1232" type="#_x0000_t75" style="width:126pt;height:51.75pt" o:ole="">
             <v:imagedata r:id="rId421" o:title=""/>
           </v:shape>
-          <o:OLEObject Type="Embed" ProgID="Equation.DSMT4" ShapeID="_x0000_i1232" DrawAspect="Content" ObjectID="_1571874642" r:id="rId422"/>
+          <o:OLEObject Type="Embed" ProgID="Equation.DSMT4" ShapeID="_x0000_i1232" DrawAspect="Content" ObjectID="_1572391620" r:id="rId422"/>
         </w:object>
       </w:r>
       <w:r>
@@ -10610,7 +10610,7 @@
           <v:shape id="_x0000_i1233" type="#_x0000_t75" style="width:12pt;height:30.75pt" o:ole="">
             <v:imagedata r:id="rId423" o:title=""/>
           </v:shape>
-          <o:OLEObject Type="Embed" ProgID="Equation.DSMT4" ShapeID="_x0000_i1233" DrawAspect="Content" ObjectID="_1571874643" r:id="rId424"/>
+          <o:OLEObject Type="Embed" ProgID="Equation.DSMT4" ShapeID="_x0000_i1233" DrawAspect="Content" ObjectID="_1572391621" r:id="rId424"/>
         </w:object>
       </w:r>
       <w:r>
@@ -10649,7 +10649,7 @@
           <v:shape id="_x0000_i1234" type="#_x0000_t75" style="width:125.25pt;height:39pt" o:ole="">
             <v:imagedata r:id="rId425" o:title=""/>
           </v:shape>
-          <o:OLEObject Type="Embed" ProgID="Equation.DSMT4" ShapeID="_x0000_i1234" DrawAspect="Content" ObjectID="_1571874644" r:id="rId426"/>
+          <o:OLEObject Type="Embed" ProgID="Equation.DSMT4" ShapeID="_x0000_i1234" DrawAspect="Content" ObjectID="_1572391622" r:id="rId426"/>
         </w:object>
       </w:r>
       <w:r>
@@ -10689,7 +10689,7 @@
           <v:shape id="_x0000_i1235" type="#_x0000_t75" style="width:24pt;height:30.75pt" o:ole="">
             <v:imagedata r:id="rId427" o:title=""/>
           </v:shape>
-          <o:OLEObject Type="Embed" ProgID="Equation.DSMT4" ShapeID="_x0000_i1235" DrawAspect="Content" ObjectID="_1571874645" r:id="rId428"/>
+          <o:OLEObject Type="Embed" ProgID="Equation.DSMT4" ShapeID="_x0000_i1235" DrawAspect="Content" ObjectID="_1572391623" r:id="rId428"/>
         </w:object>
       </w:r>
     </w:p>
@@ -10719,7 +10719,7 @@
           <v:shape id="_x0000_i1236" type="#_x0000_t75" style="width:69.75pt;height:35.25pt" o:ole="">
             <v:imagedata r:id="rId429" o:title=""/>
           </v:shape>
-          <o:OLEObject Type="Embed" ProgID="Equation.DSMT4" ShapeID="_x0000_i1236" DrawAspect="Content" ObjectID="_1571874646" r:id="rId430"/>
+          <o:OLEObject Type="Embed" ProgID="Equation.DSMT4" ShapeID="_x0000_i1236" DrawAspect="Content" ObjectID="_1572391624" r:id="rId430"/>
         </w:object>
       </w:r>
       <w:r>
@@ -10775,7 +10775,7 @@
           <v:shape id="_x0000_i1237" type="#_x0000_t75" style="width:12pt;height:30.75pt" o:ole="">
             <v:imagedata r:id="rId431" o:title=""/>
           </v:shape>
-          <o:OLEObject Type="Embed" ProgID="Equation.DSMT4" ShapeID="_x0000_i1237" DrawAspect="Content" ObjectID="_1571874647" r:id="rId432"/>
+          <o:OLEObject Type="Embed" ProgID="Equation.DSMT4" ShapeID="_x0000_i1237" DrawAspect="Content" ObjectID="_1572391625" r:id="rId432"/>
         </w:object>
       </w:r>
       <w:r>
@@ -10814,7 +10814,7 @@
           <v:shape id="_x0000_i1238" type="#_x0000_t75" style="width:66.75pt;height:33pt" o:ole="">
             <v:imagedata r:id="rId433" o:title=""/>
           </v:shape>
-          <o:OLEObject Type="Embed" ProgID="Equation.DSMT4" ShapeID="_x0000_i1238" DrawAspect="Content" ObjectID="_1571874648" r:id="rId434"/>
+          <o:OLEObject Type="Embed" ProgID="Equation.DSMT4" ShapeID="_x0000_i1238" DrawAspect="Content" ObjectID="_1572391626" r:id="rId434"/>
         </w:object>
       </w:r>
       <w:r>
@@ -10870,7 +10870,7 @@
           <v:shape id="_x0000_i1239" type="#_x0000_t75" style="width:9.75pt;height:12.75pt" o:ole="">
             <v:imagedata r:id="rId435" o:title=""/>
           </v:shape>
-          <o:OLEObject Type="Embed" ProgID="Equation.DSMT4" ShapeID="_x0000_i1239" DrawAspect="Content" ObjectID="_1571874649" r:id="rId436"/>
+          <o:OLEObject Type="Embed" ProgID="Equation.DSMT4" ShapeID="_x0000_i1239" DrawAspect="Content" ObjectID="_1572391627" r:id="rId436"/>
         </w:object>
       </w:r>
       <w:r>
@@ -10909,7 +10909,7 @@
           <v:shape id="_x0000_i1240" type="#_x0000_t75" style="width:126pt;height:33.75pt" o:ole="">
             <v:imagedata r:id="rId437" o:title=""/>
           </v:shape>
-          <o:OLEObject Type="Embed" ProgID="Equation.DSMT4" ShapeID="_x0000_i1240" DrawAspect="Content" ObjectID="_1571874650" r:id="rId438"/>
+          <o:OLEObject Type="Embed" ProgID="Equation.DSMT4" ShapeID="_x0000_i1240" DrawAspect="Content" ObjectID="_1572391628" r:id="rId438"/>
         </w:object>
       </w:r>
       <w:r>
@@ -10949,7 +10949,7 @@
           <v:shape id="_x0000_i1241" type="#_x0000_t75" style="width:12pt;height:30.75pt" o:ole="">
             <v:imagedata r:id="rId439" o:title=""/>
           </v:shape>
-          <o:OLEObject Type="Embed" ProgID="Equation.DSMT4" ShapeID="_x0000_i1241" DrawAspect="Content" ObjectID="_1571874651" r:id="rId440"/>
+          <o:OLEObject Type="Embed" ProgID="Equation.DSMT4" ShapeID="_x0000_i1241" DrawAspect="Content" ObjectID="_1572391629" r:id="rId440"/>
         </w:object>
       </w:r>
       <w:r>
@@ -10988,7 +10988,7 @@
           <v:shape id="_x0000_i1242" type="#_x0000_t75" style="width:45pt;height:33pt" o:ole="">
             <v:imagedata r:id="rId441" o:title=""/>
           </v:shape>
-          <o:OLEObject Type="Embed" ProgID="Equation.DSMT4" ShapeID="_x0000_i1242" DrawAspect="Content" ObjectID="_1571874652" r:id="rId442"/>
+          <o:OLEObject Type="Embed" ProgID="Equation.DSMT4" ShapeID="_x0000_i1242" DrawAspect="Content" ObjectID="_1572391630" r:id="rId442"/>
         </w:object>
       </w:r>
       <w:r>
@@ -11044,7 +11044,7 @@
           <v:shape id="_x0000_i1243" type="#_x0000_t75" style="width:9.75pt;height:14.25pt" o:ole="">
             <v:imagedata r:id="rId443" o:title=""/>
           </v:shape>
-          <o:OLEObject Type="Embed" ProgID="Equation.DSMT4" ShapeID="_x0000_i1243" DrawAspect="Content" ObjectID="_1571874653" r:id="rId444"/>
+          <o:OLEObject Type="Embed" ProgID="Equation.DSMT4" ShapeID="_x0000_i1243" DrawAspect="Content" ObjectID="_1572391631" r:id="rId444"/>
         </w:object>
       </w:r>
       <w:r>
@@ -11083,7 +11083,7 @@
           <v:shape id="_x0000_i1244" type="#_x0000_t75" style="width:72.75pt;height:33.75pt" o:ole="">
             <v:imagedata r:id="rId445" o:title=""/>
           </v:shape>
-          <o:OLEObject Type="Embed" ProgID="Equation.DSMT4" ShapeID="_x0000_i1244" DrawAspect="Content" ObjectID="_1571874654" r:id="rId446"/>
+          <o:OLEObject Type="Embed" ProgID="Equation.DSMT4" ShapeID="_x0000_i1244" DrawAspect="Content" ObjectID="_1572391632" r:id="rId446"/>
         </w:object>
       </w:r>
       <w:r>
@@ -11139,7 +11139,7 @@
           <v:shape id="_x0000_i1245" type="#_x0000_t75" style="width:12pt;height:30.75pt" o:ole="">
             <v:imagedata r:id="rId447" o:title=""/>
           </v:shape>
-          <o:OLEObject Type="Embed" ProgID="Equation.DSMT4" ShapeID="_x0000_i1245" DrawAspect="Content" ObjectID="_1571874655" r:id="rId448"/>
+          <o:OLEObject Type="Embed" ProgID="Equation.DSMT4" ShapeID="_x0000_i1245" DrawAspect="Content" ObjectID="_1572391633" r:id="rId448"/>
         </w:object>
       </w:r>
       <w:r>
@@ -11178,7 +11178,7 @@
           <v:shape id="_x0000_i1246" type="#_x0000_t75" style="width:84pt;height:33pt" o:ole="">
             <v:imagedata r:id="rId449" o:title=""/>
           </v:shape>
-          <o:OLEObject Type="Embed" ProgID="Equation.DSMT4" ShapeID="_x0000_i1246" DrawAspect="Content" ObjectID="_1571874656" r:id="rId450"/>
+          <o:OLEObject Type="Embed" ProgID="Equation.DSMT4" ShapeID="_x0000_i1246" DrawAspect="Content" ObjectID="_1572391634" r:id="rId450"/>
         </w:object>
       </w:r>
       <w:r>
@@ -11226,7 +11226,7 @@
           <v:shape id="_x0000_i1247" type="#_x0000_t75" style="width:9.75pt;height:12.75pt" o:ole="">
             <v:imagedata r:id="rId451" o:title=""/>
           </v:shape>
-          <o:OLEObject Type="Embed" ProgID="Equation.DSMT4" ShapeID="_x0000_i1247" DrawAspect="Content" ObjectID="_1571874657" r:id="rId452"/>
+          <o:OLEObject Type="Embed" ProgID="Equation.DSMT4" ShapeID="_x0000_i1247" DrawAspect="Content" ObjectID="_1572391635" r:id="rId452"/>
         </w:object>
       </w:r>
       <w:r>
@@ -11266,7 +11266,7 @@
           <v:shape id="_x0000_i1248" type="#_x0000_t75" style="width:84pt;height:33pt" o:ole="">
             <v:imagedata r:id="rId453" o:title=""/>
           </v:shape>
-          <o:OLEObject Type="Embed" ProgID="Equation.DSMT4" ShapeID="_x0000_i1248" DrawAspect="Content" ObjectID="_1571874658" r:id="rId454"/>
+          <o:OLEObject Type="Embed" ProgID="Equation.DSMT4" ShapeID="_x0000_i1248" DrawAspect="Content" ObjectID="_1572391636" r:id="rId454"/>
         </w:object>
       </w:r>
       <w:r>
@@ -11315,7 +11315,7 @@
           <v:shape id="_x0000_i1249" type="#_x0000_t75" style="width:15.75pt;height:12.75pt" o:ole="">
             <v:imagedata r:id="rId455" o:title=""/>
           </v:shape>
-          <o:OLEObject Type="Embed" ProgID="Equation.DSMT4" ShapeID="_x0000_i1249" DrawAspect="Content" ObjectID="_1571874659" r:id="rId456"/>
+          <o:OLEObject Type="Embed" ProgID="Equation.DSMT4" ShapeID="_x0000_i1249" DrawAspect="Content" ObjectID="_1572391637" r:id="rId456"/>
         </w:object>
       </w:r>
     </w:p>
@@ -11355,7 +11355,7 @@
           <v:shape id="_x0000_i1250" type="#_x0000_t75" style="width:104.25pt;height:35.25pt" o:ole="">
             <v:imagedata r:id="rId457" o:title=""/>
           </v:shape>
-          <o:OLEObject Type="Embed" ProgID="Equation.DSMT4" ShapeID="_x0000_i1250" DrawAspect="Content" ObjectID="_1571874660" r:id="rId458"/>
+          <o:OLEObject Type="Embed" ProgID="Equation.DSMT4" ShapeID="_x0000_i1250" DrawAspect="Content" ObjectID="_1572391638" r:id="rId458"/>
         </w:object>
       </w:r>
       <w:r>
@@ -11404,7 +11404,7 @@
           <v:shape id="_x0000_i1251" type="#_x0000_t75" style="width:6.75pt;height:12.75pt" o:ole="">
             <v:imagedata r:id="rId459" o:title=""/>
           </v:shape>
-          <o:OLEObject Type="Embed" ProgID="Equation.DSMT4" ShapeID="_x0000_i1251" DrawAspect="Content" ObjectID="_1571874661" r:id="rId460"/>
+          <o:OLEObject Type="Embed" ProgID="Equation.DSMT4" ShapeID="_x0000_i1251" DrawAspect="Content" ObjectID="_1572391639" r:id="rId460"/>
         </w:object>
       </w:r>
       <w:r>
@@ -11443,7 +11443,7 @@
           <v:shape id="_x0000_i1252" type="#_x0000_t75" style="width:78pt;height:35.25pt" o:ole="">
             <v:imagedata r:id="rId461" o:title=""/>
           </v:shape>
-          <o:OLEObject Type="Embed" ProgID="Equation.DSMT4" ShapeID="_x0000_i1252" DrawAspect="Content" ObjectID="_1571874662" r:id="rId462"/>
+          <o:OLEObject Type="Embed" ProgID="Equation.DSMT4" ShapeID="_x0000_i1252" DrawAspect="Content" ObjectID="_1572391640" r:id="rId462"/>
         </w:object>
       </w:r>
       <w:r>
@@ -11491,7 +11491,7 @@
           <v:shape id="_x0000_i1253" type="#_x0000_t75" style="width:15.75pt;height:12.75pt" o:ole="">
             <v:imagedata r:id="rId463" o:title=""/>
           </v:shape>
-          <o:OLEObject Type="Embed" ProgID="Equation.DSMT4" ShapeID="_x0000_i1253" DrawAspect="Content" ObjectID="_1571874663" r:id="rId464"/>
+          <o:OLEObject Type="Embed" ProgID="Equation.DSMT4" ShapeID="_x0000_i1253" DrawAspect="Content" ObjectID="_1572391641" r:id="rId464"/>
         </w:object>
       </w:r>
       <w:r>
@@ -11547,7 +11547,7 @@
           <v:shape id="_x0000_i1254" type="#_x0000_t75" style="width:102.75pt;height:33.75pt" o:ole="">
             <v:imagedata r:id="rId465" o:title=""/>
           </v:shape>
-          <o:OLEObject Type="Embed" ProgID="Equation.DSMT4" ShapeID="_x0000_i1254" DrawAspect="Content" ObjectID="_1571874664" r:id="rId466"/>
+          <o:OLEObject Type="Embed" ProgID="Equation.DSMT4" ShapeID="_x0000_i1254" DrawAspect="Content" ObjectID="_1572391642" r:id="rId466"/>
         </w:object>
       </w:r>
       <w:r>
@@ -11595,7 +11595,7 @@
           <v:shape id="_x0000_i1255" type="#_x0000_t75" style="width:15.75pt;height:12.75pt" o:ole="">
             <v:imagedata r:id="rId467" o:title=""/>
           </v:shape>
-          <o:OLEObject Type="Embed" ProgID="Equation.DSMT4" ShapeID="_x0000_i1255" DrawAspect="Content" ObjectID="_1571874665" r:id="rId468"/>
+          <o:OLEObject Type="Embed" ProgID="Equation.DSMT4" ShapeID="_x0000_i1255" DrawAspect="Content" ObjectID="_1572391643" r:id="rId468"/>
         </w:object>
       </w:r>
       <w:r>
@@ -11634,7 +11634,7 @@
           <v:shape id="_x0000_i1256" type="#_x0000_t75" style="width:104.25pt;height:36pt" o:ole="">
             <v:imagedata r:id="rId469" o:title=""/>
           </v:shape>
-          <o:OLEObject Type="Embed" ProgID="Equation.DSMT4" ShapeID="_x0000_i1256" DrawAspect="Content" ObjectID="_1571874666" r:id="rId470"/>
+          <o:OLEObject Type="Embed" ProgID="Equation.DSMT4" ShapeID="_x0000_i1256" DrawAspect="Content" ObjectID="_1572391644" r:id="rId470"/>
         </w:object>
       </w:r>
       <w:r>
@@ -11682,7 +11682,7 @@
           <v:shape id="_x0000_i1257" type="#_x0000_t75" style="width:15.75pt;height:12.75pt" o:ole="">
             <v:imagedata r:id="rId471" o:title=""/>
           </v:shape>
-          <o:OLEObject Type="Embed" ProgID="Equation.DSMT4" ShapeID="_x0000_i1257" DrawAspect="Content" ObjectID="_1571874667" r:id="rId472"/>
+          <o:OLEObject Type="Embed" ProgID="Equation.DSMT4" ShapeID="_x0000_i1257" DrawAspect="Content" ObjectID="_1572391645" r:id="rId472"/>
         </w:object>
       </w:r>
       <w:r>
@@ -11721,7 +11721,7 @@
           <v:shape id="_x0000_i1258" type="#_x0000_t75" style="width:69.75pt;height:33.75pt" o:ole="">
             <v:imagedata r:id="rId473" o:title=""/>
           </v:shape>
-          <o:OLEObject Type="Embed" ProgID="Equation.DSMT4" ShapeID="_x0000_i1258" DrawAspect="Content" ObjectID="_1571874668" r:id="rId474"/>
+          <o:OLEObject Type="Embed" ProgID="Equation.DSMT4" ShapeID="_x0000_i1258" DrawAspect="Content" ObjectID="_1572391646" r:id="rId474"/>
         </w:object>
       </w:r>
       <w:r>
@@ -11777,7 +11777,7 @@
           <v:shape id="_x0000_i1259" type="#_x0000_t75" style="width:33.75pt;height:30.75pt" o:ole="">
             <v:imagedata r:id="rId475" o:title=""/>
           </v:shape>
-          <o:OLEObject Type="Embed" ProgID="Equation.DSMT4" ShapeID="_x0000_i1259" DrawAspect="Content" ObjectID="_1571874669" r:id="rId476"/>
+          <o:OLEObject Type="Embed" ProgID="Equation.DSMT4" ShapeID="_x0000_i1259" DrawAspect="Content" ObjectID="_1572391647" r:id="rId476"/>
         </w:object>
       </w:r>
       <w:r>
@@ -11816,7 +11816,7 @@
           <v:shape id="_x0000_i1260" type="#_x0000_t75" style="width:105pt;height:33.75pt" o:ole="">
             <v:imagedata r:id="rId477" o:title=""/>
           </v:shape>
-          <o:OLEObject Type="Embed" ProgID="Equation.DSMT4" ShapeID="_x0000_i1260" DrawAspect="Content" ObjectID="_1571874670" r:id="rId478"/>
+          <o:OLEObject Type="Embed" ProgID="Equation.DSMT4" ShapeID="_x0000_i1260" DrawAspect="Content" ObjectID="_1572391648" r:id="rId478"/>
         </w:object>
       </w:r>
       <w:r>
@@ -11863,7 +11863,7 @@
           <v:shape id="_x0000_i1261" type="#_x0000_t75" style="width:30pt;height:30.75pt" o:ole="">
             <v:imagedata r:id="rId479" o:title=""/>
           </v:shape>
-          <o:OLEObject Type="Embed" ProgID="Equation.DSMT4" ShapeID="_x0000_i1261" DrawAspect="Content" ObjectID="_1571874671" r:id="rId480"/>
+          <o:OLEObject Type="Embed" ProgID="Equation.DSMT4" ShapeID="_x0000_i1261" DrawAspect="Content" ObjectID="_1572391649" r:id="rId480"/>
         </w:object>
       </w:r>
       <w:r>
@@ -12284,8 +12284,6 @@
         </w:rPr>
         <w:t>១១</w:t>
       </w:r>
-      <w:bookmarkStart w:id="0" w:name="_GoBack"/>
-      <w:bookmarkEnd w:id="0"/>
       <w:r>
         <w:rPr>
           <w:rFonts w:ascii="Khmer OS Siemreap" w:hAnsi="Khmer OS Siemreap" w:cs="Khmer OS Siemreap" w:hint="cs"/>
@@ -12375,7 +12373,7 @@
           <v:shape id="_x0000_i1262" type="#_x0000_t75" style="width:35.25pt;height:11.25pt" o:ole="">
             <v:imagedata r:id="rId481" o:title=""/>
           </v:shape>
-          <o:OLEObject Type="Embed" ProgID="Equation.DSMT4" ShapeID="_x0000_i1262" DrawAspect="Content" ObjectID="_1571874672" r:id="rId482"/>
+          <o:OLEObject Type="Embed" ProgID="Equation.DSMT4" ShapeID="_x0000_i1262" DrawAspect="Content" ObjectID="_1572391650" r:id="rId482"/>
         </w:object>
       </w:r>
       <w:r>
@@ -12422,7 +12420,7 @@
           <v:shape id="_x0000_i1263" type="#_x0000_t75" style="width:51pt;height:14.25pt" o:ole="">
             <v:imagedata r:id="rId483" o:title=""/>
           </v:shape>
-          <o:OLEObject Type="Embed" ProgID="Equation.DSMT4" ShapeID="_x0000_i1263" DrawAspect="Content" ObjectID="_1571874673" r:id="rId484"/>
+          <o:OLEObject Type="Embed" ProgID="Equation.DSMT4" ShapeID="_x0000_i1263" DrawAspect="Content" ObjectID="_1572391651" r:id="rId484"/>
         </w:object>
       </w:r>
       <w:r>
@@ -12455,7 +12453,7 @@
           <v:shape id="_x0000_i1264" type="#_x0000_t75" style="width:51pt;height:14.25pt" o:ole="">
             <v:imagedata r:id="rId485" o:title=""/>
           </v:shape>
-          <o:OLEObject Type="Embed" ProgID="Equation.DSMT4" ShapeID="_x0000_i1264" DrawAspect="Content" ObjectID="_1571874674" r:id="rId486"/>
+          <o:OLEObject Type="Embed" ProgID="Equation.DSMT4" ShapeID="_x0000_i1264" DrawAspect="Content" ObjectID="_1572391652" r:id="rId486"/>
         </w:object>
       </w:r>
       <w:r>
@@ -12500,7 +12498,7 @@
           <v:shape id="_x0000_i1265" type="#_x0000_t75" style="width:35.25pt;height:11.25pt" o:ole="">
             <v:imagedata r:id="rId487" o:title=""/>
           </v:shape>
-          <o:OLEObject Type="Embed" ProgID="Equation.DSMT4" ShapeID="_x0000_i1265" DrawAspect="Content" ObjectID="_1571874675" r:id="rId488"/>
+          <o:OLEObject Type="Embed" ProgID="Equation.DSMT4" ShapeID="_x0000_i1265" DrawAspect="Content" ObjectID="_1572391653" r:id="rId488"/>
         </w:object>
       </w:r>
       <w:r>
@@ -12533,7 +12531,7 @@
           <v:shape id="_x0000_i1266" type="#_x0000_t75" style="width:36.75pt;height:14.25pt" o:ole="">
             <v:imagedata r:id="rId489" o:title=""/>
           </v:shape>
-          <o:OLEObject Type="Embed" ProgID="Equation.DSMT4" ShapeID="_x0000_i1266" DrawAspect="Content" ObjectID="_1571874676" r:id="rId490"/>
+          <o:OLEObject Type="Embed" ProgID="Equation.DSMT4" ShapeID="_x0000_i1266" DrawAspect="Content" ObjectID="_1572391654" r:id="rId490"/>
         </w:object>
       </w:r>
       <w:r>
@@ -12599,7 +12597,7 @@
           <v:shape id="_x0000_i1267" type="#_x0000_t75" style="width:198.75pt;height:33.75pt" o:ole="">
             <v:imagedata r:id="rId491" o:title=""/>
           </v:shape>
-          <o:OLEObject Type="Embed" ProgID="Equation.DSMT4" ShapeID="_x0000_i1267" DrawAspect="Content" ObjectID="_1571874677" r:id="rId492"/>
+          <o:OLEObject Type="Embed" ProgID="Equation.DSMT4" ShapeID="_x0000_i1267" DrawAspect="Content" ObjectID="_1572391655" r:id="rId492"/>
         </w:object>
       </w:r>
       <w:r>
@@ -12636,7 +12634,7 @@
           <v:shape id="_x0000_i1268" type="#_x0000_t75" style="width:191.25pt;height:33.75pt" o:ole="">
             <v:imagedata r:id="rId493" o:title=""/>
           </v:shape>
-          <o:OLEObject Type="Embed" ProgID="Equation.DSMT4" ShapeID="_x0000_i1268" DrawAspect="Content" ObjectID="_1571874678" r:id="rId494"/>
+          <o:OLEObject Type="Embed" ProgID="Equation.DSMT4" ShapeID="_x0000_i1268" DrawAspect="Content" ObjectID="_1572391656" r:id="rId494"/>
         </w:object>
       </w:r>
     </w:p>
@@ -13105,7 +13103,7 @@
           <v:shape id="_x0000_i1269" type="#_x0000_t75" style="width:50.25pt;height:45.75pt" o:ole="">
             <v:imagedata r:id="rId495" o:title=""/>
           </v:shape>
-          <o:OLEObject Type="Embed" ProgID="Equation.DSMT4" ShapeID="_x0000_i1269" DrawAspect="Content" ObjectID="_1571874679" r:id="rId496"/>
+          <o:OLEObject Type="Embed" ProgID="Equation.DSMT4" ShapeID="_x0000_i1269" DrawAspect="Content" ObjectID="_1572391657" r:id="rId496"/>
         </w:object>
       </w:r>
       <w:r>
@@ -13154,7 +13152,7 @@
           <v:shape id="_x0000_i1270" type="#_x0000_t75" style="width:15pt;height:12.75pt" o:ole="">
             <v:imagedata r:id="rId497" o:title=""/>
           </v:shape>
-          <o:OLEObject Type="Embed" ProgID="Equation.DSMT4" ShapeID="_x0000_i1270" DrawAspect="Content" ObjectID="_1571874680" r:id="rId498"/>
+          <o:OLEObject Type="Embed" ProgID="Equation.DSMT4" ShapeID="_x0000_i1270" DrawAspect="Content" ObjectID="_1572391658" r:id="rId498"/>
         </w:object>
       </w:r>
       <w:r>
@@ -13193,7 +13191,7 @@
           <v:shape id="_x0000_i1271" type="#_x0000_t75" style="width:51.75pt;height:30.75pt" o:ole="">
             <v:imagedata r:id="rId499" o:title=""/>
           </v:shape>
-          <o:OLEObject Type="Embed" ProgID="Equation.DSMT4" ShapeID="_x0000_i1271" DrawAspect="Content" ObjectID="_1571874681" r:id="rId500"/>
+          <o:OLEObject Type="Embed" ProgID="Equation.DSMT4" ShapeID="_x0000_i1271" DrawAspect="Content" ObjectID="_1572391659" r:id="rId500"/>
         </w:object>
       </w:r>
       <w:r>
@@ -13241,7 +13239,7 @@
           <v:shape id="_x0000_i1272" type="#_x0000_t75" style="width:18pt;height:11.25pt" o:ole="">
             <v:imagedata r:id="rId501" o:title=""/>
           </v:shape>
-          <o:OLEObject Type="Embed" ProgID="Equation.DSMT4" ShapeID="_x0000_i1272" DrawAspect="Content" ObjectID="_1571874682" r:id="rId502"/>
+          <o:OLEObject Type="Embed" ProgID="Equation.DSMT4" ShapeID="_x0000_i1272" DrawAspect="Content" ObjectID="_1572391660" r:id="rId502"/>
         </w:object>
       </w:r>
       <w:r>
@@ -13280,7 +13278,7 @@
           <v:shape id="_x0000_i1273" type="#_x0000_t75" style="width:51.75pt;height:33pt" o:ole="">
             <v:imagedata r:id="rId503" o:title=""/>
           </v:shape>
-          <o:OLEObject Type="Embed" ProgID="Equation.DSMT4" ShapeID="_x0000_i1273" DrawAspect="Content" ObjectID="_1571874683" r:id="rId504"/>
+          <o:OLEObject Type="Embed" ProgID="Equation.DSMT4" ShapeID="_x0000_i1273" DrawAspect="Content" ObjectID="_1572391661" r:id="rId504"/>
         </w:object>
       </w:r>
       <w:r>
@@ -13328,7 +13326,7 @@
           <v:shape id="_x0000_i1274" type="#_x0000_t75" style="width:21.75pt;height:30.75pt" o:ole="">
             <v:imagedata r:id="rId505" o:title=""/>
           </v:shape>
-          <o:OLEObject Type="Embed" ProgID="Equation.DSMT4" ShapeID="_x0000_i1274" DrawAspect="Content" ObjectID="_1571874684" r:id="rId506"/>
+          <o:OLEObject Type="Embed" ProgID="Equation.DSMT4" ShapeID="_x0000_i1274" DrawAspect="Content" ObjectID="_1572391662" r:id="rId506"/>
         </w:object>
       </w:r>
       <w:r>
@@ -13367,7 +13365,7 @@
           <v:shape id="_x0000_i1275" type="#_x0000_t75" style="width:54pt;height:30.75pt" o:ole="">
             <v:imagedata r:id="rId507" o:title=""/>
           </v:shape>
-          <o:OLEObject Type="Embed" ProgID="Equation.DSMT4" ShapeID="_x0000_i1275" DrawAspect="Content" ObjectID="_1571874685" r:id="rId508"/>
+          <o:OLEObject Type="Embed" ProgID="Equation.DSMT4" ShapeID="_x0000_i1275" DrawAspect="Content" ObjectID="_1572391663" r:id="rId508"/>
         </w:object>
       </w:r>
       <w:r>
@@ -13415,7 +13413,7 @@
           <v:shape id="_x0000_i1276" type="#_x0000_t75" style="width:18pt;height:11.25pt" o:ole="">
             <v:imagedata r:id="rId509" o:title=""/>
           </v:shape>
-          <o:OLEObject Type="Embed" ProgID="Equation.DSMT4" ShapeID="_x0000_i1276" DrawAspect="Content" ObjectID="_1571874686" r:id="rId510"/>
+          <o:OLEObject Type="Embed" ProgID="Equation.DSMT4" ShapeID="_x0000_i1276" DrawAspect="Content" ObjectID="_1572391664" r:id="rId510"/>
         </w:object>
       </w:r>
       <w:r>
@@ -13454,7 +13452,7 @@
           <v:shape id="_x0000_i1277" type="#_x0000_t75" style="width:62.25pt;height:51pt" o:ole="">
             <v:imagedata r:id="rId511" o:title=""/>
           </v:shape>
-          <o:OLEObject Type="Embed" ProgID="Equation.DSMT4" ShapeID="_x0000_i1277" DrawAspect="Content" ObjectID="_1571874687" r:id="rId512"/>
+          <o:OLEObject Type="Embed" ProgID="Equation.DSMT4" ShapeID="_x0000_i1277" DrawAspect="Content" ObjectID="_1572391665" r:id="rId512"/>
         </w:object>
       </w:r>
       <w:r>
@@ -13502,7 +13500,7 @@
           <v:shape id="_x0000_i1278" type="#_x0000_t75" style="width:11.25pt;height:30.75pt" o:ole="">
             <v:imagedata r:id="rId513" o:title=""/>
           </v:shape>
-          <o:OLEObject Type="Embed" ProgID="Equation.DSMT4" ShapeID="_x0000_i1278" DrawAspect="Content" ObjectID="_1571874688" r:id="rId514"/>
+          <o:OLEObject Type="Embed" ProgID="Equation.DSMT4" ShapeID="_x0000_i1278" DrawAspect="Content" ObjectID="_1572391666" r:id="rId514"/>
         </w:object>
       </w:r>
       <w:r>
@@ -13541,7 +13539,7 @@
           <v:shape id="_x0000_i1279" type="#_x0000_t75" style="width:51pt;height:30.75pt" o:ole="">
             <v:imagedata r:id="rId515" o:title=""/>
           </v:shape>
-          <o:OLEObject Type="Embed" ProgID="Equation.DSMT4" ShapeID="_x0000_i1279" DrawAspect="Content" ObjectID="_1571874689" r:id="rId516"/>
+          <o:OLEObject Type="Embed" ProgID="Equation.DSMT4" ShapeID="_x0000_i1279" DrawAspect="Content" ObjectID="_1572391667" r:id="rId516"/>
         </w:object>
       </w:r>
       <w:r>
@@ -13589,7 +13587,7 @@
           <v:shape id="_x0000_i1280" type="#_x0000_t75" style="width:20.25pt;height:30.75pt" o:ole="">
             <v:imagedata r:id="rId517" o:title=""/>
           </v:shape>
-          <o:OLEObject Type="Embed" ProgID="Equation.DSMT4" ShapeID="_x0000_i1280" DrawAspect="Content" ObjectID="_1571874690" r:id="rId518"/>
+          <o:OLEObject Type="Embed" ProgID="Equation.DSMT4" ShapeID="_x0000_i1280" DrawAspect="Content" ObjectID="_1572391668" r:id="rId518"/>
         </w:object>
       </w:r>
       <w:r>
@@ -13628,7 +13626,7 @@
           <v:shape id="_x0000_i1281" type="#_x0000_t75" style="width:63pt;height:30.75pt" o:ole="">
             <v:imagedata r:id="rId519" o:title=""/>
           </v:shape>
-          <o:OLEObject Type="Embed" ProgID="Equation.DSMT4" ShapeID="_x0000_i1281" DrawAspect="Content" ObjectID="_1571874691" r:id="rId520"/>
+          <o:OLEObject Type="Embed" ProgID="Equation.DSMT4" ShapeID="_x0000_i1281" DrawAspect="Content" ObjectID="_1572391669" r:id="rId520"/>
         </w:object>
       </w:r>
       <w:r>
@@ -13676,7 +13674,7 @@
           <v:shape id="_x0000_i1282" type="#_x0000_t75" style="width:20.25pt;height:30.75pt" o:ole="">
             <v:imagedata r:id="rId521" o:title=""/>
           </v:shape>
-          <o:OLEObject Type="Embed" ProgID="Equation.DSMT4" ShapeID="_x0000_i1282" DrawAspect="Content" ObjectID="_1571874692" r:id="rId522"/>
+          <o:OLEObject Type="Embed" ProgID="Equation.DSMT4" ShapeID="_x0000_i1282" DrawAspect="Content" ObjectID="_1572391670" r:id="rId522"/>
         </w:object>
       </w:r>
       <w:r>
@@ -13715,7 +13713,7 @@
           <v:shape id="_x0000_i1283" type="#_x0000_t75" style="width:56.25pt;height:33pt" o:ole="">
             <v:imagedata r:id="rId523" o:title=""/>
           </v:shape>
-          <o:OLEObject Type="Embed" ProgID="Equation.DSMT4" ShapeID="_x0000_i1283" DrawAspect="Content" ObjectID="_1571874693" r:id="rId524"/>
+          <o:OLEObject Type="Embed" ProgID="Equation.DSMT4" ShapeID="_x0000_i1283" DrawAspect="Content" ObjectID="_1572391671" r:id="rId524"/>
         </w:object>
       </w:r>
       <w:r>
@@ -13763,7 +13761,7 @@
           <v:shape id="_x0000_i1284" type="#_x0000_t75" style="width:12pt;height:30.75pt" o:ole="">
             <v:imagedata r:id="rId525" o:title=""/>
           </v:shape>
-          <o:OLEObject Type="Embed" ProgID="Equation.DSMT4" ShapeID="_x0000_i1284" DrawAspect="Content" ObjectID="_1571874694" r:id="rId526"/>
+          <o:OLEObject Type="Embed" ProgID="Equation.DSMT4" ShapeID="_x0000_i1284" DrawAspect="Content" ObjectID="_1572391672" r:id="rId526"/>
         </w:object>
       </w:r>
       <w:r>
@@ -13802,7 +13800,7 @@
           <v:shape id="_x0000_i1285" type="#_x0000_t75" style="width:69pt;height:36.75pt" o:ole="">
             <v:imagedata r:id="rId527" o:title=""/>
           </v:shape>
-          <o:OLEObject Type="Embed" ProgID="Equation.DSMT4" ShapeID="_x0000_i1285" DrawAspect="Content" ObjectID="_1571874695" r:id="rId528"/>
+          <o:OLEObject Type="Embed" ProgID="Equation.DSMT4" ShapeID="_x0000_i1285" DrawAspect="Content" ObjectID="_1572391673" r:id="rId528"/>
         </w:object>
       </w:r>
       <w:r>
@@ -13850,7 +13848,7 @@
           <v:shape id="_x0000_i1286" type="#_x0000_t75" style="width:11.25pt;height:30.75pt" o:ole="">
             <v:imagedata r:id="rId529" o:title=""/>
           </v:shape>
-          <o:OLEObject Type="Embed" ProgID="Equation.DSMT4" ShapeID="_x0000_i1286" DrawAspect="Content" ObjectID="_1571874696" r:id="rId530"/>
+          <o:OLEObject Type="Embed" ProgID="Equation.DSMT4" ShapeID="_x0000_i1286" DrawAspect="Content" ObjectID="_1572391674" r:id="rId530"/>
         </w:object>
       </w:r>
       <w:r>
@@ -13889,7 +13887,7 @@
           <v:shape id="_x0000_i1287" type="#_x0000_t75" style="width:62.25pt;height:36.75pt" o:ole="">
             <v:imagedata r:id="rId531" o:title=""/>
           </v:shape>
-          <o:OLEObject Type="Embed" ProgID="Equation.DSMT4" ShapeID="_x0000_i1287" DrawAspect="Content" ObjectID="_1571874697" r:id="rId532"/>
+          <o:OLEObject Type="Embed" ProgID="Equation.DSMT4" ShapeID="_x0000_i1287" DrawAspect="Content" ObjectID="_1572391675" r:id="rId532"/>
         </w:object>
       </w:r>
       <w:r>
@@ -13936,7 +13934,7 @@
           <v:shape id="_x0000_i1288" type="#_x0000_t75" style="width:12pt;height:30.75pt" o:ole="">
             <v:imagedata r:id="rId533" o:title=""/>
           </v:shape>
-          <o:OLEObject Type="Embed" ProgID="Equation.DSMT4" ShapeID="_x0000_i1288" DrawAspect="Content" ObjectID="_1571874698" r:id="rId534"/>
+          <o:OLEObject Type="Embed" ProgID="Equation.DSMT4" ShapeID="_x0000_i1288" DrawAspect="Content" ObjectID="_1572391676" r:id="rId534"/>
         </w:object>
       </w:r>
       <w:r>
@@ -13974,7 +13972,7 @@
           <v:shape id="_x0000_i1289" type="#_x0000_t75" style="width:68.25pt;height:36.75pt" o:ole="">
             <v:imagedata r:id="rId535" o:title=""/>
           </v:shape>
-          <o:OLEObject Type="Embed" ProgID="Equation.DSMT4" ShapeID="_x0000_i1289" DrawAspect="Content" ObjectID="_1571874699" r:id="rId536"/>
+          <o:OLEObject Type="Embed" ProgID="Equation.DSMT4" ShapeID="_x0000_i1289" DrawAspect="Content" ObjectID="_1572391677" r:id="rId536"/>
         </w:object>
       </w:r>
       <w:r>
@@ -14022,7 +14020,7 @@
           <v:shape id="_x0000_i1290" type="#_x0000_t75" style="width:18.75pt;height:30.75pt" o:ole="">
             <v:imagedata r:id="rId537" o:title=""/>
           </v:shape>
-          <o:OLEObject Type="Embed" ProgID="Equation.DSMT4" ShapeID="_x0000_i1290" DrawAspect="Content" ObjectID="_1571874700" r:id="rId538"/>
+          <o:OLEObject Type="Embed" ProgID="Equation.DSMT4" ShapeID="_x0000_i1290" DrawAspect="Content" ObjectID="_1572391678" r:id="rId538"/>
         </w:object>
       </w:r>
       <w:r>
@@ -14061,7 +14059,7 @@
           <v:shape id="_x0000_i1291" type="#_x0000_t75" style="width:68.25pt;height:51pt" o:ole="">
             <v:imagedata r:id="rId539" o:title=""/>
           </v:shape>
-          <o:OLEObject Type="Embed" ProgID="Equation.DSMT4" ShapeID="_x0000_i1291" DrawAspect="Content" ObjectID="_1571874701" r:id="rId540"/>
+          <o:OLEObject Type="Embed" ProgID="Equation.DSMT4" ShapeID="_x0000_i1291" DrawAspect="Content" ObjectID="_1572391679" r:id="rId540"/>
         </w:object>
       </w:r>
       <w:r>
@@ -14108,7 +14106,7 @@
           <v:shape id="_x0000_i1292" type="#_x0000_t75" style="width:9.75pt;height:12.75pt" o:ole="">
             <v:imagedata r:id="rId541" o:title=""/>
           </v:shape>
-          <o:OLEObject Type="Embed" ProgID="Equation.DSMT4" ShapeID="_x0000_i1292" DrawAspect="Content" ObjectID="_1571874702" r:id="rId542"/>
+          <o:OLEObject Type="Embed" ProgID="Equation.DSMT4" ShapeID="_x0000_i1292" DrawAspect="Content" ObjectID="_1572391680" r:id="rId542"/>
         </w:object>
       </w:r>
       <w:r>
@@ -14146,7 +14144,7 @@
           <v:shape id="_x0000_i1293" type="#_x0000_t75" style="width:69pt;height:36.75pt" o:ole="">
             <v:imagedata r:id="rId543" o:title=""/>
           </v:shape>
-          <o:OLEObject Type="Embed" ProgID="Equation.DSMT4" ShapeID="_x0000_i1293" DrawAspect="Content" ObjectID="_1571874703" r:id="rId544"/>
+          <o:OLEObject Type="Embed" ProgID="Equation.DSMT4" ShapeID="_x0000_i1293" DrawAspect="Content" ObjectID="_1572391681" r:id="rId544"/>
         </w:object>
       </w:r>
       <w:r>
@@ -14194,7 +14192,7 @@
           <v:shape id="_x0000_i1294" type="#_x0000_t75" style="width:12pt;height:30.75pt" o:ole="">
             <v:imagedata r:id="rId545" o:title=""/>
           </v:shape>
-          <o:OLEObject Type="Embed" ProgID="Equation.DSMT4" ShapeID="_x0000_i1294" DrawAspect="Content" ObjectID="_1571874704" r:id="rId546"/>
+          <o:OLEObject Type="Embed" ProgID="Equation.DSMT4" ShapeID="_x0000_i1294" DrawAspect="Content" ObjectID="_1572391682" r:id="rId546"/>
         </w:object>
       </w:r>
       <w:r>
@@ -14233,7 +14231,7 @@
           <v:shape id="_x0000_i1295" type="#_x0000_t75" style="width:62.25pt;height:54pt" o:ole="">
             <v:imagedata r:id="rId547" o:title=""/>
           </v:shape>
-          <o:OLEObject Type="Embed" ProgID="Equation.DSMT4" ShapeID="_x0000_i1295" DrawAspect="Content" ObjectID="_1571874705" r:id="rId548"/>
+          <o:OLEObject Type="Embed" ProgID="Equation.DSMT4" ShapeID="_x0000_i1295" DrawAspect="Content" ObjectID="_1572391683" r:id="rId548"/>
         </w:object>
       </w:r>
       <w:r>
@@ -14281,7 +14279,7 @@
           <v:shape id="_x0000_i1296" type="#_x0000_t75" style="width:11.25pt;height:11.25pt" o:ole="">
             <v:imagedata r:id="rId549" o:title=""/>
           </v:shape>
-          <o:OLEObject Type="Embed" ProgID="Equation.DSMT4" ShapeID="_x0000_i1296" DrawAspect="Content" ObjectID="_1571874706" r:id="rId550"/>
+          <o:OLEObject Type="Embed" ProgID="Equation.DSMT4" ShapeID="_x0000_i1296" DrawAspect="Content" ObjectID="_1572391684" r:id="rId550"/>
         </w:object>
       </w:r>
       <w:r>
@@ -14320,7 +14318,7 @@
           <v:shape id="_x0000_i1297" type="#_x0000_t75" style="width:86.25pt;height:30.75pt" o:ole="">
             <v:imagedata r:id="rId551" o:title=""/>
           </v:shape>
-          <o:OLEObject Type="Embed" ProgID="Equation.DSMT4" ShapeID="_x0000_i1297" DrawAspect="Content" ObjectID="_1571874707" r:id="rId552"/>
+          <o:OLEObject Type="Embed" ProgID="Equation.DSMT4" ShapeID="_x0000_i1297" DrawAspect="Content" ObjectID="_1572391685" r:id="rId552"/>
         </w:object>
       </w:r>
       <w:r>
@@ -14360,7 +14358,7 @@
           <v:shape id="_x0000_i1298" type="#_x0000_t75" style="width:12.75pt;height:30.75pt" o:ole="">
             <v:imagedata r:id="rId553" o:title=""/>
           </v:shape>
-          <o:OLEObject Type="Embed" ProgID="Equation.DSMT4" ShapeID="_x0000_i1298" DrawAspect="Content" ObjectID="_1571874708" r:id="rId554"/>
+          <o:OLEObject Type="Embed" ProgID="Equation.DSMT4" ShapeID="_x0000_i1298" DrawAspect="Content" ObjectID="_1572391686" r:id="rId554"/>
         </w:object>
       </w:r>
       <w:r>
@@ -14399,7 +14397,7 @@
           <v:shape id="_x0000_i1299" type="#_x0000_t75" style="width:71.25pt;height:30.75pt" o:ole="">
             <v:imagedata r:id="rId555" o:title=""/>
           </v:shape>
-          <o:OLEObject Type="Embed" ProgID="Equation.DSMT4" ShapeID="_x0000_i1299" DrawAspect="Content" ObjectID="_1571874709" r:id="rId556"/>
+          <o:OLEObject Type="Embed" ProgID="Equation.DSMT4" ShapeID="_x0000_i1299" DrawAspect="Content" ObjectID="_1572391687" r:id="rId556"/>
         </w:object>
       </w:r>
       <w:r>
@@ -14447,7 +14445,7 @@
           <v:shape id="_x0000_i1300" type="#_x0000_t75" style="width:15.75pt;height:12.75pt" o:ole="">
             <v:imagedata r:id="rId557" o:title=""/>
           </v:shape>
-          <o:OLEObject Type="Embed" ProgID="Equation.DSMT4" ShapeID="_x0000_i1300" DrawAspect="Content" ObjectID="_1571874710" r:id="rId558"/>
+          <o:OLEObject Type="Embed" ProgID="Equation.DSMT4" ShapeID="_x0000_i1300" DrawAspect="Content" ObjectID="_1572391688" r:id="rId558"/>
         </w:object>
       </w:r>
       <w:r>
@@ -14486,7 +14484,7 @@
           <v:shape id="_x0000_i1301" type="#_x0000_t75" style="width:84pt;height:38.25pt" o:ole="">
             <v:imagedata r:id="rId559" o:title=""/>
           </v:shape>
-          <o:OLEObject Type="Embed" ProgID="Equation.DSMT4" ShapeID="_x0000_i1301" DrawAspect="Content" ObjectID="_1571874711" r:id="rId560"/>
+          <o:OLEObject Type="Embed" ProgID="Equation.DSMT4" ShapeID="_x0000_i1301" DrawAspect="Content" ObjectID="_1572391689" r:id="rId560"/>
         </w:object>
       </w:r>
       <w:r>
@@ -14526,7 +14524,7 @@
           <v:shape id="_x0000_i1302" type="#_x0000_t75" style="width:9.75pt;height:14.25pt" o:ole="">
             <v:imagedata r:id="rId561" o:title=""/>
           </v:shape>
-          <o:OLEObject Type="Embed" ProgID="Equation.DSMT4" ShapeID="_x0000_i1302" DrawAspect="Content" ObjectID="_1571874712" r:id="rId562"/>
+          <o:OLEObject Type="Embed" ProgID="Equation.DSMT4" ShapeID="_x0000_i1302" DrawAspect="Content" ObjectID="_1572391690" r:id="rId562"/>
         </w:object>
       </w:r>
       <w:r>
@@ -14565,7 +14563,7 @@
           <v:shape id="_x0000_i1303" type="#_x0000_t75" style="width:78pt;height:48.75pt" o:ole="">
             <v:imagedata r:id="rId563" o:title=""/>
           </v:shape>
-          <o:OLEObject Type="Embed" ProgID="Equation.DSMT4" ShapeID="_x0000_i1303" DrawAspect="Content" ObjectID="_1571874713" r:id="rId564"/>
+          <o:OLEObject Type="Embed" ProgID="Equation.DSMT4" ShapeID="_x0000_i1303" DrawAspect="Content" ObjectID="_1572391691" r:id="rId564"/>
         </w:object>
       </w:r>
       <w:r>
@@ -14605,7 +14603,7 @@
           <v:shape id="_x0000_i1304" type="#_x0000_t75" style="width:18pt;height:18pt" o:ole="">
             <v:imagedata r:id="rId565" o:title=""/>
           </v:shape>
-          <o:OLEObject Type="Embed" ProgID="Equation.DSMT4" ShapeID="_x0000_i1304" DrawAspect="Content" ObjectID="_1571874714" r:id="rId566"/>
+          <o:OLEObject Type="Embed" ProgID="Equation.DSMT4" ShapeID="_x0000_i1304" DrawAspect="Content" ObjectID="_1572391692" r:id="rId566"/>
         </w:object>
       </w:r>
       <w:r>
@@ -14644,7 +14642,7 @@
           <v:shape id="_x0000_i1305" type="#_x0000_t75" style="width:92.25pt;height:30.75pt" o:ole="">
             <v:imagedata r:id="rId567" o:title=""/>
           </v:shape>
-          <o:OLEObject Type="Embed" ProgID="Equation.DSMT4" ShapeID="_x0000_i1305" DrawAspect="Content" ObjectID="_1571874715" r:id="rId568"/>
+          <o:OLEObject Type="Embed" ProgID="Equation.DSMT4" ShapeID="_x0000_i1305" DrawAspect="Content" ObjectID="_1572391693" r:id="rId568"/>
         </w:object>
       </w:r>
       <w:r>
@@ -14692,7 +14690,7 @@
           <v:shape id="_x0000_i1306" type="#_x0000_t75" style="width:9.75pt;height:14.25pt" o:ole="">
             <v:imagedata r:id="rId569" o:title=""/>
           </v:shape>
-          <o:OLEObject Type="Embed" ProgID="Equation.DSMT4" ShapeID="_x0000_i1306" DrawAspect="Content" ObjectID="_1571874716" r:id="rId570"/>
+          <o:OLEObject Type="Embed" ProgID="Equation.DSMT4" ShapeID="_x0000_i1306" DrawAspect="Content" ObjectID="_1572391694" r:id="rId570"/>
         </w:object>
       </w:r>
       <w:r>
@@ -14731,7 +14729,7 @@
           <v:shape id="_x0000_i1307" type="#_x0000_t75" style="width:60.75pt;height:36.75pt" o:ole="">
             <v:imagedata r:id="rId571" o:title=""/>
           </v:shape>
-          <o:OLEObject Type="Embed" ProgID="Equation.DSMT4" ShapeID="_x0000_i1307" DrawAspect="Content" ObjectID="_1571874717" r:id="rId572"/>
+          <o:OLEObject Type="Embed" ProgID="Equation.DSMT4" ShapeID="_x0000_i1307" DrawAspect="Content" ObjectID="_1572391695" r:id="rId572"/>
         </w:object>
       </w:r>
       <w:r>
@@ -14787,7 +14785,7 @@
           <v:shape id="_x0000_i1308" type="#_x0000_t75" style="width:15pt;height:12.75pt" o:ole="">
             <v:imagedata r:id="rId573" o:title=""/>
           </v:shape>
-          <o:OLEObject Type="Embed" ProgID="Equation.DSMT4" ShapeID="_x0000_i1308" DrawAspect="Content" ObjectID="_1571874718" r:id="rId574"/>
+          <o:OLEObject Type="Embed" ProgID="Equation.DSMT4" ShapeID="_x0000_i1308" DrawAspect="Content" ObjectID="_1572391696" r:id="rId574"/>
         </w:object>
       </w:r>
       <w:r>
@@ -14826,7 +14824,7 @@
           <v:shape id="_x0000_i1309" type="#_x0000_t75" style="width:80.25pt;height:36.75pt" o:ole="">
             <v:imagedata r:id="rId575" o:title=""/>
           </v:shape>
-          <o:OLEObject Type="Embed" ProgID="Equation.DSMT4" ShapeID="_x0000_i1309" DrawAspect="Content" ObjectID="_1571874719" r:id="rId576"/>
+          <o:OLEObject Type="Embed" ProgID="Equation.DSMT4" ShapeID="_x0000_i1309" DrawAspect="Content" ObjectID="_1572391697" r:id="rId576"/>
         </w:object>
       </w:r>
       <w:r>
@@ -14874,7 +14872,7 @@
           <v:shape id="_x0000_i1310" type="#_x0000_t75" style="width:29.25pt;height:33.75pt" o:ole="">
             <v:imagedata r:id="rId577" o:title=""/>
           </v:shape>
-          <o:OLEObject Type="Embed" ProgID="Equation.DSMT4" ShapeID="_x0000_i1310" DrawAspect="Content" ObjectID="_1571874720" r:id="rId578"/>
+          <o:OLEObject Type="Embed" ProgID="Equation.DSMT4" ShapeID="_x0000_i1310" DrawAspect="Content" ObjectID="_1572391698" r:id="rId578"/>
         </w:object>
       </w:r>
       <w:r>
@@ -14913,7 +14911,7 @@
           <v:shape id="_x0000_i1311" type="#_x0000_t75" style="width:78.75pt;height:51pt" o:ole="">
             <v:imagedata r:id="rId579" o:title=""/>
           </v:shape>
-          <o:OLEObject Type="Embed" ProgID="Equation.DSMT4" ShapeID="_x0000_i1311" DrawAspect="Content" ObjectID="_1571874721" r:id="rId580"/>
+          <o:OLEObject Type="Embed" ProgID="Equation.DSMT4" ShapeID="_x0000_i1311" DrawAspect="Content" ObjectID="_1572391699" r:id="rId580"/>
         </w:object>
       </w:r>
       <w:r>
@@ -14961,7 +14959,7 @@
           <v:shape id="_x0000_i1312" type="#_x0000_t75" style="width:21.75pt;height:12.75pt" o:ole="">
             <v:imagedata r:id="rId581" o:title=""/>
           </v:shape>
-          <o:OLEObject Type="Embed" ProgID="Equation.DSMT4" ShapeID="_x0000_i1312" DrawAspect="Content" ObjectID="_1571874722" r:id="rId582"/>
+          <o:OLEObject Type="Embed" ProgID="Equation.DSMT4" ShapeID="_x0000_i1312" DrawAspect="Content" ObjectID="_1572391700" r:id="rId582"/>
         </w:object>
       </w:r>
       <w:r>
@@ -15000,7 +14998,7 @@
           <v:shape id="_x0000_i1313" type="#_x0000_t75" style="width:111.75pt;height:39pt" o:ole="">
             <v:imagedata r:id="rId583" o:title=""/>
           </v:shape>
-          <o:OLEObject Type="Embed" ProgID="Equation.DSMT4" ShapeID="_x0000_i1313" DrawAspect="Content" ObjectID="_1571874723" r:id="rId584"/>
+          <o:OLEObject Type="Embed" ProgID="Equation.DSMT4" ShapeID="_x0000_i1313" DrawAspect="Content" ObjectID="_1572391701" r:id="rId584"/>
         </w:object>
       </w:r>
       <w:r>
@@ -15048,7 +15046,7 @@
           <v:shape id="_x0000_i1314" type="#_x0000_t75" style="width:15.75pt;height:14.25pt" o:ole="">
             <v:imagedata r:id="rId585" o:title=""/>
           </v:shape>
-          <o:OLEObject Type="Embed" ProgID="Equation.DSMT4" ShapeID="_x0000_i1314" DrawAspect="Content" ObjectID="_1571874724" r:id="rId586"/>
+          <o:OLEObject Type="Embed" ProgID="Equation.DSMT4" ShapeID="_x0000_i1314" DrawAspect="Content" ObjectID="_1572391702" r:id="rId586"/>
         </w:object>
       </w:r>
       <w:r>
@@ -15087,7 +15085,7 @@
           <v:shape id="_x0000_i1315" type="#_x0000_t75" style="width:1in;height:36.75pt" o:ole="">
             <v:imagedata r:id="rId587" o:title=""/>
           </v:shape>
-          <o:OLEObject Type="Embed" ProgID="Equation.DSMT4" ShapeID="_x0000_i1315" DrawAspect="Content" ObjectID="_1571874725" r:id="rId588"/>
+          <o:OLEObject Type="Embed" ProgID="Equation.DSMT4" ShapeID="_x0000_i1315" DrawAspect="Content" ObjectID="_1572391703" r:id="rId588"/>
         </w:object>
       </w:r>
       <w:r>
@@ -15143,7 +15141,7 @@
           <v:shape id="_x0000_i1316" type="#_x0000_t75" style="width:9pt;height:14.25pt" o:ole="">
             <v:imagedata r:id="rId589" o:title=""/>
           </v:shape>
-          <o:OLEObject Type="Embed" ProgID="Equation.DSMT4" ShapeID="_x0000_i1316" DrawAspect="Content" ObjectID="_1571874726" r:id="rId590"/>
+          <o:OLEObject Type="Embed" ProgID="Equation.DSMT4" ShapeID="_x0000_i1316" DrawAspect="Content" ObjectID="_1572391704" r:id="rId590"/>
         </w:object>
       </w:r>
       <w:r>
@@ -15182,7 +15180,7 @@
           <v:shape id="_x0000_i1317" type="#_x0000_t75" style="width:111.75pt;height:39pt" o:ole="">
             <v:imagedata r:id="rId591" o:title=""/>
           </v:shape>
-          <o:OLEObject Type="Embed" ProgID="Equation.DSMT4" ShapeID="_x0000_i1317" DrawAspect="Content" ObjectID="_1571874727" r:id="rId592"/>
+          <o:OLEObject Type="Embed" ProgID="Equation.DSMT4" ShapeID="_x0000_i1317" DrawAspect="Content" ObjectID="_1572391705" r:id="rId592"/>
         </w:object>
       </w:r>
       <w:r>
@@ -15230,7 +15228,7 @@
           <v:shape id="_x0000_i1318" type="#_x0000_t75" style="width:20.25pt;height:30.75pt" o:ole="">
             <v:imagedata r:id="rId593" o:title=""/>
           </v:shape>
-          <o:OLEObject Type="Embed" ProgID="Equation.DSMT4" ShapeID="_x0000_i1318" DrawAspect="Content" ObjectID="_1571874728" r:id="rId594"/>
+          <o:OLEObject Type="Embed" ProgID="Equation.DSMT4" ShapeID="_x0000_i1318" DrawAspect="Content" ObjectID="_1572391706" r:id="rId594"/>
         </w:object>
       </w:r>
       <w:r>
@@ -15269,7 +15267,7 @@
           <v:shape id="_x0000_i1319" type="#_x0000_t75" style="width:75.75pt;height:38.25pt" o:ole="">
             <v:imagedata r:id="rId595" o:title=""/>
           </v:shape>
-          <o:OLEObject Type="Embed" ProgID="Equation.DSMT4" ShapeID="_x0000_i1319" DrawAspect="Content" ObjectID="_1571874729" r:id="rId596"/>
+          <o:OLEObject Type="Embed" ProgID="Equation.DSMT4" ShapeID="_x0000_i1319" DrawAspect="Content" ObjectID="_1572391707" r:id="rId596"/>
         </w:object>
       </w:r>
       <w:r>
@@ -15325,7 +15323,7 @@
           <v:shape id="_x0000_i1320" type="#_x0000_t75" style="width:6.75pt;height:12.75pt" o:ole="">
             <v:imagedata r:id="rId597" o:title=""/>
           </v:shape>
-          <o:OLEObject Type="Embed" ProgID="Equation.DSMT4" ShapeID="_x0000_i1320" DrawAspect="Content" ObjectID="_1571874730" r:id="rId598"/>
+          <o:OLEObject Type="Embed" ProgID="Equation.DSMT4" ShapeID="_x0000_i1320" DrawAspect="Content" ObjectID="_1572391708" r:id="rId598"/>
         </w:object>
       </w:r>
       <w:r>
@@ -15364,7 +15362,7 @@
           <v:shape id="_x0000_i1321" type="#_x0000_t75" style="width:68.25pt;height:33pt" o:ole="">
             <v:imagedata r:id="rId599" o:title=""/>
           </v:shape>
-          <o:OLEObject Type="Embed" ProgID="Equation.DSMT4" ShapeID="_x0000_i1321" DrawAspect="Content" ObjectID="_1571874731" r:id="rId600"/>
+          <o:OLEObject Type="Embed" ProgID="Equation.DSMT4" ShapeID="_x0000_i1321" DrawAspect="Content" ObjectID="_1572391709" r:id="rId600"/>
         </w:object>
       </w:r>
       <w:r>
@@ -15420,7 +15418,7 @@
           <v:shape id="_x0000_i1322" type="#_x0000_t75" style="width:30pt;height:30.75pt" o:ole="">
             <v:imagedata r:id="rId601" o:title=""/>
           </v:shape>
-          <o:OLEObject Type="Embed" ProgID="Equation.DSMT4" ShapeID="_x0000_i1322" DrawAspect="Content" ObjectID="_1571874732" r:id="rId602"/>
+          <o:OLEObject Type="Embed" ProgID="Equation.DSMT4" ShapeID="_x0000_i1322" DrawAspect="Content" ObjectID="_1572391710" r:id="rId602"/>
         </w:object>
       </w:r>
       <w:r>
@@ -15459,7 +15457,7 @@
           <v:shape id="_x0000_i1323" type="#_x0000_t75" style="width:71.25pt;height:33pt" o:ole="">
             <v:imagedata r:id="rId603" o:title=""/>
           </v:shape>
-          <o:OLEObject Type="Embed" ProgID="Equation.DSMT4" ShapeID="_x0000_i1323" DrawAspect="Content" ObjectID="_1571874733" r:id="rId604"/>
+          <o:OLEObject Type="Embed" ProgID="Equation.DSMT4" ShapeID="_x0000_i1323" DrawAspect="Content" ObjectID="_1572391711" r:id="rId604"/>
         </w:object>
       </w:r>
       <w:r>
@@ -15515,7 +15513,7 @@
           <v:shape id="_x0000_i1324" type="#_x0000_t75" style="width:23.25pt;height:30.75pt" o:ole="">
             <v:imagedata r:id="rId605" o:title=""/>
           </v:shape>
-          <o:OLEObject Type="Embed" ProgID="Equation.DSMT4" ShapeID="_x0000_i1324" DrawAspect="Content" ObjectID="_1571874734" r:id="rId606"/>
+          <o:OLEObject Type="Embed" ProgID="Equation.DSMT4" ShapeID="_x0000_i1324" DrawAspect="Content" ObjectID="_1572391712" r:id="rId606"/>
         </w:object>
       </w:r>
       <w:r>
@@ -15554,7 +15552,7 @@
           <v:shape id="_x0000_i1325" type="#_x0000_t75" style="width:71.25pt;height:33pt" o:ole="">
             <v:imagedata r:id="rId607" o:title=""/>
           </v:shape>
-          <o:OLEObject Type="Embed" ProgID="Equation.DSMT4" ShapeID="_x0000_i1325" DrawAspect="Content" ObjectID="_1571874735" r:id="rId608"/>
+          <o:OLEObject Type="Embed" ProgID="Equation.DSMT4" ShapeID="_x0000_i1325" DrawAspect="Content" ObjectID="_1572391713" r:id="rId608"/>
         </w:object>
       </w:r>
       <w:r>
@@ -15610,7 +15608,7 @@
           <v:shape id="_x0000_i1326" type="#_x0000_t75" style="width:15.75pt;height:30.75pt" o:ole="">
             <v:imagedata r:id="rId609" o:title=""/>
           </v:shape>
-          <o:OLEObject Type="Embed" ProgID="Equation.DSMT4" ShapeID="_x0000_i1326" DrawAspect="Content" ObjectID="_1571874736" r:id="rId610"/>
+          <o:OLEObject Type="Embed" ProgID="Equation.DSMT4" ShapeID="_x0000_i1326" DrawAspect="Content" ObjectID="_1572391714" r:id="rId610"/>
         </w:object>
       </w:r>
       <w:r>
@@ -15649,7 +15647,7 @@
           <v:shape id="_x0000_i1327" type="#_x0000_t75" style="width:96pt;height:39.75pt" o:ole="">
             <v:imagedata r:id="rId611" o:title=""/>
           </v:shape>
-          <o:OLEObject Type="Embed" ProgID="Equation.DSMT4" ShapeID="_x0000_i1327" DrawAspect="Content" ObjectID="_1571874737" r:id="rId612"/>
+          <o:OLEObject Type="Embed" ProgID="Equation.DSMT4" ShapeID="_x0000_i1327" DrawAspect="Content" ObjectID="_1572391715" r:id="rId612"/>
         </w:object>
       </w:r>
       <w:r>
@@ -15697,7 +15695,7 @@
           <v:shape id="_x0000_i1328" type="#_x0000_t75" style="width:11.25pt;height:30.75pt" o:ole="">
             <v:imagedata r:id="rId613" o:title=""/>
           </v:shape>
-          <o:OLEObject Type="Embed" ProgID="Equation.DSMT4" ShapeID="_x0000_i1328" DrawAspect="Content" ObjectID="_1571874738" r:id="rId614"/>
+          <o:OLEObject Type="Embed" ProgID="Equation.DSMT4" ShapeID="_x0000_i1328" DrawAspect="Content" ObjectID="_1572391716" r:id="rId614"/>
         </w:object>
       </w:r>
       <w:r>
@@ -15736,7 +15734,7 @@
           <v:shape id="_x0000_i1329" type="#_x0000_t75" style="width:80.25pt;height:36.75pt" o:ole="">
             <v:imagedata r:id="rId615" o:title=""/>
           </v:shape>
-          <o:OLEObject Type="Embed" ProgID="Equation.DSMT4" ShapeID="_x0000_i1329" DrawAspect="Content" ObjectID="_1571874739" r:id="rId616"/>
+          <o:OLEObject Type="Embed" ProgID="Equation.DSMT4" ShapeID="_x0000_i1329" DrawAspect="Content" ObjectID="_1572391717" r:id="rId616"/>
         </w:object>
       </w:r>
       <w:r>
@@ -15783,7 +15781,7 @@
           <v:shape id="_x0000_i1330" type="#_x0000_t75" style="width:26.25pt;height:17.25pt" o:ole="">
             <v:imagedata r:id="rId617" o:title=""/>
           </v:shape>
-          <o:OLEObject Type="Embed" ProgID="Equation.DSMT4" ShapeID="_x0000_i1330" DrawAspect="Content" ObjectID="_1571874740" r:id="rId618"/>
+          <o:OLEObject Type="Embed" ProgID="Equation.DSMT4" ShapeID="_x0000_i1330" DrawAspect="Content" ObjectID="_1572391718" r:id="rId618"/>
         </w:object>
       </w:r>
       <w:r>
@@ -15815,151 +15813,13 @@
         <mc:AlternateContent>
           <mc:Choice Requires="wps">
             <w:drawing>
-              <wp:anchor distT="0" distB="0" distL="114300" distR="114300" simplePos="0" relativeHeight="251675648" behindDoc="0" locked="0" layoutInCell="1" allowOverlap="1" wp14:anchorId="7993C573" wp14:editId="350ACA22">
+              <wp:anchor distT="0" distB="0" distL="114300" distR="114300" simplePos="0" relativeHeight="251673600" behindDoc="0" locked="0" layoutInCell="1" allowOverlap="1" wp14:anchorId="06E9604B" wp14:editId="421FC5DC">
                 <wp:simplePos x="0" y="0"/>
                 <wp:positionH relativeFrom="column">
-                  <wp:posOffset>238125</wp:posOffset>
+                  <wp:posOffset>2191176</wp:posOffset>
                 </wp:positionH>
                 <wp:positionV relativeFrom="paragraph">
-                  <wp:posOffset>-304800</wp:posOffset>
-                </wp:positionV>
-                <wp:extent cx="336430" cy="478850"/>
-                <wp:effectExtent l="19050" t="57150" r="121285" b="73660"/>
-                <wp:wrapNone/>
-                <wp:docPr id="10" name="Decagon 10"/>
-                <wp:cNvGraphicFramePr/>
-                <a:graphic xmlns:a="http://schemas.openxmlformats.org/drawingml/2006/main">
-                  <a:graphicData uri="http://schemas.microsoft.com/office/word/2010/wordprocessingShape">
-                    <wps:wsp>
-                      <wps:cNvSpPr/>
-                      <wps:spPr>
-                        <a:xfrm>
-                          <a:off x="0" y="0"/>
-                          <a:ext cx="336430" cy="478850"/>
-                        </a:xfrm>
-                        <a:prstGeom prst="decagon">
-                          <a:avLst/>
-                        </a:prstGeom>
-                        <a:ln>
-                          <a:prstDash val="sysDot"/>
-                        </a:ln>
-                        <a:effectLst>
-                          <a:outerShdw blurRad="50800" dist="38100" algn="l" rotWithShape="0">
-                            <a:prstClr val="black">
-                              <a:alpha val="40000"/>
-                            </a:prstClr>
-                          </a:outerShdw>
-                        </a:effectLst>
-                      </wps:spPr>
-                      <wps:style>
-                        <a:lnRef idx="2">
-                          <a:schemeClr val="dk1"/>
-                        </a:lnRef>
-                        <a:fillRef idx="1">
-                          <a:schemeClr val="lt1"/>
-                        </a:fillRef>
-                        <a:effectRef idx="0">
-                          <a:schemeClr val="dk1"/>
-                        </a:effectRef>
-                        <a:fontRef idx="minor">
-                          <a:schemeClr val="dk1"/>
-                        </a:fontRef>
-                      </wps:style>
-                      <wps:txbx>
-                        <w:txbxContent>
-                          <w:p>
-                            <w:pPr>
-                              <w:rPr>
-                                <w:rFonts w:ascii="Khmer OS Muol Light" w:hAnsi="Khmer OS Muol Light" w:cs="Khmer OS Muol Light"/>
-                                <w:color w:val="002060"/>
-                                <w:sz w:val="20"/>
-                                <w:szCs w:val="20"/>
-                                <w:cs/>
-                              </w:rPr>
-                            </w:pPr>
-                            <w:r>
-                              <w:rPr>
-                                <w:rFonts w:ascii="Khmer OS Muol Light" w:hAnsi="Khmer OS Muol Light" w:cs="Khmer OS Muol Light" w:hint="cs"/>
-                                <w:color w:val="002060"/>
-                                <w:sz w:val="20"/>
-                                <w:szCs w:val="20"/>
-                                <w:cs/>
-                              </w:rPr>
-                              <w:t>៥</w:t>
-                            </w:r>
-                          </w:p>
-                        </w:txbxContent>
-                      </wps:txbx>
-                      <wps:bodyPr rot="0" spcFirstLastPara="0" vertOverflow="overflow" horzOverflow="overflow" vert="horz" wrap="square" lIns="91440" tIns="45720" rIns="91440" bIns="45720" numCol="1" spcCol="0" rtlCol="0" fromWordArt="0" anchor="ctr" anchorCtr="0" forceAA="0" compatLnSpc="1">
-                        <a:prstTxWarp prst="textNoShape">
-                          <a:avLst/>
-                        </a:prstTxWarp>
-                        <a:noAutofit/>
-                      </wps:bodyPr>
-                    </wps:wsp>
-                  </a:graphicData>
-                </a:graphic>
-                <wp14:sizeRelH relativeFrom="margin">
-                  <wp14:pctWidth>0</wp14:pctWidth>
-                </wp14:sizeRelH>
-                <wp14:sizeRelV relativeFrom="margin">
-                  <wp14:pctHeight>0</wp14:pctHeight>
-                </wp14:sizeRelV>
-              </wp:anchor>
-            </w:drawing>
-          </mc:Choice>
-          <mc:Fallback>
-            <w:pict>
-              <v:shape w14:anchorId="7993C573" id="Decagon 10" o:spid="_x0000_s1034" style="position:absolute;left:0;text-align:left;margin-left:18.75pt;margin-top:-24pt;width:26.5pt;height:37.7pt;z-index:251675648;visibility:visible;mso-wrap-style:square;mso-width-percent:0;mso-height-percent:0;mso-wrap-distance-left:9pt;mso-wrap-distance-top:0;mso-wrap-distance-right:9pt;mso-wrap-distance-bottom:0;mso-position-horizontal:absolute;mso-position-horizontal-relative:text;mso-position-vertical:absolute;mso-position-vertical-relative:text;mso-width-percent:0;mso-height-percent:0;mso-width-relative:margin;mso-height-relative:margin;v-text-anchor:middle" coordsize="336430,478850" o:spt="100" o:gfxdata="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" adj="-11796480,,5400" path="m,239425l32126,91453,116234,1r103962,l304304,91453r32126,147972l304304,387397r-84108,91452l116234,478849,32126,387397,,239425xe" fillcolor="white [3201]" strokecolor="black [3200]" strokeweight="1pt">
-                <v:stroke dashstyle="1 1" joinstyle="miter"/>
-                <v:shadow on="t" color="black" opacity="26214f" origin="-.5" offset="3pt,0"/>
-                <v:formulas/>
-                <v:path arrowok="t" o:connecttype="custom" o:connectlocs="0,239425;32126,91453;116234,1;220196,1;304304,91453;336430,239425;304304,387397;220196,478849;116234,478849;32126,387397;0,239425" o:connectangles="0,0,0,0,0,0,0,0,0,0,0" textboxrect="0,0,336430,478850"/>
-                <v:textbox>
-                  <w:txbxContent>
-                    <w:p>
-                      <w:pPr>
-                        <w:rPr>
-                          <w:rFonts w:ascii="Khmer OS Muol Light" w:hAnsi="Khmer OS Muol Light" w:cs="Khmer OS Muol Light"/>
-                          <w:color w:val="002060"/>
-                          <w:sz w:val="20"/>
-                          <w:szCs w:val="20"/>
-                          <w:cs/>
-                        </w:rPr>
-                      </w:pPr>
-                      <w:r>
-                        <w:rPr>
-                          <w:rFonts w:ascii="Khmer OS Muol Light" w:hAnsi="Khmer OS Muol Light" w:cs="Khmer OS Muol Light" w:hint="cs"/>
-                          <w:color w:val="002060"/>
-                          <w:sz w:val="20"/>
-                          <w:szCs w:val="20"/>
-                          <w:cs/>
-                        </w:rPr>
-                        <w:t>៥</w:t>
-                      </w:r>
-                    </w:p>
-                  </w:txbxContent>
-                </v:textbox>
-              </v:shape>
-            </w:pict>
-          </mc:Fallback>
-        </mc:AlternateContent>
-      </w:r>
-      <w:r>
-        <w:rPr>
-          <w:noProof/>
-          <w:color w:val="ED7D31" w:themeColor="accent2"/>
-        </w:rPr>
-        <mc:AlternateContent>
-          <mc:Choice Requires="wps">
-            <w:drawing>
-              <wp:anchor distT="0" distB="0" distL="114300" distR="114300" simplePos="0" relativeHeight="251673600" behindDoc="0" locked="0" layoutInCell="1" allowOverlap="1" wp14:anchorId="3EF14486" wp14:editId="48DE8CA4">
-                <wp:simplePos x="0" y="0"/>
-                <wp:positionH relativeFrom="column">
-                  <wp:posOffset>2505075</wp:posOffset>
-                </wp:positionH>
-                <wp:positionV relativeFrom="paragraph">
-                  <wp:posOffset>-295275</wp:posOffset>
+                  <wp:posOffset>-308923</wp:posOffset>
                 </wp:positionV>
                 <wp:extent cx="862330" cy="491490"/>
                 <wp:effectExtent l="76200" t="57150" r="109220" b="80010"/>
@@ -16055,7 +15915,7 @@
           </mc:Choice>
           <mc:Fallback>
             <w:pict>
-              <v:shape w14:anchorId="3EF14486" id="Cloud Callout 9" o:spid="_x0000_s1035" type="#_x0000_t106" style="position:absolute;left:0;text-align:left;margin-left:197.25pt;margin-top:-23.25pt;width:67.9pt;height:38.7pt;z-index:251673600;visibility:visible;mso-wrap-style:square;mso-width-percent:0;mso-height-percent:0;mso-wrap-distance-left:9pt;mso-wrap-distance-top:0;mso-wrap-distance-right:9pt;mso-wrap-distance-bottom:0;mso-position-horizontal:absolute;mso-position-horizontal-relative:text;mso-position-vertical:absolute;mso-position-vertical-relative:text;mso-width-percent:0;mso-height-percent:0;mso-width-relative:margin;mso-height-relative:margin;v-text-anchor:middle" o:gfxdata="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" adj="-1164,19751" fillcolor="white [3201]" strokecolor="black [3200]" strokeweight="1pt">
+              <v:shape w14:anchorId="06E9604B" id="Cloud Callout 9" o:spid="_x0000_s1034" type="#_x0000_t106" style="position:absolute;left:0;text-align:left;margin-left:172.55pt;margin-top:-24.3pt;width:67.9pt;height:38.7pt;z-index:251673600;visibility:visible;mso-wrap-style:square;mso-width-percent:0;mso-height-percent:0;mso-wrap-distance-left:9pt;mso-wrap-distance-top:0;mso-wrap-distance-right:9pt;mso-wrap-distance-bottom:0;mso-position-horizontal:absolute;mso-position-horizontal-relative:text;mso-position-vertical:absolute;mso-position-vertical-relative:text;mso-width-percent:0;mso-height-percent:0;mso-width-relative:margin;mso-height-relative:margin;v-text-anchor:middle" o:gfxdata="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" adj="-1164,19751" fillcolor="white [3201]" strokecolor="black [3200]" strokeweight="1pt">
                 <v:stroke joinstyle="miter"/>
                 <v:shadow on="t" color="black" opacity="26214f" origin="-.5" offset="3pt,0"/>
                 <v:textbox>
@@ -16097,6 +15957,144 @@
       </w:r>
       <w:r>
         <w:rPr>
+          <w:noProof/>
+          <w:color w:val="ED7D31" w:themeColor="accent2"/>
+        </w:rPr>
+        <mc:AlternateContent>
+          <mc:Choice Requires="wps">
+            <w:drawing>
+              <wp:anchor distT="0" distB="0" distL="114300" distR="114300" simplePos="0" relativeHeight="251675648" behindDoc="0" locked="0" layoutInCell="1" allowOverlap="1" wp14:anchorId="5A91A85C" wp14:editId="20F4BAA0">
+                <wp:simplePos x="0" y="0"/>
+                <wp:positionH relativeFrom="column">
+                  <wp:posOffset>238125</wp:posOffset>
+                </wp:positionH>
+                <wp:positionV relativeFrom="paragraph">
+                  <wp:posOffset>-304800</wp:posOffset>
+                </wp:positionV>
+                <wp:extent cx="336430" cy="478850"/>
+                <wp:effectExtent l="19050" t="57150" r="121285" b="73660"/>
+                <wp:wrapNone/>
+                <wp:docPr id="10" name="Decagon 10"/>
+                <wp:cNvGraphicFramePr/>
+                <a:graphic xmlns:a="http://schemas.openxmlformats.org/drawingml/2006/main">
+                  <a:graphicData uri="http://schemas.microsoft.com/office/word/2010/wordprocessingShape">
+                    <wps:wsp>
+                      <wps:cNvSpPr/>
+                      <wps:spPr>
+                        <a:xfrm>
+                          <a:off x="0" y="0"/>
+                          <a:ext cx="336430" cy="478850"/>
+                        </a:xfrm>
+                        <a:prstGeom prst="decagon">
+                          <a:avLst/>
+                        </a:prstGeom>
+                        <a:ln>
+                          <a:prstDash val="sysDot"/>
+                        </a:ln>
+                        <a:effectLst>
+                          <a:outerShdw blurRad="50800" dist="38100" algn="l" rotWithShape="0">
+                            <a:prstClr val="black">
+                              <a:alpha val="40000"/>
+                            </a:prstClr>
+                          </a:outerShdw>
+                        </a:effectLst>
+                      </wps:spPr>
+                      <wps:style>
+                        <a:lnRef idx="2">
+                          <a:schemeClr val="dk1"/>
+                        </a:lnRef>
+                        <a:fillRef idx="1">
+                          <a:schemeClr val="lt1"/>
+                        </a:fillRef>
+                        <a:effectRef idx="0">
+                          <a:schemeClr val="dk1"/>
+                        </a:effectRef>
+                        <a:fontRef idx="minor">
+                          <a:schemeClr val="dk1"/>
+                        </a:fontRef>
+                      </wps:style>
+                      <wps:txbx>
+                        <w:txbxContent>
+                          <w:p>
+                            <w:pPr>
+                              <w:rPr>
+                                <w:rFonts w:ascii="Khmer OS Muol Light" w:hAnsi="Khmer OS Muol Light" w:cs="Khmer OS Muol Light"/>
+                                <w:color w:val="002060"/>
+                                <w:sz w:val="20"/>
+                                <w:szCs w:val="20"/>
+                                <w:cs/>
+                              </w:rPr>
+                            </w:pPr>
+                            <w:r>
+                              <w:rPr>
+                                <w:rFonts w:ascii="Khmer OS Muol Light" w:hAnsi="Khmer OS Muol Light" w:cs="Khmer OS Muol Light" w:hint="cs"/>
+                                <w:color w:val="002060"/>
+                                <w:sz w:val="20"/>
+                                <w:szCs w:val="20"/>
+                                <w:cs/>
+                              </w:rPr>
+                              <w:t>៥</w:t>
+                            </w:r>
+                          </w:p>
+                        </w:txbxContent>
+                      </wps:txbx>
+                      <wps:bodyPr rot="0" spcFirstLastPara="0" vertOverflow="overflow" horzOverflow="overflow" vert="horz" wrap="square" lIns="91440" tIns="45720" rIns="91440" bIns="45720" numCol="1" spcCol="0" rtlCol="0" fromWordArt="0" anchor="ctr" anchorCtr="0" forceAA="0" compatLnSpc="1">
+                        <a:prstTxWarp prst="textNoShape">
+                          <a:avLst/>
+                        </a:prstTxWarp>
+                        <a:noAutofit/>
+                      </wps:bodyPr>
+                    </wps:wsp>
+                  </a:graphicData>
+                </a:graphic>
+                <wp14:sizeRelH relativeFrom="margin">
+                  <wp14:pctWidth>0</wp14:pctWidth>
+                </wp14:sizeRelH>
+                <wp14:sizeRelV relativeFrom="margin">
+                  <wp14:pctHeight>0</wp14:pctHeight>
+                </wp14:sizeRelV>
+              </wp:anchor>
+            </w:drawing>
+          </mc:Choice>
+          <mc:Fallback>
+            <w:pict>
+              <v:shape w14:anchorId="5A91A85C" id="Decagon 10" o:spid="_x0000_s1035" style="position:absolute;left:0;text-align:left;margin-left:18.75pt;margin-top:-24pt;width:26.5pt;height:37.7pt;z-index:251675648;visibility:visible;mso-wrap-style:square;mso-width-percent:0;mso-height-percent:0;mso-wrap-distance-left:9pt;mso-wrap-distance-top:0;mso-wrap-distance-right:9pt;mso-wrap-distance-bottom:0;mso-position-horizontal:absolute;mso-position-horizontal-relative:text;mso-position-vertical:absolute;mso-position-vertical-relative:text;mso-width-percent:0;mso-height-percent:0;mso-width-relative:margin;mso-height-relative:margin;v-text-anchor:middle" coordsize="336430,478850" o:spt="100" o:gfxdata="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" adj="-11796480,,5400" path="m,239425l32126,91453,116234,1r103962,l304304,91453r32126,147972l304304,387397r-84108,91452l116234,478849,32126,387397,,239425xe" fillcolor="white [3201]" strokecolor="black [3200]" strokeweight="1pt">
+                <v:stroke dashstyle="1 1" joinstyle="miter"/>
+                <v:shadow on="t" color="black" opacity="26214f" origin="-.5" offset="3pt,0"/>
+                <v:formulas/>
+                <v:path arrowok="t" o:connecttype="custom" o:connectlocs="0,239425;32126,91453;116234,1;220196,1;304304,91453;336430,239425;304304,387397;220196,478849;116234,478849;32126,387397;0,239425" o:connectangles="0,0,0,0,0,0,0,0,0,0,0" textboxrect="0,0,336430,478850"/>
+                <v:textbox>
+                  <w:txbxContent>
+                    <w:p>
+                      <w:pPr>
+                        <w:rPr>
+                          <w:rFonts w:ascii="Khmer OS Muol Light" w:hAnsi="Khmer OS Muol Light" w:cs="Khmer OS Muol Light"/>
+                          <w:color w:val="002060"/>
+                          <w:sz w:val="20"/>
+                          <w:szCs w:val="20"/>
+                          <w:cs/>
+                        </w:rPr>
+                      </w:pPr>
+                      <w:r>
+                        <w:rPr>
+                          <w:rFonts w:ascii="Khmer OS Muol Light" w:hAnsi="Khmer OS Muol Light" w:cs="Khmer OS Muol Light" w:hint="cs"/>
+                          <w:color w:val="002060"/>
+                          <w:sz w:val="20"/>
+                          <w:szCs w:val="20"/>
+                          <w:cs/>
+                        </w:rPr>
+                        <w:t>៥</w:t>
+                      </w:r>
+                    </w:p>
+                  </w:txbxContent>
+                </v:textbox>
+              </v:shape>
+            </w:pict>
+          </mc:Fallback>
+        </mc:AlternateContent>
+      </w:r>
+      <w:r>
+        <w:rPr>
           <w:rFonts w:ascii="Preah Vihear" w:hAnsi="Preah Vihear" w:cs="Preah Vihear"/>
           <w:color w:val="833C0B" w:themeColor="accent2" w:themeShade="80"/>
           <w:sz w:val="24"/>
@@ -16105,17 +16103,6 @@
           <w:cs/>
         </w:rPr>
         <w:t>លីមីតនៃអនុគមន៍</w:t>
-      </w:r>
-      <w:r>
-        <w:rPr>
-          <w:rFonts w:ascii="Preah Vihear" w:hAnsi="Preah Vihear" w:cs="Preah Vihear" w:hint="cs"/>
-          <w:color w:val="833C0B" w:themeColor="accent2" w:themeShade="80"/>
-          <w:sz w:val="24"/>
-          <w:szCs w:val="24"/>
-          <w:u w:val="thick"/>
-          <w:cs/>
-        </w:rPr>
-        <w:t>ត្រីកោណមាត្រ</w:t>
       </w:r>
     </w:p>
     <w:p>
@@ -16165,7 +16152,7 @@
       <w:pPr>
         <w:jc w:val="center"/>
         <w:rPr>
-          <w:rFonts w:ascii="Khmer OS Siemreap" w:hAnsi="Khmer OS Siemreap" w:cs="Khmer OS Siemreap" w:hint="cs"/>
+          <w:rFonts w:ascii="Khmer OS Siemreap" w:hAnsi="Khmer OS Siemreap" w:cs="Khmer OS Siemreap"/>
           <w:sz w:val="24"/>
           <w:szCs w:val="24"/>
         </w:rPr>
@@ -16211,9 +16198,98 @@
           <w:rFonts w:ascii="Khmer OS Siemreap" w:hAnsi="Khmer OS Siemreap" w:cs="Khmer OS Siemreap"/>
           <w:sz w:val="24"/>
           <w:szCs w:val="24"/>
-          <w:cs/>
-        </w:rPr>
-      </w:pPr>
+        </w:rPr>
+      </w:pPr>
+      <w:r>
+        <w:rPr>
+          <w:rFonts w:ascii="Khmer OS Siemreap" w:hAnsi="Khmer OS Siemreap" w:cs="Khmer OS Siemreap"/>
+          <w:position w:val="-24"/>
+          <w:sz w:val="24"/>
+          <w:szCs w:val="24"/>
+        </w:rPr>
+        <w:object w:dxaOrig="1460" w:dyaOrig="660">
+          <v:shape id="_x0000_i1335" type="#_x0000_t75" style="width:72.75pt;height:33pt" o:ole="">
+            <v:imagedata r:id="rId619" o:title=""/>
+          </v:shape>
+          <o:OLEObject Type="Embed" ProgID="Equation.DSMT4" ShapeID="_x0000_i1335" DrawAspect="Content" ObjectID="_1572391719" r:id="rId620"/>
+        </w:object>
+      </w:r>
+      <w:r>
+        <w:rPr>
+          <w:rFonts w:ascii="Khmer OS Siemreap" w:hAnsi="Khmer OS Siemreap" w:cs="Khmer OS Siemreap"/>
+          <w:sz w:val="24"/>
+          <w:szCs w:val="24"/>
+        </w:rPr>
+        <w:t xml:space="preserve"> </w:t>
+      </w:r>
+      <w:r>
+        <w:rPr>
+          <w:rFonts w:ascii="Khmer OS Siemreap" w:hAnsi="Khmer OS Siemreap" w:cs="Khmer OS Siemreap"/>
+          <w:sz w:val="24"/>
+          <w:szCs w:val="24"/>
+        </w:rPr>
+        <w:tab/>
+      </w:r>
+      <w:r>
+        <w:rPr>
+          <w:rFonts w:ascii="Khmer OS Siemreap" w:hAnsi="Khmer OS Siemreap" w:cs="Khmer OS Siemreap"/>
+          <w:sz w:val="24"/>
+          <w:szCs w:val="24"/>
+        </w:rPr>
+        <w:tab/>
+      </w:r>
+      <w:r>
+        <w:rPr>
+          <w:rFonts w:ascii="Khmer OS Siemreap" w:hAnsi="Khmer OS Siemreap" w:cs="Khmer OS Siemreap" w:hint="cs"/>
+          <w:sz w:val="24"/>
+          <w:szCs w:val="24"/>
+          <w:cs/>
+        </w:rPr>
+        <w:t>ចំ.</w:t>
+      </w:r>
+      <w:r>
+        <w:rPr>
+          <w:rFonts w:ascii="Khmer OS Siemreap" w:hAnsi="Khmer OS Siemreap" w:cs="Khmer OS Siemreap"/>
+          <w:position w:val="-6"/>
+          <w:sz w:val="24"/>
+          <w:szCs w:val="24"/>
+          <w:cs/>
+        </w:rPr>
+        <w:object w:dxaOrig="320" w:dyaOrig="279">
+          <v:shape id="_x0000_i1338" type="#_x0000_t75" style="width:15.75pt;height:14.25pt" o:ole="">
+            <v:imagedata r:id="rId621" o:title=""/>
+          </v:shape>
+          <o:OLEObject Type="Embed" ProgID="Equation.DSMT4" ShapeID="_x0000_i1338" DrawAspect="Content" ObjectID="_1572391720" r:id="rId622"/>
+        </w:object>
+      </w:r>
+      <w:r>
+        <w:rPr>
+          <w:rFonts w:ascii="Khmer OS Siemreap" w:hAnsi="Khmer OS Siemreap" w:cs="Khmer OS Siemreap"/>
+          <w:sz w:val="24"/>
+          <w:szCs w:val="24"/>
+          <w:cs/>
+        </w:rPr>
+        <w:t xml:space="preserve"> </w:t>
+      </w:r>
+    </w:p>
+    <w:p>
+      <w:pPr>
+        <w:pStyle w:val="ListParagraph"/>
+        <w:numPr>
+          <w:ilvl w:val="0"/>
+          <w:numId w:val="1"/>
+        </w:numPr>
+        <w:ind w:left="567" w:hanging="567"/>
+        <w:jc w:val="both"/>
+        <w:rPr>
+          <w:rFonts w:ascii="Khmer OS Siemreap" w:hAnsi="Khmer OS Siemreap" w:cs="Khmer OS Siemreap"/>
+          <w:sz w:val="24"/>
+          <w:szCs w:val="24"/>
+          <w:cs/>
+        </w:rPr>
+      </w:pPr>
+      <w:bookmarkStart w:id="0" w:name="_GoBack"/>
+      <w:bookmarkEnd w:id="0"/>
     </w:p>
     <w:sectPr>
       <w:pgSz w:w="16838" w:h="11906" w:orient="landscape" w:code="9"/>
@@ -18069,7 +18145,7 @@
 </file>
 
 <file path=customXml/itemProps1.xml><?xml version="1.0" encoding="utf-8"?>
-<ds:datastoreItem xmlns:ds="http://schemas.openxmlformats.org/officeDocument/2006/customXml" ds:itemID="{BE4BED3A-9EA2-4341-A736-173591E9C971}">
+<ds:datastoreItem xmlns:ds="http://schemas.openxmlformats.org/officeDocument/2006/customXml" ds:itemID="{FA7DDB43-034D-4864-9357-8F810F6AD99D}">
   <ds:schemaRefs>
     <ds:schemaRef ds:uri="http://schemas.openxmlformats.org/officeDocument/2006/bibliography"/>
   </ds:schemaRefs>

--- a/លីមីតនៃអនុគមន៍.docx
+++ b/លីមីតនៃអនុគមន៍.docx
@@ -587,7 +587,7 @@
           <v:shape id="_x0000_i1025" type="#_x0000_t75" style="width:42.75pt;height:30.75pt" o:ole="">
             <v:imagedata r:id="rId8" o:title=""/>
           </v:shape>
-          <o:OLEObject Type="Embed" ProgID="Equation.DSMT4" ShapeID="_x0000_i1025" DrawAspect="Content" ObjectID="_1572391413" r:id="rId9"/>
+          <o:OLEObject Type="Embed" ProgID="Equation.DSMT4" ShapeID="_x0000_i1025" DrawAspect="Content" ObjectID="_1572559153" r:id="rId9"/>
         </w:object>
       </w:r>
       <w:r>
@@ -615,7 +615,7 @@
           <v:shape id="_x0000_i1026" type="#_x0000_t75" style="width:33pt;height:14.25pt" o:ole="">
             <v:imagedata r:id="rId10" o:title=""/>
           </v:shape>
-          <o:OLEObject Type="Embed" ProgID="Equation.DSMT4" ShapeID="_x0000_i1026" DrawAspect="Content" ObjectID="_1572391414" r:id="rId11"/>
+          <o:OLEObject Type="Embed" ProgID="Equation.DSMT4" ShapeID="_x0000_i1026" DrawAspect="Content" ObjectID="_1572559154" r:id="rId11"/>
         </w:object>
       </w:r>
       <w:r>
@@ -661,7 +661,7 @@
           <v:shape id="_x0000_i1027" type="#_x0000_t75" style="width:48.75pt;height:33pt" o:ole="">
             <v:imagedata r:id="rId12" o:title=""/>
           </v:shape>
-          <o:OLEObject Type="Embed" ProgID="Equation.DSMT4" ShapeID="_x0000_i1027" DrawAspect="Content" ObjectID="_1572391415" r:id="rId13"/>
+          <o:OLEObject Type="Embed" ProgID="Equation.DSMT4" ShapeID="_x0000_i1027" DrawAspect="Content" ObjectID="_1572559155" r:id="rId13"/>
         </w:object>
       </w:r>
       <w:r>
@@ -689,7 +689,7 @@
           <v:shape id="_x0000_i1028" type="#_x0000_t75" style="width:33pt;height:14.25pt" o:ole="">
             <v:imagedata r:id="rId10" o:title=""/>
           </v:shape>
-          <o:OLEObject Type="Embed" ProgID="Equation.DSMT4" ShapeID="_x0000_i1028" DrawAspect="Content" ObjectID="_1572391416" r:id="rId14"/>
+          <o:OLEObject Type="Embed" ProgID="Equation.DSMT4" ShapeID="_x0000_i1028" DrawAspect="Content" ObjectID="_1572559156" r:id="rId14"/>
         </w:object>
       </w:r>
     </w:p>
@@ -734,7 +734,7 @@
           <v:shape id="_x0000_i1029" type="#_x0000_t75" style="width:27.75pt;height:14.25pt" o:ole="">
             <v:imagedata r:id="rId15" o:title=""/>
           </v:shape>
-          <o:OLEObject Type="Embed" ProgID="Equation.DSMT4" ShapeID="_x0000_i1029" DrawAspect="Content" ObjectID="_1572391417" r:id="rId16"/>
+          <o:OLEObject Type="Embed" ProgID="Equation.DSMT4" ShapeID="_x0000_i1029" DrawAspect="Content" ObjectID="_1572559157" r:id="rId16"/>
         </w:object>
       </w:r>
       <w:r>
@@ -780,7 +780,7 @@
           <v:shape id="_x0000_i1030" type="#_x0000_t75" style="width:93.75pt;height:30.75pt" o:ole="">
             <v:imagedata r:id="rId17" o:title=""/>
           </v:shape>
-          <o:OLEObject Type="Embed" ProgID="Equation.DSMT4" ShapeID="_x0000_i1030" DrawAspect="Content" ObjectID="_1572391418" r:id="rId18"/>
+          <o:OLEObject Type="Embed" ProgID="Equation.DSMT4" ShapeID="_x0000_i1030" DrawAspect="Content" ObjectID="_1572559158" r:id="rId18"/>
         </w:object>
       </w:r>
       <w:r>
@@ -824,7 +824,7 @@
           <v:shape id="_x0000_i1031" type="#_x0000_t75" style="width:89.25pt;height:15.75pt" o:ole="">
             <v:imagedata r:id="rId19" o:title=""/>
           </v:shape>
-          <o:OLEObject Type="Embed" ProgID="Equation.DSMT4" ShapeID="_x0000_i1031" DrawAspect="Content" ObjectID="_1572391419" r:id="rId20"/>
+          <o:OLEObject Type="Embed" ProgID="Equation.DSMT4" ShapeID="_x0000_i1031" DrawAspect="Content" ObjectID="_1572559159" r:id="rId20"/>
         </w:object>
       </w:r>
       <w:r>
@@ -868,7 +868,7 @@
           <v:shape id="_x0000_i1032" type="#_x0000_t75" style="width:177.75pt;height:30.75pt" o:ole="">
             <v:imagedata r:id="rId21" o:title=""/>
           </v:shape>
-          <o:OLEObject Type="Embed" ProgID="Equation.DSMT4" ShapeID="_x0000_i1032" DrawAspect="Content" ObjectID="_1572391420" r:id="rId22"/>
+          <o:OLEObject Type="Embed" ProgID="Equation.DSMT4" ShapeID="_x0000_i1032" DrawAspect="Content" ObjectID="_1572559160" r:id="rId22"/>
         </w:object>
       </w:r>
       <w:r>
@@ -933,7 +933,7 @@
           <v:shape id="_x0000_i1033" type="#_x0000_t75" style="width:51.75pt;height:30.75pt" o:ole="">
             <v:imagedata r:id="rId23" o:title=""/>
           </v:shape>
-          <o:OLEObject Type="Embed" ProgID="Equation.DSMT4" ShapeID="_x0000_i1033" DrawAspect="Content" ObjectID="_1572391421" r:id="rId24"/>
+          <o:OLEObject Type="Embed" ProgID="Equation.DSMT4" ShapeID="_x0000_i1033" DrawAspect="Content" ObjectID="_1572559161" r:id="rId24"/>
         </w:object>
       </w:r>
       <w:r>
@@ -989,7 +989,7 @@
           <v:shape id="_x0000_i1034" type="#_x0000_t75" style="width:12pt;height:30.75pt" o:ole="">
             <v:imagedata r:id="rId25" o:title=""/>
           </v:shape>
-          <o:OLEObject Type="Embed" ProgID="Equation.DSMT4" ShapeID="_x0000_i1034" DrawAspect="Content" ObjectID="_1572391422" r:id="rId26"/>
+          <o:OLEObject Type="Embed" ProgID="Equation.DSMT4" ShapeID="_x0000_i1034" DrawAspect="Content" ObjectID="_1572559162" r:id="rId26"/>
         </w:object>
       </w:r>
       <w:r>
@@ -1034,7 +1034,7 @@
           <v:shape id="_x0000_i1035" type="#_x0000_t75" style="width:57.75pt;height:30.75pt" o:ole="">
             <v:imagedata r:id="rId27" o:title=""/>
           </v:shape>
-          <o:OLEObject Type="Embed" ProgID="Equation.DSMT4" ShapeID="_x0000_i1035" DrawAspect="Content" ObjectID="_1572391423" r:id="rId28"/>
+          <o:OLEObject Type="Embed" ProgID="Equation.DSMT4" ShapeID="_x0000_i1035" DrawAspect="Content" ObjectID="_1572559163" r:id="rId28"/>
         </w:object>
       </w:r>
       <w:r>
@@ -1093,7 +1093,7 @@
           <v:shape id="_x0000_i1036" type="#_x0000_t75" style="width:20.25pt;height:30.75pt" o:ole="">
             <v:imagedata r:id="rId29" o:title=""/>
           </v:shape>
-          <o:OLEObject Type="Embed" ProgID="Equation.DSMT4" ShapeID="_x0000_i1036" DrawAspect="Content" ObjectID="_1572391424" r:id="rId30"/>
+          <o:OLEObject Type="Embed" ProgID="Equation.DSMT4" ShapeID="_x0000_i1036" DrawAspect="Content" ObjectID="_1572559164" r:id="rId30"/>
         </w:object>
       </w:r>
       <w:r>
@@ -1138,7 +1138,7 @@
           <v:shape id="_x0000_i1037" type="#_x0000_t75" style="width:51.75pt;height:30.75pt" o:ole="">
             <v:imagedata r:id="rId31" o:title=""/>
           </v:shape>
-          <o:OLEObject Type="Embed" ProgID="Equation.DSMT4" ShapeID="_x0000_i1037" DrawAspect="Content" ObjectID="_1572391425" r:id="rId32"/>
+          <o:OLEObject Type="Embed" ProgID="Equation.DSMT4" ShapeID="_x0000_i1037" DrawAspect="Content" ObjectID="_1572559165" r:id="rId32"/>
         </w:object>
       </w:r>
       <w:r>
@@ -1196,7 +1196,7 @@
           <v:shape id="_x0000_i1038" type="#_x0000_t75" style="width:12pt;height:30.75pt" o:ole="">
             <v:imagedata r:id="rId33" o:title=""/>
           </v:shape>
-          <o:OLEObject Type="Embed" ProgID="Equation.DSMT4" ShapeID="_x0000_i1038" DrawAspect="Content" ObjectID="_1572391426" r:id="rId34"/>
+          <o:OLEObject Type="Embed" ProgID="Equation.DSMT4" ShapeID="_x0000_i1038" DrawAspect="Content" ObjectID="_1572559166" r:id="rId34"/>
         </w:object>
       </w:r>
       <w:r>
@@ -1241,7 +1241,7 @@
           <v:shape id="_x0000_i1039" type="#_x0000_t75" style="width:50.25pt;height:30.75pt" o:ole="">
             <v:imagedata r:id="rId35" o:title=""/>
           </v:shape>
-          <o:OLEObject Type="Embed" ProgID="Equation.DSMT4" ShapeID="_x0000_i1039" DrawAspect="Content" ObjectID="_1572391427" r:id="rId36"/>
+          <o:OLEObject Type="Embed" ProgID="Equation.DSMT4" ShapeID="_x0000_i1039" DrawAspect="Content" ObjectID="_1572559167" r:id="rId36"/>
         </w:object>
       </w:r>
       <w:r>
@@ -1299,7 +1299,7 @@
           <v:shape id="_x0000_i1040" type="#_x0000_t75" style="width:12pt;height:30.75pt" o:ole="">
             <v:imagedata r:id="rId37" o:title=""/>
           </v:shape>
-          <o:OLEObject Type="Embed" ProgID="Equation.DSMT4" ShapeID="_x0000_i1040" DrawAspect="Content" ObjectID="_1572391428" r:id="rId38"/>
+          <o:OLEObject Type="Embed" ProgID="Equation.DSMT4" ShapeID="_x0000_i1040" DrawAspect="Content" ObjectID="_1572559168" r:id="rId38"/>
         </w:object>
       </w:r>
       <w:r>
@@ -1344,7 +1344,7 @@
           <v:shape id="_x0000_i1041" type="#_x0000_t75" style="width:54pt;height:30.75pt" o:ole="">
             <v:imagedata r:id="rId39" o:title=""/>
           </v:shape>
-          <o:OLEObject Type="Embed" ProgID="Equation.DSMT4" ShapeID="_x0000_i1041" DrawAspect="Content" ObjectID="_1572391429" r:id="rId40"/>
+          <o:OLEObject Type="Embed" ProgID="Equation.DSMT4" ShapeID="_x0000_i1041" DrawAspect="Content" ObjectID="_1572559169" r:id="rId40"/>
         </w:object>
       </w:r>
       <w:r>
@@ -1402,7 +1402,7 @@
           <v:shape id="_x0000_i1042" type="#_x0000_t75" style="width:12pt;height:30.75pt" o:ole="">
             <v:imagedata r:id="rId41" o:title=""/>
           </v:shape>
-          <o:OLEObject Type="Embed" ProgID="Equation.DSMT4" ShapeID="_x0000_i1042" DrawAspect="Content" ObjectID="_1572391430" r:id="rId42"/>
+          <o:OLEObject Type="Embed" ProgID="Equation.DSMT4" ShapeID="_x0000_i1042" DrawAspect="Content" ObjectID="_1572559170" r:id="rId42"/>
         </w:object>
       </w:r>
       <w:r>
@@ -1447,7 +1447,7 @@
           <v:shape id="_x0000_i1043" type="#_x0000_t75" style="width:51pt;height:30.75pt" o:ole="">
             <v:imagedata r:id="rId43" o:title=""/>
           </v:shape>
-          <o:OLEObject Type="Embed" ProgID="Equation.DSMT4" ShapeID="_x0000_i1043" DrawAspect="Content" ObjectID="_1572391431" r:id="rId44"/>
+          <o:OLEObject Type="Embed" ProgID="Equation.DSMT4" ShapeID="_x0000_i1043" DrawAspect="Content" ObjectID="_1572559171" r:id="rId44"/>
         </w:object>
       </w:r>
       <w:r>
@@ -1505,7 +1505,7 @@
           <v:shape id="_x0000_i1044" type="#_x0000_t75" style="width:12pt;height:30.75pt" o:ole="">
             <v:imagedata r:id="rId45" o:title=""/>
           </v:shape>
-          <o:OLEObject Type="Embed" ProgID="Equation.DSMT4" ShapeID="_x0000_i1044" DrawAspect="Content" ObjectID="_1572391432" r:id="rId46"/>
+          <o:OLEObject Type="Embed" ProgID="Equation.DSMT4" ShapeID="_x0000_i1044" DrawAspect="Content" ObjectID="_1572559172" r:id="rId46"/>
         </w:object>
       </w:r>
       <w:r>
@@ -1550,7 +1550,7 @@
           <v:shape id="_x0000_i1045" type="#_x0000_t75" style="width:69pt;height:30.75pt" o:ole="">
             <v:imagedata r:id="rId47" o:title=""/>
           </v:shape>
-          <o:OLEObject Type="Embed" ProgID="Equation.DSMT4" ShapeID="_x0000_i1045" DrawAspect="Content" ObjectID="_1572391433" r:id="rId48"/>
+          <o:OLEObject Type="Embed" ProgID="Equation.DSMT4" ShapeID="_x0000_i1045" DrawAspect="Content" ObjectID="_1572559173" r:id="rId48"/>
         </w:object>
       </w:r>
       <w:r>
@@ -1598,7 +1598,7 @@
           <v:shape id="_x0000_i1046" type="#_x0000_t75" style="width:30pt;height:30.75pt" o:ole="">
             <v:imagedata r:id="rId49" o:title=""/>
           </v:shape>
-          <o:OLEObject Type="Embed" ProgID="Equation.DSMT4" ShapeID="_x0000_i1046" DrawAspect="Content" ObjectID="_1572391434" r:id="rId50"/>
+          <o:OLEObject Type="Embed" ProgID="Equation.DSMT4" ShapeID="_x0000_i1046" DrawAspect="Content" ObjectID="_1572559174" r:id="rId50"/>
         </w:object>
       </w:r>
       <w:r>
@@ -1641,7 +1641,7 @@
           <v:shape id="_x0000_i1047" type="#_x0000_t75" style="width:51.75pt;height:30.75pt" o:ole="">
             <v:imagedata r:id="rId51" o:title=""/>
           </v:shape>
-          <o:OLEObject Type="Embed" ProgID="Equation.DSMT4" ShapeID="_x0000_i1047" DrawAspect="Content" ObjectID="_1572391435" r:id="rId52"/>
+          <o:OLEObject Type="Embed" ProgID="Equation.DSMT4" ShapeID="_x0000_i1047" DrawAspect="Content" ObjectID="_1572559175" r:id="rId52"/>
         </w:object>
       </w:r>
       <w:r>
@@ -1694,7 +1694,7 @@
           <v:shape id="_x0000_i1048" type="#_x0000_t75" style="width:12pt;height:30.75pt" o:ole="">
             <v:imagedata r:id="rId53" o:title=""/>
           </v:shape>
-          <o:OLEObject Type="Embed" ProgID="Equation.DSMT4" ShapeID="_x0000_i1048" DrawAspect="Content" ObjectID="_1572391436" r:id="rId54"/>
+          <o:OLEObject Type="Embed" ProgID="Equation.DSMT4" ShapeID="_x0000_i1048" DrawAspect="Content" ObjectID="_1572559176" r:id="rId54"/>
         </w:object>
       </w:r>
       <w:r>
@@ -1736,7 +1736,7 @@
           <v:shape id="_x0000_i1049" type="#_x0000_t75" style="width:53.25pt;height:30.75pt" o:ole="">
             <v:imagedata r:id="rId55" o:title=""/>
           </v:shape>
-          <o:OLEObject Type="Embed" ProgID="Equation.DSMT4" ShapeID="_x0000_i1049" DrawAspect="Content" ObjectID="_1572391437" r:id="rId56"/>
+          <o:OLEObject Type="Embed" ProgID="Equation.DSMT4" ShapeID="_x0000_i1049" DrawAspect="Content" ObjectID="_1572559177" r:id="rId56"/>
         </w:object>
       </w:r>
       <w:r>
@@ -1789,7 +1789,7 @@
           <v:shape id="_x0000_i1050" type="#_x0000_t75" style="width:14.25pt;height:30.75pt" o:ole="">
             <v:imagedata r:id="rId57" o:title=""/>
           </v:shape>
-          <o:OLEObject Type="Embed" ProgID="Equation.DSMT4" ShapeID="_x0000_i1050" DrawAspect="Content" ObjectID="_1572391438" r:id="rId58"/>
+          <o:OLEObject Type="Embed" ProgID="Equation.DSMT4" ShapeID="_x0000_i1050" DrawAspect="Content" ObjectID="_1572559178" r:id="rId58"/>
         </w:object>
       </w:r>
       <w:r>
@@ -1831,7 +1831,7 @@
           <v:shape id="_x0000_i1051" type="#_x0000_t75" style="width:89.25pt;height:30.75pt" o:ole="">
             <v:imagedata r:id="rId59" o:title=""/>
           </v:shape>
-          <o:OLEObject Type="Embed" ProgID="Equation.DSMT4" ShapeID="_x0000_i1051" DrawAspect="Content" ObjectID="_1572391439" r:id="rId60"/>
+          <o:OLEObject Type="Embed" ProgID="Equation.DSMT4" ShapeID="_x0000_i1051" DrawAspect="Content" ObjectID="_1572559179" r:id="rId60"/>
         </w:object>
       </w:r>
       <w:r>
@@ -1875,7 +1875,7 @@
           <v:shape id="_x0000_i1052" type="#_x0000_t75" style="width:12pt;height:30.75pt" o:ole="">
             <v:imagedata r:id="rId61" o:title=""/>
           </v:shape>
-          <o:OLEObject Type="Embed" ProgID="Equation.DSMT4" ShapeID="_x0000_i1052" DrawAspect="Content" ObjectID="_1572391440" r:id="rId62"/>
+          <o:OLEObject Type="Embed" ProgID="Equation.DSMT4" ShapeID="_x0000_i1052" DrawAspect="Content" ObjectID="_1572559180" r:id="rId62"/>
         </w:object>
       </w:r>
       <w:r>
@@ -1917,7 +1917,7 @@
           <v:shape id="_x0000_i1053" type="#_x0000_t75" style="width:90pt;height:30.75pt" o:ole="">
             <v:imagedata r:id="rId63" o:title=""/>
           </v:shape>
-          <o:OLEObject Type="Embed" ProgID="Equation.DSMT4" ShapeID="_x0000_i1053" DrawAspect="Content" ObjectID="_1572391441" r:id="rId64"/>
+          <o:OLEObject Type="Embed" ProgID="Equation.DSMT4" ShapeID="_x0000_i1053" DrawAspect="Content" ObjectID="_1572559181" r:id="rId64"/>
         </w:object>
       </w:r>
       <w:r>
@@ -1961,7 +1961,7 @@
           <v:shape id="_x0000_i1054" type="#_x0000_t75" style="width:9pt;height:14.25pt" o:ole="">
             <v:imagedata r:id="rId65" o:title=""/>
           </v:shape>
-          <o:OLEObject Type="Embed" ProgID="Equation.DSMT4" ShapeID="_x0000_i1054" DrawAspect="Content" ObjectID="_1572391442" r:id="rId66"/>
+          <o:OLEObject Type="Embed" ProgID="Equation.DSMT4" ShapeID="_x0000_i1054" DrawAspect="Content" ObjectID="_1572559182" r:id="rId66"/>
         </w:object>
       </w:r>
       <w:r>
@@ -2003,7 +2003,7 @@
           <v:shape id="_x0000_i1055" type="#_x0000_t75" style="width:75pt;height:30.75pt" o:ole="">
             <v:imagedata r:id="rId67" o:title=""/>
           </v:shape>
-          <o:OLEObject Type="Embed" ProgID="Equation.DSMT4" ShapeID="_x0000_i1055" DrawAspect="Content" ObjectID="_1572391443" r:id="rId68"/>
+          <o:OLEObject Type="Embed" ProgID="Equation.DSMT4" ShapeID="_x0000_i1055" DrawAspect="Content" ObjectID="_1572559183" r:id="rId68"/>
         </w:object>
       </w:r>
       <w:r>
@@ -2047,7 +2047,7 @@
           <v:shape id="_x0000_i1056" type="#_x0000_t75" style="width:16.5pt;height:12.75pt" o:ole="">
             <v:imagedata r:id="rId69" o:title=""/>
           </v:shape>
-          <o:OLEObject Type="Embed" ProgID="Equation.DSMT4" ShapeID="_x0000_i1056" DrawAspect="Content" ObjectID="_1572391444" r:id="rId70"/>
+          <o:OLEObject Type="Embed" ProgID="Equation.DSMT4" ShapeID="_x0000_i1056" DrawAspect="Content" ObjectID="_1572559184" r:id="rId70"/>
         </w:object>
       </w:r>
       <w:r>
@@ -2090,7 +2090,7 @@
           <v:shape id="_x0000_i1057" type="#_x0000_t75" style="width:75pt;height:30.75pt" o:ole="">
             <v:imagedata r:id="rId71" o:title=""/>
           </v:shape>
-          <o:OLEObject Type="Embed" ProgID="Equation.DSMT4" ShapeID="_x0000_i1057" DrawAspect="Content" ObjectID="_1572391445" r:id="rId72"/>
+          <o:OLEObject Type="Embed" ProgID="Equation.DSMT4" ShapeID="_x0000_i1057" DrawAspect="Content" ObjectID="_1572559185" r:id="rId72"/>
         </w:object>
       </w:r>
       <w:r>
@@ -2135,7 +2135,7 @@
           <v:shape id="_x0000_i1058" type="#_x0000_t75" style="width:10.5pt;height:30.75pt" o:ole="">
             <v:imagedata r:id="rId73" o:title=""/>
           </v:shape>
-          <o:OLEObject Type="Embed" ProgID="Equation.DSMT4" ShapeID="_x0000_i1058" DrawAspect="Content" ObjectID="_1572391446" r:id="rId74"/>
+          <o:OLEObject Type="Embed" ProgID="Equation.DSMT4" ShapeID="_x0000_i1058" DrawAspect="Content" ObjectID="_1572559186" r:id="rId74"/>
         </w:object>
       </w:r>
       <w:r>
@@ -2177,7 +2177,7 @@
           <v:shape id="_x0000_i1059" type="#_x0000_t75" style="width:80.25pt;height:30.75pt" o:ole="">
             <v:imagedata r:id="rId75" o:title=""/>
           </v:shape>
-          <o:OLEObject Type="Embed" ProgID="Equation.DSMT4" ShapeID="_x0000_i1059" DrawAspect="Content" ObjectID="_1572391447" r:id="rId76"/>
+          <o:OLEObject Type="Embed" ProgID="Equation.DSMT4" ShapeID="_x0000_i1059" DrawAspect="Content" ObjectID="_1572559187" r:id="rId76"/>
         </w:object>
       </w:r>
       <w:r>
@@ -2221,7 +2221,7 @@
           <v:shape id="_x0000_i1060" type="#_x0000_t75" style="width:24pt;height:30.75pt" o:ole="">
             <v:imagedata r:id="rId77" o:title=""/>
           </v:shape>
-          <o:OLEObject Type="Embed" ProgID="Equation.DSMT4" ShapeID="_x0000_i1060" DrawAspect="Content" ObjectID="_1572391448" r:id="rId78"/>
+          <o:OLEObject Type="Embed" ProgID="Equation.DSMT4" ShapeID="_x0000_i1060" DrawAspect="Content" ObjectID="_1572559188" r:id="rId78"/>
         </w:object>
       </w:r>
       <w:r>
@@ -2263,7 +2263,7 @@
           <v:shape id="_x0000_i1061" type="#_x0000_t75" style="width:56.25pt;height:30.75pt" o:ole="">
             <v:imagedata r:id="rId79" o:title=""/>
           </v:shape>
-          <o:OLEObject Type="Embed" ProgID="Equation.DSMT4" ShapeID="_x0000_i1061" DrawAspect="Content" ObjectID="_1572391449" r:id="rId80"/>
+          <o:OLEObject Type="Embed" ProgID="Equation.DSMT4" ShapeID="_x0000_i1061" DrawAspect="Content" ObjectID="_1572559189" r:id="rId80"/>
         </w:object>
       </w:r>
       <w:r>
@@ -2307,7 +2307,7 @@
           <v:shape id="_x0000_i1062" type="#_x0000_t75" style="width:17.25pt;height:30.75pt" o:ole="">
             <v:imagedata r:id="rId81" o:title=""/>
           </v:shape>
-          <o:OLEObject Type="Embed" ProgID="Equation.DSMT4" ShapeID="_x0000_i1062" DrawAspect="Content" ObjectID="_1572391450" r:id="rId82"/>
+          <o:OLEObject Type="Embed" ProgID="Equation.DSMT4" ShapeID="_x0000_i1062" DrawAspect="Content" ObjectID="_1572559190" r:id="rId82"/>
         </w:object>
       </w:r>
       <w:r>
@@ -2349,7 +2349,7 @@
           <v:shape id="_x0000_i1063" type="#_x0000_t75" style="width:56.25pt;height:33pt" o:ole="">
             <v:imagedata r:id="rId83" o:title=""/>
           </v:shape>
-          <o:OLEObject Type="Embed" ProgID="Equation.DSMT4" ShapeID="_x0000_i1063" DrawAspect="Content" ObjectID="_1572391451" r:id="rId84"/>
+          <o:OLEObject Type="Embed" ProgID="Equation.DSMT4" ShapeID="_x0000_i1063" DrawAspect="Content" ObjectID="_1572559191" r:id="rId84"/>
         </w:object>
       </w:r>
       <w:r>
@@ -2393,7 +2393,7 @@
           <v:shape id="_x0000_i1064" type="#_x0000_t75" style="width:11.25pt;height:30.75pt" o:ole="">
             <v:imagedata r:id="rId85" o:title=""/>
           </v:shape>
-          <o:OLEObject Type="Embed" ProgID="Equation.DSMT4" ShapeID="_x0000_i1064" DrawAspect="Content" ObjectID="_1572391452" r:id="rId86"/>
+          <o:OLEObject Type="Embed" ProgID="Equation.DSMT4" ShapeID="_x0000_i1064" DrawAspect="Content" ObjectID="_1572559192" r:id="rId86"/>
         </w:object>
       </w:r>
       <w:r>
@@ -2435,7 +2435,7 @@
           <v:shape id="_x0000_i1065" type="#_x0000_t75" style="width:57.75pt;height:30.75pt" o:ole="">
             <v:imagedata r:id="rId87" o:title=""/>
           </v:shape>
-          <o:OLEObject Type="Embed" ProgID="Equation.DSMT4" ShapeID="_x0000_i1065" DrawAspect="Content" ObjectID="_1572391453" r:id="rId88"/>
+          <o:OLEObject Type="Embed" ProgID="Equation.DSMT4" ShapeID="_x0000_i1065" DrawAspect="Content" ObjectID="_1572559193" r:id="rId88"/>
         </w:object>
       </w:r>
       <w:r>
@@ -2479,7 +2479,7 @@
           <v:shape id="_x0000_i1066" type="#_x0000_t75" style="width:17.25pt;height:30.75pt" o:ole="">
             <v:imagedata r:id="rId89" o:title=""/>
           </v:shape>
-          <o:OLEObject Type="Embed" ProgID="Equation.DSMT4" ShapeID="_x0000_i1066" DrawAspect="Content" ObjectID="_1572391454" r:id="rId90"/>
+          <o:OLEObject Type="Embed" ProgID="Equation.DSMT4" ShapeID="_x0000_i1066" DrawAspect="Content" ObjectID="_1572559194" r:id="rId90"/>
         </w:object>
       </w:r>
       <w:r>
@@ -2521,7 +2521,7 @@
           <v:shape id="_x0000_i1067" type="#_x0000_t75" style="width:128.25pt;height:30.75pt" o:ole="">
             <v:imagedata r:id="rId91" o:title=""/>
           </v:shape>
-          <o:OLEObject Type="Embed" ProgID="Equation.DSMT4" ShapeID="_x0000_i1067" DrawAspect="Content" ObjectID="_1572391455" r:id="rId92"/>
+          <o:OLEObject Type="Embed" ProgID="Equation.DSMT4" ShapeID="_x0000_i1067" DrawAspect="Content" ObjectID="_1572559195" r:id="rId92"/>
         </w:object>
       </w:r>
       <w:r>
@@ -2565,7 +2565,7 @@
           <v:shape id="_x0000_i1068" type="#_x0000_t75" style="width:12pt;height:30.75pt" o:ole="">
             <v:imagedata r:id="rId93" o:title=""/>
           </v:shape>
-          <o:OLEObject Type="Embed" ProgID="Equation.DSMT4" ShapeID="_x0000_i1068" DrawAspect="Content" ObjectID="_1572391456" r:id="rId94"/>
+          <o:OLEObject Type="Embed" ProgID="Equation.DSMT4" ShapeID="_x0000_i1068" DrawAspect="Content" ObjectID="_1572559196" r:id="rId94"/>
         </w:object>
       </w:r>
       <w:r>
@@ -2607,7 +2607,7 @@
           <v:shape id="_x0000_i1069" type="#_x0000_t75" style="width:75.75pt;height:33pt" o:ole="">
             <v:imagedata r:id="rId95" o:title=""/>
           </v:shape>
-          <o:OLEObject Type="Embed" ProgID="Equation.DSMT4" ShapeID="_x0000_i1069" DrawAspect="Content" ObjectID="_1572391457" r:id="rId96"/>
+          <o:OLEObject Type="Embed" ProgID="Equation.DSMT4" ShapeID="_x0000_i1069" DrawAspect="Content" ObjectID="_1572559197" r:id="rId96"/>
         </w:object>
       </w:r>
       <w:r>
@@ -2651,7 +2651,7 @@
           <v:shape id="_x0000_i1070" type="#_x0000_t75" style="width:12pt;height:30.75pt" o:ole="">
             <v:imagedata r:id="rId97" o:title=""/>
           </v:shape>
-          <o:OLEObject Type="Embed" ProgID="Equation.DSMT4" ShapeID="_x0000_i1070" DrawAspect="Content" ObjectID="_1572391458" r:id="rId98"/>
+          <o:OLEObject Type="Embed" ProgID="Equation.DSMT4" ShapeID="_x0000_i1070" DrawAspect="Content" ObjectID="_1572559198" r:id="rId98"/>
         </w:object>
       </w:r>
       <w:r>
@@ -2693,7 +2693,7 @@
           <v:shape id="_x0000_i1071" type="#_x0000_t75" style="width:60.75pt;height:33pt" o:ole="">
             <v:imagedata r:id="rId99" o:title=""/>
           </v:shape>
-          <o:OLEObject Type="Embed" ProgID="Equation.DSMT4" ShapeID="_x0000_i1071" DrawAspect="Content" ObjectID="_1572391459" r:id="rId100"/>
+          <o:OLEObject Type="Embed" ProgID="Equation.DSMT4" ShapeID="_x0000_i1071" DrawAspect="Content" ObjectID="_1572559199" r:id="rId100"/>
         </w:object>
       </w:r>
       <w:r>
@@ -2737,7 +2737,7 @@
           <v:shape id="_x0000_i1072" type="#_x0000_t75" style="width:12pt;height:30.75pt" o:ole="">
             <v:imagedata r:id="rId101" o:title=""/>
           </v:shape>
-          <o:OLEObject Type="Embed" ProgID="Equation.DSMT4" ShapeID="_x0000_i1072" DrawAspect="Content" ObjectID="_1572391460" r:id="rId102"/>
+          <o:OLEObject Type="Embed" ProgID="Equation.DSMT4" ShapeID="_x0000_i1072" DrawAspect="Content" ObjectID="_1572559200" r:id="rId102"/>
         </w:object>
       </w:r>
       <w:r>
@@ -2779,7 +2779,7 @@
           <v:shape id="_x0000_i1073" type="#_x0000_t75" style="width:56.25pt;height:33pt" o:ole="">
             <v:imagedata r:id="rId103" o:title=""/>
           </v:shape>
-          <o:OLEObject Type="Embed" ProgID="Equation.DSMT4" ShapeID="_x0000_i1073" DrawAspect="Content" ObjectID="_1572391461" r:id="rId104"/>
+          <o:OLEObject Type="Embed" ProgID="Equation.DSMT4" ShapeID="_x0000_i1073" DrawAspect="Content" ObjectID="_1572559201" r:id="rId104"/>
         </w:object>
       </w:r>
       <w:r>
@@ -2823,7 +2823,7 @@
           <v:shape id="_x0000_i1074" type="#_x0000_t75" style="width:18pt;height:30.75pt" o:ole="">
             <v:imagedata r:id="rId105" o:title=""/>
           </v:shape>
-          <o:OLEObject Type="Embed" ProgID="Equation.DSMT4" ShapeID="_x0000_i1074" DrawAspect="Content" ObjectID="_1572391462" r:id="rId106"/>
+          <o:OLEObject Type="Embed" ProgID="Equation.DSMT4" ShapeID="_x0000_i1074" DrawAspect="Content" ObjectID="_1572559202" r:id="rId106"/>
         </w:object>
       </w:r>
       <w:r>
@@ -2865,7 +2865,7 @@
           <v:shape id="_x0000_i1075" type="#_x0000_t75" style="width:57pt;height:33pt" o:ole="">
             <v:imagedata r:id="rId107" o:title=""/>
           </v:shape>
-          <o:OLEObject Type="Embed" ProgID="Equation.DSMT4" ShapeID="_x0000_i1075" DrawAspect="Content" ObjectID="_1572391463" r:id="rId108"/>
+          <o:OLEObject Type="Embed" ProgID="Equation.DSMT4" ShapeID="_x0000_i1075" DrawAspect="Content" ObjectID="_1572559203" r:id="rId108"/>
         </w:object>
       </w:r>
       <w:r>
@@ -2909,7 +2909,7 @@
           <v:shape id="_x0000_i1076" type="#_x0000_t75" style="width:15.75pt;height:30.75pt" o:ole="">
             <v:imagedata r:id="rId109" o:title=""/>
           </v:shape>
-          <o:OLEObject Type="Embed" ProgID="Equation.DSMT4" ShapeID="_x0000_i1076" DrawAspect="Content" ObjectID="_1572391464" r:id="rId110"/>
+          <o:OLEObject Type="Embed" ProgID="Equation.DSMT4" ShapeID="_x0000_i1076" DrawAspect="Content" ObjectID="_1572559204" r:id="rId110"/>
         </w:object>
       </w:r>
       <w:r>
@@ -2951,7 +2951,7 @@
           <v:shape id="_x0000_i1077" type="#_x0000_t75" style="width:144.75pt;height:30.75pt" o:ole="">
             <v:imagedata r:id="rId111" o:title=""/>
           </v:shape>
-          <o:OLEObject Type="Embed" ProgID="Equation.DSMT4" ShapeID="_x0000_i1077" DrawAspect="Content" ObjectID="_1572391465" r:id="rId112"/>
+          <o:OLEObject Type="Embed" ProgID="Equation.DSMT4" ShapeID="_x0000_i1077" DrawAspect="Content" ObjectID="_1572559205" r:id="rId112"/>
         </w:object>
       </w:r>
       <w:r>
@@ -2995,7 +2995,7 @@
           <v:shape id="_x0000_i1078" type="#_x0000_t75" style="width:12.75pt;height:14.25pt" o:ole="">
             <v:imagedata r:id="rId113" o:title=""/>
           </v:shape>
-          <o:OLEObject Type="Embed" ProgID="Equation.DSMT4" ShapeID="_x0000_i1078" DrawAspect="Content" ObjectID="_1572391466" r:id="rId114"/>
+          <o:OLEObject Type="Embed" ProgID="Equation.DSMT4" ShapeID="_x0000_i1078" DrawAspect="Content" ObjectID="_1572559206" r:id="rId114"/>
         </w:object>
       </w:r>
       <w:r>
@@ -3037,7 +3037,7 @@
           <v:shape id="_x0000_i1079" type="#_x0000_t75" style="width:150.75pt;height:30.75pt" o:ole="">
             <v:imagedata r:id="rId115" o:title=""/>
           </v:shape>
-          <o:OLEObject Type="Embed" ProgID="Equation.DSMT4" ShapeID="_x0000_i1079" DrawAspect="Content" ObjectID="_1572391467" r:id="rId116"/>
+          <o:OLEObject Type="Embed" ProgID="Equation.DSMT4" ShapeID="_x0000_i1079" DrawAspect="Content" ObjectID="_1572559207" r:id="rId116"/>
         </w:object>
       </w:r>
       <w:r>
@@ -3081,7 +3081,7 @@
           <v:shape id="_x0000_i1080" type="#_x0000_t75" style="width:18.75pt;height:14.25pt" o:ole="">
             <v:imagedata r:id="rId117" o:title=""/>
           </v:shape>
-          <o:OLEObject Type="Embed" ProgID="Equation.DSMT4" ShapeID="_x0000_i1080" DrawAspect="Content" ObjectID="_1572391468" r:id="rId118"/>
+          <o:OLEObject Type="Embed" ProgID="Equation.DSMT4" ShapeID="_x0000_i1080" DrawAspect="Content" ObjectID="_1572559208" r:id="rId118"/>
         </w:object>
       </w:r>
       <w:r>
@@ -3123,7 +3123,7 @@
           <v:shape id="_x0000_i1081" type="#_x0000_t75" style="width:180.75pt;height:30.75pt" o:ole="">
             <v:imagedata r:id="rId119" o:title=""/>
           </v:shape>
-          <o:OLEObject Type="Embed" ProgID="Equation.DSMT4" ShapeID="_x0000_i1081" DrawAspect="Content" ObjectID="_1572391469" r:id="rId120"/>
+          <o:OLEObject Type="Embed" ProgID="Equation.DSMT4" ShapeID="_x0000_i1081" DrawAspect="Content" ObjectID="_1572559209" r:id="rId120"/>
         </w:object>
       </w:r>
     </w:p>
@@ -3162,7 +3162,7 @@
           <v:shape id="_x0000_i1082" type="#_x0000_t75" style="width:42.75pt;height:33pt" o:ole="">
             <v:imagedata r:id="rId121" o:title=""/>
           </v:shape>
-          <o:OLEObject Type="Embed" ProgID="Equation.DSMT4" ShapeID="_x0000_i1082" DrawAspect="Content" ObjectID="_1572391470" r:id="rId122"/>
+          <o:OLEObject Type="Embed" ProgID="Equation.DSMT4" ShapeID="_x0000_i1082" DrawAspect="Content" ObjectID="_1572559210" r:id="rId122"/>
         </w:object>
       </w:r>
       <w:r>
@@ -3213,7 +3213,7 @@
           <v:shape id="_x0000_i1083" type="#_x0000_t75" style="width:207pt;height:30.75pt" o:ole="">
             <v:imagedata r:id="rId123" o:title=""/>
           </v:shape>
-          <o:OLEObject Type="Embed" ProgID="Equation.DSMT4" ShapeID="_x0000_i1083" DrawAspect="Content" ObjectID="_1572391471" r:id="rId124"/>
+          <o:OLEObject Type="Embed" ProgID="Equation.DSMT4" ShapeID="_x0000_i1083" DrawAspect="Content" ObjectID="_1572559211" r:id="rId124"/>
         </w:object>
       </w:r>
       <w:r>
@@ -3261,7 +3261,7 @@
           <v:shape id="_x0000_i1084" type="#_x0000_t75" style="width:81pt;height:33pt" o:ole="">
             <v:imagedata r:id="rId125" o:title=""/>
           </v:shape>
-          <o:OLEObject Type="Embed" ProgID="Equation.DSMT4" ShapeID="_x0000_i1084" DrawAspect="Content" ObjectID="_1572391472" r:id="rId126"/>
+          <o:OLEObject Type="Embed" ProgID="Equation.DSMT4" ShapeID="_x0000_i1084" DrawAspect="Content" ObjectID="_1572559212" r:id="rId126"/>
         </w:object>
       </w:r>
       <w:r>
@@ -3303,7 +3303,7 @@
           <v:shape id="_x0000_i1085" type="#_x0000_t75" style="width:198.75pt;height:33pt" o:ole="">
             <v:imagedata r:id="rId127" o:title=""/>
           </v:shape>
-          <o:OLEObject Type="Embed" ProgID="Equation.DSMT4" ShapeID="_x0000_i1085" DrawAspect="Content" ObjectID="_1572391473" r:id="rId128"/>
+          <o:OLEObject Type="Embed" ProgID="Equation.DSMT4" ShapeID="_x0000_i1085" DrawAspect="Content" ObjectID="_1572559213" r:id="rId128"/>
         </w:object>
       </w:r>
     </w:p>
@@ -3336,7 +3336,7 @@
           <v:shape id="_x0000_i1086" type="#_x0000_t75" style="width:53.25pt;height:36pt" o:ole="">
             <v:imagedata r:id="rId129" o:title=""/>
           </v:shape>
-          <o:OLEObject Type="Embed" ProgID="Equation.DSMT4" ShapeID="_x0000_i1086" DrawAspect="Content" ObjectID="_1572391474" r:id="rId130"/>
+          <o:OLEObject Type="Embed" ProgID="Equation.DSMT4" ShapeID="_x0000_i1086" DrawAspect="Content" ObjectID="_1572559214" r:id="rId130"/>
         </w:object>
       </w:r>
       <w:r>
@@ -3378,7 +3378,7 @@
           <v:shape id="_x0000_i1087" type="#_x0000_t75" style="width:60.75pt;height:30.75pt" o:ole="">
             <v:imagedata r:id="rId131" o:title=""/>
           </v:shape>
-          <o:OLEObject Type="Embed" ProgID="Equation.DSMT4" ShapeID="_x0000_i1087" DrawAspect="Content" ObjectID="_1572391475" r:id="rId132"/>
+          <o:OLEObject Type="Embed" ProgID="Equation.DSMT4" ShapeID="_x0000_i1087" DrawAspect="Content" ObjectID="_1572559215" r:id="rId132"/>
         </w:object>
       </w:r>
       <w:r>
@@ -3422,7 +3422,7 @@
           <v:shape id="_x0000_i1088" type="#_x0000_t75" style="width:9.75pt;height:14.25pt" o:ole="">
             <v:imagedata r:id="rId133" o:title=""/>
           </v:shape>
-          <o:OLEObject Type="Embed" ProgID="Equation.DSMT4" ShapeID="_x0000_i1088" DrawAspect="Content" ObjectID="_1572391476" r:id="rId134"/>
+          <o:OLEObject Type="Embed" ProgID="Equation.DSMT4" ShapeID="_x0000_i1088" DrawAspect="Content" ObjectID="_1572559216" r:id="rId134"/>
         </w:object>
       </w:r>
       <w:r>
@@ -3464,7 +3464,7 @@
           <v:shape id="_x0000_i1089" type="#_x0000_t75" style="width:66pt;height:30.75pt" o:ole="">
             <v:imagedata r:id="rId135" o:title=""/>
           </v:shape>
-          <o:OLEObject Type="Embed" ProgID="Equation.DSMT4" ShapeID="_x0000_i1089" DrawAspect="Content" ObjectID="_1572391477" r:id="rId136"/>
+          <o:OLEObject Type="Embed" ProgID="Equation.DSMT4" ShapeID="_x0000_i1089" DrawAspect="Content" ObjectID="_1572559217" r:id="rId136"/>
         </w:object>
       </w:r>
       <w:r>
@@ -3533,7 +3533,7 @@
           <v:shape id="_x0000_i1090" type="#_x0000_t75" style="width:66pt;height:33pt" o:ole="">
             <v:imagedata r:id="rId137" o:title=""/>
           </v:shape>
-          <o:OLEObject Type="Embed" ProgID="Equation.DSMT4" ShapeID="_x0000_i1090" DrawAspect="Content" ObjectID="_1572391478" r:id="rId138"/>
+          <o:OLEObject Type="Embed" ProgID="Equation.DSMT4" ShapeID="_x0000_i1090" DrawAspect="Content" ObjectID="_1572559218" r:id="rId138"/>
         </w:object>
       </w:r>
       <w:r>
@@ -3594,7 +3594,7 @@
           <v:shape id="_x0000_i1091" type="#_x0000_t75" style="width:81.75pt;height:30.75pt" o:ole="">
             <v:imagedata r:id="rId139" o:title=""/>
           </v:shape>
-          <o:OLEObject Type="Embed" ProgID="Equation.DSMT4" ShapeID="_x0000_i1091" DrawAspect="Content" ObjectID="_1572391479" r:id="rId140"/>
+          <o:OLEObject Type="Embed" ProgID="Equation.DSMT4" ShapeID="_x0000_i1091" DrawAspect="Content" ObjectID="_1572559219" r:id="rId140"/>
         </w:object>
       </w:r>
       <w:r>
@@ -3631,7 +3631,7 @@
           <v:shape id="_x0000_i1092" type="#_x0000_t75" style="width:11.25pt;height:30.75pt" o:ole="">
             <v:imagedata r:id="rId141" o:title=""/>
           </v:shape>
-          <o:OLEObject Type="Embed" ProgID="Equation.DSMT4" ShapeID="_x0000_i1092" DrawAspect="Content" ObjectID="_1572391480" r:id="rId142"/>
+          <o:OLEObject Type="Embed" ProgID="Equation.DSMT4" ShapeID="_x0000_i1092" DrawAspect="Content" ObjectID="_1572559220" r:id="rId142"/>
         </w:object>
       </w:r>
       <w:r>
@@ -3673,7 +3673,7 @@
           <v:shape id="_x0000_i1093" type="#_x0000_t75" style="width:74.25pt;height:33pt" o:ole="">
             <v:imagedata r:id="rId143" o:title=""/>
           </v:shape>
-          <o:OLEObject Type="Embed" ProgID="Equation.DSMT4" ShapeID="_x0000_i1093" DrawAspect="Content" ObjectID="_1572391481" r:id="rId144"/>
+          <o:OLEObject Type="Embed" ProgID="Equation.DSMT4" ShapeID="_x0000_i1093" DrawAspect="Content" ObjectID="_1572559221" r:id="rId144"/>
         </w:object>
       </w:r>
       <w:r>
@@ -3717,7 +3717,7 @@
           <v:shape id="_x0000_i1094" type="#_x0000_t75" style="width:9.75pt;height:12.75pt" o:ole="">
             <v:imagedata r:id="rId145" o:title=""/>
           </v:shape>
-          <o:OLEObject Type="Embed" ProgID="Equation.DSMT4" ShapeID="_x0000_i1094" DrawAspect="Content" ObjectID="_1572391482" r:id="rId146"/>
+          <o:OLEObject Type="Embed" ProgID="Equation.DSMT4" ShapeID="_x0000_i1094" DrawAspect="Content" ObjectID="_1572559222" r:id="rId146"/>
         </w:object>
       </w:r>
     </w:p>
@@ -3750,7 +3750,7 @@
           <v:shape id="_x0000_i1095" type="#_x0000_t75" style="width:87pt;height:33pt" o:ole="">
             <v:imagedata r:id="rId147" o:title=""/>
           </v:shape>
-          <o:OLEObject Type="Embed" ProgID="Equation.DSMT4" ShapeID="_x0000_i1095" DrawAspect="Content" ObjectID="_1572391483" r:id="rId148"/>
+          <o:OLEObject Type="Embed" ProgID="Equation.DSMT4" ShapeID="_x0000_i1095" DrawAspect="Content" ObjectID="_1572559223" r:id="rId148"/>
         </w:object>
       </w:r>
       <w:r>
@@ -3786,7 +3786,7 @@
           <v:shape id="_x0000_i1096" type="#_x0000_t75" style="width:9.75pt;height:12.75pt" o:ole="">
             <v:imagedata r:id="rId149" o:title=""/>
           </v:shape>
-          <o:OLEObject Type="Embed" ProgID="Equation.DSMT4" ShapeID="_x0000_i1096" DrawAspect="Content" ObjectID="_1572391484" r:id="rId150"/>
+          <o:OLEObject Type="Embed" ProgID="Equation.DSMT4" ShapeID="_x0000_i1096" DrawAspect="Content" ObjectID="_1572559224" r:id="rId150"/>
         </w:object>
       </w:r>
       <w:r>
@@ -3828,7 +3828,7 @@
           <v:shape id="_x0000_i1097" type="#_x0000_t75" style="width:1in;height:33pt" o:ole="">
             <v:imagedata r:id="rId151" o:title=""/>
           </v:shape>
-          <o:OLEObject Type="Embed" ProgID="Equation.DSMT4" ShapeID="_x0000_i1097" DrawAspect="Content" ObjectID="_1572391485" r:id="rId152"/>
+          <o:OLEObject Type="Embed" ProgID="Equation.DSMT4" ShapeID="_x0000_i1097" DrawAspect="Content" ObjectID="_1572559225" r:id="rId152"/>
         </w:object>
       </w:r>
       <w:r>
@@ -3872,7 +3872,7 @@
           <v:shape id="_x0000_i1098" type="#_x0000_t75" style="width:15.75pt;height:12.75pt" o:ole="">
             <v:imagedata r:id="rId153" o:title=""/>
           </v:shape>
-          <o:OLEObject Type="Embed" ProgID="Equation.DSMT4" ShapeID="_x0000_i1098" DrawAspect="Content" ObjectID="_1572391486" r:id="rId154"/>
+          <o:OLEObject Type="Embed" ProgID="Equation.DSMT4" ShapeID="_x0000_i1098" DrawAspect="Content" ObjectID="_1572559226" r:id="rId154"/>
         </w:object>
       </w:r>
       <w:r>
@@ -4329,7 +4329,7 @@
           <v:shape id="_x0000_i1099" type="#_x0000_t75" style="width:78pt;height:39.75pt" o:ole="">
             <v:imagedata r:id="rId155" o:title=""/>
           </v:shape>
-          <o:OLEObject Type="Embed" ProgID="Equation.DSMT4" ShapeID="_x0000_i1099" DrawAspect="Content" ObjectID="_1572391487" r:id="rId156"/>
+          <o:OLEObject Type="Embed" ProgID="Equation.DSMT4" ShapeID="_x0000_i1099" DrawAspect="Content" ObjectID="_1572559227" r:id="rId156"/>
         </w:object>
       </w:r>
       <w:r>
@@ -4371,7 +4371,7 @@
           <v:shape id="_x0000_i1100" type="#_x0000_t75" style="width:12pt;height:30.75pt" o:ole="">
             <v:imagedata r:id="rId157" o:title=""/>
           </v:shape>
-          <o:OLEObject Type="Embed" ProgID="Equation.DSMT4" ShapeID="_x0000_i1100" DrawAspect="Content" ObjectID="_1572391488" r:id="rId158"/>
+          <o:OLEObject Type="Embed" ProgID="Equation.DSMT4" ShapeID="_x0000_i1100" DrawAspect="Content" ObjectID="_1572559228" r:id="rId158"/>
         </w:object>
       </w:r>
       <w:r>
@@ -4418,7 +4418,7 @@
           <v:shape id="_x0000_i1101" type="#_x0000_t75" style="width:60.75pt;height:30.75pt" o:ole="">
             <v:imagedata r:id="rId159" o:title=""/>
           </v:shape>
-          <o:OLEObject Type="Embed" ProgID="Equation.DSMT4" ShapeID="_x0000_i1101" DrawAspect="Content" ObjectID="_1572391489" r:id="rId160"/>
+          <o:OLEObject Type="Embed" ProgID="Equation.DSMT4" ShapeID="_x0000_i1101" DrawAspect="Content" ObjectID="_1572559229" r:id="rId160"/>
         </w:object>
       </w:r>
       <w:r>
@@ -4466,7 +4466,7 @@
           <v:shape id="_x0000_i1102" type="#_x0000_t75" style="width:9.75pt;height:14.25pt" o:ole="">
             <v:imagedata r:id="rId161" o:title=""/>
           </v:shape>
-          <o:OLEObject Type="Embed" ProgID="Equation.DSMT4" ShapeID="_x0000_i1102" DrawAspect="Content" ObjectID="_1572391490" r:id="rId162"/>
+          <o:OLEObject Type="Embed" ProgID="Equation.DSMT4" ShapeID="_x0000_i1102" DrawAspect="Content" ObjectID="_1572559230" r:id="rId162"/>
         </w:object>
       </w:r>
       <w:r>
@@ -4505,7 +4505,7 @@
           <v:shape id="_x0000_i1103" type="#_x0000_t75" style="width:66pt;height:33pt" o:ole="">
             <v:imagedata r:id="rId163" o:title=""/>
           </v:shape>
-          <o:OLEObject Type="Embed" ProgID="Equation.DSMT4" ShapeID="_x0000_i1103" DrawAspect="Content" ObjectID="_1572391491" r:id="rId164"/>
+          <o:OLEObject Type="Embed" ProgID="Equation.DSMT4" ShapeID="_x0000_i1103" DrawAspect="Content" ObjectID="_1572559231" r:id="rId164"/>
         </w:object>
       </w:r>
       <w:r>
@@ -4553,7 +4553,7 @@
           <v:shape id="_x0000_i1104" type="#_x0000_t75" style="width:6.75pt;height:12.75pt" o:ole="">
             <v:imagedata r:id="rId165" o:title=""/>
           </v:shape>
-          <o:OLEObject Type="Embed" ProgID="Equation.DSMT4" ShapeID="_x0000_i1104" DrawAspect="Content" ObjectID="_1572391492" r:id="rId166"/>
+          <o:OLEObject Type="Embed" ProgID="Equation.DSMT4" ShapeID="_x0000_i1104" DrawAspect="Content" ObjectID="_1572559232" r:id="rId166"/>
         </w:object>
       </w:r>
       <w:r>
@@ -4600,7 +4600,7 @@
           <v:shape id="_x0000_i1105" type="#_x0000_t75" style="width:66.75pt;height:30.75pt" o:ole="">
             <v:imagedata r:id="rId167" o:title=""/>
           </v:shape>
-          <o:OLEObject Type="Embed" ProgID="Equation.DSMT4" ShapeID="_x0000_i1105" DrawAspect="Content" ObjectID="_1572391493" r:id="rId168"/>
+          <o:OLEObject Type="Embed" ProgID="Equation.DSMT4" ShapeID="_x0000_i1105" DrawAspect="Content" ObjectID="_1572559233" r:id="rId168"/>
         </w:object>
       </w:r>
       <w:r>
@@ -4648,7 +4648,7 @@
           <v:shape id="_x0000_i1106" type="#_x0000_t75" style="width:12pt;height:30.75pt" o:ole="">
             <v:imagedata r:id="rId169" o:title=""/>
           </v:shape>
-          <o:OLEObject Type="Embed" ProgID="Equation.DSMT4" ShapeID="_x0000_i1106" DrawAspect="Content" ObjectID="_1572391494" r:id="rId170"/>
+          <o:OLEObject Type="Embed" ProgID="Equation.DSMT4" ShapeID="_x0000_i1106" DrawAspect="Content" ObjectID="_1572559234" r:id="rId170"/>
         </w:object>
       </w:r>
       <w:r>
@@ -4687,7 +4687,7 @@
           <v:shape id="_x0000_i1107" type="#_x0000_t75" style="width:75pt;height:33.75pt" o:ole="">
             <v:imagedata r:id="rId171" o:title=""/>
           </v:shape>
-          <o:OLEObject Type="Embed" ProgID="Equation.DSMT4" ShapeID="_x0000_i1107" DrawAspect="Content" ObjectID="_1572391495" r:id="rId172"/>
+          <o:OLEObject Type="Embed" ProgID="Equation.DSMT4" ShapeID="_x0000_i1107" DrawAspect="Content" ObjectID="_1572559235" r:id="rId172"/>
         </w:object>
       </w:r>
       <w:r>
@@ -4735,7 +4735,7 @@
           <v:shape id="_x0000_i1108" type="#_x0000_t75" style="width:17.25pt;height:30.75pt" o:ole="">
             <v:imagedata r:id="rId173" o:title=""/>
           </v:shape>
-          <o:OLEObject Type="Embed" ProgID="Equation.DSMT4" ShapeID="_x0000_i1108" DrawAspect="Content" ObjectID="_1572391496" r:id="rId174"/>
+          <o:OLEObject Type="Embed" ProgID="Equation.DSMT4" ShapeID="_x0000_i1108" DrawAspect="Content" ObjectID="_1572559236" r:id="rId174"/>
         </w:object>
       </w:r>
       <w:r>
@@ -4774,7 +4774,7 @@
           <v:shape id="_x0000_i1109" type="#_x0000_t75" style="width:102pt;height:33pt" o:ole="">
             <v:imagedata r:id="rId175" o:title=""/>
           </v:shape>
-          <o:OLEObject Type="Embed" ProgID="Equation.DSMT4" ShapeID="_x0000_i1109" DrawAspect="Content" ObjectID="_1572391497" r:id="rId176"/>
+          <o:OLEObject Type="Embed" ProgID="Equation.DSMT4" ShapeID="_x0000_i1109" DrawAspect="Content" ObjectID="_1572559237" r:id="rId176"/>
         </w:object>
       </w:r>
       <w:r>
@@ -4814,7 +4814,7 @@
           <v:shape id="_x0000_i1110" type="#_x0000_t75" style="width:11.25pt;height:30.75pt" o:ole="">
             <v:imagedata r:id="rId177" o:title=""/>
           </v:shape>
-          <o:OLEObject Type="Embed" ProgID="Equation.DSMT4" ShapeID="_x0000_i1110" DrawAspect="Content" ObjectID="_1572391498" r:id="rId178"/>
+          <o:OLEObject Type="Embed" ProgID="Equation.DSMT4" ShapeID="_x0000_i1110" DrawAspect="Content" ObjectID="_1572559238" r:id="rId178"/>
         </w:object>
       </w:r>
       <w:r>
@@ -4853,7 +4853,7 @@
           <v:shape id="_x0000_i1111" type="#_x0000_t75" style="width:86.25pt;height:33pt" o:ole="">
             <v:imagedata r:id="rId179" o:title=""/>
           </v:shape>
-          <o:OLEObject Type="Embed" ProgID="Equation.DSMT4" ShapeID="_x0000_i1111" DrawAspect="Content" ObjectID="_1572391499" r:id="rId180"/>
+          <o:OLEObject Type="Embed" ProgID="Equation.DSMT4" ShapeID="_x0000_i1111" DrawAspect="Content" ObjectID="_1572559239" r:id="rId180"/>
         </w:object>
       </w:r>
       <w:r>
@@ -4893,7 +4893,7 @@
           <v:shape id="_x0000_i1112" type="#_x0000_t75" style="width:9.75pt;height:14.25pt" o:ole="">
             <v:imagedata r:id="rId181" o:title=""/>
           </v:shape>
-          <o:OLEObject Type="Embed" ProgID="Equation.DSMT4" ShapeID="_x0000_i1112" DrawAspect="Content" ObjectID="_1572391500" r:id="rId182"/>
+          <o:OLEObject Type="Embed" ProgID="Equation.DSMT4" ShapeID="_x0000_i1112" DrawAspect="Content" ObjectID="_1572559240" r:id="rId182"/>
         </w:object>
       </w:r>
       <w:r>
@@ -4932,7 +4932,7 @@
           <v:shape id="_x0000_i1113" type="#_x0000_t75" style="width:96.75pt;height:33pt" o:ole="">
             <v:imagedata r:id="rId183" o:title=""/>
           </v:shape>
-          <o:OLEObject Type="Embed" ProgID="Equation.DSMT4" ShapeID="_x0000_i1113" DrawAspect="Content" ObjectID="_1572391501" r:id="rId184"/>
+          <o:OLEObject Type="Embed" ProgID="Equation.DSMT4" ShapeID="_x0000_i1113" DrawAspect="Content" ObjectID="_1572559241" r:id="rId184"/>
         </w:object>
       </w:r>
       <w:r>
@@ -4971,7 +4971,7 @@
           <v:shape id="_x0000_i1114" type="#_x0000_t75" style="width:9.75pt;height:14.25pt" o:ole="">
             <v:imagedata r:id="rId185" o:title=""/>
           </v:shape>
-          <o:OLEObject Type="Embed" ProgID="Equation.DSMT4" ShapeID="_x0000_i1114" DrawAspect="Content" ObjectID="_1572391502" r:id="rId186"/>
+          <o:OLEObject Type="Embed" ProgID="Equation.DSMT4" ShapeID="_x0000_i1114" DrawAspect="Content" ObjectID="_1572559242" r:id="rId186"/>
         </w:object>
       </w:r>
       <w:r>
@@ -5009,7 +5009,7 @@
           <v:shape id="_x0000_i1115" type="#_x0000_t75" style="width:66.75pt;height:30.75pt" o:ole="">
             <v:imagedata r:id="rId187" o:title=""/>
           </v:shape>
-          <o:OLEObject Type="Embed" ProgID="Equation.DSMT4" ShapeID="_x0000_i1115" DrawAspect="Content" ObjectID="_1572391503" r:id="rId188"/>
+          <o:OLEObject Type="Embed" ProgID="Equation.DSMT4" ShapeID="_x0000_i1115" DrawAspect="Content" ObjectID="_1572559243" r:id="rId188"/>
         </w:object>
       </w:r>
       <w:r>
@@ -5056,7 +5056,7 @@
           <v:shape id="_x0000_i1116" type="#_x0000_t75" style="width:9pt;height:14.25pt" o:ole="">
             <v:imagedata r:id="rId189" o:title=""/>
           </v:shape>
-          <o:OLEObject Type="Embed" ProgID="Equation.DSMT4" ShapeID="_x0000_i1116" DrawAspect="Content" ObjectID="_1572391504" r:id="rId190"/>
+          <o:OLEObject Type="Embed" ProgID="Equation.DSMT4" ShapeID="_x0000_i1116" DrawAspect="Content" ObjectID="_1572559244" r:id="rId190"/>
         </w:object>
       </w:r>
       <w:r>
@@ -5094,7 +5094,7 @@
           <v:shape id="_x0000_i1117" type="#_x0000_t75" style="width:66pt;height:33pt" o:ole="">
             <v:imagedata r:id="rId191" o:title=""/>
           </v:shape>
-          <o:OLEObject Type="Embed" ProgID="Equation.DSMT4" ShapeID="_x0000_i1117" DrawAspect="Content" ObjectID="_1572391505" r:id="rId192"/>
+          <o:OLEObject Type="Embed" ProgID="Equation.DSMT4" ShapeID="_x0000_i1117" DrawAspect="Content" ObjectID="_1572559245" r:id="rId192"/>
         </w:object>
       </w:r>
       <w:r>
@@ -5142,7 +5142,7 @@
           <v:shape id="_x0000_i1118" type="#_x0000_t75" style="width:11.25pt;height:30.75pt" o:ole="">
             <v:imagedata r:id="rId193" o:title=""/>
           </v:shape>
-          <o:OLEObject Type="Embed" ProgID="Equation.DSMT4" ShapeID="_x0000_i1118" DrawAspect="Content" ObjectID="_1572391506" r:id="rId194"/>
+          <o:OLEObject Type="Embed" ProgID="Equation.DSMT4" ShapeID="_x0000_i1118" DrawAspect="Content" ObjectID="_1572559246" r:id="rId194"/>
         </w:object>
       </w:r>
       <w:r>
@@ -5181,7 +5181,7 @@
           <v:shape id="_x0000_i1119" type="#_x0000_t75" style="width:66.75pt;height:30.75pt" o:ole="">
             <v:imagedata r:id="rId195" o:title=""/>
           </v:shape>
-          <o:OLEObject Type="Embed" ProgID="Equation.DSMT4" ShapeID="_x0000_i1119" DrawAspect="Content" ObjectID="_1572391507" r:id="rId196"/>
+          <o:OLEObject Type="Embed" ProgID="Equation.DSMT4" ShapeID="_x0000_i1119" DrawAspect="Content" ObjectID="_1572559247" r:id="rId196"/>
         </w:object>
       </w:r>
       <w:r>
@@ -5229,7 +5229,7 @@
           <v:shape id="_x0000_i1120" type="#_x0000_t75" style="width:17.25pt;height:30.75pt" o:ole="">
             <v:imagedata r:id="rId197" o:title=""/>
           </v:shape>
-          <o:OLEObject Type="Embed" ProgID="Equation.DSMT4" ShapeID="_x0000_i1120" DrawAspect="Content" ObjectID="_1572391508" r:id="rId198"/>
+          <o:OLEObject Type="Embed" ProgID="Equation.DSMT4" ShapeID="_x0000_i1120" DrawAspect="Content" ObjectID="_1572559248" r:id="rId198"/>
         </w:object>
       </w:r>
       <w:r>
@@ -5268,7 +5268,7 @@
           <v:shape id="_x0000_i1121" type="#_x0000_t75" style="width:102pt;height:36.75pt" o:ole="">
             <v:imagedata r:id="rId199" o:title=""/>
           </v:shape>
-          <o:OLEObject Type="Embed" ProgID="Equation.DSMT4" ShapeID="_x0000_i1121" DrawAspect="Content" ObjectID="_1572391509" r:id="rId200"/>
+          <o:OLEObject Type="Embed" ProgID="Equation.DSMT4" ShapeID="_x0000_i1121" DrawAspect="Content" ObjectID="_1572559249" r:id="rId200"/>
         </w:object>
       </w:r>
       <w:r>
@@ -5308,7 +5308,7 @@
           <v:shape id="_x0000_i1122" type="#_x0000_t75" style="width:12pt;height:30.75pt" o:ole="">
             <v:imagedata r:id="rId201" o:title=""/>
           </v:shape>
-          <o:OLEObject Type="Embed" ProgID="Equation.DSMT4" ShapeID="_x0000_i1122" DrawAspect="Content" ObjectID="_1572391510" r:id="rId202"/>
+          <o:OLEObject Type="Embed" ProgID="Equation.DSMT4" ShapeID="_x0000_i1122" DrawAspect="Content" ObjectID="_1572559250" r:id="rId202"/>
         </w:object>
       </w:r>
       <w:r>
@@ -5347,7 +5347,7 @@
           <v:shape id="_x0000_i1123" type="#_x0000_t75" style="width:102.75pt;height:36.75pt" o:ole="">
             <v:imagedata r:id="rId203" o:title=""/>
           </v:shape>
-          <o:OLEObject Type="Embed" ProgID="Equation.DSMT4" ShapeID="_x0000_i1123" DrawAspect="Content" ObjectID="_1572391511" r:id="rId204"/>
+          <o:OLEObject Type="Embed" ProgID="Equation.DSMT4" ShapeID="_x0000_i1123" DrawAspect="Content" ObjectID="_1572559251" r:id="rId204"/>
         </w:object>
       </w:r>
       <w:r>
@@ -5403,7 +5403,7 @@
           <v:shape id="_x0000_i1124" type="#_x0000_t75" style="width:96pt;height:36.75pt" o:ole="">
             <v:imagedata r:id="rId205" o:title=""/>
           </v:shape>
-          <o:OLEObject Type="Embed" ProgID="Equation.DSMT4" ShapeID="_x0000_i1124" DrawAspect="Content" ObjectID="_1572391512" r:id="rId206"/>
+          <o:OLEObject Type="Embed" ProgID="Equation.DSMT4" ShapeID="_x0000_i1124" DrawAspect="Content" ObjectID="_1572559252" r:id="rId206"/>
         </w:object>
       </w:r>
       <w:r>
@@ -5468,7 +5468,7 @@
           <v:shape id="_x0000_i1125" type="#_x0000_t75" style="width:93.75pt;height:30.75pt" o:ole="">
             <v:imagedata r:id="rId207" o:title=""/>
           </v:shape>
-          <o:OLEObject Type="Embed" ProgID="Equation.DSMT4" ShapeID="_x0000_i1125" DrawAspect="Content" ObjectID="_1572391513" r:id="rId208"/>
+          <o:OLEObject Type="Embed" ProgID="Equation.DSMT4" ShapeID="_x0000_i1125" DrawAspect="Content" ObjectID="_1572559253" r:id="rId208"/>
         </w:object>
       </w:r>
       <w:r>
@@ -5517,7 +5517,7 @@
           <v:shape id="_x0000_i1126" type="#_x0000_t75" style="width:6.75pt;height:12.75pt" o:ole="">
             <v:imagedata r:id="rId209" o:title=""/>
           </v:shape>
-          <o:OLEObject Type="Embed" ProgID="Equation.DSMT4" ShapeID="_x0000_i1126" DrawAspect="Content" ObjectID="_1572391514" r:id="rId210"/>
+          <o:OLEObject Type="Embed" ProgID="Equation.DSMT4" ShapeID="_x0000_i1126" DrawAspect="Content" ObjectID="_1572559254" r:id="rId210"/>
         </w:object>
       </w:r>
       <w:r>
@@ -5556,7 +5556,7 @@
           <v:shape id="_x0000_i1127" type="#_x0000_t75" style="width:99pt;height:30.75pt" o:ole="">
             <v:imagedata r:id="rId211" o:title=""/>
           </v:shape>
-          <o:OLEObject Type="Embed" ProgID="Equation.DSMT4" ShapeID="_x0000_i1127" DrawAspect="Content" ObjectID="_1572391515" r:id="rId212"/>
+          <o:OLEObject Type="Embed" ProgID="Equation.DSMT4" ShapeID="_x0000_i1127" DrawAspect="Content" ObjectID="_1572559255" r:id="rId212"/>
         </w:object>
       </w:r>
       <w:r>
@@ -5604,7 +5604,7 @@
           <v:shape id="_x0000_i1128" type="#_x0000_t75" style="width:15.75pt;height:14.25pt" o:ole="">
             <v:imagedata r:id="rId213" o:title=""/>
           </v:shape>
-          <o:OLEObject Type="Embed" ProgID="Equation.DSMT4" ShapeID="_x0000_i1128" DrawAspect="Content" ObjectID="_1572391516" r:id="rId214"/>
+          <o:OLEObject Type="Embed" ProgID="Equation.DSMT4" ShapeID="_x0000_i1128" DrawAspect="Content" ObjectID="_1572559256" r:id="rId214"/>
         </w:object>
       </w:r>
       <w:r>
@@ -5643,7 +5643,7 @@
           <v:shape id="_x0000_i1129" type="#_x0000_t75" style="width:69pt;height:30.75pt" o:ole="">
             <v:imagedata r:id="rId215" o:title=""/>
           </v:shape>
-          <o:OLEObject Type="Embed" ProgID="Equation.DSMT4" ShapeID="_x0000_i1129" DrawAspect="Content" ObjectID="_1572391517" r:id="rId216"/>
+          <o:OLEObject Type="Embed" ProgID="Equation.DSMT4" ShapeID="_x0000_i1129" DrawAspect="Content" ObjectID="_1572559257" r:id="rId216"/>
         </w:object>
       </w:r>
       <w:r>
@@ -5699,7 +5699,7 @@
           <v:shape id="_x0000_i1130" type="#_x0000_t75" style="width:30pt;height:36.75pt" o:ole="">
             <v:imagedata r:id="rId217" o:title=""/>
           </v:shape>
-          <o:OLEObject Type="Embed" ProgID="Equation.DSMT4" ShapeID="_x0000_i1130" DrawAspect="Content" ObjectID="_1572391518" r:id="rId218"/>
+          <o:OLEObject Type="Embed" ProgID="Equation.DSMT4" ShapeID="_x0000_i1130" DrawAspect="Content" ObjectID="_1572559258" r:id="rId218"/>
         </w:object>
       </w:r>
       <w:r>
@@ -5738,7 +5738,7 @@
           <v:shape id="_x0000_i1131" type="#_x0000_t75" style="width:66.75pt;height:30.75pt" o:ole="">
             <v:imagedata r:id="rId219" o:title=""/>
           </v:shape>
-          <o:OLEObject Type="Embed" ProgID="Equation.DSMT4" ShapeID="_x0000_i1131" DrawAspect="Content" ObjectID="_1572391519" r:id="rId220"/>
+          <o:OLEObject Type="Embed" ProgID="Equation.DSMT4" ShapeID="_x0000_i1131" DrawAspect="Content" ObjectID="_1572559259" r:id="rId220"/>
         </w:object>
       </w:r>
       <w:r>
@@ -5794,7 +5794,7 @@
           <v:shape id="_x0000_i1132" type="#_x0000_t75" style="width:17.25pt;height:30.75pt" o:ole="">
             <v:imagedata r:id="rId221" o:title=""/>
           </v:shape>
-          <o:OLEObject Type="Embed" ProgID="Equation.DSMT4" ShapeID="_x0000_i1132" DrawAspect="Content" ObjectID="_1572391520" r:id="rId222"/>
+          <o:OLEObject Type="Embed" ProgID="Equation.DSMT4" ShapeID="_x0000_i1132" DrawAspect="Content" ObjectID="_1572559260" r:id="rId222"/>
         </w:object>
       </w:r>
       <w:r>
@@ -5833,7 +5833,7 @@
           <v:shape id="_x0000_i1133" type="#_x0000_t75" style="width:92.25pt;height:36pt" o:ole="">
             <v:imagedata r:id="rId223" o:title=""/>
           </v:shape>
-          <o:OLEObject Type="Embed" ProgID="Equation.DSMT4" ShapeID="_x0000_i1133" DrawAspect="Content" ObjectID="_1572391521" r:id="rId224"/>
+          <o:OLEObject Type="Embed" ProgID="Equation.DSMT4" ShapeID="_x0000_i1133" DrawAspect="Content" ObjectID="_1572559261" r:id="rId224"/>
         </w:object>
       </w:r>
       <w:r>
@@ -5881,7 +5881,7 @@
           <v:shape id="_x0000_i1134" type="#_x0000_t75" style="width:12pt;height:30.75pt" o:ole="">
             <v:imagedata r:id="rId225" o:title=""/>
           </v:shape>
-          <o:OLEObject Type="Embed" ProgID="Equation.DSMT4" ShapeID="_x0000_i1134" DrawAspect="Content" ObjectID="_1572391522" r:id="rId226"/>
+          <o:OLEObject Type="Embed" ProgID="Equation.DSMT4" ShapeID="_x0000_i1134" DrawAspect="Content" ObjectID="_1572559262" r:id="rId226"/>
         </w:object>
       </w:r>
       <w:r>
@@ -5920,7 +5920,7 @@
           <v:shape id="_x0000_i1135" type="#_x0000_t75" style="width:129.75pt;height:33pt" o:ole="">
             <v:imagedata r:id="rId227" o:title=""/>
           </v:shape>
-          <o:OLEObject Type="Embed" ProgID="Equation.DSMT4" ShapeID="_x0000_i1135" DrawAspect="Content" ObjectID="_1572391523" r:id="rId228"/>
+          <o:OLEObject Type="Embed" ProgID="Equation.DSMT4" ShapeID="_x0000_i1135" DrawAspect="Content" ObjectID="_1572559263" r:id="rId228"/>
         </w:object>
       </w:r>
       <w:r>
@@ -5960,7 +5960,7 @@
           <v:shape id="_x0000_i1136" type="#_x0000_t75" style="width:35.25pt;height:14.25pt" o:ole="">
             <v:imagedata r:id="rId229" o:title=""/>
           </v:shape>
-          <o:OLEObject Type="Embed" ProgID="Equation.DSMT4" ShapeID="_x0000_i1136" DrawAspect="Content" ObjectID="_1572391524" r:id="rId230"/>
+          <o:OLEObject Type="Embed" ProgID="Equation.DSMT4" ShapeID="_x0000_i1136" DrawAspect="Content" ObjectID="_1572559264" r:id="rId230"/>
         </w:object>
       </w:r>
       <w:r>
@@ -5999,7 +5999,7 @@
           <v:shape id="_x0000_i1137" type="#_x0000_t75" style="width:78.75pt;height:30.75pt" o:ole="">
             <v:imagedata r:id="rId231" o:title=""/>
           </v:shape>
-          <o:OLEObject Type="Embed" ProgID="Equation.DSMT4" ShapeID="_x0000_i1137" DrawAspect="Content" ObjectID="_1572391525" r:id="rId232"/>
+          <o:OLEObject Type="Embed" ProgID="Equation.DSMT4" ShapeID="_x0000_i1137" DrawAspect="Content" ObjectID="_1572559265" r:id="rId232"/>
         </w:object>
       </w:r>
       <w:r>
@@ -6055,7 +6055,7 @@
           <v:shape id="_x0000_i1138" type="#_x0000_t75" style="width:9.75pt;height:14.25pt" o:ole="">
             <v:imagedata r:id="rId233" o:title=""/>
           </v:shape>
-          <o:OLEObject Type="Embed" ProgID="Equation.DSMT4" ShapeID="_x0000_i1138" DrawAspect="Content" ObjectID="_1572391526" r:id="rId234"/>
+          <o:OLEObject Type="Embed" ProgID="Equation.DSMT4" ShapeID="_x0000_i1138" DrawAspect="Content" ObjectID="_1572559266" r:id="rId234"/>
         </w:object>
       </w:r>
       <w:r>
@@ -6094,7 +6094,7 @@
           <v:shape id="_x0000_i1139" type="#_x0000_t75" style="width:78.75pt;height:30.75pt" o:ole="">
             <v:imagedata r:id="rId235" o:title=""/>
           </v:shape>
-          <o:OLEObject Type="Embed" ProgID="Equation.DSMT4" ShapeID="_x0000_i1139" DrawAspect="Content" ObjectID="_1572391527" r:id="rId236"/>
+          <o:OLEObject Type="Embed" ProgID="Equation.DSMT4" ShapeID="_x0000_i1139" DrawAspect="Content" ObjectID="_1572559267" r:id="rId236"/>
         </w:object>
       </w:r>
       <w:r>
@@ -6150,7 +6150,7 @@
           <v:shape id="_x0000_i1140" type="#_x0000_t75" style="width:12pt;height:30.75pt" o:ole="">
             <v:imagedata r:id="rId237" o:title=""/>
           </v:shape>
-          <o:OLEObject Type="Embed" ProgID="Equation.DSMT4" ShapeID="_x0000_i1140" DrawAspect="Content" ObjectID="_1572391528" r:id="rId238"/>
+          <o:OLEObject Type="Embed" ProgID="Equation.DSMT4" ShapeID="_x0000_i1140" DrawAspect="Content" ObjectID="_1572559268" r:id="rId238"/>
         </w:object>
       </w:r>
       <w:r>
@@ -6189,7 +6189,7 @@
           <v:shape id="_x0000_i1141" type="#_x0000_t75" style="width:171.75pt;height:33pt" o:ole="">
             <v:imagedata r:id="rId239" o:title=""/>
           </v:shape>
-          <o:OLEObject Type="Embed" ProgID="Equation.DSMT4" ShapeID="_x0000_i1141" DrawAspect="Content" ObjectID="_1572391529" r:id="rId240"/>
+          <o:OLEObject Type="Embed" ProgID="Equation.DSMT4" ShapeID="_x0000_i1141" DrawAspect="Content" ObjectID="_1572559269" r:id="rId240"/>
         </w:object>
       </w:r>
       <w:r>
@@ -6221,7 +6221,7 @@
           <v:shape id="_x0000_i1142" type="#_x0000_t75" style="width:6.75pt;height:12.75pt" o:ole="">
             <v:imagedata r:id="rId241" o:title=""/>
           </v:shape>
-          <o:OLEObject Type="Embed" ProgID="Equation.DSMT4" ShapeID="_x0000_i1142" DrawAspect="Content" ObjectID="_1572391530" r:id="rId242"/>
+          <o:OLEObject Type="Embed" ProgID="Equation.DSMT4" ShapeID="_x0000_i1142" DrawAspect="Content" ObjectID="_1572559270" r:id="rId242"/>
         </w:object>
       </w:r>
       <w:r>
@@ -6260,7 +6260,7 @@
           <v:shape id="_x0000_i1143" type="#_x0000_t75" style="width:93.75pt;height:30.75pt" o:ole="">
             <v:imagedata r:id="rId243" o:title=""/>
           </v:shape>
-          <o:OLEObject Type="Embed" ProgID="Equation.DSMT4" ShapeID="_x0000_i1143" DrawAspect="Content" ObjectID="_1572391531" r:id="rId244"/>
+          <o:OLEObject Type="Embed" ProgID="Equation.DSMT4" ShapeID="_x0000_i1143" DrawAspect="Content" ObjectID="_1572559271" r:id="rId244"/>
         </w:object>
       </w:r>
       <w:r>
@@ -6308,7 +6308,7 @@
           <v:shape id="_x0000_i1144" type="#_x0000_t75" style="width:15pt;height:12.75pt" o:ole="">
             <v:imagedata r:id="rId245" o:title=""/>
           </v:shape>
-          <o:OLEObject Type="Embed" ProgID="Equation.DSMT4" ShapeID="_x0000_i1144" DrawAspect="Content" ObjectID="_1572391532" r:id="rId246"/>
+          <o:OLEObject Type="Embed" ProgID="Equation.DSMT4" ShapeID="_x0000_i1144" DrawAspect="Content" ObjectID="_1572559272" r:id="rId246"/>
         </w:object>
       </w:r>
       <w:r>
@@ -6347,7 +6347,7 @@
           <v:shape id="_x0000_i1145" type="#_x0000_t75" style="width:95.25pt;height:35.25pt" o:ole="">
             <v:imagedata r:id="rId247" o:title=""/>
           </v:shape>
-          <o:OLEObject Type="Embed" ProgID="Equation.DSMT4" ShapeID="_x0000_i1145" DrawAspect="Content" ObjectID="_1572391533" r:id="rId248"/>
+          <o:OLEObject Type="Embed" ProgID="Equation.DSMT4" ShapeID="_x0000_i1145" DrawAspect="Content" ObjectID="_1572559273" r:id="rId248"/>
         </w:object>
       </w:r>
       <w:r>
@@ -6395,7 +6395,7 @@
           <v:shape id="_x0000_i1146" type="#_x0000_t75" style="width:6.75pt;height:12.75pt" o:ole="">
             <v:imagedata r:id="rId249" o:title=""/>
           </v:shape>
-          <o:OLEObject Type="Embed" ProgID="Equation.DSMT4" ShapeID="_x0000_i1146" DrawAspect="Content" ObjectID="_1572391534" r:id="rId250"/>
+          <o:OLEObject Type="Embed" ProgID="Equation.DSMT4" ShapeID="_x0000_i1146" DrawAspect="Content" ObjectID="_1572559274" r:id="rId250"/>
         </w:object>
       </w:r>
       <w:r>
@@ -6434,7 +6434,7 @@
           <v:shape id="_x0000_i1147" type="#_x0000_t75" style="width:104.25pt;height:30.75pt" o:ole="">
             <v:imagedata r:id="rId251" o:title=""/>
           </v:shape>
-          <o:OLEObject Type="Embed" ProgID="Equation.DSMT4" ShapeID="_x0000_i1147" DrawAspect="Content" ObjectID="_1572391535" r:id="rId252"/>
+          <o:OLEObject Type="Embed" ProgID="Equation.DSMT4" ShapeID="_x0000_i1147" DrawAspect="Content" ObjectID="_1572559275" r:id="rId252"/>
         </w:object>
       </w:r>
       <w:r>
@@ -6482,7 +6482,7 @@
           <v:shape id="_x0000_i1148" type="#_x0000_t75" style="width:12pt;height:30.75pt" o:ole="">
             <v:imagedata r:id="rId253" o:title=""/>
           </v:shape>
-          <o:OLEObject Type="Embed" ProgID="Equation.DSMT4" ShapeID="_x0000_i1148" DrawAspect="Content" ObjectID="_1572391536" r:id="rId254"/>
+          <o:OLEObject Type="Embed" ProgID="Equation.DSMT4" ShapeID="_x0000_i1148" DrawAspect="Content" ObjectID="_1572559276" r:id="rId254"/>
         </w:object>
       </w:r>
       <w:r>
@@ -6521,7 +6521,7 @@
           <v:shape id="_x0000_i1149" type="#_x0000_t75" style="width:93.75pt;height:33pt" o:ole="">
             <v:imagedata r:id="rId255" o:title=""/>
           </v:shape>
-          <o:OLEObject Type="Embed" ProgID="Equation.DSMT4" ShapeID="_x0000_i1149" DrawAspect="Content" ObjectID="_1572391537" r:id="rId256"/>
+          <o:OLEObject Type="Embed" ProgID="Equation.DSMT4" ShapeID="_x0000_i1149" DrawAspect="Content" ObjectID="_1572559277" r:id="rId256"/>
         </w:object>
       </w:r>
       <w:r>
@@ -6569,7 +6569,7 @@
           <v:shape id="_x0000_i1150" type="#_x0000_t75" style="width:12pt;height:30.75pt" o:ole="">
             <v:imagedata r:id="rId257" o:title=""/>
           </v:shape>
-          <o:OLEObject Type="Embed" ProgID="Equation.DSMT4" ShapeID="_x0000_i1150" DrawAspect="Content" ObjectID="_1572391538" r:id="rId258"/>
+          <o:OLEObject Type="Embed" ProgID="Equation.DSMT4" ShapeID="_x0000_i1150" DrawAspect="Content" ObjectID="_1572559278" r:id="rId258"/>
         </w:object>
       </w:r>
       <w:r>
@@ -6608,7 +6608,7 @@
           <v:shape id="_x0000_i1151" type="#_x0000_t75" style="width:90.75pt;height:30.75pt" o:ole="">
             <v:imagedata r:id="rId259" o:title=""/>
           </v:shape>
-          <o:OLEObject Type="Embed" ProgID="Equation.DSMT4" ShapeID="_x0000_i1151" DrawAspect="Content" ObjectID="_1572391539" r:id="rId260"/>
+          <o:OLEObject Type="Embed" ProgID="Equation.DSMT4" ShapeID="_x0000_i1151" DrawAspect="Content" ObjectID="_1572559279" r:id="rId260"/>
         </w:object>
       </w:r>
       <w:r>
@@ -6648,7 +6648,7 @@
           <v:shape id="_x0000_i1152" type="#_x0000_t75" style="width:50.25pt;height:38.25pt" o:ole="">
             <v:imagedata r:id="rId261" o:title=""/>
           </v:shape>
-          <o:OLEObject Type="Embed" ProgID="Equation.DSMT4" ShapeID="_x0000_i1152" DrawAspect="Content" ObjectID="_1572391540" r:id="rId262"/>
+          <o:OLEObject Type="Embed" ProgID="Equation.DSMT4" ShapeID="_x0000_i1152" DrawAspect="Content" ObjectID="_1572559280" r:id="rId262"/>
         </w:object>
       </w:r>
       <w:r>
@@ -6688,7 +6688,7 @@
           <v:shape id="_x0000_i1153" type="#_x0000_t75" style="width:90.75pt;height:30.75pt" o:ole="">
             <v:imagedata r:id="rId263" o:title=""/>
           </v:shape>
-          <o:OLEObject Type="Embed" ProgID="Equation.DSMT4" ShapeID="_x0000_i1153" DrawAspect="Content" ObjectID="_1572391541" r:id="rId264"/>
+          <o:OLEObject Type="Embed" ProgID="Equation.DSMT4" ShapeID="_x0000_i1153" DrawAspect="Content" ObjectID="_1572559281" r:id="rId264"/>
         </w:object>
       </w:r>
       <w:r>
@@ -6737,7 +6737,7 @@
           <v:shape id="_x0000_i1154" type="#_x0000_t75" style="width:6.75pt;height:12.75pt" o:ole="">
             <v:imagedata r:id="rId265" o:title=""/>
           </v:shape>
-          <o:OLEObject Type="Embed" ProgID="Equation.DSMT4" ShapeID="_x0000_i1154" DrawAspect="Content" ObjectID="_1572391542" r:id="rId266"/>
+          <o:OLEObject Type="Embed" ProgID="Equation.DSMT4" ShapeID="_x0000_i1154" DrawAspect="Content" ObjectID="_1572559282" r:id="rId266"/>
         </w:object>
       </w:r>
       <w:r>
@@ -6776,7 +6776,7 @@
           <v:shape id="_x0000_i1155" type="#_x0000_t75" style="width:96.75pt;height:30.75pt" o:ole="">
             <v:imagedata r:id="rId267" o:title=""/>
           </v:shape>
-          <o:OLEObject Type="Embed" ProgID="Equation.DSMT4" ShapeID="_x0000_i1155" DrawAspect="Content" ObjectID="_1572391543" r:id="rId268"/>
+          <o:OLEObject Type="Embed" ProgID="Equation.DSMT4" ShapeID="_x0000_i1155" DrawAspect="Content" ObjectID="_1572559283" r:id="rId268"/>
         </w:object>
       </w:r>
       <w:r>
@@ -6824,7 +6824,7 @@
           <v:shape id="_x0000_i1156" type="#_x0000_t75" style="width:39pt;height:33pt" o:ole="">
             <v:imagedata r:id="rId269" o:title=""/>
           </v:shape>
-          <o:OLEObject Type="Embed" ProgID="Equation.DSMT4" ShapeID="_x0000_i1156" DrawAspect="Content" ObjectID="_1572391544" r:id="rId270"/>
+          <o:OLEObject Type="Embed" ProgID="Equation.DSMT4" ShapeID="_x0000_i1156" DrawAspect="Content" ObjectID="_1572559284" r:id="rId270"/>
         </w:object>
       </w:r>
       <w:r>
@@ -6863,7 +6863,7 @@
           <v:shape id="_x0000_i1157" type="#_x0000_t75" style="width:120.75pt;height:30.75pt" o:ole="">
             <v:imagedata r:id="rId271" o:title=""/>
           </v:shape>
-          <o:OLEObject Type="Embed" ProgID="Equation.DSMT4" ShapeID="_x0000_i1157" DrawAspect="Content" ObjectID="_1572391545" r:id="rId272"/>
+          <o:OLEObject Type="Embed" ProgID="Equation.DSMT4" ShapeID="_x0000_i1157" DrawAspect="Content" ObjectID="_1572559285" r:id="rId272"/>
         </w:object>
       </w:r>
       <w:r>
@@ -6895,7 +6895,7 @@
           <v:shape id="_x0000_i1158" type="#_x0000_t75" style="width:60pt;height:33pt" o:ole="">
             <v:imagedata r:id="rId273" o:title=""/>
           </v:shape>
-          <o:OLEObject Type="Embed" ProgID="Equation.DSMT4" ShapeID="_x0000_i1158" DrawAspect="Content" ObjectID="_1572391546" r:id="rId274"/>
+          <o:OLEObject Type="Embed" ProgID="Equation.DSMT4" ShapeID="_x0000_i1158" DrawAspect="Content" ObjectID="_1572559286" r:id="rId274"/>
         </w:object>
       </w:r>
       <w:r>
@@ -6934,7 +6934,7 @@
           <v:shape id="_x0000_i1159" type="#_x0000_t75" style="width:99.75pt;height:33.75pt" o:ole="">
             <v:imagedata r:id="rId275" o:title=""/>
           </v:shape>
-          <o:OLEObject Type="Embed" ProgID="Equation.DSMT4" ShapeID="_x0000_i1159" DrawAspect="Content" ObjectID="_1572391547" r:id="rId276"/>
+          <o:OLEObject Type="Embed" ProgID="Equation.DSMT4" ShapeID="_x0000_i1159" DrawAspect="Content" ObjectID="_1572559287" r:id="rId276"/>
         </w:object>
       </w:r>
       <w:r>
@@ -6982,7 +6982,7 @@
           <v:shape id="_x0000_i1160" type="#_x0000_t75" style="width:12pt;height:30.75pt" o:ole="">
             <v:imagedata r:id="rId277" o:title=""/>
           </v:shape>
-          <o:OLEObject Type="Embed" ProgID="Equation.DSMT4" ShapeID="_x0000_i1160" DrawAspect="Content" ObjectID="_1572391548" r:id="rId278"/>
+          <o:OLEObject Type="Embed" ProgID="Equation.DSMT4" ShapeID="_x0000_i1160" DrawAspect="Content" ObjectID="_1572559288" r:id="rId278"/>
         </w:object>
       </w:r>
       <w:r>
@@ -7022,7 +7022,7 @@
           <v:shape id="_x0000_i1161" type="#_x0000_t75" style="width:87pt;height:30.75pt" o:ole="">
             <v:imagedata r:id="rId279" o:title=""/>
           </v:shape>
-          <o:OLEObject Type="Embed" ProgID="Equation.DSMT4" ShapeID="_x0000_i1161" DrawAspect="Content" ObjectID="_1572391549" r:id="rId280"/>
+          <o:OLEObject Type="Embed" ProgID="Equation.DSMT4" ShapeID="_x0000_i1161" DrawAspect="Content" ObjectID="_1572559289" r:id="rId280"/>
         </w:object>
       </w:r>
       <w:r>
@@ -7071,7 +7071,7 @@
           <v:shape id="_x0000_i1162" type="#_x0000_t75" style="width:24.75pt;height:30.75pt" o:ole="">
             <v:imagedata r:id="rId281" o:title=""/>
           </v:shape>
-          <o:OLEObject Type="Embed" ProgID="Equation.DSMT4" ShapeID="_x0000_i1162" DrawAspect="Content" ObjectID="_1572391550" r:id="rId282"/>
+          <o:OLEObject Type="Embed" ProgID="Equation.DSMT4" ShapeID="_x0000_i1162" DrawAspect="Content" ObjectID="_1572559290" r:id="rId282"/>
         </w:object>
       </w:r>
       <w:r>
@@ -7110,7 +7110,7 @@
           <v:shape id="_x0000_i1163" type="#_x0000_t75" style="width:87.75pt;height:36pt" o:ole="">
             <v:imagedata r:id="rId283" o:title=""/>
           </v:shape>
-          <o:OLEObject Type="Embed" ProgID="Equation.DSMT4" ShapeID="_x0000_i1163" DrawAspect="Content" ObjectID="_1572391551" r:id="rId284"/>
+          <o:OLEObject Type="Embed" ProgID="Equation.DSMT4" ShapeID="_x0000_i1163" DrawAspect="Content" ObjectID="_1572559291" r:id="rId284"/>
         </w:object>
       </w:r>
       <w:r>
@@ -7158,7 +7158,7 @@
           <v:shape id="_x0000_i1164" type="#_x0000_t75" style="width:18.75pt;height:12pt" o:ole="">
             <v:imagedata r:id="rId285" o:title=""/>
           </v:shape>
-          <o:OLEObject Type="Embed" ProgID="Equation.DSMT4" ShapeID="_x0000_i1164" DrawAspect="Content" ObjectID="_1572391552" r:id="rId286"/>
+          <o:OLEObject Type="Embed" ProgID="Equation.DSMT4" ShapeID="_x0000_i1164" DrawAspect="Content" ObjectID="_1572559292" r:id="rId286"/>
         </w:object>
       </w:r>
       <w:r>
@@ -7198,7 +7198,7 @@
           <v:shape id="_x0000_i1165" type="#_x0000_t75" style="width:66.75pt;height:30.75pt" o:ole="">
             <v:imagedata r:id="rId287" o:title=""/>
           </v:shape>
-          <o:OLEObject Type="Embed" ProgID="Equation.DSMT4" ShapeID="_x0000_i1165" DrawAspect="Content" ObjectID="_1572391553" r:id="rId288"/>
+          <o:OLEObject Type="Embed" ProgID="Equation.DSMT4" ShapeID="_x0000_i1165" DrawAspect="Content" ObjectID="_1572559293" r:id="rId288"/>
         </w:object>
       </w:r>
       <w:r>
@@ -7255,7 +7255,7 @@
           <v:shape id="_x0000_i1166" type="#_x0000_t75" style="width:9.75pt;height:12.75pt" o:ole="">
             <v:imagedata r:id="rId289" o:title=""/>
           </v:shape>
-          <o:OLEObject Type="Embed" ProgID="Equation.DSMT4" ShapeID="_x0000_i1166" DrawAspect="Content" ObjectID="_1572391554" r:id="rId290"/>
+          <o:OLEObject Type="Embed" ProgID="Equation.DSMT4" ShapeID="_x0000_i1166" DrawAspect="Content" ObjectID="_1572559294" r:id="rId290"/>
         </w:object>
       </w:r>
       <w:r>
@@ -7294,7 +7294,7 @@
           <v:shape id="_x0000_i1167" type="#_x0000_t75" style="width:123pt;height:33.75pt" o:ole="">
             <v:imagedata r:id="rId291" o:title=""/>
           </v:shape>
-          <o:OLEObject Type="Embed" ProgID="Equation.DSMT4" ShapeID="_x0000_i1167" DrawAspect="Content" ObjectID="_1572391555" r:id="rId292"/>
+          <o:OLEObject Type="Embed" ProgID="Equation.DSMT4" ShapeID="_x0000_i1167" DrawAspect="Content" ObjectID="_1572559295" r:id="rId292"/>
         </w:object>
       </w:r>
       <w:r>
@@ -7334,7 +7334,7 @@
           <v:shape id="_x0000_i1168" type="#_x0000_t75" style="width:11.25pt;height:30.75pt" o:ole="">
             <v:imagedata r:id="rId293" o:title=""/>
           </v:shape>
-          <o:OLEObject Type="Embed" ProgID="Equation.DSMT4" ShapeID="_x0000_i1168" DrawAspect="Content" ObjectID="_1572391556" r:id="rId294"/>
+          <o:OLEObject Type="Embed" ProgID="Equation.DSMT4" ShapeID="_x0000_i1168" DrawAspect="Content" ObjectID="_1572559296" r:id="rId294"/>
         </w:object>
       </w:r>
       <w:r>
@@ -7373,7 +7373,7 @@
           <v:shape id="_x0000_i1169" type="#_x0000_t75" style="width:89.25pt;height:30.75pt" o:ole="">
             <v:imagedata r:id="rId295" o:title=""/>
           </v:shape>
-          <o:OLEObject Type="Embed" ProgID="Equation.DSMT4" ShapeID="_x0000_i1169" DrawAspect="Content" ObjectID="_1572391557" r:id="rId296"/>
+          <o:OLEObject Type="Embed" ProgID="Equation.DSMT4" ShapeID="_x0000_i1169" DrawAspect="Content" ObjectID="_1572559297" r:id="rId296"/>
         </w:object>
       </w:r>
       <w:r>
@@ -7421,7 +7421,7 @@
           <v:shape id="_x0000_i1170" type="#_x0000_t75" style="width:9.75pt;height:14.25pt" o:ole="">
             <v:imagedata r:id="rId297" o:title=""/>
           </v:shape>
-          <o:OLEObject Type="Embed" ProgID="Equation.DSMT4" ShapeID="_x0000_i1170" DrawAspect="Content" ObjectID="_1572391558" r:id="rId298"/>
+          <o:OLEObject Type="Embed" ProgID="Equation.DSMT4" ShapeID="_x0000_i1170" DrawAspect="Content" ObjectID="_1572559298" r:id="rId298"/>
         </w:object>
       </w:r>
       <w:r>
@@ -7460,7 +7460,7 @@
           <v:shape id="_x0000_i1171" type="#_x0000_t75" style="width:92.25pt;height:42pt" o:ole="">
             <v:imagedata r:id="rId299" o:title=""/>
           </v:shape>
-          <o:OLEObject Type="Embed" ProgID="Equation.DSMT4" ShapeID="_x0000_i1171" DrawAspect="Content" ObjectID="_1572391559" r:id="rId300"/>
+          <o:OLEObject Type="Embed" ProgID="Equation.DSMT4" ShapeID="_x0000_i1171" DrawAspect="Content" ObjectID="_1572559299" r:id="rId300"/>
         </w:object>
       </w:r>
       <w:r>
@@ -7508,7 +7508,7 @@
           <v:shape id="_x0000_i1172" type="#_x0000_t75" style="width:12pt;height:30.75pt" o:ole="">
             <v:imagedata r:id="rId301" o:title=""/>
           </v:shape>
-          <o:OLEObject Type="Embed" ProgID="Equation.DSMT4" ShapeID="_x0000_i1172" DrawAspect="Content" ObjectID="_1572391560" r:id="rId302"/>
+          <o:OLEObject Type="Embed" ProgID="Equation.DSMT4" ShapeID="_x0000_i1172" DrawAspect="Content" ObjectID="_1572559300" r:id="rId302"/>
         </w:object>
       </w:r>
       <w:r>
@@ -7547,7 +7547,7 @@
           <v:shape id="_x0000_i1173" type="#_x0000_t75" style="width:96pt;height:33.75pt" o:ole="">
             <v:imagedata r:id="rId303" o:title=""/>
           </v:shape>
-          <o:OLEObject Type="Embed" ProgID="Equation.DSMT4" ShapeID="_x0000_i1173" DrawAspect="Content" ObjectID="_1572391561" r:id="rId304"/>
+          <o:OLEObject Type="Embed" ProgID="Equation.DSMT4" ShapeID="_x0000_i1173" DrawAspect="Content" ObjectID="_1572559301" r:id="rId304"/>
         </w:object>
       </w:r>
       <w:r>
@@ -7595,7 +7595,7 @@
           <v:shape id="_x0000_i1174" type="#_x0000_t75" style="width:12pt;height:30.75pt" o:ole="">
             <v:imagedata r:id="rId305" o:title=""/>
           </v:shape>
-          <o:OLEObject Type="Embed" ProgID="Equation.DSMT4" ShapeID="_x0000_i1174" DrawAspect="Content" ObjectID="_1572391562" r:id="rId306"/>
+          <o:OLEObject Type="Embed" ProgID="Equation.DSMT4" ShapeID="_x0000_i1174" DrawAspect="Content" ObjectID="_1572559302" r:id="rId306"/>
         </w:object>
       </w:r>
       <w:r>
@@ -7634,7 +7634,7 @@
           <v:shape id="_x0000_i1175" type="#_x0000_t75" style="width:84pt;height:44.25pt" o:ole="">
             <v:imagedata r:id="rId307" o:title=""/>
           </v:shape>
-          <o:OLEObject Type="Embed" ProgID="Equation.DSMT4" ShapeID="_x0000_i1175" DrawAspect="Content" ObjectID="_1572391563" r:id="rId308"/>
+          <o:OLEObject Type="Embed" ProgID="Equation.DSMT4" ShapeID="_x0000_i1175" DrawAspect="Content" ObjectID="_1572559303" r:id="rId308"/>
         </w:object>
       </w:r>
       <w:r>
@@ -7682,7 +7682,7 @@
           <v:shape id="_x0000_i1176" type="#_x0000_t75" style="width:18.75pt;height:12pt" o:ole="">
             <v:imagedata r:id="rId309" o:title=""/>
           </v:shape>
-          <o:OLEObject Type="Embed" ProgID="Equation.DSMT4" ShapeID="_x0000_i1176" DrawAspect="Content" ObjectID="_1572391564" r:id="rId310"/>
+          <o:OLEObject Type="Embed" ProgID="Equation.DSMT4" ShapeID="_x0000_i1176" DrawAspect="Content" ObjectID="_1572559304" r:id="rId310"/>
         </w:object>
       </w:r>
       <w:r>
@@ -7721,7 +7721,7 @@
           <v:shape id="_x0000_i1177" type="#_x0000_t75" style="width:108pt;height:35.25pt" o:ole="">
             <v:imagedata r:id="rId311" o:title=""/>
           </v:shape>
-          <o:OLEObject Type="Embed" ProgID="Equation.DSMT4" ShapeID="_x0000_i1177" DrawAspect="Content" ObjectID="_1572391565" r:id="rId312"/>
+          <o:OLEObject Type="Embed" ProgID="Equation.DSMT4" ShapeID="_x0000_i1177" DrawAspect="Content" ObjectID="_1572559305" r:id="rId312"/>
         </w:object>
       </w:r>
       <w:r>
@@ -7769,7 +7769,7 @@
           <v:shape id="_x0000_i1178" type="#_x0000_t75" style="width:6.75pt;height:12.75pt" o:ole="">
             <v:imagedata r:id="rId313" o:title=""/>
           </v:shape>
-          <o:OLEObject Type="Embed" ProgID="Equation.DSMT4" ShapeID="_x0000_i1178" DrawAspect="Content" ObjectID="_1572391566" r:id="rId314"/>
+          <o:OLEObject Type="Embed" ProgID="Equation.DSMT4" ShapeID="_x0000_i1178" DrawAspect="Content" ObjectID="_1572559306" r:id="rId314"/>
         </w:object>
       </w:r>
       <w:r>
@@ -7808,7 +7808,7 @@
           <v:shape id="_x0000_i1179" type="#_x0000_t75" style="width:69.75pt;height:33.75pt" o:ole="">
             <v:imagedata r:id="rId315" o:title=""/>
           </v:shape>
-          <o:OLEObject Type="Embed" ProgID="Equation.DSMT4" ShapeID="_x0000_i1179" DrawAspect="Content" ObjectID="_1572391567" r:id="rId316"/>
+          <o:OLEObject Type="Embed" ProgID="Equation.DSMT4" ShapeID="_x0000_i1179" DrawAspect="Content" ObjectID="_1572559307" r:id="rId316"/>
         </w:object>
       </w:r>
       <w:r>
@@ -7864,7 +7864,7 @@
           <v:shape id="_x0000_i1180" type="#_x0000_t75" style="width:12pt;height:30.75pt" o:ole="">
             <v:imagedata r:id="rId317" o:title=""/>
           </v:shape>
-          <o:OLEObject Type="Embed" ProgID="Equation.DSMT4" ShapeID="_x0000_i1180" DrawAspect="Content" ObjectID="_1572391568" r:id="rId318"/>
+          <o:OLEObject Type="Embed" ProgID="Equation.DSMT4" ShapeID="_x0000_i1180" DrawAspect="Content" ObjectID="_1572559308" r:id="rId318"/>
         </w:object>
       </w:r>
       <w:r>
@@ -8331,7 +8331,7 @@
           <v:shape id="_x0000_i1181" type="#_x0000_t75" style="width:96.75pt;height:33.75pt" o:ole="">
             <v:imagedata r:id="rId319" o:title=""/>
           </v:shape>
-          <o:OLEObject Type="Embed" ProgID="Equation.DSMT4" ShapeID="_x0000_i1181" DrawAspect="Content" ObjectID="_1572391569" r:id="rId320"/>
+          <o:OLEObject Type="Embed" ProgID="Equation.DSMT4" ShapeID="_x0000_i1181" DrawAspect="Content" ObjectID="_1572559309" r:id="rId320"/>
         </w:object>
       </w:r>
       <w:r>
@@ -8379,7 +8379,7 @@
           <v:shape id="_x0000_i1182" type="#_x0000_t75" style="width:21pt;height:33.75pt" o:ole="">
             <v:imagedata r:id="rId321" o:title=""/>
           </v:shape>
-          <o:OLEObject Type="Embed" ProgID="Equation.DSMT4" ShapeID="_x0000_i1182" DrawAspect="Content" ObjectID="_1572391570" r:id="rId322"/>
+          <o:OLEObject Type="Embed" ProgID="Equation.DSMT4" ShapeID="_x0000_i1182" DrawAspect="Content" ObjectID="_1572559310" r:id="rId322"/>
         </w:object>
       </w:r>
       <w:r>
@@ -8418,7 +8418,7 @@
           <v:shape id="_x0000_i1183" type="#_x0000_t75" style="width:50.25pt;height:30.75pt" o:ole="">
             <v:imagedata r:id="rId323" o:title=""/>
           </v:shape>
-          <o:OLEObject Type="Embed" ProgID="Equation.DSMT4" ShapeID="_x0000_i1183" DrawAspect="Content" ObjectID="_1572391571" r:id="rId324"/>
+          <o:OLEObject Type="Embed" ProgID="Equation.DSMT4" ShapeID="_x0000_i1183" DrawAspect="Content" ObjectID="_1572559311" r:id="rId324"/>
         </w:object>
       </w:r>
       <w:r>
@@ -8474,7 +8474,7 @@
           <v:shape id="_x0000_i1184" type="#_x0000_t75" style="width:15.75pt;height:14.25pt" o:ole="">
             <v:imagedata r:id="rId325" o:title=""/>
           </v:shape>
-          <o:OLEObject Type="Embed" ProgID="Equation.DSMT4" ShapeID="_x0000_i1184" DrawAspect="Content" ObjectID="_1572391572" r:id="rId326"/>
+          <o:OLEObject Type="Embed" ProgID="Equation.DSMT4" ShapeID="_x0000_i1184" DrawAspect="Content" ObjectID="_1572559312" r:id="rId326"/>
         </w:object>
       </w:r>
       <w:r>
@@ -8513,7 +8513,7 @@
           <v:shape id="_x0000_i1185" type="#_x0000_t75" style="width:93pt;height:33.75pt" o:ole="">
             <v:imagedata r:id="rId327" o:title=""/>
           </v:shape>
-          <o:OLEObject Type="Embed" ProgID="Equation.DSMT4" ShapeID="_x0000_i1185" DrawAspect="Content" ObjectID="_1572391573" r:id="rId328"/>
+          <o:OLEObject Type="Embed" ProgID="Equation.DSMT4" ShapeID="_x0000_i1185" DrawAspect="Content" ObjectID="_1572559313" r:id="rId328"/>
         </w:object>
       </w:r>
       <w:r>
@@ -8561,7 +8561,7 @@
           <v:shape id="_x0000_i1186" type="#_x0000_t75" style="width:12pt;height:30.75pt" o:ole="">
             <v:imagedata r:id="rId329" o:title=""/>
           </v:shape>
-          <o:OLEObject Type="Embed" ProgID="Equation.DSMT4" ShapeID="_x0000_i1186" DrawAspect="Content" ObjectID="_1572391574" r:id="rId330"/>
+          <o:OLEObject Type="Embed" ProgID="Equation.DSMT4" ShapeID="_x0000_i1186" DrawAspect="Content" ObjectID="_1572559314" r:id="rId330"/>
         </w:object>
       </w:r>
       <w:r>
@@ -8600,7 +8600,7 @@
           <v:shape id="_x0000_i1187" type="#_x0000_t75" style="width:66.75pt;height:33pt" o:ole="">
             <v:imagedata r:id="rId331" o:title=""/>
           </v:shape>
-          <o:OLEObject Type="Embed" ProgID="Equation.DSMT4" ShapeID="_x0000_i1187" DrawAspect="Content" ObjectID="_1572391575" r:id="rId332"/>
+          <o:OLEObject Type="Embed" ProgID="Equation.DSMT4" ShapeID="_x0000_i1187" DrawAspect="Content" ObjectID="_1572559315" r:id="rId332"/>
         </w:object>
       </w:r>
       <w:r>
@@ -8656,7 +8656,7 @@
           <v:shape id="_x0000_i1188" type="#_x0000_t75" style="width:9.75pt;height:12.75pt" o:ole="">
             <v:imagedata r:id="rId333" o:title=""/>
           </v:shape>
-          <o:OLEObject Type="Embed" ProgID="Equation.DSMT4" ShapeID="_x0000_i1188" DrawAspect="Content" ObjectID="_1572391576" r:id="rId334"/>
+          <o:OLEObject Type="Embed" ProgID="Equation.DSMT4" ShapeID="_x0000_i1188" DrawAspect="Content" ObjectID="_1572559316" r:id="rId334"/>
         </w:object>
       </w:r>
       <w:r>
@@ -8695,7 +8695,7 @@
           <v:shape id="_x0000_i1189" type="#_x0000_t75" style="width:84.75pt;height:33pt" o:ole="">
             <v:imagedata r:id="rId335" o:title=""/>
           </v:shape>
-          <o:OLEObject Type="Embed" ProgID="Equation.DSMT4" ShapeID="_x0000_i1189" DrawAspect="Content" ObjectID="_1572391577" r:id="rId336"/>
+          <o:OLEObject Type="Embed" ProgID="Equation.DSMT4" ShapeID="_x0000_i1189" DrawAspect="Content" ObjectID="_1572559317" r:id="rId336"/>
         </w:object>
       </w:r>
       <w:r>
@@ -8743,7 +8743,7 @@
           <v:shape id="_x0000_i1190" type="#_x0000_t75" style="width:24pt;height:18pt" o:ole="">
             <v:imagedata r:id="rId337" o:title=""/>
           </v:shape>
-          <o:OLEObject Type="Embed" ProgID="Equation.DSMT4" ShapeID="_x0000_i1190" DrawAspect="Content" ObjectID="_1572391578" r:id="rId338"/>
+          <o:OLEObject Type="Embed" ProgID="Equation.DSMT4" ShapeID="_x0000_i1190" DrawAspect="Content" ObjectID="_1572559318" r:id="rId338"/>
         </w:object>
       </w:r>
       <w:r>
@@ -8782,7 +8782,7 @@
           <v:shape id="_x0000_i1191" type="#_x0000_t75" style="width:81pt;height:33pt" o:ole="">
             <v:imagedata r:id="rId339" o:title=""/>
           </v:shape>
-          <o:OLEObject Type="Embed" ProgID="Equation.DSMT4" ShapeID="_x0000_i1191" DrawAspect="Content" ObjectID="_1572391579" r:id="rId340"/>
+          <o:OLEObject Type="Embed" ProgID="Equation.DSMT4" ShapeID="_x0000_i1191" DrawAspect="Content" ObjectID="_1572559319" r:id="rId340"/>
         </w:object>
       </w:r>
       <w:r>
@@ -8838,7 +8838,7 @@
           <v:shape id="_x0000_i1192" type="#_x0000_t75" style="width:24.75pt;height:17.25pt" o:ole="">
             <v:imagedata r:id="rId341" o:title=""/>
           </v:shape>
-          <o:OLEObject Type="Embed" ProgID="Equation.DSMT4" ShapeID="_x0000_i1192" DrawAspect="Content" ObjectID="_1572391580" r:id="rId342"/>
+          <o:OLEObject Type="Embed" ProgID="Equation.DSMT4" ShapeID="_x0000_i1192" DrawAspect="Content" ObjectID="_1572559320" r:id="rId342"/>
         </w:object>
       </w:r>
       <w:r>
@@ -8877,7 +8877,7 @@
           <v:shape id="_x0000_i1193" type="#_x0000_t75" style="width:137.25pt;height:33.75pt" o:ole="">
             <v:imagedata r:id="rId343" o:title=""/>
           </v:shape>
-          <o:OLEObject Type="Embed" ProgID="Equation.DSMT4" ShapeID="_x0000_i1193" DrawAspect="Content" ObjectID="_1572391581" r:id="rId344"/>
+          <o:OLEObject Type="Embed" ProgID="Equation.DSMT4" ShapeID="_x0000_i1193" DrawAspect="Content" ObjectID="_1572559321" r:id="rId344"/>
         </w:object>
       </w:r>
       <w:r>
@@ -8917,7 +8917,7 @@
           <v:shape id="_x0000_i1194" type="#_x0000_t75" style="width:9.75pt;height:12.75pt" o:ole="">
             <v:imagedata r:id="rId345" o:title=""/>
           </v:shape>
-          <o:OLEObject Type="Embed" ProgID="Equation.DSMT4" ShapeID="_x0000_i1194" DrawAspect="Content" ObjectID="_1572391582" r:id="rId346"/>
+          <o:OLEObject Type="Embed" ProgID="Equation.DSMT4" ShapeID="_x0000_i1194" DrawAspect="Content" ObjectID="_1572559322" r:id="rId346"/>
         </w:object>
       </w:r>
       <w:r>
@@ -8956,7 +8956,7 @@
           <v:shape id="_x0000_i1195" type="#_x0000_t75" style="width:92.25pt;height:35.25pt" o:ole="">
             <v:imagedata r:id="rId347" o:title=""/>
           </v:shape>
-          <o:OLEObject Type="Embed" ProgID="Equation.DSMT4" ShapeID="_x0000_i1195" DrawAspect="Content" ObjectID="_1572391583" r:id="rId348"/>
+          <o:OLEObject Type="Embed" ProgID="Equation.DSMT4" ShapeID="_x0000_i1195" DrawAspect="Content" ObjectID="_1572559323" r:id="rId348"/>
         </w:object>
       </w:r>
       <w:r>
@@ -9004,7 +9004,7 @@
           <v:shape id="_x0000_i1196" type="#_x0000_t75" style="width:6.75pt;height:12.75pt" o:ole="">
             <v:imagedata r:id="rId349" o:title=""/>
           </v:shape>
-          <o:OLEObject Type="Embed" ProgID="Equation.DSMT4" ShapeID="_x0000_i1196" DrawAspect="Content" ObjectID="_1572391584" r:id="rId350"/>
+          <o:OLEObject Type="Embed" ProgID="Equation.DSMT4" ShapeID="_x0000_i1196" DrawAspect="Content" ObjectID="_1572559324" r:id="rId350"/>
         </w:object>
       </w:r>
       <w:r>
@@ -9043,7 +9043,7 @@
           <v:shape id="_x0000_i1197" type="#_x0000_t75" style="width:108pt;height:35.25pt" o:ole="">
             <v:imagedata r:id="rId351" o:title=""/>
           </v:shape>
-          <o:OLEObject Type="Embed" ProgID="Equation.DSMT4" ShapeID="_x0000_i1197" DrawAspect="Content" ObjectID="_1572391585" r:id="rId352"/>
+          <o:OLEObject Type="Embed" ProgID="Equation.DSMT4" ShapeID="_x0000_i1197" DrawAspect="Content" ObjectID="_1572559325" r:id="rId352"/>
         </w:object>
       </w:r>
       <w:r>
@@ -9091,7 +9091,7 @@
           <v:shape id="_x0000_i1198" type="#_x0000_t75" style="width:6.75pt;height:12.75pt" o:ole="">
             <v:imagedata r:id="rId353" o:title=""/>
           </v:shape>
-          <o:OLEObject Type="Embed" ProgID="Equation.DSMT4" ShapeID="_x0000_i1198" DrawAspect="Content" ObjectID="_1572391586" r:id="rId354"/>
+          <o:OLEObject Type="Embed" ProgID="Equation.DSMT4" ShapeID="_x0000_i1198" DrawAspect="Content" ObjectID="_1572559326" r:id="rId354"/>
         </w:object>
       </w:r>
       <w:r>
@@ -9130,7 +9130,7 @@
           <v:shape id="_x0000_i1199" type="#_x0000_t75" style="width:110.25pt;height:35.25pt" o:ole="">
             <v:imagedata r:id="rId355" o:title=""/>
           </v:shape>
-          <o:OLEObject Type="Embed" ProgID="Equation.DSMT4" ShapeID="_x0000_i1199" DrawAspect="Content" ObjectID="_1572391587" r:id="rId356"/>
+          <o:OLEObject Type="Embed" ProgID="Equation.DSMT4" ShapeID="_x0000_i1199" DrawAspect="Content" ObjectID="_1572559327" r:id="rId356"/>
         </w:object>
       </w:r>
       <w:r>
@@ -9178,7 +9178,7 @@
           <v:shape id="_x0000_i1200" type="#_x0000_t75" style="width:6.75pt;height:12.75pt" o:ole="">
             <v:imagedata r:id="rId357" o:title=""/>
           </v:shape>
-          <o:OLEObject Type="Embed" ProgID="Equation.DSMT4" ShapeID="_x0000_i1200" DrawAspect="Content" ObjectID="_1572391588" r:id="rId358"/>
+          <o:OLEObject Type="Embed" ProgID="Equation.DSMT4" ShapeID="_x0000_i1200" DrawAspect="Content" ObjectID="_1572559328" r:id="rId358"/>
         </w:object>
       </w:r>
       <w:r>
@@ -9217,7 +9217,7 @@
           <v:shape id="_x0000_i1201" type="#_x0000_t75" style="width:69.75pt;height:33.75pt" o:ole="">
             <v:imagedata r:id="rId359" o:title=""/>
           </v:shape>
-          <o:OLEObject Type="Embed" ProgID="Equation.DSMT4" ShapeID="_x0000_i1201" DrawAspect="Content" ObjectID="_1572391589" r:id="rId360"/>
+          <o:OLEObject Type="Embed" ProgID="Equation.DSMT4" ShapeID="_x0000_i1201" DrawAspect="Content" ObjectID="_1572559329" r:id="rId360"/>
         </w:object>
       </w:r>
       <w:r>
@@ -9273,7 +9273,7 @@
           <v:shape id="_x0000_i1202" type="#_x0000_t75" style="width:18pt;height:30.75pt" o:ole="">
             <v:imagedata r:id="rId361" o:title=""/>
           </v:shape>
-          <o:OLEObject Type="Embed" ProgID="Equation.DSMT4" ShapeID="_x0000_i1202" DrawAspect="Content" ObjectID="_1572391590" r:id="rId362"/>
+          <o:OLEObject Type="Embed" ProgID="Equation.DSMT4" ShapeID="_x0000_i1202" DrawAspect="Content" ObjectID="_1572559330" r:id="rId362"/>
         </w:object>
       </w:r>
       <w:r>
@@ -9312,7 +9312,7 @@
           <v:shape id="_x0000_i1203" type="#_x0000_t75" style="width:123.75pt;height:33.75pt" o:ole="">
             <v:imagedata r:id="rId363" o:title=""/>
           </v:shape>
-          <o:OLEObject Type="Embed" ProgID="Equation.DSMT4" ShapeID="_x0000_i1203" DrawAspect="Content" ObjectID="_1572391591" r:id="rId364"/>
+          <o:OLEObject Type="Embed" ProgID="Equation.DSMT4" ShapeID="_x0000_i1203" DrawAspect="Content" ObjectID="_1572559331" r:id="rId364"/>
         </w:object>
       </w:r>
       <w:r>
@@ -9352,7 +9352,7 @@
           <v:shape id="_x0000_i1204" type="#_x0000_t75" style="width:6.75pt;height:12.75pt" o:ole="">
             <v:imagedata r:id="rId365" o:title=""/>
           </v:shape>
-          <o:OLEObject Type="Embed" ProgID="Equation.DSMT4" ShapeID="_x0000_i1204" DrawAspect="Content" ObjectID="_1572391592" r:id="rId366"/>
+          <o:OLEObject Type="Embed" ProgID="Equation.DSMT4" ShapeID="_x0000_i1204" DrawAspect="Content" ObjectID="_1572559332" r:id="rId366"/>
         </w:object>
       </w:r>
       <w:r>
@@ -9391,7 +9391,7 @@
           <v:shape id="_x0000_i1205" type="#_x0000_t75" style="width:96pt;height:33.75pt" o:ole="">
             <v:imagedata r:id="rId367" o:title=""/>
           </v:shape>
-          <o:OLEObject Type="Embed" ProgID="Equation.DSMT4" ShapeID="_x0000_i1205" DrawAspect="Content" ObjectID="_1572391593" r:id="rId368"/>
+          <o:OLEObject Type="Embed" ProgID="Equation.DSMT4" ShapeID="_x0000_i1205" DrawAspect="Content" ObjectID="_1572559333" r:id="rId368"/>
         </w:object>
       </w:r>
       <w:r>
@@ -9439,7 +9439,7 @@
           <v:shape id="_x0000_i1206" type="#_x0000_t75" style="width:21pt;height:33.75pt" o:ole="">
             <v:imagedata r:id="rId369" o:title=""/>
           </v:shape>
-          <o:OLEObject Type="Embed" ProgID="Equation.DSMT4" ShapeID="_x0000_i1206" DrawAspect="Content" ObjectID="_1572391594" r:id="rId370"/>
+          <o:OLEObject Type="Embed" ProgID="Equation.DSMT4" ShapeID="_x0000_i1206" DrawAspect="Content" ObjectID="_1572559334" r:id="rId370"/>
         </w:object>
       </w:r>
       <w:r>
@@ -9478,7 +9478,7 @@
           <v:shape id="_x0000_i1207" type="#_x0000_t75" style="width:126.75pt;height:33.75pt" o:ole="">
             <v:imagedata r:id="rId371" o:title=""/>
           </v:shape>
-          <o:OLEObject Type="Embed" ProgID="Equation.DSMT4" ShapeID="_x0000_i1207" DrawAspect="Content" ObjectID="_1572391595" r:id="rId372"/>
+          <o:OLEObject Type="Embed" ProgID="Equation.DSMT4" ShapeID="_x0000_i1207" DrawAspect="Content" ObjectID="_1572559335" r:id="rId372"/>
         </w:object>
       </w:r>
       <w:r>
@@ -9518,7 +9518,7 @@
           <v:shape id="_x0000_i1208" type="#_x0000_t75" style="width:12pt;height:30.75pt" o:ole="">
             <v:imagedata r:id="rId373" o:title=""/>
           </v:shape>
-          <o:OLEObject Type="Embed" ProgID="Equation.DSMT4" ShapeID="_x0000_i1208" DrawAspect="Content" ObjectID="_1572391596" r:id="rId374"/>
+          <o:OLEObject Type="Embed" ProgID="Equation.DSMT4" ShapeID="_x0000_i1208" DrawAspect="Content" ObjectID="_1572559336" r:id="rId374"/>
         </w:object>
       </w:r>
     </w:p>
@@ -9548,7 +9548,7 @@
           <v:shape id="_x0000_i1209" type="#_x0000_t75" style="width:69.75pt;height:33pt" o:ole="">
             <v:imagedata r:id="rId375" o:title=""/>
           </v:shape>
-          <o:OLEObject Type="Embed" ProgID="Equation.DSMT4" ShapeID="_x0000_i1209" DrawAspect="Content" ObjectID="_1572391597" r:id="rId376"/>
+          <o:OLEObject Type="Embed" ProgID="Equation.DSMT4" ShapeID="_x0000_i1209" DrawAspect="Content" ObjectID="_1572559337" r:id="rId376"/>
         </w:object>
       </w:r>
       <w:r>
@@ -9604,7 +9604,7 @@
           <v:shape id="_x0000_i1210" type="#_x0000_t75" style="width:26.25pt;height:17.25pt" o:ole="">
             <v:imagedata r:id="rId377" o:title=""/>
           </v:shape>
-          <o:OLEObject Type="Embed" ProgID="Equation.DSMT4" ShapeID="_x0000_i1210" DrawAspect="Content" ObjectID="_1572391598" r:id="rId378"/>
+          <o:OLEObject Type="Embed" ProgID="Equation.DSMT4" ShapeID="_x0000_i1210" DrawAspect="Content" ObjectID="_1572559338" r:id="rId378"/>
         </w:object>
       </w:r>
       <w:r>
@@ -9643,7 +9643,7 @@
           <v:shape id="_x0000_i1211" type="#_x0000_t75" style="width:69.75pt;height:33.75pt" o:ole="">
             <v:imagedata r:id="rId379" o:title=""/>
           </v:shape>
-          <o:OLEObject Type="Embed" ProgID="Equation.DSMT4" ShapeID="_x0000_i1211" DrawAspect="Content" ObjectID="_1572391599" r:id="rId380"/>
+          <o:OLEObject Type="Embed" ProgID="Equation.DSMT4" ShapeID="_x0000_i1211" DrawAspect="Content" ObjectID="_1572559339" r:id="rId380"/>
         </w:object>
       </w:r>
       <w:r>
@@ -9699,7 +9699,7 @@
           <v:shape id="_x0000_i1212" type="#_x0000_t75" style="width:12pt;height:30.75pt" o:ole="">
             <v:imagedata r:id="rId381" o:title=""/>
           </v:shape>
-          <o:OLEObject Type="Embed" ProgID="Equation.DSMT4" ShapeID="_x0000_i1212" DrawAspect="Content" ObjectID="_1572391600" r:id="rId382"/>
+          <o:OLEObject Type="Embed" ProgID="Equation.DSMT4" ShapeID="_x0000_i1212" DrawAspect="Content" ObjectID="_1572559340" r:id="rId382"/>
         </w:object>
       </w:r>
       <w:r>
@@ -9738,7 +9738,7 @@
           <v:shape id="_x0000_i1213" type="#_x0000_t75" style="width:84pt;height:33pt" o:ole="">
             <v:imagedata r:id="rId383" o:title=""/>
           </v:shape>
-          <o:OLEObject Type="Embed" ProgID="Equation.DSMT4" ShapeID="_x0000_i1213" DrawAspect="Content" ObjectID="_1572391601" r:id="rId384"/>
+          <o:OLEObject Type="Embed" ProgID="Equation.DSMT4" ShapeID="_x0000_i1213" DrawAspect="Content" ObjectID="_1572559341" r:id="rId384"/>
         </w:object>
       </w:r>
       <w:r>
@@ -9786,7 +9786,7 @@
           <v:shape id="_x0000_i1214" type="#_x0000_t75" style="width:15.75pt;height:12.75pt" o:ole="">
             <v:imagedata r:id="rId385" o:title=""/>
           </v:shape>
-          <o:OLEObject Type="Embed" ProgID="Equation.DSMT4" ShapeID="_x0000_i1214" DrawAspect="Content" ObjectID="_1572391602" r:id="rId386"/>
+          <o:OLEObject Type="Embed" ProgID="Equation.DSMT4" ShapeID="_x0000_i1214" DrawAspect="Content" ObjectID="_1572559342" r:id="rId386"/>
         </w:object>
       </w:r>
       <w:r>
@@ -9825,7 +9825,7 @@
           <v:shape id="_x0000_i1215" type="#_x0000_t75" style="width:96pt;height:33.75pt" o:ole="">
             <v:imagedata r:id="rId387" o:title=""/>
           </v:shape>
-          <o:OLEObject Type="Embed" ProgID="Equation.DSMT4" ShapeID="_x0000_i1215" DrawAspect="Content" ObjectID="_1572391603" r:id="rId388"/>
+          <o:OLEObject Type="Embed" ProgID="Equation.DSMT4" ShapeID="_x0000_i1215" DrawAspect="Content" ObjectID="_1572559343" r:id="rId388"/>
         </w:object>
       </w:r>
       <w:r>
@@ -9873,7 +9873,7 @@
           <v:shape id="_x0000_i1216" type="#_x0000_t75" style="width:12pt;height:30.75pt" o:ole="">
             <v:imagedata r:id="rId389" o:title=""/>
           </v:shape>
-          <o:OLEObject Type="Embed" ProgID="Equation.DSMT4" ShapeID="_x0000_i1216" DrawAspect="Content" ObjectID="_1572391604" r:id="rId390"/>
+          <o:OLEObject Type="Embed" ProgID="Equation.DSMT4" ShapeID="_x0000_i1216" DrawAspect="Content" ObjectID="_1572559344" r:id="rId390"/>
         </w:object>
       </w:r>
       <w:r>
@@ -9912,7 +9912,7 @@
           <v:shape id="_x0000_i1217" type="#_x0000_t75" style="width:137.25pt;height:33.75pt" o:ole="">
             <v:imagedata r:id="rId391" o:title=""/>
           </v:shape>
-          <o:OLEObject Type="Embed" ProgID="Equation.DSMT4" ShapeID="_x0000_i1217" DrawAspect="Content" ObjectID="_1572391605" r:id="rId392"/>
+          <o:OLEObject Type="Embed" ProgID="Equation.DSMT4" ShapeID="_x0000_i1217" DrawAspect="Content" ObjectID="_1572559345" r:id="rId392"/>
         </w:object>
       </w:r>
       <w:r>
@@ -9952,7 +9952,7 @@
           <v:shape id="_x0000_i1218" type="#_x0000_t75" style="width:9.75pt;height:12.75pt" o:ole="">
             <v:imagedata r:id="rId393" o:title=""/>
           </v:shape>
-          <o:OLEObject Type="Embed" ProgID="Equation.DSMT4" ShapeID="_x0000_i1218" DrawAspect="Content" ObjectID="_1572391606" r:id="rId394"/>
+          <o:OLEObject Type="Embed" ProgID="Equation.DSMT4" ShapeID="_x0000_i1218" DrawAspect="Content" ObjectID="_1572559346" r:id="rId394"/>
         </w:object>
       </w:r>
       <w:r>
@@ -9991,7 +9991,7 @@
           <v:shape id="_x0000_i1219" type="#_x0000_t75" style="width:138pt;height:33.75pt" o:ole="">
             <v:imagedata r:id="rId395" o:title=""/>
           </v:shape>
-          <o:OLEObject Type="Embed" ProgID="Equation.DSMT4" ShapeID="_x0000_i1219" DrawAspect="Content" ObjectID="_1572391607" r:id="rId396"/>
+          <o:OLEObject Type="Embed" ProgID="Equation.DSMT4" ShapeID="_x0000_i1219" DrawAspect="Content" ObjectID="_1572559347" r:id="rId396"/>
         </w:object>
       </w:r>
       <w:r>
@@ -10047,7 +10047,7 @@
           <v:shape id="_x0000_i1220" type="#_x0000_t75" style="width:71.25pt;height:33.75pt" o:ole="">
             <v:imagedata r:id="rId397" o:title=""/>
           </v:shape>
-          <o:OLEObject Type="Embed" ProgID="Equation.DSMT4" ShapeID="_x0000_i1220" DrawAspect="Content" ObjectID="_1572391608" r:id="rId398"/>
+          <o:OLEObject Type="Embed" ProgID="Equation.DSMT4" ShapeID="_x0000_i1220" DrawAspect="Content" ObjectID="_1572559348" r:id="rId398"/>
         </w:object>
       </w:r>
       <w:r>
@@ -10104,7 +10104,7 @@
           <v:shape id="_x0000_i1221" type="#_x0000_t75" style="width:18pt;height:30.75pt" o:ole="">
             <v:imagedata r:id="rId399" o:title=""/>
           </v:shape>
-          <o:OLEObject Type="Embed" ProgID="Equation.DSMT4" ShapeID="_x0000_i1221" DrawAspect="Content" ObjectID="_1572391609" r:id="rId400"/>
+          <o:OLEObject Type="Embed" ProgID="Equation.DSMT4" ShapeID="_x0000_i1221" DrawAspect="Content" ObjectID="_1572559349" r:id="rId400"/>
         </w:object>
       </w:r>
       <w:r>
@@ -10143,7 +10143,7 @@
           <v:shape id="_x0000_i1222" type="#_x0000_t75" style="width:99pt;height:33.75pt" o:ole="">
             <v:imagedata r:id="rId401" o:title=""/>
           </v:shape>
-          <o:OLEObject Type="Embed" ProgID="Equation.DSMT4" ShapeID="_x0000_i1222" DrawAspect="Content" ObjectID="_1572391610" r:id="rId402"/>
+          <o:OLEObject Type="Embed" ProgID="Equation.DSMT4" ShapeID="_x0000_i1222" DrawAspect="Content" ObjectID="_1572559350" r:id="rId402"/>
         </w:object>
       </w:r>
       <w:r>
@@ -10191,7 +10191,7 @@
           <v:shape id="_x0000_i1223" type="#_x0000_t75" style="width:12pt;height:30.75pt" o:ole="">
             <v:imagedata r:id="rId403" o:title=""/>
           </v:shape>
-          <o:OLEObject Type="Embed" ProgID="Equation.DSMT4" ShapeID="_x0000_i1223" DrawAspect="Content" ObjectID="_1572391611" r:id="rId404"/>
+          <o:OLEObject Type="Embed" ProgID="Equation.DSMT4" ShapeID="_x0000_i1223" DrawAspect="Content" ObjectID="_1572559351" r:id="rId404"/>
         </w:object>
       </w:r>
       <w:r>
@@ -10230,7 +10230,7 @@
           <v:shape id="_x0000_i1224" type="#_x0000_t75" style="width:96pt;height:33.75pt" o:ole="">
             <v:imagedata r:id="rId405" o:title=""/>
           </v:shape>
-          <o:OLEObject Type="Embed" ProgID="Equation.DSMT4" ShapeID="_x0000_i1224" DrawAspect="Content" ObjectID="_1572391612" r:id="rId406"/>
+          <o:OLEObject Type="Embed" ProgID="Equation.DSMT4" ShapeID="_x0000_i1224" DrawAspect="Content" ObjectID="_1572559352" r:id="rId406"/>
         </w:object>
       </w:r>
       <w:r>
@@ -10278,7 +10278,7 @@
           <v:shape id="_x0000_i1225" type="#_x0000_t75" style="width:21pt;height:33.75pt" o:ole="">
             <v:imagedata r:id="rId407" o:title=""/>
           </v:shape>
-          <o:OLEObject Type="Embed" ProgID="Equation.DSMT4" ShapeID="_x0000_i1225" DrawAspect="Content" ObjectID="_1572391613" r:id="rId408"/>
+          <o:OLEObject Type="Embed" ProgID="Equation.DSMT4" ShapeID="_x0000_i1225" DrawAspect="Content" ObjectID="_1572559353" r:id="rId408"/>
         </w:object>
       </w:r>
       <w:r>
@@ -10317,7 +10317,7 @@
           <v:shape id="_x0000_i1226" type="#_x0000_t75" style="width:93pt;height:33.75pt" o:ole="">
             <v:imagedata r:id="rId409" o:title=""/>
           </v:shape>
-          <o:OLEObject Type="Embed" ProgID="Equation.DSMT4" ShapeID="_x0000_i1226" DrawAspect="Content" ObjectID="_1572391614" r:id="rId410"/>
+          <o:OLEObject Type="Embed" ProgID="Equation.DSMT4" ShapeID="_x0000_i1226" DrawAspect="Content" ObjectID="_1572559354" r:id="rId410"/>
         </w:object>
       </w:r>
       <w:r>
@@ -10365,7 +10365,7 @@
           <v:shape id="_x0000_i1227" type="#_x0000_t75" style="width:11.25pt;height:30.75pt" o:ole="">
             <v:imagedata r:id="rId411" o:title=""/>
           </v:shape>
-          <o:OLEObject Type="Embed" ProgID="Equation.DSMT4" ShapeID="_x0000_i1227" DrawAspect="Content" ObjectID="_1572391615" r:id="rId412"/>
+          <o:OLEObject Type="Embed" ProgID="Equation.DSMT4" ShapeID="_x0000_i1227" DrawAspect="Content" ObjectID="_1572559355" r:id="rId412"/>
         </w:object>
       </w:r>
       <w:r>
@@ -10404,7 +10404,7 @@
           <v:shape id="_x0000_i1228" type="#_x0000_t75" style="width:110.25pt;height:35.25pt" o:ole="">
             <v:imagedata r:id="rId413" o:title=""/>
           </v:shape>
-          <o:OLEObject Type="Embed" ProgID="Equation.DSMT4" ShapeID="_x0000_i1228" DrawAspect="Content" ObjectID="_1572391616" r:id="rId414"/>
+          <o:OLEObject Type="Embed" ProgID="Equation.DSMT4" ShapeID="_x0000_i1228" DrawAspect="Content" ObjectID="_1572559356" r:id="rId414"/>
         </w:object>
       </w:r>
       <w:r>
@@ -10452,7 +10452,7 @@
           <v:shape id="_x0000_i1229" type="#_x0000_t75" style="width:6.75pt;height:12.75pt" o:ole="">
             <v:imagedata r:id="rId415" o:title=""/>
           </v:shape>
-          <o:OLEObject Type="Embed" ProgID="Equation.DSMT4" ShapeID="_x0000_i1229" DrawAspect="Content" ObjectID="_1572391617" r:id="rId416"/>
+          <o:OLEObject Type="Embed" ProgID="Equation.DSMT4" ShapeID="_x0000_i1229" DrawAspect="Content" ObjectID="_1572559357" r:id="rId416"/>
         </w:object>
       </w:r>
       <w:r>
@@ -10491,7 +10491,7 @@
           <v:shape id="_x0000_i1230" type="#_x0000_t75" style="width:105pt;height:33.75pt" o:ole="">
             <v:imagedata r:id="rId417" o:title=""/>
           </v:shape>
-          <o:OLEObject Type="Embed" ProgID="Equation.DSMT4" ShapeID="_x0000_i1230" DrawAspect="Content" ObjectID="_1572391618" r:id="rId418"/>
+          <o:OLEObject Type="Embed" ProgID="Equation.DSMT4" ShapeID="_x0000_i1230" DrawAspect="Content" ObjectID="_1572559358" r:id="rId418"/>
         </w:object>
       </w:r>
       <w:r>
@@ -10539,7 +10539,7 @@
           <v:shape id="_x0000_i1231" type="#_x0000_t75" style="width:12pt;height:30.75pt" o:ole="">
             <v:imagedata r:id="rId419" o:title=""/>
           </v:shape>
-          <o:OLEObject Type="Embed" ProgID="Equation.DSMT4" ShapeID="_x0000_i1231" DrawAspect="Content" ObjectID="_1572391619" r:id="rId420"/>
+          <o:OLEObject Type="Embed" ProgID="Equation.DSMT4" ShapeID="_x0000_i1231" DrawAspect="Content" ObjectID="_1572559359" r:id="rId420"/>
         </w:object>
       </w:r>
       <w:r>
@@ -10578,7 +10578,7 @@
           <v:shape id="_x0000_i1232" type="#_x0000_t75" style="width:126pt;height:51.75pt" o:ole="">
             <v:imagedata r:id="rId421" o:title=""/>
           </v:shape>
-          <o:OLEObject Type="Embed" ProgID="Equation.DSMT4" ShapeID="_x0000_i1232" DrawAspect="Content" ObjectID="_1572391620" r:id="rId422"/>
+          <o:OLEObject Type="Embed" ProgID="Equation.DSMT4" ShapeID="_x0000_i1232" DrawAspect="Content" ObjectID="_1572559360" r:id="rId422"/>
         </w:object>
       </w:r>
       <w:r>
@@ -10610,7 +10610,7 @@
           <v:shape id="_x0000_i1233" type="#_x0000_t75" style="width:12pt;height:30.75pt" o:ole="">
             <v:imagedata r:id="rId423" o:title=""/>
           </v:shape>
-          <o:OLEObject Type="Embed" ProgID="Equation.DSMT4" ShapeID="_x0000_i1233" DrawAspect="Content" ObjectID="_1572391621" r:id="rId424"/>
+          <o:OLEObject Type="Embed" ProgID="Equation.DSMT4" ShapeID="_x0000_i1233" DrawAspect="Content" ObjectID="_1572559361" r:id="rId424"/>
         </w:object>
       </w:r>
       <w:r>
@@ -10649,7 +10649,7 @@
           <v:shape id="_x0000_i1234" type="#_x0000_t75" style="width:125.25pt;height:39pt" o:ole="">
             <v:imagedata r:id="rId425" o:title=""/>
           </v:shape>
-          <o:OLEObject Type="Embed" ProgID="Equation.DSMT4" ShapeID="_x0000_i1234" DrawAspect="Content" ObjectID="_1572391622" r:id="rId426"/>
+          <o:OLEObject Type="Embed" ProgID="Equation.DSMT4" ShapeID="_x0000_i1234" DrawAspect="Content" ObjectID="_1572559362" r:id="rId426"/>
         </w:object>
       </w:r>
       <w:r>
@@ -10689,7 +10689,7 @@
           <v:shape id="_x0000_i1235" type="#_x0000_t75" style="width:24pt;height:30.75pt" o:ole="">
             <v:imagedata r:id="rId427" o:title=""/>
           </v:shape>
-          <o:OLEObject Type="Embed" ProgID="Equation.DSMT4" ShapeID="_x0000_i1235" DrawAspect="Content" ObjectID="_1572391623" r:id="rId428"/>
+          <o:OLEObject Type="Embed" ProgID="Equation.DSMT4" ShapeID="_x0000_i1235" DrawAspect="Content" ObjectID="_1572559363" r:id="rId428"/>
         </w:object>
       </w:r>
     </w:p>
@@ -10719,7 +10719,7 @@
           <v:shape id="_x0000_i1236" type="#_x0000_t75" style="width:69.75pt;height:35.25pt" o:ole="">
             <v:imagedata r:id="rId429" o:title=""/>
           </v:shape>
-          <o:OLEObject Type="Embed" ProgID="Equation.DSMT4" ShapeID="_x0000_i1236" DrawAspect="Content" ObjectID="_1572391624" r:id="rId430"/>
+          <o:OLEObject Type="Embed" ProgID="Equation.DSMT4" ShapeID="_x0000_i1236" DrawAspect="Content" ObjectID="_1572559364" r:id="rId430"/>
         </w:object>
       </w:r>
       <w:r>
@@ -10775,7 +10775,7 @@
           <v:shape id="_x0000_i1237" type="#_x0000_t75" style="width:12pt;height:30.75pt" o:ole="">
             <v:imagedata r:id="rId431" o:title=""/>
           </v:shape>
-          <o:OLEObject Type="Embed" ProgID="Equation.DSMT4" ShapeID="_x0000_i1237" DrawAspect="Content" ObjectID="_1572391625" r:id="rId432"/>
+          <o:OLEObject Type="Embed" ProgID="Equation.DSMT4" ShapeID="_x0000_i1237" DrawAspect="Content" ObjectID="_1572559365" r:id="rId432"/>
         </w:object>
       </w:r>
       <w:r>
@@ -10814,7 +10814,7 @@
           <v:shape id="_x0000_i1238" type="#_x0000_t75" style="width:66.75pt;height:33pt" o:ole="">
             <v:imagedata r:id="rId433" o:title=""/>
           </v:shape>
-          <o:OLEObject Type="Embed" ProgID="Equation.DSMT4" ShapeID="_x0000_i1238" DrawAspect="Content" ObjectID="_1572391626" r:id="rId434"/>
+          <o:OLEObject Type="Embed" ProgID="Equation.DSMT4" ShapeID="_x0000_i1238" DrawAspect="Content" ObjectID="_1572559366" r:id="rId434"/>
         </w:object>
       </w:r>
       <w:r>
@@ -10870,7 +10870,7 @@
           <v:shape id="_x0000_i1239" type="#_x0000_t75" style="width:9.75pt;height:12.75pt" o:ole="">
             <v:imagedata r:id="rId435" o:title=""/>
           </v:shape>
-          <o:OLEObject Type="Embed" ProgID="Equation.DSMT4" ShapeID="_x0000_i1239" DrawAspect="Content" ObjectID="_1572391627" r:id="rId436"/>
+          <o:OLEObject Type="Embed" ProgID="Equation.DSMT4" ShapeID="_x0000_i1239" DrawAspect="Content" ObjectID="_1572559367" r:id="rId436"/>
         </w:object>
       </w:r>
       <w:r>
@@ -10909,7 +10909,7 @@
           <v:shape id="_x0000_i1240" type="#_x0000_t75" style="width:126pt;height:33.75pt" o:ole="">
             <v:imagedata r:id="rId437" o:title=""/>
           </v:shape>
-          <o:OLEObject Type="Embed" ProgID="Equation.DSMT4" ShapeID="_x0000_i1240" DrawAspect="Content" ObjectID="_1572391628" r:id="rId438"/>
+          <o:OLEObject Type="Embed" ProgID="Equation.DSMT4" ShapeID="_x0000_i1240" DrawAspect="Content" ObjectID="_1572559368" r:id="rId438"/>
         </w:object>
       </w:r>
       <w:r>
@@ -10949,7 +10949,7 @@
           <v:shape id="_x0000_i1241" type="#_x0000_t75" style="width:12pt;height:30.75pt" o:ole="">
             <v:imagedata r:id="rId439" o:title=""/>
           </v:shape>
-          <o:OLEObject Type="Embed" ProgID="Equation.DSMT4" ShapeID="_x0000_i1241" DrawAspect="Content" ObjectID="_1572391629" r:id="rId440"/>
+          <o:OLEObject Type="Embed" ProgID="Equation.DSMT4" ShapeID="_x0000_i1241" DrawAspect="Content" ObjectID="_1572559369" r:id="rId440"/>
         </w:object>
       </w:r>
       <w:r>
@@ -10988,7 +10988,7 @@
           <v:shape id="_x0000_i1242" type="#_x0000_t75" style="width:45pt;height:33pt" o:ole="">
             <v:imagedata r:id="rId441" o:title=""/>
           </v:shape>
-          <o:OLEObject Type="Embed" ProgID="Equation.DSMT4" ShapeID="_x0000_i1242" DrawAspect="Content" ObjectID="_1572391630" r:id="rId442"/>
+          <o:OLEObject Type="Embed" ProgID="Equation.DSMT4" ShapeID="_x0000_i1242" DrawAspect="Content" ObjectID="_1572559370" r:id="rId442"/>
         </w:object>
       </w:r>
       <w:r>
@@ -11044,7 +11044,7 @@
           <v:shape id="_x0000_i1243" type="#_x0000_t75" style="width:9.75pt;height:14.25pt" o:ole="">
             <v:imagedata r:id="rId443" o:title=""/>
           </v:shape>
-          <o:OLEObject Type="Embed" ProgID="Equation.DSMT4" ShapeID="_x0000_i1243" DrawAspect="Content" ObjectID="_1572391631" r:id="rId444"/>
+          <o:OLEObject Type="Embed" ProgID="Equation.DSMT4" ShapeID="_x0000_i1243" DrawAspect="Content" ObjectID="_1572559371" r:id="rId444"/>
         </w:object>
       </w:r>
       <w:r>
@@ -11083,7 +11083,7 @@
           <v:shape id="_x0000_i1244" type="#_x0000_t75" style="width:72.75pt;height:33.75pt" o:ole="">
             <v:imagedata r:id="rId445" o:title=""/>
           </v:shape>
-          <o:OLEObject Type="Embed" ProgID="Equation.DSMT4" ShapeID="_x0000_i1244" DrawAspect="Content" ObjectID="_1572391632" r:id="rId446"/>
+          <o:OLEObject Type="Embed" ProgID="Equation.DSMT4" ShapeID="_x0000_i1244" DrawAspect="Content" ObjectID="_1572559372" r:id="rId446"/>
         </w:object>
       </w:r>
       <w:r>
@@ -11139,7 +11139,7 @@
           <v:shape id="_x0000_i1245" type="#_x0000_t75" style="width:12pt;height:30.75pt" o:ole="">
             <v:imagedata r:id="rId447" o:title=""/>
           </v:shape>
-          <o:OLEObject Type="Embed" ProgID="Equation.DSMT4" ShapeID="_x0000_i1245" DrawAspect="Content" ObjectID="_1572391633" r:id="rId448"/>
+          <o:OLEObject Type="Embed" ProgID="Equation.DSMT4" ShapeID="_x0000_i1245" DrawAspect="Content" ObjectID="_1572559373" r:id="rId448"/>
         </w:object>
       </w:r>
       <w:r>
@@ -11178,7 +11178,7 @@
           <v:shape id="_x0000_i1246" type="#_x0000_t75" style="width:84pt;height:33pt" o:ole="">
             <v:imagedata r:id="rId449" o:title=""/>
           </v:shape>
-          <o:OLEObject Type="Embed" ProgID="Equation.DSMT4" ShapeID="_x0000_i1246" DrawAspect="Content" ObjectID="_1572391634" r:id="rId450"/>
+          <o:OLEObject Type="Embed" ProgID="Equation.DSMT4" ShapeID="_x0000_i1246" DrawAspect="Content" ObjectID="_1572559374" r:id="rId450"/>
         </w:object>
       </w:r>
       <w:r>
@@ -11226,7 +11226,7 @@
           <v:shape id="_x0000_i1247" type="#_x0000_t75" style="width:9.75pt;height:12.75pt" o:ole="">
             <v:imagedata r:id="rId451" o:title=""/>
           </v:shape>
-          <o:OLEObject Type="Embed" ProgID="Equation.DSMT4" ShapeID="_x0000_i1247" DrawAspect="Content" ObjectID="_1572391635" r:id="rId452"/>
+          <o:OLEObject Type="Embed" ProgID="Equation.DSMT4" ShapeID="_x0000_i1247" DrawAspect="Content" ObjectID="_1572559375" r:id="rId452"/>
         </w:object>
       </w:r>
       <w:r>
@@ -11266,7 +11266,7 @@
           <v:shape id="_x0000_i1248" type="#_x0000_t75" style="width:84pt;height:33pt" o:ole="">
             <v:imagedata r:id="rId453" o:title=""/>
           </v:shape>
-          <o:OLEObject Type="Embed" ProgID="Equation.DSMT4" ShapeID="_x0000_i1248" DrawAspect="Content" ObjectID="_1572391636" r:id="rId454"/>
+          <o:OLEObject Type="Embed" ProgID="Equation.DSMT4" ShapeID="_x0000_i1248" DrawAspect="Content" ObjectID="_1572559376" r:id="rId454"/>
         </w:object>
       </w:r>
       <w:r>
@@ -11315,7 +11315,7 @@
           <v:shape id="_x0000_i1249" type="#_x0000_t75" style="width:15.75pt;height:12.75pt" o:ole="">
             <v:imagedata r:id="rId455" o:title=""/>
           </v:shape>
-          <o:OLEObject Type="Embed" ProgID="Equation.DSMT4" ShapeID="_x0000_i1249" DrawAspect="Content" ObjectID="_1572391637" r:id="rId456"/>
+          <o:OLEObject Type="Embed" ProgID="Equation.DSMT4" ShapeID="_x0000_i1249" DrawAspect="Content" ObjectID="_1572559377" r:id="rId456"/>
         </w:object>
       </w:r>
     </w:p>
@@ -11355,7 +11355,7 @@
           <v:shape id="_x0000_i1250" type="#_x0000_t75" style="width:104.25pt;height:35.25pt" o:ole="">
             <v:imagedata r:id="rId457" o:title=""/>
           </v:shape>
-          <o:OLEObject Type="Embed" ProgID="Equation.DSMT4" ShapeID="_x0000_i1250" DrawAspect="Content" ObjectID="_1572391638" r:id="rId458"/>
+          <o:OLEObject Type="Embed" ProgID="Equation.DSMT4" ShapeID="_x0000_i1250" DrawAspect="Content" ObjectID="_1572559378" r:id="rId458"/>
         </w:object>
       </w:r>
       <w:r>
@@ -11404,7 +11404,7 @@
           <v:shape id="_x0000_i1251" type="#_x0000_t75" style="width:6.75pt;height:12.75pt" o:ole="">
             <v:imagedata r:id="rId459" o:title=""/>
           </v:shape>
-          <o:OLEObject Type="Embed" ProgID="Equation.DSMT4" ShapeID="_x0000_i1251" DrawAspect="Content" ObjectID="_1572391639" r:id="rId460"/>
+          <o:OLEObject Type="Embed" ProgID="Equation.DSMT4" ShapeID="_x0000_i1251" DrawAspect="Content" ObjectID="_1572559379" r:id="rId460"/>
         </w:object>
       </w:r>
       <w:r>
@@ -11443,7 +11443,7 @@
           <v:shape id="_x0000_i1252" type="#_x0000_t75" style="width:78pt;height:35.25pt" o:ole="">
             <v:imagedata r:id="rId461" o:title=""/>
           </v:shape>
-          <o:OLEObject Type="Embed" ProgID="Equation.DSMT4" ShapeID="_x0000_i1252" DrawAspect="Content" ObjectID="_1572391640" r:id="rId462"/>
+          <o:OLEObject Type="Embed" ProgID="Equation.DSMT4" ShapeID="_x0000_i1252" DrawAspect="Content" ObjectID="_1572559380" r:id="rId462"/>
         </w:object>
       </w:r>
       <w:r>
@@ -11491,7 +11491,7 @@
           <v:shape id="_x0000_i1253" type="#_x0000_t75" style="width:15.75pt;height:12.75pt" o:ole="">
             <v:imagedata r:id="rId463" o:title=""/>
           </v:shape>
-          <o:OLEObject Type="Embed" ProgID="Equation.DSMT4" ShapeID="_x0000_i1253" DrawAspect="Content" ObjectID="_1572391641" r:id="rId464"/>
+          <o:OLEObject Type="Embed" ProgID="Equation.DSMT4" ShapeID="_x0000_i1253" DrawAspect="Content" ObjectID="_1572559381" r:id="rId464"/>
         </w:object>
       </w:r>
       <w:r>
@@ -11547,7 +11547,7 @@
           <v:shape id="_x0000_i1254" type="#_x0000_t75" style="width:102.75pt;height:33.75pt" o:ole="">
             <v:imagedata r:id="rId465" o:title=""/>
           </v:shape>
-          <o:OLEObject Type="Embed" ProgID="Equation.DSMT4" ShapeID="_x0000_i1254" DrawAspect="Content" ObjectID="_1572391642" r:id="rId466"/>
+          <o:OLEObject Type="Embed" ProgID="Equation.DSMT4" ShapeID="_x0000_i1254" DrawAspect="Content" ObjectID="_1572559382" r:id="rId466"/>
         </w:object>
       </w:r>
       <w:r>
@@ -11595,7 +11595,7 @@
           <v:shape id="_x0000_i1255" type="#_x0000_t75" style="width:15.75pt;height:12.75pt" o:ole="">
             <v:imagedata r:id="rId467" o:title=""/>
           </v:shape>
-          <o:OLEObject Type="Embed" ProgID="Equation.DSMT4" ShapeID="_x0000_i1255" DrawAspect="Content" ObjectID="_1572391643" r:id="rId468"/>
+          <o:OLEObject Type="Embed" ProgID="Equation.DSMT4" ShapeID="_x0000_i1255" DrawAspect="Content" ObjectID="_1572559383" r:id="rId468"/>
         </w:object>
       </w:r>
       <w:r>
@@ -11634,7 +11634,7 @@
           <v:shape id="_x0000_i1256" type="#_x0000_t75" style="width:104.25pt;height:36pt" o:ole="">
             <v:imagedata r:id="rId469" o:title=""/>
           </v:shape>
-          <o:OLEObject Type="Embed" ProgID="Equation.DSMT4" ShapeID="_x0000_i1256" DrawAspect="Content" ObjectID="_1572391644" r:id="rId470"/>
+          <o:OLEObject Type="Embed" ProgID="Equation.DSMT4" ShapeID="_x0000_i1256" DrawAspect="Content" ObjectID="_1572559384" r:id="rId470"/>
         </w:object>
       </w:r>
       <w:r>
@@ -11682,7 +11682,7 @@
           <v:shape id="_x0000_i1257" type="#_x0000_t75" style="width:15.75pt;height:12.75pt" o:ole="">
             <v:imagedata r:id="rId471" o:title=""/>
           </v:shape>
-          <o:OLEObject Type="Embed" ProgID="Equation.DSMT4" ShapeID="_x0000_i1257" DrawAspect="Content" ObjectID="_1572391645" r:id="rId472"/>
+          <o:OLEObject Type="Embed" ProgID="Equation.DSMT4" ShapeID="_x0000_i1257" DrawAspect="Content" ObjectID="_1572559385" r:id="rId472"/>
         </w:object>
       </w:r>
       <w:r>
@@ -11721,7 +11721,7 @@
           <v:shape id="_x0000_i1258" type="#_x0000_t75" style="width:69.75pt;height:33.75pt" o:ole="">
             <v:imagedata r:id="rId473" o:title=""/>
           </v:shape>
-          <o:OLEObject Type="Embed" ProgID="Equation.DSMT4" ShapeID="_x0000_i1258" DrawAspect="Content" ObjectID="_1572391646" r:id="rId474"/>
+          <o:OLEObject Type="Embed" ProgID="Equation.DSMT4" ShapeID="_x0000_i1258" DrawAspect="Content" ObjectID="_1572559386" r:id="rId474"/>
         </w:object>
       </w:r>
       <w:r>
@@ -11777,7 +11777,7 @@
           <v:shape id="_x0000_i1259" type="#_x0000_t75" style="width:33.75pt;height:30.75pt" o:ole="">
             <v:imagedata r:id="rId475" o:title=""/>
           </v:shape>
-          <o:OLEObject Type="Embed" ProgID="Equation.DSMT4" ShapeID="_x0000_i1259" DrawAspect="Content" ObjectID="_1572391647" r:id="rId476"/>
+          <o:OLEObject Type="Embed" ProgID="Equation.DSMT4" ShapeID="_x0000_i1259" DrawAspect="Content" ObjectID="_1572559387" r:id="rId476"/>
         </w:object>
       </w:r>
       <w:r>
@@ -11816,7 +11816,7 @@
           <v:shape id="_x0000_i1260" type="#_x0000_t75" style="width:105pt;height:33.75pt" o:ole="">
             <v:imagedata r:id="rId477" o:title=""/>
           </v:shape>
-          <o:OLEObject Type="Embed" ProgID="Equation.DSMT4" ShapeID="_x0000_i1260" DrawAspect="Content" ObjectID="_1572391648" r:id="rId478"/>
+          <o:OLEObject Type="Embed" ProgID="Equation.DSMT4" ShapeID="_x0000_i1260" DrawAspect="Content" ObjectID="_1572559388" r:id="rId478"/>
         </w:object>
       </w:r>
       <w:r>
@@ -11863,7 +11863,7 @@
           <v:shape id="_x0000_i1261" type="#_x0000_t75" style="width:30pt;height:30.75pt" o:ole="">
             <v:imagedata r:id="rId479" o:title=""/>
           </v:shape>
-          <o:OLEObject Type="Embed" ProgID="Equation.DSMT4" ShapeID="_x0000_i1261" DrawAspect="Content" ObjectID="_1572391649" r:id="rId480"/>
+          <o:OLEObject Type="Embed" ProgID="Equation.DSMT4" ShapeID="_x0000_i1261" DrawAspect="Content" ObjectID="_1572559389" r:id="rId480"/>
         </w:object>
       </w:r>
       <w:r>
@@ -12373,7 +12373,7 @@
           <v:shape id="_x0000_i1262" type="#_x0000_t75" style="width:35.25pt;height:11.25pt" o:ole="">
             <v:imagedata r:id="rId481" o:title=""/>
           </v:shape>
-          <o:OLEObject Type="Embed" ProgID="Equation.DSMT4" ShapeID="_x0000_i1262" DrawAspect="Content" ObjectID="_1572391650" r:id="rId482"/>
+          <o:OLEObject Type="Embed" ProgID="Equation.DSMT4" ShapeID="_x0000_i1262" DrawAspect="Content" ObjectID="_1572559390" r:id="rId482"/>
         </w:object>
       </w:r>
       <w:r>
@@ -12420,7 +12420,7 @@
           <v:shape id="_x0000_i1263" type="#_x0000_t75" style="width:51pt;height:14.25pt" o:ole="">
             <v:imagedata r:id="rId483" o:title=""/>
           </v:shape>
-          <o:OLEObject Type="Embed" ProgID="Equation.DSMT4" ShapeID="_x0000_i1263" DrawAspect="Content" ObjectID="_1572391651" r:id="rId484"/>
+          <o:OLEObject Type="Embed" ProgID="Equation.DSMT4" ShapeID="_x0000_i1263" DrawAspect="Content" ObjectID="_1572559391" r:id="rId484"/>
         </w:object>
       </w:r>
       <w:r>
@@ -12453,7 +12453,7 @@
           <v:shape id="_x0000_i1264" type="#_x0000_t75" style="width:51pt;height:14.25pt" o:ole="">
             <v:imagedata r:id="rId485" o:title=""/>
           </v:shape>
-          <o:OLEObject Type="Embed" ProgID="Equation.DSMT4" ShapeID="_x0000_i1264" DrawAspect="Content" ObjectID="_1572391652" r:id="rId486"/>
+          <o:OLEObject Type="Embed" ProgID="Equation.DSMT4" ShapeID="_x0000_i1264" DrawAspect="Content" ObjectID="_1572559392" r:id="rId486"/>
         </w:object>
       </w:r>
       <w:r>
@@ -12498,7 +12498,7 @@
           <v:shape id="_x0000_i1265" type="#_x0000_t75" style="width:35.25pt;height:11.25pt" o:ole="">
             <v:imagedata r:id="rId487" o:title=""/>
           </v:shape>
-          <o:OLEObject Type="Embed" ProgID="Equation.DSMT4" ShapeID="_x0000_i1265" DrawAspect="Content" ObjectID="_1572391653" r:id="rId488"/>
+          <o:OLEObject Type="Embed" ProgID="Equation.DSMT4" ShapeID="_x0000_i1265" DrawAspect="Content" ObjectID="_1572559393" r:id="rId488"/>
         </w:object>
       </w:r>
       <w:r>
@@ -12531,7 +12531,7 @@
           <v:shape id="_x0000_i1266" type="#_x0000_t75" style="width:36.75pt;height:14.25pt" o:ole="">
             <v:imagedata r:id="rId489" o:title=""/>
           </v:shape>
-          <o:OLEObject Type="Embed" ProgID="Equation.DSMT4" ShapeID="_x0000_i1266" DrawAspect="Content" ObjectID="_1572391654" r:id="rId490"/>
+          <o:OLEObject Type="Embed" ProgID="Equation.DSMT4" ShapeID="_x0000_i1266" DrawAspect="Content" ObjectID="_1572559394" r:id="rId490"/>
         </w:object>
       </w:r>
       <w:r>
@@ -12597,7 +12597,7 @@
           <v:shape id="_x0000_i1267" type="#_x0000_t75" style="width:198.75pt;height:33.75pt" o:ole="">
             <v:imagedata r:id="rId491" o:title=""/>
           </v:shape>
-          <o:OLEObject Type="Embed" ProgID="Equation.DSMT4" ShapeID="_x0000_i1267" DrawAspect="Content" ObjectID="_1572391655" r:id="rId492"/>
+          <o:OLEObject Type="Embed" ProgID="Equation.DSMT4" ShapeID="_x0000_i1267" DrawAspect="Content" ObjectID="_1572559395" r:id="rId492"/>
         </w:object>
       </w:r>
       <w:r>
@@ -12634,7 +12634,7 @@
           <v:shape id="_x0000_i1268" type="#_x0000_t75" style="width:191.25pt;height:33.75pt" o:ole="">
             <v:imagedata r:id="rId493" o:title=""/>
           </v:shape>
-          <o:OLEObject Type="Embed" ProgID="Equation.DSMT4" ShapeID="_x0000_i1268" DrawAspect="Content" ObjectID="_1572391656" r:id="rId494"/>
+          <o:OLEObject Type="Embed" ProgID="Equation.DSMT4" ShapeID="_x0000_i1268" DrawAspect="Content" ObjectID="_1572559396" r:id="rId494"/>
         </w:object>
       </w:r>
     </w:p>
@@ -13103,7 +13103,7 @@
           <v:shape id="_x0000_i1269" type="#_x0000_t75" style="width:50.25pt;height:45.75pt" o:ole="">
             <v:imagedata r:id="rId495" o:title=""/>
           </v:shape>
-          <o:OLEObject Type="Embed" ProgID="Equation.DSMT4" ShapeID="_x0000_i1269" DrawAspect="Content" ObjectID="_1572391657" r:id="rId496"/>
+          <o:OLEObject Type="Embed" ProgID="Equation.DSMT4" ShapeID="_x0000_i1269" DrawAspect="Content" ObjectID="_1572559397" r:id="rId496"/>
         </w:object>
       </w:r>
       <w:r>
@@ -13152,7 +13152,7 @@
           <v:shape id="_x0000_i1270" type="#_x0000_t75" style="width:15pt;height:12.75pt" o:ole="">
             <v:imagedata r:id="rId497" o:title=""/>
           </v:shape>
-          <o:OLEObject Type="Embed" ProgID="Equation.DSMT4" ShapeID="_x0000_i1270" DrawAspect="Content" ObjectID="_1572391658" r:id="rId498"/>
+          <o:OLEObject Type="Embed" ProgID="Equation.DSMT4" ShapeID="_x0000_i1270" DrawAspect="Content" ObjectID="_1572559398" r:id="rId498"/>
         </w:object>
       </w:r>
       <w:r>
@@ -13191,7 +13191,7 @@
           <v:shape id="_x0000_i1271" type="#_x0000_t75" style="width:51.75pt;height:30.75pt" o:ole="">
             <v:imagedata r:id="rId499" o:title=""/>
           </v:shape>
-          <o:OLEObject Type="Embed" ProgID="Equation.DSMT4" ShapeID="_x0000_i1271" DrawAspect="Content" ObjectID="_1572391659" r:id="rId500"/>
+          <o:OLEObject Type="Embed" ProgID="Equation.DSMT4" ShapeID="_x0000_i1271" DrawAspect="Content" ObjectID="_1572559399" r:id="rId500"/>
         </w:object>
       </w:r>
       <w:r>
@@ -13239,7 +13239,7 @@
           <v:shape id="_x0000_i1272" type="#_x0000_t75" style="width:18pt;height:11.25pt" o:ole="">
             <v:imagedata r:id="rId501" o:title=""/>
           </v:shape>
-          <o:OLEObject Type="Embed" ProgID="Equation.DSMT4" ShapeID="_x0000_i1272" DrawAspect="Content" ObjectID="_1572391660" r:id="rId502"/>
+          <o:OLEObject Type="Embed" ProgID="Equation.DSMT4" ShapeID="_x0000_i1272" DrawAspect="Content" ObjectID="_1572559400" r:id="rId502"/>
         </w:object>
       </w:r>
       <w:r>
@@ -13278,7 +13278,7 @@
           <v:shape id="_x0000_i1273" type="#_x0000_t75" style="width:51.75pt;height:33pt" o:ole="">
             <v:imagedata r:id="rId503" o:title=""/>
           </v:shape>
-          <o:OLEObject Type="Embed" ProgID="Equation.DSMT4" ShapeID="_x0000_i1273" DrawAspect="Content" ObjectID="_1572391661" r:id="rId504"/>
+          <o:OLEObject Type="Embed" ProgID="Equation.DSMT4" ShapeID="_x0000_i1273" DrawAspect="Content" ObjectID="_1572559401" r:id="rId504"/>
         </w:object>
       </w:r>
       <w:r>
@@ -13326,7 +13326,7 @@
           <v:shape id="_x0000_i1274" type="#_x0000_t75" style="width:21.75pt;height:30.75pt" o:ole="">
             <v:imagedata r:id="rId505" o:title=""/>
           </v:shape>
-          <o:OLEObject Type="Embed" ProgID="Equation.DSMT4" ShapeID="_x0000_i1274" DrawAspect="Content" ObjectID="_1572391662" r:id="rId506"/>
+          <o:OLEObject Type="Embed" ProgID="Equation.DSMT4" ShapeID="_x0000_i1274" DrawAspect="Content" ObjectID="_1572559402" r:id="rId506"/>
         </w:object>
       </w:r>
       <w:r>
@@ -13365,7 +13365,7 @@
           <v:shape id="_x0000_i1275" type="#_x0000_t75" style="width:54pt;height:30.75pt" o:ole="">
             <v:imagedata r:id="rId507" o:title=""/>
           </v:shape>
-          <o:OLEObject Type="Embed" ProgID="Equation.DSMT4" ShapeID="_x0000_i1275" DrawAspect="Content" ObjectID="_1572391663" r:id="rId508"/>
+          <o:OLEObject Type="Embed" ProgID="Equation.DSMT4" ShapeID="_x0000_i1275" DrawAspect="Content" ObjectID="_1572559403" r:id="rId508"/>
         </w:object>
       </w:r>
       <w:r>
@@ -13413,7 +13413,7 @@
           <v:shape id="_x0000_i1276" type="#_x0000_t75" style="width:18pt;height:11.25pt" o:ole="">
             <v:imagedata r:id="rId509" o:title=""/>
           </v:shape>
-          <o:OLEObject Type="Embed" ProgID="Equation.DSMT4" ShapeID="_x0000_i1276" DrawAspect="Content" ObjectID="_1572391664" r:id="rId510"/>
+          <o:OLEObject Type="Embed" ProgID="Equation.DSMT4" ShapeID="_x0000_i1276" DrawAspect="Content" ObjectID="_1572559404" r:id="rId510"/>
         </w:object>
       </w:r>
       <w:r>
@@ -13452,7 +13452,7 @@
           <v:shape id="_x0000_i1277" type="#_x0000_t75" style="width:62.25pt;height:51pt" o:ole="">
             <v:imagedata r:id="rId511" o:title=""/>
           </v:shape>
-          <o:OLEObject Type="Embed" ProgID="Equation.DSMT4" ShapeID="_x0000_i1277" DrawAspect="Content" ObjectID="_1572391665" r:id="rId512"/>
+          <o:OLEObject Type="Embed" ProgID="Equation.DSMT4" ShapeID="_x0000_i1277" DrawAspect="Content" ObjectID="_1572559405" r:id="rId512"/>
         </w:object>
       </w:r>
       <w:r>
@@ -13500,7 +13500,7 @@
           <v:shape id="_x0000_i1278" type="#_x0000_t75" style="width:11.25pt;height:30.75pt" o:ole="">
             <v:imagedata r:id="rId513" o:title=""/>
           </v:shape>
-          <o:OLEObject Type="Embed" ProgID="Equation.DSMT4" ShapeID="_x0000_i1278" DrawAspect="Content" ObjectID="_1572391666" r:id="rId514"/>
+          <o:OLEObject Type="Embed" ProgID="Equation.DSMT4" ShapeID="_x0000_i1278" DrawAspect="Content" ObjectID="_1572559406" r:id="rId514"/>
         </w:object>
       </w:r>
       <w:r>
@@ -13539,7 +13539,7 @@
           <v:shape id="_x0000_i1279" type="#_x0000_t75" style="width:51pt;height:30.75pt" o:ole="">
             <v:imagedata r:id="rId515" o:title=""/>
           </v:shape>
-          <o:OLEObject Type="Embed" ProgID="Equation.DSMT4" ShapeID="_x0000_i1279" DrawAspect="Content" ObjectID="_1572391667" r:id="rId516"/>
+          <o:OLEObject Type="Embed" ProgID="Equation.DSMT4" ShapeID="_x0000_i1279" DrawAspect="Content" ObjectID="_1572559407" r:id="rId516"/>
         </w:object>
       </w:r>
       <w:r>
@@ -13587,7 +13587,7 @@
           <v:shape id="_x0000_i1280" type="#_x0000_t75" style="width:20.25pt;height:30.75pt" o:ole="">
             <v:imagedata r:id="rId517" o:title=""/>
           </v:shape>
-          <o:OLEObject Type="Embed" ProgID="Equation.DSMT4" ShapeID="_x0000_i1280" DrawAspect="Content" ObjectID="_1572391668" r:id="rId518"/>
+          <o:OLEObject Type="Embed" ProgID="Equation.DSMT4" ShapeID="_x0000_i1280" DrawAspect="Content" ObjectID="_1572559408" r:id="rId518"/>
         </w:object>
       </w:r>
       <w:r>
@@ -13626,7 +13626,7 @@
           <v:shape id="_x0000_i1281" type="#_x0000_t75" style="width:63pt;height:30.75pt" o:ole="">
             <v:imagedata r:id="rId519" o:title=""/>
           </v:shape>
-          <o:OLEObject Type="Embed" ProgID="Equation.DSMT4" ShapeID="_x0000_i1281" DrawAspect="Content" ObjectID="_1572391669" r:id="rId520"/>
+          <o:OLEObject Type="Embed" ProgID="Equation.DSMT4" ShapeID="_x0000_i1281" DrawAspect="Content" ObjectID="_1572559409" r:id="rId520"/>
         </w:object>
       </w:r>
       <w:r>
@@ -13674,7 +13674,7 @@
           <v:shape id="_x0000_i1282" type="#_x0000_t75" style="width:20.25pt;height:30.75pt" o:ole="">
             <v:imagedata r:id="rId521" o:title=""/>
           </v:shape>
-          <o:OLEObject Type="Embed" ProgID="Equation.DSMT4" ShapeID="_x0000_i1282" DrawAspect="Content" ObjectID="_1572391670" r:id="rId522"/>
+          <o:OLEObject Type="Embed" ProgID="Equation.DSMT4" ShapeID="_x0000_i1282" DrawAspect="Content" ObjectID="_1572559410" r:id="rId522"/>
         </w:object>
       </w:r>
       <w:r>
@@ -13713,7 +13713,7 @@
           <v:shape id="_x0000_i1283" type="#_x0000_t75" style="width:56.25pt;height:33pt" o:ole="">
             <v:imagedata r:id="rId523" o:title=""/>
           </v:shape>
-          <o:OLEObject Type="Embed" ProgID="Equation.DSMT4" ShapeID="_x0000_i1283" DrawAspect="Content" ObjectID="_1572391671" r:id="rId524"/>
+          <o:OLEObject Type="Embed" ProgID="Equation.DSMT4" ShapeID="_x0000_i1283" DrawAspect="Content" ObjectID="_1572559411" r:id="rId524"/>
         </w:object>
       </w:r>
       <w:r>
@@ -13761,7 +13761,7 @@
           <v:shape id="_x0000_i1284" type="#_x0000_t75" style="width:12pt;height:30.75pt" o:ole="">
             <v:imagedata r:id="rId525" o:title=""/>
           </v:shape>
-          <o:OLEObject Type="Embed" ProgID="Equation.DSMT4" ShapeID="_x0000_i1284" DrawAspect="Content" ObjectID="_1572391672" r:id="rId526"/>
+          <o:OLEObject Type="Embed" ProgID="Equation.DSMT4" ShapeID="_x0000_i1284" DrawAspect="Content" ObjectID="_1572559412" r:id="rId526"/>
         </w:object>
       </w:r>
       <w:r>
@@ -13800,7 +13800,7 @@
           <v:shape id="_x0000_i1285" type="#_x0000_t75" style="width:69pt;height:36.75pt" o:ole="">
             <v:imagedata r:id="rId527" o:title=""/>
           </v:shape>
-          <o:OLEObject Type="Embed" ProgID="Equation.DSMT4" ShapeID="_x0000_i1285" DrawAspect="Content" ObjectID="_1572391673" r:id="rId528"/>
+          <o:OLEObject Type="Embed" ProgID="Equation.DSMT4" ShapeID="_x0000_i1285" DrawAspect="Content" ObjectID="_1572559413" r:id="rId528"/>
         </w:object>
       </w:r>
       <w:r>
@@ -13848,7 +13848,7 @@
           <v:shape id="_x0000_i1286" type="#_x0000_t75" style="width:11.25pt;height:30.75pt" o:ole="">
             <v:imagedata r:id="rId529" o:title=""/>
           </v:shape>
-          <o:OLEObject Type="Embed" ProgID="Equation.DSMT4" ShapeID="_x0000_i1286" DrawAspect="Content" ObjectID="_1572391674" r:id="rId530"/>
+          <o:OLEObject Type="Embed" ProgID="Equation.DSMT4" ShapeID="_x0000_i1286" DrawAspect="Content" ObjectID="_1572559414" r:id="rId530"/>
         </w:object>
       </w:r>
       <w:r>
@@ -13887,7 +13887,7 @@
           <v:shape id="_x0000_i1287" type="#_x0000_t75" style="width:62.25pt;height:36.75pt" o:ole="">
             <v:imagedata r:id="rId531" o:title=""/>
           </v:shape>
-          <o:OLEObject Type="Embed" ProgID="Equation.DSMT4" ShapeID="_x0000_i1287" DrawAspect="Content" ObjectID="_1572391675" r:id="rId532"/>
+          <o:OLEObject Type="Embed" ProgID="Equation.DSMT4" ShapeID="_x0000_i1287" DrawAspect="Content" ObjectID="_1572559415" r:id="rId532"/>
         </w:object>
       </w:r>
       <w:r>
@@ -13934,7 +13934,7 @@
           <v:shape id="_x0000_i1288" type="#_x0000_t75" style="width:12pt;height:30.75pt" o:ole="">
             <v:imagedata r:id="rId533" o:title=""/>
           </v:shape>
-          <o:OLEObject Type="Embed" ProgID="Equation.DSMT4" ShapeID="_x0000_i1288" DrawAspect="Content" ObjectID="_1572391676" r:id="rId534"/>
+          <o:OLEObject Type="Embed" ProgID="Equation.DSMT4" ShapeID="_x0000_i1288" DrawAspect="Content" ObjectID="_1572559416" r:id="rId534"/>
         </w:object>
       </w:r>
       <w:r>
@@ -13972,7 +13972,7 @@
           <v:shape id="_x0000_i1289" type="#_x0000_t75" style="width:68.25pt;height:36.75pt" o:ole="">
             <v:imagedata r:id="rId535" o:title=""/>
           </v:shape>
-          <o:OLEObject Type="Embed" ProgID="Equation.DSMT4" ShapeID="_x0000_i1289" DrawAspect="Content" ObjectID="_1572391677" r:id="rId536"/>
+          <o:OLEObject Type="Embed" ProgID="Equation.DSMT4" ShapeID="_x0000_i1289" DrawAspect="Content" ObjectID="_1572559417" r:id="rId536"/>
         </w:object>
       </w:r>
       <w:r>
@@ -14020,7 +14020,7 @@
           <v:shape id="_x0000_i1290" type="#_x0000_t75" style="width:18.75pt;height:30.75pt" o:ole="">
             <v:imagedata r:id="rId537" o:title=""/>
           </v:shape>
-          <o:OLEObject Type="Embed" ProgID="Equation.DSMT4" ShapeID="_x0000_i1290" DrawAspect="Content" ObjectID="_1572391678" r:id="rId538"/>
+          <o:OLEObject Type="Embed" ProgID="Equation.DSMT4" ShapeID="_x0000_i1290" DrawAspect="Content" ObjectID="_1572559418" r:id="rId538"/>
         </w:object>
       </w:r>
       <w:r>
@@ -14059,7 +14059,7 @@
           <v:shape id="_x0000_i1291" type="#_x0000_t75" style="width:68.25pt;height:51pt" o:ole="">
             <v:imagedata r:id="rId539" o:title=""/>
           </v:shape>
-          <o:OLEObject Type="Embed" ProgID="Equation.DSMT4" ShapeID="_x0000_i1291" DrawAspect="Content" ObjectID="_1572391679" r:id="rId540"/>
+          <o:OLEObject Type="Embed" ProgID="Equation.DSMT4" ShapeID="_x0000_i1291" DrawAspect="Content" ObjectID="_1572559419" r:id="rId540"/>
         </w:object>
       </w:r>
       <w:r>
@@ -14106,7 +14106,7 @@
           <v:shape id="_x0000_i1292" type="#_x0000_t75" style="width:9.75pt;height:12.75pt" o:ole="">
             <v:imagedata r:id="rId541" o:title=""/>
           </v:shape>
-          <o:OLEObject Type="Embed" ProgID="Equation.DSMT4" ShapeID="_x0000_i1292" DrawAspect="Content" ObjectID="_1572391680" r:id="rId542"/>
+          <o:OLEObject Type="Embed" ProgID="Equation.DSMT4" ShapeID="_x0000_i1292" DrawAspect="Content" ObjectID="_1572559420" r:id="rId542"/>
         </w:object>
       </w:r>
       <w:r>
@@ -14144,7 +14144,7 @@
           <v:shape id="_x0000_i1293" type="#_x0000_t75" style="width:69pt;height:36.75pt" o:ole="">
             <v:imagedata r:id="rId543" o:title=""/>
           </v:shape>
-          <o:OLEObject Type="Embed" ProgID="Equation.DSMT4" ShapeID="_x0000_i1293" DrawAspect="Content" ObjectID="_1572391681" r:id="rId544"/>
+          <o:OLEObject Type="Embed" ProgID="Equation.DSMT4" ShapeID="_x0000_i1293" DrawAspect="Content" ObjectID="_1572559421" r:id="rId544"/>
         </w:object>
       </w:r>
       <w:r>
@@ -14192,7 +14192,7 @@
           <v:shape id="_x0000_i1294" type="#_x0000_t75" style="width:12pt;height:30.75pt" o:ole="">
             <v:imagedata r:id="rId545" o:title=""/>
           </v:shape>
-          <o:OLEObject Type="Embed" ProgID="Equation.DSMT4" ShapeID="_x0000_i1294" DrawAspect="Content" ObjectID="_1572391682" r:id="rId546"/>
+          <o:OLEObject Type="Embed" ProgID="Equation.DSMT4" ShapeID="_x0000_i1294" DrawAspect="Content" ObjectID="_1572559422" r:id="rId546"/>
         </w:object>
       </w:r>
       <w:r>
@@ -14231,7 +14231,7 @@
           <v:shape id="_x0000_i1295" type="#_x0000_t75" style="width:62.25pt;height:54pt" o:ole="">
             <v:imagedata r:id="rId547" o:title=""/>
           </v:shape>
-          <o:OLEObject Type="Embed" ProgID="Equation.DSMT4" ShapeID="_x0000_i1295" DrawAspect="Content" ObjectID="_1572391683" r:id="rId548"/>
+          <o:OLEObject Type="Embed" ProgID="Equation.DSMT4" ShapeID="_x0000_i1295" DrawAspect="Content" ObjectID="_1572559423" r:id="rId548"/>
         </w:object>
       </w:r>
       <w:r>
@@ -14279,7 +14279,7 @@
           <v:shape id="_x0000_i1296" type="#_x0000_t75" style="width:11.25pt;height:11.25pt" o:ole="">
             <v:imagedata r:id="rId549" o:title=""/>
           </v:shape>
-          <o:OLEObject Type="Embed" ProgID="Equation.DSMT4" ShapeID="_x0000_i1296" DrawAspect="Content" ObjectID="_1572391684" r:id="rId550"/>
+          <o:OLEObject Type="Embed" ProgID="Equation.DSMT4" ShapeID="_x0000_i1296" DrawAspect="Content" ObjectID="_1572559424" r:id="rId550"/>
         </w:object>
       </w:r>
       <w:r>
@@ -14318,7 +14318,7 @@
           <v:shape id="_x0000_i1297" type="#_x0000_t75" style="width:86.25pt;height:30.75pt" o:ole="">
             <v:imagedata r:id="rId551" o:title=""/>
           </v:shape>
-          <o:OLEObject Type="Embed" ProgID="Equation.DSMT4" ShapeID="_x0000_i1297" DrawAspect="Content" ObjectID="_1572391685" r:id="rId552"/>
+          <o:OLEObject Type="Embed" ProgID="Equation.DSMT4" ShapeID="_x0000_i1297" DrawAspect="Content" ObjectID="_1572559425" r:id="rId552"/>
         </w:object>
       </w:r>
       <w:r>
@@ -14358,7 +14358,7 @@
           <v:shape id="_x0000_i1298" type="#_x0000_t75" style="width:12.75pt;height:30.75pt" o:ole="">
             <v:imagedata r:id="rId553" o:title=""/>
           </v:shape>
-          <o:OLEObject Type="Embed" ProgID="Equation.DSMT4" ShapeID="_x0000_i1298" DrawAspect="Content" ObjectID="_1572391686" r:id="rId554"/>
+          <o:OLEObject Type="Embed" ProgID="Equation.DSMT4" ShapeID="_x0000_i1298" DrawAspect="Content" ObjectID="_1572559426" r:id="rId554"/>
         </w:object>
       </w:r>
       <w:r>
@@ -14397,7 +14397,7 @@
           <v:shape id="_x0000_i1299" type="#_x0000_t75" style="width:71.25pt;height:30.75pt" o:ole="">
             <v:imagedata r:id="rId555" o:title=""/>
           </v:shape>
-          <o:OLEObject Type="Embed" ProgID="Equation.DSMT4" ShapeID="_x0000_i1299" DrawAspect="Content" ObjectID="_1572391687" r:id="rId556"/>
+          <o:OLEObject Type="Embed" ProgID="Equation.DSMT4" ShapeID="_x0000_i1299" DrawAspect="Content" ObjectID="_1572559427" r:id="rId556"/>
         </w:object>
       </w:r>
       <w:r>
@@ -14445,7 +14445,7 @@
           <v:shape id="_x0000_i1300" type="#_x0000_t75" style="width:15.75pt;height:12.75pt" o:ole="">
             <v:imagedata r:id="rId557" o:title=""/>
           </v:shape>
-          <o:OLEObject Type="Embed" ProgID="Equation.DSMT4" ShapeID="_x0000_i1300" DrawAspect="Content" ObjectID="_1572391688" r:id="rId558"/>
+          <o:OLEObject Type="Embed" ProgID="Equation.DSMT4" ShapeID="_x0000_i1300" DrawAspect="Content" ObjectID="_1572559428" r:id="rId558"/>
         </w:object>
       </w:r>
       <w:r>
@@ -14484,7 +14484,7 @@
           <v:shape id="_x0000_i1301" type="#_x0000_t75" style="width:84pt;height:38.25pt" o:ole="">
             <v:imagedata r:id="rId559" o:title=""/>
           </v:shape>
-          <o:OLEObject Type="Embed" ProgID="Equation.DSMT4" ShapeID="_x0000_i1301" DrawAspect="Content" ObjectID="_1572391689" r:id="rId560"/>
+          <o:OLEObject Type="Embed" ProgID="Equation.DSMT4" ShapeID="_x0000_i1301" DrawAspect="Content" ObjectID="_1572559429" r:id="rId560"/>
         </w:object>
       </w:r>
       <w:r>
@@ -14524,7 +14524,7 @@
           <v:shape id="_x0000_i1302" type="#_x0000_t75" style="width:9.75pt;height:14.25pt" o:ole="">
             <v:imagedata r:id="rId561" o:title=""/>
           </v:shape>
-          <o:OLEObject Type="Embed" ProgID="Equation.DSMT4" ShapeID="_x0000_i1302" DrawAspect="Content" ObjectID="_1572391690" r:id="rId562"/>
+          <o:OLEObject Type="Embed" ProgID="Equation.DSMT4" ShapeID="_x0000_i1302" DrawAspect="Content" ObjectID="_1572559430" r:id="rId562"/>
         </w:object>
       </w:r>
       <w:r>
@@ -14563,7 +14563,7 @@
           <v:shape id="_x0000_i1303" type="#_x0000_t75" style="width:78pt;height:48.75pt" o:ole="">
             <v:imagedata r:id="rId563" o:title=""/>
           </v:shape>
-          <o:OLEObject Type="Embed" ProgID="Equation.DSMT4" ShapeID="_x0000_i1303" DrawAspect="Content" ObjectID="_1572391691" r:id="rId564"/>
+          <o:OLEObject Type="Embed" ProgID="Equation.DSMT4" ShapeID="_x0000_i1303" DrawAspect="Content" ObjectID="_1572559431" r:id="rId564"/>
         </w:object>
       </w:r>
       <w:r>
@@ -14603,7 +14603,7 @@
           <v:shape id="_x0000_i1304" type="#_x0000_t75" style="width:18pt;height:18pt" o:ole="">
             <v:imagedata r:id="rId565" o:title=""/>
           </v:shape>
-          <o:OLEObject Type="Embed" ProgID="Equation.DSMT4" ShapeID="_x0000_i1304" DrawAspect="Content" ObjectID="_1572391692" r:id="rId566"/>
+          <o:OLEObject Type="Embed" ProgID="Equation.DSMT4" ShapeID="_x0000_i1304" DrawAspect="Content" ObjectID="_1572559432" r:id="rId566"/>
         </w:object>
       </w:r>
       <w:r>
@@ -14642,7 +14642,7 @@
           <v:shape id="_x0000_i1305" type="#_x0000_t75" style="width:92.25pt;height:30.75pt" o:ole="">
             <v:imagedata r:id="rId567" o:title=""/>
           </v:shape>
-          <o:OLEObject Type="Embed" ProgID="Equation.DSMT4" ShapeID="_x0000_i1305" DrawAspect="Content" ObjectID="_1572391693" r:id="rId568"/>
+          <o:OLEObject Type="Embed" ProgID="Equation.DSMT4" ShapeID="_x0000_i1305" DrawAspect="Content" ObjectID="_1572559433" r:id="rId568"/>
         </w:object>
       </w:r>
       <w:r>
@@ -14690,7 +14690,7 @@
           <v:shape id="_x0000_i1306" type="#_x0000_t75" style="width:9.75pt;height:14.25pt" o:ole="">
             <v:imagedata r:id="rId569" o:title=""/>
           </v:shape>
-          <o:OLEObject Type="Embed" ProgID="Equation.DSMT4" ShapeID="_x0000_i1306" DrawAspect="Content" ObjectID="_1572391694" r:id="rId570"/>
+          <o:OLEObject Type="Embed" ProgID="Equation.DSMT4" ShapeID="_x0000_i1306" DrawAspect="Content" ObjectID="_1572559434" r:id="rId570"/>
         </w:object>
       </w:r>
       <w:r>
@@ -14729,7 +14729,7 @@
           <v:shape id="_x0000_i1307" type="#_x0000_t75" style="width:60.75pt;height:36.75pt" o:ole="">
             <v:imagedata r:id="rId571" o:title=""/>
           </v:shape>
-          <o:OLEObject Type="Embed" ProgID="Equation.DSMT4" ShapeID="_x0000_i1307" DrawAspect="Content" ObjectID="_1572391695" r:id="rId572"/>
+          <o:OLEObject Type="Embed" ProgID="Equation.DSMT4" ShapeID="_x0000_i1307" DrawAspect="Content" ObjectID="_1572559435" r:id="rId572"/>
         </w:object>
       </w:r>
       <w:r>
@@ -14785,7 +14785,7 @@
           <v:shape id="_x0000_i1308" type="#_x0000_t75" style="width:15pt;height:12.75pt" o:ole="">
             <v:imagedata r:id="rId573" o:title=""/>
           </v:shape>
-          <o:OLEObject Type="Embed" ProgID="Equation.DSMT4" ShapeID="_x0000_i1308" DrawAspect="Content" ObjectID="_1572391696" r:id="rId574"/>
+          <o:OLEObject Type="Embed" ProgID="Equation.DSMT4" ShapeID="_x0000_i1308" DrawAspect="Content" ObjectID="_1572559436" r:id="rId574"/>
         </w:object>
       </w:r>
       <w:r>
@@ -14824,7 +14824,7 @@
           <v:shape id="_x0000_i1309" type="#_x0000_t75" style="width:80.25pt;height:36.75pt" o:ole="">
             <v:imagedata r:id="rId575" o:title=""/>
           </v:shape>
-          <o:OLEObject Type="Embed" ProgID="Equation.DSMT4" ShapeID="_x0000_i1309" DrawAspect="Content" ObjectID="_1572391697" r:id="rId576"/>
+          <o:OLEObject Type="Embed" ProgID="Equation.DSMT4" ShapeID="_x0000_i1309" DrawAspect="Content" ObjectID="_1572559437" r:id="rId576"/>
         </w:object>
       </w:r>
       <w:r>
@@ -14872,7 +14872,7 @@
           <v:shape id="_x0000_i1310" type="#_x0000_t75" style="width:29.25pt;height:33.75pt" o:ole="">
             <v:imagedata r:id="rId577" o:title=""/>
           </v:shape>
-          <o:OLEObject Type="Embed" ProgID="Equation.DSMT4" ShapeID="_x0000_i1310" DrawAspect="Content" ObjectID="_1572391698" r:id="rId578"/>
+          <o:OLEObject Type="Embed" ProgID="Equation.DSMT4" ShapeID="_x0000_i1310" DrawAspect="Content" ObjectID="_1572559438" r:id="rId578"/>
         </w:object>
       </w:r>
       <w:r>
@@ -14911,7 +14911,7 @@
           <v:shape id="_x0000_i1311" type="#_x0000_t75" style="width:78.75pt;height:51pt" o:ole="">
             <v:imagedata r:id="rId579" o:title=""/>
           </v:shape>
-          <o:OLEObject Type="Embed" ProgID="Equation.DSMT4" ShapeID="_x0000_i1311" DrawAspect="Content" ObjectID="_1572391699" r:id="rId580"/>
+          <o:OLEObject Type="Embed" ProgID="Equation.DSMT4" ShapeID="_x0000_i1311" DrawAspect="Content" ObjectID="_1572559439" r:id="rId580"/>
         </w:object>
       </w:r>
       <w:r>
@@ -14959,7 +14959,7 @@
           <v:shape id="_x0000_i1312" type="#_x0000_t75" style="width:21.75pt;height:12.75pt" o:ole="">
             <v:imagedata r:id="rId581" o:title=""/>
           </v:shape>
-          <o:OLEObject Type="Embed" ProgID="Equation.DSMT4" ShapeID="_x0000_i1312" DrawAspect="Content" ObjectID="_1572391700" r:id="rId582"/>
+          <o:OLEObject Type="Embed" ProgID="Equation.DSMT4" ShapeID="_x0000_i1312" DrawAspect="Content" ObjectID="_1572559440" r:id="rId582"/>
         </w:object>
       </w:r>
       <w:r>
@@ -14998,7 +14998,7 @@
           <v:shape id="_x0000_i1313" type="#_x0000_t75" style="width:111.75pt;height:39pt" o:ole="">
             <v:imagedata r:id="rId583" o:title=""/>
           </v:shape>
-          <o:OLEObject Type="Embed" ProgID="Equation.DSMT4" ShapeID="_x0000_i1313" DrawAspect="Content" ObjectID="_1572391701" r:id="rId584"/>
+          <o:OLEObject Type="Embed" ProgID="Equation.DSMT4" ShapeID="_x0000_i1313" DrawAspect="Content" ObjectID="_1572559441" r:id="rId584"/>
         </w:object>
       </w:r>
       <w:r>
@@ -15046,7 +15046,7 @@
           <v:shape id="_x0000_i1314" type="#_x0000_t75" style="width:15.75pt;height:14.25pt" o:ole="">
             <v:imagedata r:id="rId585" o:title=""/>
           </v:shape>
-          <o:OLEObject Type="Embed" ProgID="Equation.DSMT4" ShapeID="_x0000_i1314" DrawAspect="Content" ObjectID="_1572391702" r:id="rId586"/>
+          <o:OLEObject Type="Embed" ProgID="Equation.DSMT4" ShapeID="_x0000_i1314" DrawAspect="Content" ObjectID="_1572559442" r:id="rId586"/>
         </w:object>
       </w:r>
       <w:r>
@@ -15085,7 +15085,7 @@
           <v:shape id="_x0000_i1315" type="#_x0000_t75" style="width:1in;height:36.75pt" o:ole="">
             <v:imagedata r:id="rId587" o:title=""/>
           </v:shape>
-          <o:OLEObject Type="Embed" ProgID="Equation.DSMT4" ShapeID="_x0000_i1315" DrawAspect="Content" ObjectID="_1572391703" r:id="rId588"/>
+          <o:OLEObject Type="Embed" ProgID="Equation.DSMT4" ShapeID="_x0000_i1315" DrawAspect="Content" ObjectID="_1572559443" r:id="rId588"/>
         </w:object>
       </w:r>
       <w:r>
@@ -15141,7 +15141,7 @@
           <v:shape id="_x0000_i1316" type="#_x0000_t75" style="width:9pt;height:14.25pt" o:ole="">
             <v:imagedata r:id="rId589" o:title=""/>
           </v:shape>
-          <o:OLEObject Type="Embed" ProgID="Equation.DSMT4" ShapeID="_x0000_i1316" DrawAspect="Content" ObjectID="_1572391704" r:id="rId590"/>
+          <o:OLEObject Type="Embed" ProgID="Equation.DSMT4" ShapeID="_x0000_i1316" DrawAspect="Content" ObjectID="_1572559444" r:id="rId590"/>
         </w:object>
       </w:r>
       <w:r>
@@ -15180,7 +15180,7 @@
           <v:shape id="_x0000_i1317" type="#_x0000_t75" style="width:111.75pt;height:39pt" o:ole="">
             <v:imagedata r:id="rId591" o:title=""/>
           </v:shape>
-          <o:OLEObject Type="Embed" ProgID="Equation.DSMT4" ShapeID="_x0000_i1317" DrawAspect="Content" ObjectID="_1572391705" r:id="rId592"/>
+          <o:OLEObject Type="Embed" ProgID="Equation.DSMT4" ShapeID="_x0000_i1317" DrawAspect="Content" ObjectID="_1572559445" r:id="rId592"/>
         </w:object>
       </w:r>
       <w:r>
@@ -15228,7 +15228,7 @@
           <v:shape id="_x0000_i1318" type="#_x0000_t75" style="width:20.25pt;height:30.75pt" o:ole="">
             <v:imagedata r:id="rId593" o:title=""/>
           </v:shape>
-          <o:OLEObject Type="Embed" ProgID="Equation.DSMT4" ShapeID="_x0000_i1318" DrawAspect="Content" ObjectID="_1572391706" r:id="rId594"/>
+          <o:OLEObject Type="Embed" ProgID="Equation.DSMT4" ShapeID="_x0000_i1318" DrawAspect="Content" ObjectID="_1572559446" r:id="rId594"/>
         </w:object>
       </w:r>
       <w:r>
@@ -15267,7 +15267,7 @@
           <v:shape id="_x0000_i1319" type="#_x0000_t75" style="width:75.75pt;height:38.25pt" o:ole="">
             <v:imagedata r:id="rId595" o:title=""/>
           </v:shape>
-          <o:OLEObject Type="Embed" ProgID="Equation.DSMT4" ShapeID="_x0000_i1319" DrawAspect="Content" ObjectID="_1572391707" r:id="rId596"/>
+          <o:OLEObject Type="Embed" ProgID="Equation.DSMT4" ShapeID="_x0000_i1319" DrawAspect="Content" ObjectID="_1572559447" r:id="rId596"/>
         </w:object>
       </w:r>
       <w:r>
@@ -15323,7 +15323,7 @@
           <v:shape id="_x0000_i1320" type="#_x0000_t75" style="width:6.75pt;height:12.75pt" o:ole="">
             <v:imagedata r:id="rId597" o:title=""/>
           </v:shape>
-          <o:OLEObject Type="Embed" ProgID="Equation.DSMT4" ShapeID="_x0000_i1320" DrawAspect="Content" ObjectID="_1572391708" r:id="rId598"/>
+          <o:OLEObject Type="Embed" ProgID="Equation.DSMT4" ShapeID="_x0000_i1320" DrawAspect="Content" ObjectID="_1572559448" r:id="rId598"/>
         </w:object>
       </w:r>
       <w:r>
@@ -15362,7 +15362,7 @@
           <v:shape id="_x0000_i1321" type="#_x0000_t75" style="width:68.25pt;height:33pt" o:ole="">
             <v:imagedata r:id="rId599" o:title=""/>
           </v:shape>
-          <o:OLEObject Type="Embed" ProgID="Equation.DSMT4" ShapeID="_x0000_i1321" DrawAspect="Content" ObjectID="_1572391709" r:id="rId600"/>
+          <o:OLEObject Type="Embed" ProgID="Equation.DSMT4" ShapeID="_x0000_i1321" DrawAspect="Content" ObjectID="_1572559449" r:id="rId600"/>
         </w:object>
       </w:r>
       <w:r>
@@ -15418,7 +15418,7 @@
           <v:shape id="_x0000_i1322" type="#_x0000_t75" style="width:30pt;height:30.75pt" o:ole="">
             <v:imagedata r:id="rId601" o:title=""/>
           </v:shape>
-          <o:OLEObject Type="Embed" ProgID="Equation.DSMT4" ShapeID="_x0000_i1322" DrawAspect="Content" ObjectID="_1572391710" r:id="rId602"/>
+          <o:OLEObject Type="Embed" ProgID="Equation.DSMT4" ShapeID="_x0000_i1322" DrawAspect="Content" ObjectID="_1572559450" r:id="rId602"/>
         </w:object>
       </w:r>
       <w:r>
@@ -15457,7 +15457,7 @@
           <v:shape id="_x0000_i1323" type="#_x0000_t75" style="width:71.25pt;height:33pt" o:ole="">
             <v:imagedata r:id="rId603" o:title=""/>
           </v:shape>
-          <o:OLEObject Type="Embed" ProgID="Equation.DSMT4" ShapeID="_x0000_i1323" DrawAspect="Content" ObjectID="_1572391711" r:id="rId604"/>
+          <o:OLEObject Type="Embed" ProgID="Equation.DSMT4" ShapeID="_x0000_i1323" DrawAspect="Content" ObjectID="_1572559451" r:id="rId604"/>
         </w:object>
       </w:r>
       <w:r>
@@ -15513,7 +15513,7 @@
           <v:shape id="_x0000_i1324" type="#_x0000_t75" style="width:23.25pt;height:30.75pt" o:ole="">
             <v:imagedata r:id="rId605" o:title=""/>
           </v:shape>
-          <o:OLEObject Type="Embed" ProgID="Equation.DSMT4" ShapeID="_x0000_i1324" DrawAspect="Content" ObjectID="_1572391712" r:id="rId606"/>
+          <o:OLEObject Type="Embed" ProgID="Equation.DSMT4" ShapeID="_x0000_i1324" DrawAspect="Content" ObjectID="_1572559452" r:id="rId606"/>
         </w:object>
       </w:r>
       <w:r>
@@ -15552,7 +15552,7 @@
           <v:shape id="_x0000_i1325" type="#_x0000_t75" style="width:71.25pt;height:33pt" o:ole="">
             <v:imagedata r:id="rId607" o:title=""/>
           </v:shape>
-          <o:OLEObject Type="Embed" ProgID="Equation.DSMT4" ShapeID="_x0000_i1325" DrawAspect="Content" ObjectID="_1572391713" r:id="rId608"/>
+          <o:OLEObject Type="Embed" ProgID="Equation.DSMT4" ShapeID="_x0000_i1325" DrawAspect="Content" ObjectID="_1572559453" r:id="rId608"/>
         </w:object>
       </w:r>
       <w:r>
@@ -15608,7 +15608,7 @@
           <v:shape id="_x0000_i1326" type="#_x0000_t75" style="width:15.75pt;height:30.75pt" o:ole="">
             <v:imagedata r:id="rId609" o:title=""/>
           </v:shape>
-          <o:OLEObject Type="Embed" ProgID="Equation.DSMT4" ShapeID="_x0000_i1326" DrawAspect="Content" ObjectID="_1572391714" r:id="rId610"/>
+          <o:OLEObject Type="Embed" ProgID="Equation.DSMT4" ShapeID="_x0000_i1326" DrawAspect="Content" ObjectID="_1572559454" r:id="rId610"/>
         </w:object>
       </w:r>
       <w:r>
@@ -15647,7 +15647,7 @@
           <v:shape id="_x0000_i1327" type="#_x0000_t75" style="width:96pt;height:39.75pt" o:ole="">
             <v:imagedata r:id="rId611" o:title=""/>
           </v:shape>
-          <o:OLEObject Type="Embed" ProgID="Equation.DSMT4" ShapeID="_x0000_i1327" DrawAspect="Content" ObjectID="_1572391715" r:id="rId612"/>
+          <o:OLEObject Type="Embed" ProgID="Equation.DSMT4" ShapeID="_x0000_i1327" DrawAspect="Content" ObjectID="_1572559455" r:id="rId612"/>
         </w:object>
       </w:r>
       <w:r>
@@ -15695,7 +15695,7 @@
           <v:shape id="_x0000_i1328" type="#_x0000_t75" style="width:11.25pt;height:30.75pt" o:ole="">
             <v:imagedata r:id="rId613" o:title=""/>
           </v:shape>
-          <o:OLEObject Type="Embed" ProgID="Equation.DSMT4" ShapeID="_x0000_i1328" DrawAspect="Content" ObjectID="_1572391716" r:id="rId614"/>
+          <o:OLEObject Type="Embed" ProgID="Equation.DSMT4" ShapeID="_x0000_i1328" DrawAspect="Content" ObjectID="_1572559456" r:id="rId614"/>
         </w:object>
       </w:r>
       <w:r>
@@ -15734,7 +15734,7 @@
           <v:shape id="_x0000_i1329" type="#_x0000_t75" style="width:80.25pt;height:36.75pt" o:ole="">
             <v:imagedata r:id="rId615" o:title=""/>
           </v:shape>
-          <o:OLEObject Type="Embed" ProgID="Equation.DSMT4" ShapeID="_x0000_i1329" DrawAspect="Content" ObjectID="_1572391717" r:id="rId616"/>
+          <o:OLEObject Type="Embed" ProgID="Equation.DSMT4" ShapeID="_x0000_i1329" DrawAspect="Content" ObjectID="_1572559457" r:id="rId616"/>
         </w:object>
       </w:r>
       <w:r>
@@ -15781,7 +15781,7 @@
           <v:shape id="_x0000_i1330" type="#_x0000_t75" style="width:26.25pt;height:17.25pt" o:ole="">
             <v:imagedata r:id="rId617" o:title=""/>
           </v:shape>
-          <o:OLEObject Type="Embed" ProgID="Equation.DSMT4" ShapeID="_x0000_i1330" DrawAspect="Content" ObjectID="_1572391718" r:id="rId618"/>
+          <o:OLEObject Type="Embed" ProgID="Equation.DSMT4" ShapeID="_x0000_i1330" DrawAspect="Content" ObjectID="_1572559458" r:id="rId618"/>
         </w:object>
       </w:r>
       <w:r>
@@ -16208,10 +16208,97 @@
           <w:szCs w:val="24"/>
         </w:rPr>
         <w:object w:dxaOrig="1460" w:dyaOrig="660">
+          <v:shape id="_x0000_i1331" type="#_x0000_t75" style="width:72.75pt;height:33pt" o:ole="">
+            <v:imagedata r:id="rId619" o:title=""/>
+          </v:shape>
+          <o:OLEObject Type="Embed" ProgID="Equation.DSMT4" ShapeID="_x0000_i1331" DrawAspect="Content" ObjectID="_1572559459" r:id="rId620"/>
+        </w:object>
+      </w:r>
+      <w:r>
+        <w:rPr>
+          <w:rFonts w:ascii="Khmer OS Siemreap" w:hAnsi="Khmer OS Siemreap" w:cs="Khmer OS Siemreap"/>
+          <w:sz w:val="24"/>
+          <w:szCs w:val="24"/>
+        </w:rPr>
+        <w:t xml:space="preserve"> </w:t>
+      </w:r>
+      <w:r>
+        <w:rPr>
+          <w:rFonts w:ascii="Khmer OS Siemreap" w:hAnsi="Khmer OS Siemreap" w:cs="Khmer OS Siemreap"/>
+          <w:sz w:val="24"/>
+          <w:szCs w:val="24"/>
+        </w:rPr>
+        <w:tab/>
+      </w:r>
+      <w:r>
+        <w:rPr>
+          <w:rFonts w:ascii="Khmer OS Siemreap" w:hAnsi="Khmer OS Siemreap" w:cs="Khmer OS Siemreap"/>
+          <w:sz w:val="24"/>
+          <w:szCs w:val="24"/>
+        </w:rPr>
+        <w:tab/>
+      </w:r>
+      <w:r>
+        <w:rPr>
+          <w:rFonts w:ascii="Khmer OS Siemreap" w:hAnsi="Khmer OS Siemreap" w:cs="Khmer OS Siemreap" w:hint="cs"/>
+          <w:sz w:val="24"/>
+          <w:szCs w:val="24"/>
+          <w:cs/>
+        </w:rPr>
+        <w:t>ចំ.</w:t>
+      </w:r>
+      <w:r>
+        <w:rPr>
+          <w:rFonts w:ascii="Khmer OS Siemreap" w:hAnsi="Khmer OS Siemreap" w:cs="Khmer OS Siemreap"/>
+          <w:position w:val="-6"/>
+          <w:sz w:val="24"/>
+          <w:szCs w:val="24"/>
+          <w:cs/>
+        </w:rPr>
+        <w:object w:dxaOrig="320" w:dyaOrig="279">
+          <v:shape id="_x0000_i1332" type="#_x0000_t75" style="width:15.75pt;height:14.25pt" o:ole="">
+            <v:imagedata r:id="rId621" o:title=""/>
+          </v:shape>
+          <o:OLEObject Type="Embed" ProgID="Equation.DSMT4" ShapeID="_x0000_i1332" DrawAspect="Content" ObjectID="_1572559460" r:id="rId622"/>
+        </w:object>
+      </w:r>
+      <w:r>
+        <w:rPr>
+          <w:rFonts w:ascii="Khmer OS Siemreap" w:hAnsi="Khmer OS Siemreap" w:cs="Khmer OS Siemreap"/>
+          <w:sz w:val="24"/>
+          <w:szCs w:val="24"/>
+          <w:cs/>
+        </w:rPr>
+        <w:t xml:space="preserve"> </w:t>
+      </w:r>
+    </w:p>
+    <w:p>
+      <w:pPr>
+        <w:pStyle w:val="ListParagraph"/>
+        <w:numPr>
+          <w:ilvl w:val="0"/>
+          <w:numId w:val="1"/>
+        </w:numPr>
+        <w:ind w:left="567" w:hanging="567"/>
+        <w:jc w:val="both"/>
+        <w:rPr>
+          <w:rFonts w:ascii="Khmer OS Siemreap" w:hAnsi="Khmer OS Siemreap" w:cs="Khmer OS Siemreap"/>
+          <w:sz w:val="24"/>
+          <w:szCs w:val="24"/>
+        </w:rPr>
+      </w:pPr>
+      <w:r>
+        <w:rPr>
+          <w:rFonts w:ascii="Khmer OS Siemreap" w:hAnsi="Khmer OS Siemreap" w:cs="Khmer OS Siemreap"/>
+          <w:position w:val="-24"/>
+          <w:sz w:val="24"/>
+          <w:szCs w:val="24"/>
+        </w:rPr>
+        <w:object w:dxaOrig="1460" w:dyaOrig="660">
           <v:shape id="_x0000_i1335" type="#_x0000_t75" style="width:72.75pt;height:33pt" o:ole="">
-            <v:imagedata r:id="rId619" o:title=""/>
-          </v:shape>
-          <o:OLEObject Type="Embed" ProgID="Equation.DSMT4" ShapeID="_x0000_i1335" DrawAspect="Content" ObjectID="_1572391719" r:id="rId620"/>
+            <v:imagedata r:id="rId623" o:title=""/>
+          </v:shape>
+          <o:OLEObject Type="Embed" ProgID="Equation.DSMT4" ShapeID="_x0000_i1335" DrawAspect="Content" ObjectID="_1572559461" r:id="rId624"/>
         </w:object>
       </w:r>
       <w:r>
@@ -16250,16 +16337,16 @@
       <w:r>
         <w:rPr>
           <w:rFonts w:ascii="Khmer OS Siemreap" w:hAnsi="Khmer OS Siemreap" w:cs="Khmer OS Siemreap"/>
-          <w:position w:val="-6"/>
-          <w:sz w:val="24"/>
-          <w:szCs w:val="24"/>
-          <w:cs/>
-        </w:rPr>
-        <w:object w:dxaOrig="320" w:dyaOrig="279">
-          <v:shape id="_x0000_i1338" type="#_x0000_t75" style="width:15.75pt;height:14.25pt" o:ole="">
-            <v:imagedata r:id="rId621" o:title=""/>
-          </v:shape>
-          <o:OLEObject Type="Embed" ProgID="Equation.DSMT4" ShapeID="_x0000_i1338" DrawAspect="Content" ObjectID="_1572391720" r:id="rId622"/>
+          <w:position w:val="-4"/>
+          <w:sz w:val="24"/>
+          <w:szCs w:val="24"/>
+          <w:cs/>
+        </w:rPr>
+        <w:object w:dxaOrig="200" w:dyaOrig="260">
+          <v:shape id="_x0000_i1340" type="#_x0000_t75" style="width:9.75pt;height:12.75pt" o:ole="">
+            <v:imagedata r:id="rId625" o:title=""/>
+          </v:shape>
+          <o:OLEObject Type="Embed" ProgID="Equation.DSMT4" ShapeID="_x0000_i1340" DrawAspect="Content" ObjectID="_1572559462" r:id="rId626"/>
         </w:object>
       </w:r>
       <w:r>
@@ -18145,7 +18232,7 @@
 </file>
 
 <file path=customXml/itemProps1.xml><?xml version="1.0" encoding="utf-8"?>
-<ds:datastoreItem xmlns:ds="http://schemas.openxmlformats.org/officeDocument/2006/customXml" ds:itemID="{FA7DDB43-034D-4864-9357-8F810F6AD99D}">
+<ds:datastoreItem xmlns:ds="http://schemas.openxmlformats.org/officeDocument/2006/customXml" ds:itemID="{B509CE8E-4122-401D-ABB2-87C7DEBB2C11}">
   <ds:schemaRefs>
     <ds:schemaRef ds:uri="http://schemas.openxmlformats.org/officeDocument/2006/bibliography"/>
   </ds:schemaRefs>
